--- a/Assignment 2/Assignment 2 1.0.docx
+++ b/Assignment 2/Assignment 2 1.0.docx
@@ -259,6 +259,62 @@
       <w:r>
         <w:rPr>
           <w:bCs/>
+          <w:sz w:val="28"/>
+          <w:szCs w:val="28"/>
+        </w:rPr>
+        <w:t>Progetto</w:t>
+      </w:r>
+      <w:r>
+        <w:rPr>
+          <w:bCs/>
+          <w:sz w:val="28"/>
+          <w:szCs w:val="28"/>
+        </w:rPr>
+        <w:t xml:space="preserve"> di</w:t>
+      </w:r>
+      <w:r>
+        <w:rPr>
+          <w:bCs/>
+          <w:sz w:val="28"/>
+          <w:szCs w:val="28"/>
+        </w:rPr>
+        <w:t xml:space="preserve"> Interazione Uomo-Macchina 201</w:t>
+      </w:r>
+      <w:r>
+        <w:rPr>
+          <w:bCs/>
+          <w:sz w:val="28"/>
+          <w:szCs w:val="28"/>
+        </w:rPr>
+        <w:t>8</w:t>
+      </w:r>
+      <w:r>
+        <w:rPr>
+          <w:bCs/>
+          <w:sz w:val="28"/>
+          <w:szCs w:val="28"/>
+        </w:rPr>
+        <w:t>/201</w:t>
+      </w:r>
+      <w:r>
+        <w:rPr>
+          <w:bCs/>
+          <w:sz w:val="28"/>
+          <w:szCs w:val="28"/>
+        </w:rPr>
+        <w:t>9</w:t>
+      </w:r>
+    </w:p>
+    <w:p>
+      <w:pPr>
+        <w:rPr>
+          <w:b/>
+          <w:sz w:val="36"/>
+        </w:rPr>
+      </w:pPr>
+      <w:r>
+        <w:rPr>
+          <w:bCs/>
           <w:noProof/>
           <w:sz w:val="28"/>
           <w:szCs w:val="28"/>
@@ -269,13 +325,13 @@
               <wp:anchor distT="0" distB="0" distL="114300" distR="114300" simplePos="0" relativeHeight="251660288" behindDoc="1" locked="0" layoutInCell="1" allowOverlap="1" wp14:anchorId="4538983D" wp14:editId="273544C3">
                 <wp:simplePos x="0" y="0"/>
                 <wp:positionH relativeFrom="column">
-                  <wp:posOffset>-133236</wp:posOffset>
+                  <wp:posOffset>-85090</wp:posOffset>
                 </wp:positionH>
                 <wp:positionV relativeFrom="paragraph">
-                  <wp:posOffset>301199</wp:posOffset>
+                  <wp:posOffset>114300</wp:posOffset>
                 </wp:positionV>
                 <wp:extent cx="6373495" cy="6748903"/>
-                <wp:effectExtent l="0" t="0" r="8255" b="0"/>
+                <wp:effectExtent l="0" t="0" r="8255" b="8890"/>
                 <wp:wrapNone/>
                 <wp:docPr id="14" name="Rettangolo 14"/>
                 <wp:cNvGraphicFramePr/>
@@ -334,180 +390,36 @@
           </mc:Choice>
           <mc:Fallback>
             <w:pict>
-              <v:rect w14:anchorId="1BAD1AA5" id="Rettangolo 14" o:spid="_x0000_s1026" style="position:absolute;margin-left:-10.5pt;margin-top:23.7pt;width:501.85pt;height:531.4pt;z-index:-251656192;visibility:visible;mso-wrap-style:square;mso-width-percent:0;mso-height-percent:0;mso-wrap-distance-left:9pt;mso-wrap-distance-top:0;mso-wrap-distance-right:9pt;mso-wrap-distance-bottom:0;mso-position-horizontal:absolute;mso-position-horizontal-relative:text;mso-position-vertical:absolute;mso-position-vertical-relative:text;mso-width-percent:0;mso-height-percent:0;mso-width-relative:margin;mso-height-relative:margin;v-text-anchor:middle" o:gfxdata="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" stroked="f">
+              <v:rect w14:anchorId="44E29112" id="Rettangolo 14" o:spid="_x0000_s1026" style="position:absolute;margin-left:-6.7pt;margin-top:9pt;width:501.85pt;height:531.4pt;z-index:-251656192;visibility:visible;mso-wrap-style:square;mso-width-percent:0;mso-height-percent:0;mso-wrap-distance-left:9pt;mso-wrap-distance-top:0;mso-wrap-distance-right:9pt;mso-wrap-distance-bottom:0;mso-position-horizontal:absolute;mso-position-horizontal-relative:text;mso-position-vertical:absolute;mso-position-vertical-relative:text;mso-width-percent:0;mso-height-percent:0;mso-width-relative:margin;mso-height-relative:margin;v-text-anchor:middle" o:gfxdata="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" stroked="f">
                 <v:fill opacity="39321f"/>
               </v:rect>
             </w:pict>
           </mc:Fallback>
         </mc:AlternateContent>
       </w:r>
-      <w:r>
-        <w:rPr>
-          <w:bCs/>
-          <w:sz w:val="28"/>
-          <w:szCs w:val="28"/>
-        </w:rPr>
-        <w:t>Progetto</w:t>
-      </w:r>
-      <w:r>
-        <w:rPr>
-          <w:bCs/>
-          <w:sz w:val="28"/>
-          <w:szCs w:val="28"/>
-        </w:rPr>
-        <w:t xml:space="preserve"> di</w:t>
-      </w:r>
-      <w:r>
-        <w:rPr>
-          <w:bCs/>
-          <w:sz w:val="28"/>
-          <w:szCs w:val="28"/>
-        </w:rPr>
-        <w:t xml:space="preserve"> Interazione Uomo-Macchina 201</w:t>
-      </w:r>
-      <w:r>
-        <w:rPr>
-          <w:bCs/>
-          <w:sz w:val="28"/>
-          <w:szCs w:val="28"/>
-        </w:rPr>
-        <w:t>8</w:t>
-      </w:r>
-      <w:r>
-        <w:rPr>
-          <w:bCs/>
-          <w:sz w:val="28"/>
-          <w:szCs w:val="28"/>
-        </w:rPr>
-        <w:t>/201</w:t>
-      </w:r>
-      <w:r>
-        <w:rPr>
-          <w:bCs/>
-          <w:sz w:val="28"/>
-          <w:szCs w:val="28"/>
-        </w:rPr>
-        <w:t>9</w:t>
-      </w:r>
-    </w:p>
-    <w:p>
-      <w:pPr>
+    </w:p>
+    <w:p>
+      <w:pPr>
+        <w:jc w:val="center"/>
         <w:rPr>
           <w:b/>
           <w:sz w:val="36"/>
         </w:rPr>
       </w:pPr>
-    </w:p>
-    <w:p>
-      <w:pPr>
+      <w:r>
         <w:rPr>
           <w:b/>
           <w:sz w:val="36"/>
         </w:rPr>
-      </w:pPr>
-      <w:r>
-        <w:rPr>
-          <w:b/>
-          <w:noProof/>
-          <w:sz w:val="36"/>
-        </w:rPr>
-        <w:drawing>
-          <wp:anchor distT="0" distB="0" distL="114300" distR="114300" simplePos="0" relativeHeight="251659264" behindDoc="1" locked="0" layoutInCell="1" allowOverlap="1" wp14:anchorId="419BB632" wp14:editId="0DA96F56">
-            <wp:simplePos x="0" y="0"/>
-            <wp:positionH relativeFrom="margin">
-              <wp:align>center</wp:align>
-            </wp:positionH>
-            <wp:positionV relativeFrom="margin">
-              <wp:align>center</wp:align>
-            </wp:positionV>
-            <wp:extent cx="6196084" cy="6196084"/>
-            <wp:effectExtent l="0" t="0" r="0" b="9525"/>
-            <wp:wrapNone/>
-            <wp:docPr id="13" name="Immagine 13" descr="Immagine che contiene oggetto&#10;&#10;Descrizione generata automaticamente"/>
-            <wp:cNvGraphicFramePr>
-              <a:graphicFrameLocks xmlns:a="http://schemas.openxmlformats.org/drawingml/2006/main" noChangeAspect="1"/>
-            </wp:cNvGraphicFramePr>
-            <a:graphic xmlns:a="http://schemas.openxmlformats.org/drawingml/2006/main">
-              <a:graphicData uri="http://schemas.openxmlformats.org/drawingml/2006/picture">
-                <pic:pic xmlns:pic="http://schemas.openxmlformats.org/drawingml/2006/picture">
-                  <pic:nvPicPr>
-                    <pic:cNvPr id="13" name="universita-degli-studi-di-salerno-unisa-logo-CB7C462BBB-seeklogo.com.png"/>
-                    <pic:cNvPicPr/>
-                  </pic:nvPicPr>
-                  <pic:blipFill>
-                    <a:blip r:embed="rId11">
-                      <a:lum bright="70000" contrast="-70000"/>
-                      <a:extLst>
-                        <a:ext uri="{28A0092B-C50C-407E-A947-70E740481C1C}">
-                          <a14:useLocalDpi xmlns:a14="http://schemas.microsoft.com/office/drawing/2010/main" val="0"/>
-                        </a:ext>
-                      </a:extLst>
-                    </a:blip>
-                    <a:stretch>
-                      <a:fillRect/>
-                    </a:stretch>
-                  </pic:blipFill>
-                  <pic:spPr>
-                    <a:xfrm>
-                      <a:off x="0" y="0"/>
-                      <a:ext cx="6196084" cy="6196084"/>
-                    </a:xfrm>
-                    <a:prstGeom prst="rect">
-                      <a:avLst/>
-                    </a:prstGeom>
-                  </pic:spPr>
-                </pic:pic>
-              </a:graphicData>
-            </a:graphic>
-            <wp14:sizeRelH relativeFrom="page">
-              <wp14:pctWidth>0</wp14:pctWidth>
-            </wp14:sizeRelH>
-            <wp14:sizeRelV relativeFrom="page">
-              <wp14:pctHeight>0</wp14:pctHeight>
-            </wp14:sizeRelV>
-          </wp:anchor>
-        </w:drawing>
-      </w:r>
-    </w:p>
-    <w:p>
-      <w:pPr>
-        <w:jc w:val="center"/>
+        <w:t xml:space="preserve">ASSIGNMENT </w:t>
+      </w:r>
+      <w:r>
         <w:rPr>
           <w:b/>
           <w:sz w:val="36"/>
         </w:rPr>
-      </w:pPr>
-      <w:r>
-        <w:rPr>
-          <w:b/>
-          <w:sz w:val="36"/>
-        </w:rPr>
-        <w:t xml:space="preserve">ASSIGNMENT </w:t>
-      </w:r>
-      <w:r>
-        <w:rPr>
-          <w:b/>
-          <w:sz w:val="36"/>
-        </w:rPr>
         <w:t>2</w:t>
       </w:r>
-    </w:p>
-    <w:p>
-      <w:pPr>
-        <w:rPr>
-          <w:b/>
-          <w:sz w:val="36"/>
-        </w:rPr>
-      </w:pPr>
-    </w:p>
-    <w:p>
-      <w:pPr>
-        <w:jc w:val="center"/>
-        <w:rPr>
-          <w:b/>
-          <w:sz w:val="36"/>
-        </w:rPr>
-      </w:pPr>
     </w:p>
     <w:sdt>
       <w:sdtPr>
@@ -540,6 +452,69 @@
               <w:szCs w:val="48"/>
             </w:rPr>
           </w:pPr>
+          <w:r>
+            <w:rPr>
+              <w:b/>
+              <w:noProof/>
+              <w:sz w:val="36"/>
+            </w:rPr>
+            <w:drawing>
+              <wp:anchor distT="0" distB="0" distL="114300" distR="114300" simplePos="0" relativeHeight="251659264" behindDoc="1" locked="0" layoutInCell="1" allowOverlap="1" wp14:anchorId="419BB632" wp14:editId="0DA96F56">
+                <wp:simplePos x="0" y="0"/>
+                <wp:positionH relativeFrom="margin">
+                  <wp:posOffset>-38100</wp:posOffset>
+                </wp:positionH>
+                <wp:positionV relativeFrom="margin">
+                  <wp:posOffset>2442845</wp:posOffset>
+                </wp:positionV>
+                <wp:extent cx="6196084" cy="6196084"/>
+                <wp:effectExtent l="0" t="0" r="0" b="9525"/>
+                <wp:wrapNone/>
+                <wp:docPr id="13" name="Immagine 13" descr="Immagine che contiene oggetto&#10;&#10;Descrizione generata automaticamente"/>
+                <wp:cNvGraphicFramePr>
+                  <a:graphicFrameLocks xmlns:a="http://schemas.openxmlformats.org/drawingml/2006/main" noChangeAspect="1"/>
+                </wp:cNvGraphicFramePr>
+                <a:graphic xmlns:a="http://schemas.openxmlformats.org/drawingml/2006/main">
+                  <a:graphicData uri="http://schemas.openxmlformats.org/drawingml/2006/picture">
+                    <pic:pic xmlns:pic="http://schemas.openxmlformats.org/drawingml/2006/picture">
+                      <pic:nvPicPr>
+                        <pic:cNvPr id="13" name="universita-degli-studi-di-salerno-unisa-logo-CB7C462BBB-seeklogo.com.png"/>
+                        <pic:cNvPicPr/>
+                      </pic:nvPicPr>
+                      <pic:blipFill>
+                        <a:blip r:embed="rId11">
+                          <a:lum bright="70000" contrast="-70000"/>
+                          <a:extLst>
+                            <a:ext uri="{28A0092B-C50C-407E-A947-70E740481C1C}">
+                              <a14:useLocalDpi xmlns:a14="http://schemas.microsoft.com/office/drawing/2010/main" val="0"/>
+                            </a:ext>
+                          </a:extLst>
+                        </a:blip>
+                        <a:stretch>
+                          <a:fillRect/>
+                        </a:stretch>
+                      </pic:blipFill>
+                      <pic:spPr>
+                        <a:xfrm>
+                          <a:off x="0" y="0"/>
+                          <a:ext cx="6196084" cy="6196084"/>
+                        </a:xfrm>
+                        <a:prstGeom prst="rect">
+                          <a:avLst/>
+                        </a:prstGeom>
+                      </pic:spPr>
+                    </pic:pic>
+                  </a:graphicData>
+                </a:graphic>
+                <wp14:sizeRelH relativeFrom="page">
+                  <wp14:pctWidth>0</wp14:pctWidth>
+                </wp14:sizeRelH>
+                <wp14:sizeRelV relativeFrom="page">
+                  <wp14:pctHeight>0</wp14:pctHeight>
+                </wp14:sizeRelV>
+              </wp:anchor>
+            </w:drawing>
+          </w:r>
           <w:r>
             <w:rPr>
               <w:sz w:val="48"/>
@@ -593,13 +568,13 @@
             </w:rPr>
             <w:fldChar w:fldCharType="separate"/>
           </w:r>
-          <w:hyperlink w:anchor="_Toc530559424" w:history="1">
+          <w:hyperlink w:anchor="_Toc530591711" w:history="1">
             <w:r>
               <w:rPr>
                 <w:rStyle w:val="Collegamentoipertestuale"/>
                 <w:noProof/>
               </w:rPr>
-              <w:t>2.Gli Scenari dei Task (casi d’uso):</w:t>
+              <w:t>1 – Struttura di gestione del gruppo di progetto</w:t>
             </w:r>
             <w:r>
               <w:rPr>
@@ -620,7 +595,7 @@
                 <w:noProof/>
                 <w:webHidden/>
               </w:rPr>
-              <w:instrText xml:space="preserve"> PAGEREF _Toc530559424 \h </w:instrText>
+              <w:instrText xml:space="preserve"> PAGEREF _Toc530591711 \h </w:instrText>
             </w:r>
             <w:r>
               <w:rPr>
@@ -662,14 +637,13 @@
               <w:noProof/>
             </w:rPr>
           </w:pPr>
-          <w:hyperlink w:anchor="_Toc530559425" w:history="1">
+          <w:hyperlink w:anchor="_Toc530591712" w:history="1">
             <w:r>
               <w:rPr>
                 <w:rStyle w:val="Collegamentoipertestuale"/>
-                <w:rFonts w:eastAsia="ArialMT"/>
-                <w:noProof/>
-              </w:rPr>
-              <w:t>UC_1: Identificare il proprietario di un cestino.</w:t>
+                <w:noProof/>
+              </w:rPr>
+              <w:t>1.1 Componenti</w:t>
             </w:r>
             <w:r>
               <w:rPr>
@@ -690,7 +664,7 @@
                 <w:noProof/>
                 <w:webHidden/>
               </w:rPr>
-              <w:instrText xml:space="preserve"> PAGEREF _Toc530559425 \h </w:instrText>
+              <w:instrText xml:space="preserve"> PAGEREF _Toc530591712 \h </w:instrText>
             </w:r>
             <w:r>
               <w:rPr>
@@ -732,13 +706,13 @@
               <w:noProof/>
             </w:rPr>
           </w:pPr>
-          <w:hyperlink w:anchor="_Toc530559426" w:history="1">
+          <w:hyperlink w:anchor="_Toc530591713" w:history="1">
             <w:r>
               <w:rPr>
                 <w:rStyle w:val="Collegamentoipertestuale"/>
                 <w:noProof/>
               </w:rPr>
-              <w:t>UC_2: Comunicare al responsabile comunale un eventuale infrazione commessa dal cittadino</w:t>
+              <w:t>1.2 Ruoli</w:t>
             </w:r>
             <w:r>
               <w:rPr>
@@ -759,7 +733,76 @@
                 <w:noProof/>
                 <w:webHidden/>
               </w:rPr>
-              <w:instrText xml:space="preserve"> PAGEREF _Toc530559426 \h </w:instrText>
+              <w:instrText xml:space="preserve"> PAGEREF _Toc530591713 \h </w:instrText>
+            </w:r>
+            <w:r>
+              <w:rPr>
+                <w:noProof/>
+                <w:webHidden/>
+              </w:rPr>
+            </w:r>
+            <w:r>
+              <w:rPr>
+                <w:noProof/>
+                <w:webHidden/>
+              </w:rPr>
+              <w:fldChar w:fldCharType="separate"/>
+            </w:r>
+            <w:r>
+              <w:rPr>
+                <w:noProof/>
+                <w:webHidden/>
+              </w:rPr>
+              <w:t>2</w:t>
+            </w:r>
+            <w:r>
+              <w:rPr>
+                <w:noProof/>
+                <w:webHidden/>
+              </w:rPr>
+              <w:fldChar w:fldCharType="end"/>
+            </w:r>
+          </w:hyperlink>
+        </w:p>
+        <w:p>
+          <w:pPr>
+            <w:pStyle w:val="Sommario1"/>
+            <w:tabs>
+              <w:tab w:val="right" w:leader="dot" w:pos="9628"/>
+            </w:tabs>
+            <w:rPr>
+              <w:rFonts w:cstheme="minorBidi"/>
+              <w:noProof/>
+            </w:rPr>
+          </w:pPr>
+          <w:hyperlink w:anchor="_Toc530591714" w:history="1">
+            <w:r>
+              <w:rPr>
+                <w:rStyle w:val="Collegamentoipertestuale"/>
+                <w:noProof/>
+              </w:rPr>
+              <w:t>2.Gli Scenari dei Task (casi d’uso):</w:t>
+            </w:r>
+            <w:r>
+              <w:rPr>
+                <w:noProof/>
+                <w:webHidden/>
+              </w:rPr>
+              <w:tab/>
+            </w:r>
+            <w:r>
+              <w:rPr>
+                <w:noProof/>
+                <w:webHidden/>
+              </w:rPr>
+              <w:fldChar w:fldCharType="begin"/>
+            </w:r>
+            <w:r>
+              <w:rPr>
+                <w:noProof/>
+                <w:webHidden/>
+              </w:rPr>
+              <w:instrText xml:space="preserve"> PAGEREF _Toc530591714 \h </w:instrText>
             </w:r>
             <w:r>
               <w:rPr>
@@ -801,13 +844,14 @@
               <w:noProof/>
             </w:rPr>
           </w:pPr>
-          <w:hyperlink w:anchor="_Toc530559427" w:history="1">
+          <w:hyperlink w:anchor="_Toc530591715" w:history="1">
             <w:r>
               <w:rPr>
                 <w:rStyle w:val="Collegamentoipertestuale"/>
-                <w:noProof/>
-              </w:rPr>
-              <w:t>UC_3: Associare il giorno di conferimento alla tipologia di rifiuto</w:t>
+                <w:rFonts w:eastAsia="ArialMT"/>
+                <w:noProof/>
+              </w:rPr>
+              <w:t>UC_1: Identificare il proprietario di un cestino.</w:t>
             </w:r>
             <w:r>
               <w:rPr>
@@ -828,7 +872,7 @@
                 <w:noProof/>
                 <w:webHidden/>
               </w:rPr>
-              <w:instrText xml:space="preserve"> PAGEREF _Toc530559427 \h </w:instrText>
+              <w:instrText xml:space="preserve"> PAGEREF _Toc530591715 \h </w:instrText>
             </w:r>
             <w:r>
               <w:rPr>
@@ -848,7 +892,7 @@
                 <w:noProof/>
                 <w:webHidden/>
               </w:rPr>
-              <w:t>3</w:t>
+              <w:t>2</w:t>
             </w:r>
             <w:r>
               <w:rPr>
@@ -870,21 +914,13 @@
               <w:noProof/>
             </w:rPr>
           </w:pPr>
-          <w:hyperlink w:anchor="_Toc530559428" w:history="1">
+          <w:hyperlink w:anchor="_Toc530591716" w:history="1">
             <w:r>
               <w:rPr>
                 <w:rStyle w:val="Collegamentoipertestuale"/>
                 <w:noProof/>
               </w:rPr>
-              <w:t>UC_4:</w:t>
-            </w:r>
-            <w:r>
-              <w:rPr>
-                <w:rStyle w:val="Collegamentoipertestuale"/>
-                <w:rFonts w:eastAsia="ArialMT" w:cs="ArialMT"/>
-                <w:noProof/>
-              </w:rPr>
-              <w:t xml:space="preserve"> Identificare la tipologia di un rifiuto.</w:t>
+              <w:t>UC_2: Comunicare al responsabile comunale un eventuale infrazione commessa dal cittadino</w:t>
             </w:r>
             <w:r>
               <w:rPr>
@@ -905,7 +941,7 @@
                 <w:noProof/>
                 <w:webHidden/>
               </w:rPr>
-              <w:instrText xml:space="preserve"> PAGEREF _Toc530559428 \h </w:instrText>
+              <w:instrText xml:space="preserve"> PAGEREF _Toc530591716 \h </w:instrText>
             </w:r>
             <w:r>
               <w:rPr>
@@ -947,13 +983,13 @@
               <w:noProof/>
             </w:rPr>
           </w:pPr>
-          <w:hyperlink w:anchor="_Toc530559429" w:history="1">
+          <w:hyperlink w:anchor="_Toc530591717" w:history="1">
             <w:r>
               <w:rPr>
                 <w:rStyle w:val="Collegamentoipertestuale"/>
                 <w:noProof/>
               </w:rPr>
-              <w:t>UC_5: Comunicare al cittadino un’eventuale infrazione commessa</w:t>
+              <w:t>UC_3: Associare il giorno di conferimento alla tipologia di rifiuto</w:t>
             </w:r>
             <w:r>
               <w:rPr>
@@ -974,7 +1010,7 @@
                 <w:noProof/>
                 <w:webHidden/>
               </w:rPr>
-              <w:instrText xml:space="preserve"> PAGEREF _Toc530559429 \h </w:instrText>
+              <w:instrText xml:space="preserve"> PAGEREF _Toc530591717 \h </w:instrText>
             </w:r>
             <w:r>
               <w:rPr>
@@ -994,7 +1030,7 @@
                 <w:noProof/>
                 <w:webHidden/>
               </w:rPr>
-              <w:t>4</w:t>
+              <w:t>3</w:t>
             </w:r>
             <w:r>
               <w:rPr>
@@ -1016,12 +1052,158 @@
               <w:noProof/>
             </w:rPr>
           </w:pPr>
-          <w:hyperlink w:anchor="_Toc530559430" w:history="1">
+          <w:hyperlink w:anchor="_Toc530591718" w:history="1">
             <w:r>
               <w:rPr>
                 <w:rStyle w:val="Collegamentoipertestuale"/>
                 <w:noProof/>
               </w:rPr>
+              <w:t>UC_4:</w:t>
+            </w:r>
+            <w:r>
+              <w:rPr>
+                <w:rStyle w:val="Collegamentoipertestuale"/>
+                <w:rFonts w:eastAsia="ArialMT" w:cs="ArialMT"/>
+                <w:noProof/>
+              </w:rPr>
+              <w:t xml:space="preserve"> Identificare la tipologia di un rifiuto.</w:t>
+            </w:r>
+            <w:r>
+              <w:rPr>
+                <w:noProof/>
+                <w:webHidden/>
+              </w:rPr>
+              <w:tab/>
+            </w:r>
+            <w:r>
+              <w:rPr>
+                <w:noProof/>
+                <w:webHidden/>
+              </w:rPr>
+              <w:fldChar w:fldCharType="begin"/>
+            </w:r>
+            <w:r>
+              <w:rPr>
+                <w:noProof/>
+                <w:webHidden/>
+              </w:rPr>
+              <w:instrText xml:space="preserve"> PAGEREF _Toc530591718 \h </w:instrText>
+            </w:r>
+            <w:r>
+              <w:rPr>
+                <w:noProof/>
+                <w:webHidden/>
+              </w:rPr>
+            </w:r>
+            <w:r>
+              <w:rPr>
+                <w:noProof/>
+                <w:webHidden/>
+              </w:rPr>
+              <w:fldChar w:fldCharType="separate"/>
+            </w:r>
+            <w:r>
+              <w:rPr>
+                <w:noProof/>
+                <w:webHidden/>
+              </w:rPr>
+              <w:t>4</w:t>
+            </w:r>
+            <w:r>
+              <w:rPr>
+                <w:noProof/>
+                <w:webHidden/>
+              </w:rPr>
+              <w:fldChar w:fldCharType="end"/>
+            </w:r>
+          </w:hyperlink>
+        </w:p>
+        <w:p>
+          <w:pPr>
+            <w:pStyle w:val="Sommario2"/>
+            <w:tabs>
+              <w:tab w:val="right" w:leader="dot" w:pos="9628"/>
+            </w:tabs>
+            <w:rPr>
+              <w:rFonts w:cstheme="minorBidi"/>
+              <w:noProof/>
+            </w:rPr>
+          </w:pPr>
+          <w:hyperlink w:anchor="_Toc530591719" w:history="1">
+            <w:r>
+              <w:rPr>
+                <w:rStyle w:val="Collegamentoipertestuale"/>
+                <w:noProof/>
+              </w:rPr>
+              <w:t>UC_5: Comunicare al cittadino un’eventuale infrazione commessa</w:t>
+            </w:r>
+            <w:r>
+              <w:rPr>
+                <w:noProof/>
+                <w:webHidden/>
+              </w:rPr>
+              <w:tab/>
+            </w:r>
+            <w:r>
+              <w:rPr>
+                <w:noProof/>
+                <w:webHidden/>
+              </w:rPr>
+              <w:fldChar w:fldCharType="begin"/>
+            </w:r>
+            <w:r>
+              <w:rPr>
+                <w:noProof/>
+                <w:webHidden/>
+              </w:rPr>
+              <w:instrText xml:space="preserve"> PAGEREF _Toc530591719 \h </w:instrText>
+            </w:r>
+            <w:r>
+              <w:rPr>
+                <w:noProof/>
+                <w:webHidden/>
+              </w:rPr>
+            </w:r>
+            <w:r>
+              <w:rPr>
+                <w:noProof/>
+                <w:webHidden/>
+              </w:rPr>
+              <w:fldChar w:fldCharType="separate"/>
+            </w:r>
+            <w:r>
+              <w:rPr>
+                <w:noProof/>
+                <w:webHidden/>
+              </w:rPr>
+              <w:t>4</w:t>
+            </w:r>
+            <w:r>
+              <w:rPr>
+                <w:noProof/>
+                <w:webHidden/>
+              </w:rPr>
+              <w:fldChar w:fldCharType="end"/>
+            </w:r>
+          </w:hyperlink>
+        </w:p>
+        <w:p>
+          <w:pPr>
+            <w:pStyle w:val="Sommario2"/>
+            <w:tabs>
+              <w:tab w:val="right" w:leader="dot" w:pos="9628"/>
+            </w:tabs>
+            <w:rPr>
+              <w:rFonts w:cstheme="minorBidi"/>
+              <w:noProof/>
+            </w:rPr>
+          </w:pPr>
+          <w:hyperlink w:anchor="_Toc530591720" w:history="1">
+            <w:r>
+              <w:rPr>
+                <w:rStyle w:val="Collegamentoipertestuale"/>
+                <w:noProof/>
+              </w:rPr>
               <w:t>UC_6: Comunicare le modifiche al calendario di conferimento dei rifiuti</w:t>
             </w:r>
             <w:r>
@@ -1043,7 +1225,7 @@
                 <w:noProof/>
                 <w:webHidden/>
               </w:rPr>
-              <w:instrText xml:space="preserve"> PAGEREF _Toc530559430 \h </w:instrText>
+              <w:instrText xml:space="preserve"> PAGEREF _Toc530591720 \h </w:instrText>
             </w:r>
             <w:r>
               <w:rPr>
@@ -1063,7 +1245,7 @@
                 <w:noProof/>
                 <w:webHidden/>
               </w:rPr>
-              <w:t>4</w:t>
+              <w:t>5</w:t>
             </w:r>
             <w:r>
               <w:rPr>
@@ -1085,7 +1267,7 @@
               <w:noProof/>
             </w:rPr>
           </w:pPr>
-          <w:hyperlink w:anchor="_Toc530559431" w:history="1">
+          <w:hyperlink w:anchor="_Toc530591721" w:history="1">
             <w:r>
               <w:rPr>
                 <w:rStyle w:val="Collegamentoipertestuale"/>
@@ -1112,7 +1294,7 @@
                 <w:noProof/>
                 <w:webHidden/>
               </w:rPr>
-              <w:instrText xml:space="preserve"> PAGEREF _Toc530559431 \h </w:instrText>
+              <w:instrText xml:space="preserve"> PAGEREF _Toc530591721 \h </w:instrText>
             </w:r>
             <w:r>
               <w:rPr>
@@ -1154,7 +1336,7 @@
               <w:noProof/>
             </w:rPr>
           </w:pPr>
-          <w:hyperlink w:anchor="_Toc530559432" w:history="1">
+          <w:hyperlink w:anchor="_Toc530591722" w:history="1">
             <w:r>
               <w:rPr>
                 <w:rStyle w:val="Collegamentoipertestuale"/>
@@ -1181,7 +1363,7 @@
                 <w:noProof/>
                 <w:webHidden/>
               </w:rPr>
-              <w:instrText xml:space="preserve"> PAGEREF _Toc530559432 \h </w:instrText>
+              <w:instrText xml:space="preserve"> PAGEREF _Toc530591722 \h </w:instrText>
             </w:r>
             <w:r>
               <w:rPr>
@@ -1223,7 +1405,7 @@
               <w:noProof/>
             </w:rPr>
           </w:pPr>
-          <w:hyperlink w:anchor="_Toc530559433" w:history="1">
+          <w:hyperlink w:anchor="_Toc530591723" w:history="1">
             <w:r>
               <w:rPr>
                 <w:rStyle w:val="Collegamentoipertestuale"/>
@@ -1250,7 +1432,7 @@
                 <w:noProof/>
                 <w:webHidden/>
               </w:rPr>
-              <w:instrText xml:space="preserve"> PAGEREF _Toc530559433 \h </w:instrText>
+              <w:instrText xml:space="preserve"> PAGEREF _Toc530591723 \h </w:instrText>
             </w:r>
             <w:r>
               <w:rPr>
@@ -1292,7 +1474,7 @@
               <w:noProof/>
             </w:rPr>
           </w:pPr>
-          <w:hyperlink w:anchor="_Toc530559434" w:history="1">
+          <w:hyperlink w:anchor="_Toc530591724" w:history="1">
             <w:r>
               <w:rPr>
                 <w:rStyle w:val="Collegamentoipertestuale"/>
@@ -1319,7 +1501,7 @@
                 <w:noProof/>
                 <w:webHidden/>
               </w:rPr>
-              <w:instrText xml:space="preserve"> PAGEREF _Toc530559434 \h </w:instrText>
+              <w:instrText xml:space="preserve"> PAGEREF _Toc530591724 \h </w:instrText>
             </w:r>
             <w:r>
               <w:rPr>
@@ -1361,13 +1543,13 @@
               <w:noProof/>
             </w:rPr>
           </w:pPr>
-          <w:hyperlink w:anchor="_Toc530559435" w:history="1">
+          <w:hyperlink w:anchor="_Toc530591725" w:history="1">
             <w:r>
               <w:rPr>
                 <w:rStyle w:val="Collegamentoipertestuale"/>
                 <w:noProof/>
               </w:rPr>
-              <w:t>4.1.1</w:t>
+              <w:t>4.1 Prima idea di design</w:t>
             </w:r>
             <w:r>
               <w:rPr>
@@ -1388,7 +1570,217 @@
                 <w:noProof/>
                 <w:webHidden/>
               </w:rPr>
-              <w:instrText xml:space="preserve"> PAGEREF _Toc530559435 \h </w:instrText>
+              <w:instrText xml:space="preserve"> PAGEREF _Toc530591725 \h </w:instrText>
+            </w:r>
+            <w:r>
+              <w:rPr>
+                <w:noProof/>
+                <w:webHidden/>
+              </w:rPr>
+            </w:r>
+            <w:r>
+              <w:rPr>
+                <w:noProof/>
+                <w:webHidden/>
+              </w:rPr>
+              <w:fldChar w:fldCharType="separate"/>
+            </w:r>
+            <w:r>
+              <w:rPr>
+                <w:noProof/>
+                <w:webHidden/>
+              </w:rPr>
+              <w:t>10</w:t>
+            </w:r>
+            <w:r>
+              <w:rPr>
+                <w:noProof/>
+                <w:webHidden/>
+              </w:rPr>
+              <w:fldChar w:fldCharType="end"/>
+            </w:r>
+          </w:hyperlink>
+        </w:p>
+        <w:p>
+          <w:pPr>
+            <w:pStyle w:val="Sommario3"/>
+            <w:tabs>
+              <w:tab w:val="right" w:leader="dot" w:pos="9628"/>
+            </w:tabs>
+            <w:rPr>
+              <w:rFonts w:eastAsiaTheme="minorEastAsia"/>
+              <w:noProof/>
+              <w:lang w:eastAsia="it-IT"/>
+            </w:rPr>
+          </w:pPr>
+          <w:hyperlink w:anchor="_Toc530591726" w:history="1">
+            <w:r>
+              <w:rPr>
+                <w:rStyle w:val="Collegamentoipertestuale"/>
+                <w:noProof/>
+              </w:rPr>
+              <w:t>4.1.1 Homepage cittadino</w:t>
+            </w:r>
+            <w:r>
+              <w:rPr>
+                <w:noProof/>
+                <w:webHidden/>
+              </w:rPr>
+              <w:tab/>
+            </w:r>
+            <w:r>
+              <w:rPr>
+                <w:noProof/>
+                <w:webHidden/>
+              </w:rPr>
+              <w:fldChar w:fldCharType="begin"/>
+            </w:r>
+            <w:r>
+              <w:rPr>
+                <w:noProof/>
+                <w:webHidden/>
+              </w:rPr>
+              <w:instrText xml:space="preserve"> PAGEREF _Toc530591726 \h </w:instrText>
+            </w:r>
+            <w:r>
+              <w:rPr>
+                <w:noProof/>
+                <w:webHidden/>
+              </w:rPr>
+            </w:r>
+            <w:r>
+              <w:rPr>
+                <w:noProof/>
+                <w:webHidden/>
+              </w:rPr>
+              <w:fldChar w:fldCharType="separate"/>
+            </w:r>
+            <w:r>
+              <w:rPr>
+                <w:noProof/>
+                <w:webHidden/>
+              </w:rPr>
+              <w:t>10</w:t>
+            </w:r>
+            <w:r>
+              <w:rPr>
+                <w:noProof/>
+                <w:webHidden/>
+              </w:rPr>
+              <w:fldChar w:fldCharType="end"/>
+            </w:r>
+          </w:hyperlink>
+        </w:p>
+        <w:p>
+          <w:pPr>
+            <w:pStyle w:val="Sommario3"/>
+            <w:tabs>
+              <w:tab w:val="right" w:leader="dot" w:pos="9628"/>
+            </w:tabs>
+            <w:rPr>
+              <w:rFonts w:eastAsiaTheme="minorEastAsia"/>
+              <w:noProof/>
+              <w:lang w:eastAsia="it-IT"/>
+            </w:rPr>
+          </w:pPr>
+          <w:hyperlink w:anchor="_Toc530591727" w:history="1">
+            <w:r>
+              <w:rPr>
+                <w:rStyle w:val="Collegamentoipertestuale"/>
+                <w:noProof/>
+              </w:rPr>
+              <w:t>4.1.2 Homepage operatore ecologico</w:t>
+            </w:r>
+            <w:r>
+              <w:rPr>
+                <w:noProof/>
+                <w:webHidden/>
+              </w:rPr>
+              <w:tab/>
+            </w:r>
+            <w:r>
+              <w:rPr>
+                <w:noProof/>
+                <w:webHidden/>
+              </w:rPr>
+              <w:fldChar w:fldCharType="begin"/>
+            </w:r>
+            <w:r>
+              <w:rPr>
+                <w:noProof/>
+                <w:webHidden/>
+              </w:rPr>
+              <w:instrText xml:space="preserve"> PAGEREF _Toc530591727 \h </w:instrText>
+            </w:r>
+            <w:r>
+              <w:rPr>
+                <w:noProof/>
+                <w:webHidden/>
+              </w:rPr>
+            </w:r>
+            <w:r>
+              <w:rPr>
+                <w:noProof/>
+                <w:webHidden/>
+              </w:rPr>
+              <w:fldChar w:fldCharType="separate"/>
+            </w:r>
+            <w:r>
+              <w:rPr>
+                <w:noProof/>
+                <w:webHidden/>
+              </w:rPr>
+              <w:t>10</w:t>
+            </w:r>
+            <w:r>
+              <w:rPr>
+                <w:noProof/>
+                <w:webHidden/>
+              </w:rPr>
+              <w:fldChar w:fldCharType="end"/>
+            </w:r>
+          </w:hyperlink>
+        </w:p>
+        <w:p>
+          <w:pPr>
+            <w:pStyle w:val="Sommario3"/>
+            <w:tabs>
+              <w:tab w:val="right" w:leader="dot" w:pos="9628"/>
+            </w:tabs>
+            <w:rPr>
+              <w:rFonts w:eastAsiaTheme="minorEastAsia"/>
+              <w:noProof/>
+              <w:lang w:eastAsia="it-IT"/>
+            </w:rPr>
+          </w:pPr>
+          <w:hyperlink w:anchor="_Toc530591728" w:history="1">
+            <w:r>
+              <w:rPr>
+                <w:rStyle w:val="Collegamentoipertestuale"/>
+                <w:noProof/>
+              </w:rPr>
+              <w:t>4.1.3 Homepage assessorato all’ambiente</w:t>
+            </w:r>
+            <w:r>
+              <w:rPr>
+                <w:noProof/>
+                <w:webHidden/>
+              </w:rPr>
+              <w:tab/>
+            </w:r>
+            <w:r>
+              <w:rPr>
+                <w:noProof/>
+                <w:webHidden/>
+              </w:rPr>
+              <w:fldChar w:fldCharType="begin"/>
+            </w:r>
+            <w:r>
+              <w:rPr>
+                <w:noProof/>
+                <w:webHidden/>
+              </w:rPr>
+              <w:instrText xml:space="preserve"> PAGEREF _Toc530591728 \h </w:instrText>
             </w:r>
             <w:r>
               <w:rPr>
@@ -1430,13 +1822,13 @@
               <w:noProof/>
             </w:rPr>
           </w:pPr>
-          <w:hyperlink w:anchor="_Toc530559436" w:history="1">
+          <w:hyperlink w:anchor="_Toc530591729" w:history="1">
             <w:r>
               <w:rPr>
                 <w:rStyle w:val="Collegamentoipertestuale"/>
                 <w:noProof/>
               </w:rPr>
-              <w:t>4.2.1</w:t>
+              <w:t>4.2 Seconda idea di design</w:t>
             </w:r>
             <w:r>
               <w:rPr>
@@ -1457,7 +1849,7 @@
                 <w:noProof/>
                 <w:webHidden/>
               </w:rPr>
-              <w:instrText xml:space="preserve"> PAGEREF _Toc530559436 \h </w:instrText>
+              <w:instrText xml:space="preserve"> PAGEREF _Toc530591729 \h </w:instrText>
             </w:r>
             <w:r>
               <w:rPr>
@@ -1477,7 +1869,7 @@
                 <w:noProof/>
                 <w:webHidden/>
               </w:rPr>
-              <w:t>11</w:t>
+              <w:t>10</w:t>
             </w:r>
             <w:r>
               <w:rPr>
@@ -1489,6 +1881,361 @@
           </w:hyperlink>
         </w:p>
         <w:p>
+          <w:pPr>
+            <w:pStyle w:val="Sommario3"/>
+            <w:tabs>
+              <w:tab w:val="right" w:leader="dot" w:pos="9628"/>
+            </w:tabs>
+            <w:rPr>
+              <w:rFonts w:eastAsiaTheme="minorEastAsia"/>
+              <w:noProof/>
+              <w:lang w:eastAsia="it-IT"/>
+            </w:rPr>
+          </w:pPr>
+          <w:hyperlink w:anchor="_Toc530591730" w:history="1">
+            <w:r>
+              <w:rPr>
+                <w:rStyle w:val="Collegamentoipertestuale"/>
+                <w:noProof/>
+              </w:rPr>
+              <w:t>4.2.1 Homepage cittadino</w:t>
+            </w:r>
+            <w:r>
+              <w:rPr>
+                <w:noProof/>
+                <w:webHidden/>
+              </w:rPr>
+              <w:tab/>
+            </w:r>
+            <w:r>
+              <w:rPr>
+                <w:noProof/>
+                <w:webHidden/>
+              </w:rPr>
+              <w:fldChar w:fldCharType="begin"/>
+            </w:r>
+            <w:r>
+              <w:rPr>
+                <w:noProof/>
+                <w:webHidden/>
+              </w:rPr>
+              <w:instrText xml:space="preserve"> PAGEREF _Toc530591730 \h </w:instrText>
+            </w:r>
+            <w:r>
+              <w:rPr>
+                <w:noProof/>
+                <w:webHidden/>
+              </w:rPr>
+            </w:r>
+            <w:r>
+              <w:rPr>
+                <w:noProof/>
+                <w:webHidden/>
+              </w:rPr>
+              <w:fldChar w:fldCharType="separate"/>
+            </w:r>
+            <w:r>
+              <w:rPr>
+                <w:noProof/>
+                <w:webHidden/>
+              </w:rPr>
+              <w:t>10</w:t>
+            </w:r>
+            <w:r>
+              <w:rPr>
+                <w:noProof/>
+                <w:webHidden/>
+              </w:rPr>
+              <w:fldChar w:fldCharType="end"/>
+            </w:r>
+          </w:hyperlink>
+        </w:p>
+        <w:p>
+          <w:pPr>
+            <w:pStyle w:val="Sommario3"/>
+            <w:tabs>
+              <w:tab w:val="right" w:leader="dot" w:pos="9628"/>
+            </w:tabs>
+            <w:rPr>
+              <w:rFonts w:eastAsiaTheme="minorEastAsia"/>
+              <w:noProof/>
+              <w:lang w:eastAsia="it-IT"/>
+            </w:rPr>
+          </w:pPr>
+          <w:hyperlink w:anchor="_Toc530591731" w:history="1">
+            <w:r>
+              <w:rPr>
+                <w:rStyle w:val="Collegamentoipertestuale"/>
+                <w:noProof/>
+              </w:rPr>
+              <w:t>4.2.2 Homepage operatore ecologico</w:t>
+            </w:r>
+            <w:r>
+              <w:rPr>
+                <w:noProof/>
+                <w:webHidden/>
+              </w:rPr>
+              <w:tab/>
+            </w:r>
+            <w:r>
+              <w:rPr>
+                <w:noProof/>
+                <w:webHidden/>
+              </w:rPr>
+              <w:fldChar w:fldCharType="begin"/>
+            </w:r>
+            <w:r>
+              <w:rPr>
+                <w:noProof/>
+                <w:webHidden/>
+              </w:rPr>
+              <w:instrText xml:space="preserve"> PAGEREF _Toc530591731 \h </w:instrText>
+            </w:r>
+            <w:r>
+              <w:rPr>
+                <w:noProof/>
+                <w:webHidden/>
+              </w:rPr>
+            </w:r>
+            <w:r>
+              <w:rPr>
+                <w:noProof/>
+                <w:webHidden/>
+              </w:rPr>
+              <w:fldChar w:fldCharType="separate"/>
+            </w:r>
+            <w:r>
+              <w:rPr>
+                <w:noProof/>
+                <w:webHidden/>
+              </w:rPr>
+              <w:t>10</w:t>
+            </w:r>
+            <w:r>
+              <w:rPr>
+                <w:noProof/>
+                <w:webHidden/>
+              </w:rPr>
+              <w:fldChar w:fldCharType="end"/>
+            </w:r>
+          </w:hyperlink>
+        </w:p>
+        <w:p>
+          <w:pPr>
+            <w:pStyle w:val="Sommario3"/>
+            <w:tabs>
+              <w:tab w:val="right" w:leader="dot" w:pos="9628"/>
+            </w:tabs>
+            <w:rPr>
+              <w:rFonts w:eastAsiaTheme="minorEastAsia"/>
+              <w:noProof/>
+              <w:lang w:eastAsia="it-IT"/>
+            </w:rPr>
+          </w:pPr>
+          <w:hyperlink w:anchor="_Toc530591732" w:history="1">
+            <w:r>
+              <w:rPr>
+                <w:rStyle w:val="Collegamentoipertestuale"/>
+                <w:noProof/>
+              </w:rPr>
+              <w:t>4.2.3 Homepage assessorato all’ambiente</w:t>
+            </w:r>
+            <w:r>
+              <w:rPr>
+                <w:noProof/>
+                <w:webHidden/>
+              </w:rPr>
+              <w:tab/>
+            </w:r>
+            <w:r>
+              <w:rPr>
+                <w:noProof/>
+                <w:webHidden/>
+              </w:rPr>
+              <w:fldChar w:fldCharType="begin"/>
+            </w:r>
+            <w:r>
+              <w:rPr>
+                <w:noProof/>
+                <w:webHidden/>
+              </w:rPr>
+              <w:instrText xml:space="preserve"> PAGEREF _Toc530591732 \h </w:instrText>
+            </w:r>
+            <w:r>
+              <w:rPr>
+                <w:noProof/>
+                <w:webHidden/>
+              </w:rPr>
+            </w:r>
+            <w:r>
+              <w:rPr>
+                <w:noProof/>
+                <w:webHidden/>
+              </w:rPr>
+              <w:fldChar w:fldCharType="separate"/>
+            </w:r>
+            <w:r>
+              <w:rPr>
+                <w:noProof/>
+                <w:webHidden/>
+              </w:rPr>
+              <w:t>10</w:t>
+            </w:r>
+            <w:r>
+              <w:rPr>
+                <w:noProof/>
+                <w:webHidden/>
+              </w:rPr>
+              <w:fldChar w:fldCharType="end"/>
+            </w:r>
+          </w:hyperlink>
+        </w:p>
+        <w:p>
+          <w:pPr>
+            <w:pStyle w:val="Sommario1"/>
+            <w:tabs>
+              <w:tab w:val="right" w:leader="dot" w:pos="9628"/>
+            </w:tabs>
+            <w:rPr>
+              <w:rFonts w:cstheme="minorBidi"/>
+              <w:noProof/>
+            </w:rPr>
+          </w:pPr>
+          <w:hyperlink w:anchor="_Toc530591733" w:history="1">
+            <w:r>
+              <w:rPr>
+                <w:rStyle w:val="Collegamentoipertestuale"/>
+                <w:noProof/>
+              </w:rPr>
+              <w:t>5 – Lavoro Svolto</w:t>
+            </w:r>
+            <w:r>
+              <w:rPr>
+                <w:noProof/>
+                <w:webHidden/>
+              </w:rPr>
+              <w:tab/>
+            </w:r>
+            <w:r>
+              <w:rPr>
+                <w:noProof/>
+                <w:webHidden/>
+              </w:rPr>
+              <w:fldChar w:fldCharType="begin"/>
+            </w:r>
+            <w:r>
+              <w:rPr>
+                <w:noProof/>
+                <w:webHidden/>
+              </w:rPr>
+              <w:instrText xml:space="preserve"> PAGEREF _Toc530591733 \h </w:instrText>
+            </w:r>
+            <w:r>
+              <w:rPr>
+                <w:noProof/>
+                <w:webHidden/>
+              </w:rPr>
+            </w:r>
+            <w:r>
+              <w:rPr>
+                <w:noProof/>
+                <w:webHidden/>
+              </w:rPr>
+              <w:fldChar w:fldCharType="separate"/>
+            </w:r>
+            <w:r>
+              <w:rPr>
+                <w:noProof/>
+                <w:webHidden/>
+              </w:rPr>
+              <w:t>11</w:t>
+            </w:r>
+            <w:r>
+              <w:rPr>
+                <w:noProof/>
+                <w:webHidden/>
+              </w:rPr>
+              <w:fldChar w:fldCharType="end"/>
+            </w:r>
+          </w:hyperlink>
+        </w:p>
+        <w:p>
+          <w:pPr>
+            <w:pStyle w:val="Sommario3"/>
+            <w:tabs>
+              <w:tab w:val="right" w:leader="dot" w:pos="9628"/>
+            </w:tabs>
+            <w:rPr>
+              <w:rFonts w:eastAsiaTheme="minorEastAsia"/>
+              <w:noProof/>
+              <w:lang w:eastAsia="it-IT"/>
+            </w:rPr>
+          </w:pPr>
+          <w:hyperlink w:anchor="_Toc530591734" w:history="1">
+            <w:r>
+              <w:rPr>
+                <w:rStyle w:val="Collegamentoipertestuale"/>
+                <w:noProof/>
+              </w:rPr>
+              <w:t>5.1 Descrizione del lavoro svolto dai componenti del gruppo</w:t>
+            </w:r>
+            <w:r>
+              <w:rPr>
+                <w:noProof/>
+                <w:webHidden/>
+              </w:rPr>
+              <w:tab/>
+            </w:r>
+            <w:r>
+              <w:rPr>
+                <w:noProof/>
+                <w:webHidden/>
+              </w:rPr>
+              <w:fldChar w:fldCharType="begin"/>
+            </w:r>
+            <w:r>
+              <w:rPr>
+                <w:noProof/>
+                <w:webHidden/>
+              </w:rPr>
+              <w:instrText xml:space="preserve"> PAGEREF _Toc530591734 \h </w:instrText>
+            </w:r>
+            <w:r>
+              <w:rPr>
+                <w:noProof/>
+                <w:webHidden/>
+              </w:rPr>
+            </w:r>
+            <w:r>
+              <w:rPr>
+                <w:noProof/>
+                <w:webHidden/>
+              </w:rPr>
+              <w:fldChar w:fldCharType="separate"/>
+            </w:r>
+            <w:r>
+              <w:rPr>
+                <w:noProof/>
+                <w:webHidden/>
+              </w:rPr>
+              <w:t>11</w:t>
+            </w:r>
+            <w:r>
+              <w:rPr>
+                <w:noProof/>
+                <w:webHidden/>
+              </w:rPr>
+              <w:fldChar w:fldCharType="end"/>
+            </w:r>
+          </w:hyperlink>
+        </w:p>
+        <w:p>
+          <w:pPr>
+            <w:rPr>
+              <w:b/>
+              <w:bCs/>
+            </w:rPr>
+          </w:pPr>
           <w:r>
             <w:rPr>
               <w:b/>
@@ -1503,15 +2250,6 @@
     </w:sdt>
     <w:p>
       <w:pPr>
-        <w:jc w:val="center"/>
-        <w:rPr>
-          <w:b/>
-          <w:sz w:val="36"/>
-        </w:rPr>
-      </w:pPr>
-    </w:p>
-    <w:p>
-      <w:pPr>
         <w:rPr>
           <w:rFonts w:eastAsia="ArialMT" w:cs="ArialMT"/>
           <w:color w:val="000000"/>
@@ -1520,6 +2258,431 @@
     </w:p>
     <w:p>
       <w:pPr>
+        <w:pStyle w:val="Titolo1"/>
+        <w:rPr>
+          <w:color w:val="auto"/>
+        </w:rPr>
+      </w:pPr>
+      <w:bookmarkStart w:id="0" w:name="_Toc529205593"/>
+      <w:bookmarkStart w:id="1" w:name="_Toc530591711"/>
+      <w:r>
+        <w:rPr>
+          <w:color w:val="auto"/>
+        </w:rPr>
+        <w:t>1 – Struttura di gestione del gruppo di progetto</w:t>
+      </w:r>
+      <w:bookmarkEnd w:id="0"/>
+      <w:bookmarkEnd w:id="1"/>
+    </w:p>
+    <w:p/>
+    <w:p>
+      <w:pPr>
+        <w:pStyle w:val="Titolo2"/>
+        <w:rPr>
+          <w:color w:val="auto"/>
+        </w:rPr>
+      </w:pPr>
+      <w:bookmarkStart w:id="2" w:name="_Toc530591712"/>
+      <w:r>
+        <w:rPr>
+          <w:color w:val="auto"/>
+        </w:rPr>
+        <w:t>1.1 Componenti</w:t>
+      </w:r>
+      <w:bookmarkEnd w:id="2"/>
+    </w:p>
+    <w:p/>
+    <w:tbl>
+      <w:tblPr>
+        <w:tblStyle w:val="Tabellagriglia1chiara-colore1"/>
+        <w:tblW w:w="0" w:type="auto"/>
+        <w:tblLook w:val="04A0" w:firstRow="1" w:lastRow="0" w:firstColumn="1" w:lastColumn="0" w:noHBand="0" w:noVBand="1"/>
+      </w:tblPr>
+      <w:tblGrid>
+        <w:gridCol w:w="2883"/>
+        <w:gridCol w:w="2455"/>
+      </w:tblGrid>
+      <w:tr>
+        <w:trPr>
+          <w:cnfStyle w:val="100000000000" w:firstRow="1" w:lastRow="0" w:firstColumn="0" w:lastColumn="0" w:oddVBand="0" w:evenVBand="0" w:oddHBand="0" w:evenHBand="0" w:firstRowFirstColumn="0" w:firstRowLastColumn="0" w:lastRowFirstColumn="0" w:lastRowLastColumn="0"/>
+          <w:trHeight w:val="578"/>
+        </w:trPr>
+        <w:tc>
+          <w:tcPr>
+            <w:cnfStyle w:val="001000000000" w:firstRow="0" w:lastRow="0" w:firstColumn="1" w:lastColumn="0" w:oddVBand="0" w:evenVBand="0" w:oddHBand="0" w:evenHBand="0" w:firstRowFirstColumn="0" w:firstRowLastColumn="0" w:lastRowFirstColumn="0" w:lastRowLastColumn="0"/>
+            <w:tcW w:w="2883" w:type="dxa"/>
+            <w:shd w:val="clear" w:color="auto" w:fill="4472C4" w:themeFill="accent1"/>
+          </w:tcPr>
+          <w:p>
+            <w:pPr>
+              <w:rPr>
+                <w:sz w:val="24"/>
+              </w:rPr>
+            </w:pPr>
+            <w:r>
+              <w:rPr>
+                <w:sz w:val="24"/>
+              </w:rPr>
+              <w:t>Nome</w:t>
+            </w:r>
+          </w:p>
+        </w:tc>
+        <w:tc>
+          <w:tcPr>
+            <w:tcW w:w="2455" w:type="dxa"/>
+            <w:shd w:val="clear" w:color="auto" w:fill="4472C4" w:themeFill="accent1"/>
+          </w:tcPr>
+          <w:p>
+            <w:pPr>
+              <w:cnfStyle w:val="100000000000" w:firstRow="1" w:lastRow="0" w:firstColumn="0" w:lastColumn="0" w:oddVBand="0" w:evenVBand="0" w:oddHBand="0" w:evenHBand="0" w:firstRowFirstColumn="0" w:firstRowLastColumn="0" w:lastRowFirstColumn="0" w:lastRowLastColumn="0"/>
+              <w:rPr>
+                <w:sz w:val="24"/>
+              </w:rPr>
+            </w:pPr>
+            <w:r>
+              <w:rPr>
+                <w:sz w:val="24"/>
+              </w:rPr>
+              <w:t>Matricola</w:t>
+            </w:r>
+          </w:p>
+        </w:tc>
+      </w:tr>
+      <w:tr>
+        <w:trPr>
+          <w:trHeight w:val="345"/>
+        </w:trPr>
+        <w:tc>
+          <w:tcPr>
+            <w:cnfStyle w:val="001000000000" w:firstRow="0" w:lastRow="0" w:firstColumn="1" w:lastColumn="0" w:oddVBand="0" w:evenVBand="0" w:oddHBand="0" w:evenHBand="0" w:firstRowFirstColumn="0" w:firstRowLastColumn="0" w:lastRowFirstColumn="0" w:lastRowLastColumn="0"/>
+            <w:tcW w:w="2883" w:type="dxa"/>
+          </w:tcPr>
+          <w:p>
+            <w:pPr>
+              <w:rPr>
+                <w:sz w:val="24"/>
+              </w:rPr>
+            </w:pPr>
+            <w:r>
+              <w:t xml:space="preserve">Castellaneta Michele   </w:t>
+            </w:r>
+          </w:p>
+        </w:tc>
+        <w:tc>
+          <w:tcPr>
+            <w:tcW w:w="2455" w:type="dxa"/>
+          </w:tcPr>
+          <w:p>
+            <w:pPr>
+              <w:cnfStyle w:val="000000000000" w:firstRow="0" w:lastRow="0" w:firstColumn="0" w:lastColumn="0" w:oddVBand="0" w:evenVBand="0" w:oddHBand="0" w:evenHBand="0" w:firstRowFirstColumn="0" w:firstRowLastColumn="0" w:lastRowFirstColumn="0" w:lastRowLastColumn="0"/>
+            </w:pPr>
+            <w:r>
+              <w:t>0512104804</w:t>
+            </w:r>
+          </w:p>
+        </w:tc>
+      </w:tr>
+      <w:tr>
+        <w:trPr>
+          <w:trHeight w:val="345"/>
+        </w:trPr>
+        <w:tc>
+          <w:tcPr>
+            <w:cnfStyle w:val="001000000000" w:firstRow="0" w:lastRow="0" w:firstColumn="1" w:lastColumn="0" w:oddVBand="0" w:evenVBand="0" w:oddHBand="0" w:evenHBand="0" w:firstRowFirstColumn="0" w:firstRowLastColumn="0" w:lastRowFirstColumn="0" w:lastRowLastColumn="0"/>
+            <w:tcW w:w="2883" w:type="dxa"/>
+          </w:tcPr>
+          <w:p>
+            <w:pPr>
+              <w:rPr>
+                <w:sz w:val="24"/>
+              </w:rPr>
+            </w:pPr>
+            <w:r>
+              <w:t xml:space="preserve">Trotta Domenico          </w:t>
+            </w:r>
+          </w:p>
+        </w:tc>
+        <w:tc>
+          <w:tcPr>
+            <w:tcW w:w="2455" w:type="dxa"/>
+          </w:tcPr>
+          <w:p>
+            <w:pPr>
+              <w:cnfStyle w:val="000000000000" w:firstRow="0" w:lastRow="0" w:firstColumn="0" w:lastColumn="0" w:oddVBand="0" w:evenVBand="0" w:oddHBand="0" w:evenHBand="0" w:firstRowFirstColumn="0" w:firstRowLastColumn="0" w:lastRowFirstColumn="0" w:lastRowLastColumn="0"/>
+            </w:pPr>
+            <w:r>
+              <w:t>0512104882</w:t>
+            </w:r>
+          </w:p>
+        </w:tc>
+      </w:tr>
+    </w:tbl>
+    <w:p>
+      <w:pPr>
+        <w:rPr>
+          <w:rFonts w:asciiTheme="majorHAnsi" w:hAnsiTheme="majorHAnsi" w:cstheme="majorHAnsi"/>
+          <w:sz w:val="26"/>
+          <w:szCs w:val="26"/>
+        </w:rPr>
+      </w:pPr>
+    </w:p>
+    <w:p>
+      <w:pPr>
+        <w:pStyle w:val="Titolo2"/>
+        <w:rPr>
+          <w:color w:val="auto"/>
+        </w:rPr>
+      </w:pPr>
+      <w:bookmarkStart w:id="3" w:name="_Toc529205595"/>
+      <w:bookmarkStart w:id="4" w:name="_Toc530591713"/>
+      <w:r>
+        <w:rPr>
+          <w:color w:val="auto"/>
+        </w:rPr>
+        <w:t>1.2 Ruoli</w:t>
+      </w:r>
+      <w:bookmarkEnd w:id="3"/>
+      <w:bookmarkEnd w:id="4"/>
+    </w:p>
+    <w:p>
+      <w:pPr>
+        <w:pStyle w:val="Paragrafoelenco"/>
+        <w:ind w:left="390"/>
+      </w:pPr>
+    </w:p>
+    <w:tbl>
+      <w:tblPr>
+        <w:tblStyle w:val="Tabellagriglia1chiara-colore1"/>
+        <w:tblW w:w="0" w:type="auto"/>
+        <w:tblLook w:val="04A0" w:firstRow="1" w:lastRow="0" w:firstColumn="1" w:lastColumn="0" w:noHBand="0" w:noVBand="1"/>
+      </w:tblPr>
+      <w:tblGrid>
+        <w:gridCol w:w="3774"/>
+        <w:gridCol w:w="3213"/>
+      </w:tblGrid>
+      <w:tr>
+        <w:trPr>
+          <w:cnfStyle w:val="100000000000" w:firstRow="1" w:lastRow="0" w:firstColumn="0" w:lastColumn="0" w:oddVBand="0" w:evenVBand="0" w:oddHBand="0" w:evenHBand="0" w:firstRowFirstColumn="0" w:firstRowLastColumn="0" w:lastRowFirstColumn="0" w:lastRowLastColumn="0"/>
+          <w:trHeight w:val="593"/>
+        </w:trPr>
+        <w:tc>
+          <w:tcPr>
+            <w:cnfStyle w:val="001000000000" w:firstRow="0" w:lastRow="0" w:firstColumn="1" w:lastColumn="0" w:oddVBand="0" w:evenVBand="0" w:oddHBand="0" w:evenHBand="0" w:firstRowFirstColumn="0" w:firstRowLastColumn="0" w:lastRowFirstColumn="0" w:lastRowLastColumn="0"/>
+            <w:tcW w:w="3774" w:type="dxa"/>
+            <w:shd w:val="clear" w:color="auto" w:fill="4472C4" w:themeFill="accent1"/>
+          </w:tcPr>
+          <w:p>
+            <w:pPr>
+              <w:rPr>
+                <w:sz w:val="24"/>
+              </w:rPr>
+            </w:pPr>
+            <w:r>
+              <w:rPr>
+                <w:sz w:val="24"/>
+              </w:rPr>
+              <w:t>Ruolo</w:t>
+            </w:r>
+          </w:p>
+        </w:tc>
+        <w:tc>
+          <w:tcPr>
+            <w:tcW w:w="3213" w:type="dxa"/>
+            <w:shd w:val="clear" w:color="auto" w:fill="4472C4" w:themeFill="accent1"/>
+          </w:tcPr>
+          <w:p>
+            <w:pPr>
+              <w:cnfStyle w:val="100000000000" w:firstRow="1" w:lastRow="0" w:firstColumn="0" w:lastColumn="0" w:oddVBand="0" w:evenVBand="0" w:oddHBand="0" w:evenHBand="0" w:firstRowFirstColumn="0" w:firstRowLastColumn="0" w:lastRowFirstColumn="0" w:lastRowLastColumn="0"/>
+              <w:rPr>
+                <w:sz w:val="24"/>
+              </w:rPr>
+            </w:pPr>
+            <w:r>
+              <w:rPr>
+                <w:sz w:val="24"/>
+              </w:rPr>
+              <w:t>Nome</w:t>
+            </w:r>
+          </w:p>
+        </w:tc>
+      </w:tr>
+      <w:tr>
+        <w:trPr>
+          <w:trHeight w:val="354"/>
+        </w:trPr>
+        <w:tc>
+          <w:tcPr>
+            <w:cnfStyle w:val="001000000000" w:firstRow="0" w:lastRow="0" w:firstColumn="1" w:lastColumn="0" w:oddVBand="0" w:evenVBand="0" w:oddHBand="0" w:evenHBand="0" w:firstRowFirstColumn="0" w:firstRowLastColumn="0" w:lastRowFirstColumn="0" w:lastRowLastColumn="0"/>
+            <w:tcW w:w="3774" w:type="dxa"/>
+          </w:tcPr>
+          <w:p>
+            <w:pPr>
+              <w:rPr>
+                <w:b w:val="0"/>
+              </w:rPr>
+            </w:pPr>
+            <w:r>
+              <w:rPr>
+                <w:b w:val="0"/>
+              </w:rPr>
+              <w:t>M</w:t>
+            </w:r>
+            <w:r>
+              <w:rPr>
+                <w:b w:val="0"/>
+              </w:rPr>
+              <w:t>anager del gruppo</w:t>
+            </w:r>
+          </w:p>
+        </w:tc>
+        <w:tc>
+          <w:tcPr>
+            <w:tcW w:w="3213" w:type="dxa"/>
+          </w:tcPr>
+          <w:p>
+            <w:pPr>
+              <w:cnfStyle w:val="000000000000" w:firstRow="0" w:lastRow="0" w:firstColumn="0" w:lastColumn="0" w:oddVBand="0" w:evenVBand="0" w:oddHBand="0" w:evenHBand="0" w:firstRowFirstColumn="0" w:firstRowLastColumn="0" w:lastRowFirstColumn="0" w:lastRowLastColumn="0"/>
+            </w:pPr>
+            <w:r>
+              <w:t xml:space="preserve">Castellaneta Michele   </w:t>
+            </w:r>
+          </w:p>
+        </w:tc>
+      </w:tr>
+      <w:tr>
+        <w:trPr>
+          <w:trHeight w:val="354"/>
+        </w:trPr>
+        <w:tc>
+          <w:tcPr>
+            <w:cnfStyle w:val="001000000000" w:firstRow="0" w:lastRow="0" w:firstColumn="1" w:lastColumn="0" w:oddVBand="0" w:evenVBand="0" w:oddHBand="0" w:evenHBand="0" w:firstRowFirstColumn="0" w:firstRowLastColumn="0" w:lastRowFirstColumn="0" w:lastRowLastColumn="0"/>
+            <w:tcW w:w="3774" w:type="dxa"/>
+          </w:tcPr>
+          <w:p>
+            <w:pPr>
+              <w:rPr>
+                <w:b w:val="0"/>
+              </w:rPr>
+            </w:pPr>
+            <w:r>
+              <w:rPr>
+                <w:b w:val="0"/>
+              </w:rPr>
+              <w:t>M</w:t>
+            </w:r>
+            <w:r>
+              <w:rPr>
+                <w:b w:val="0"/>
+              </w:rPr>
+              <w:t>anager della valutazione</w:t>
+            </w:r>
+          </w:p>
+        </w:tc>
+        <w:tc>
+          <w:tcPr>
+            <w:tcW w:w="3213" w:type="dxa"/>
+          </w:tcPr>
+          <w:p>
+            <w:pPr>
+              <w:cnfStyle w:val="000000000000" w:firstRow="0" w:lastRow="0" w:firstColumn="0" w:lastColumn="0" w:oddVBand="0" w:evenVBand="0" w:oddHBand="0" w:evenHBand="0" w:firstRowFirstColumn="0" w:firstRowLastColumn="0" w:lastRowFirstColumn="0" w:lastRowLastColumn="0"/>
+            </w:pPr>
+            <w:r>
+              <w:t xml:space="preserve">Castellaneta Michele   </w:t>
+            </w:r>
+          </w:p>
+        </w:tc>
+      </w:tr>
+      <w:tr>
+        <w:trPr>
+          <w:trHeight w:val="354"/>
+        </w:trPr>
+        <w:tc>
+          <w:tcPr>
+            <w:cnfStyle w:val="001000000000" w:firstRow="0" w:lastRow="0" w:firstColumn="1" w:lastColumn="0" w:oddVBand="0" w:evenVBand="0" w:oddHBand="0" w:evenHBand="0" w:firstRowFirstColumn="0" w:firstRowLastColumn="0" w:lastRowFirstColumn="0" w:lastRowLastColumn="0"/>
+            <w:tcW w:w="3774" w:type="dxa"/>
+          </w:tcPr>
+          <w:p>
+            <w:pPr>
+              <w:rPr>
+                <w:b w:val="0"/>
+                <w:sz w:val="28"/>
+              </w:rPr>
+            </w:pPr>
+            <w:r>
+              <w:rPr>
+                <w:b w:val="0"/>
+              </w:rPr>
+              <w:t>M</w:t>
+            </w:r>
+            <w:r>
+              <w:rPr>
+                <w:b w:val="0"/>
+              </w:rPr>
+              <w:t>anager della documentazione</w:t>
+            </w:r>
+          </w:p>
+        </w:tc>
+        <w:tc>
+          <w:tcPr>
+            <w:tcW w:w="3213" w:type="dxa"/>
+          </w:tcPr>
+          <w:p>
+            <w:pPr>
+              <w:cnfStyle w:val="000000000000" w:firstRow="0" w:lastRow="0" w:firstColumn="0" w:lastColumn="0" w:oddVBand="0" w:evenVBand="0" w:oddHBand="0" w:evenHBand="0" w:firstRowFirstColumn="0" w:firstRowLastColumn="0" w:lastRowFirstColumn="0" w:lastRowLastColumn="0"/>
+            </w:pPr>
+            <w:r>
+              <w:t xml:space="preserve">Trotta Domenico          </w:t>
+            </w:r>
+          </w:p>
+        </w:tc>
+      </w:tr>
+      <w:tr>
+        <w:trPr>
+          <w:trHeight w:val="354"/>
+        </w:trPr>
+        <w:tc>
+          <w:tcPr>
+            <w:cnfStyle w:val="001000000000" w:firstRow="0" w:lastRow="0" w:firstColumn="1" w:lastColumn="0" w:oddVBand="0" w:evenVBand="0" w:oddHBand="0" w:evenHBand="0" w:firstRowFirstColumn="0" w:firstRowLastColumn="0" w:lastRowFirstColumn="0" w:lastRowLastColumn="0"/>
+            <w:tcW w:w="3774" w:type="dxa"/>
+          </w:tcPr>
+          <w:p>
+            <w:pPr>
+              <w:rPr>
+                <w:b w:val="0"/>
+                <w:sz w:val="28"/>
+              </w:rPr>
+            </w:pPr>
+            <w:r>
+              <w:rPr>
+                <w:b w:val="0"/>
+              </w:rPr>
+              <w:t>M</w:t>
+            </w:r>
+            <w:r>
+              <w:rPr>
+                <w:b w:val="0"/>
+              </w:rPr>
+              <w:t>anager di progetto</w:t>
+            </w:r>
+          </w:p>
+        </w:tc>
+        <w:tc>
+          <w:tcPr>
+            <w:tcW w:w="3213" w:type="dxa"/>
+          </w:tcPr>
+          <w:p>
+            <w:pPr>
+              <w:cnfStyle w:val="000000000000" w:firstRow="0" w:lastRow="0" w:firstColumn="0" w:lastColumn="0" w:oddVBand="0" w:evenVBand="0" w:oddHBand="0" w:evenHBand="0" w:firstRowFirstColumn="0" w:firstRowLastColumn="0" w:lastRowFirstColumn="0" w:lastRowLastColumn="0"/>
+            </w:pPr>
+            <w:r>
+              <w:t xml:space="preserve">Trotta Domenico          </w:t>
+            </w:r>
+          </w:p>
+        </w:tc>
+      </w:tr>
+    </w:tbl>
+    <w:p>
+      <w:pPr>
         <w:rPr>
           <w:rFonts w:eastAsia="ArialMT" w:cs="ArialMT"/>
           <w:color w:val="000000"/>
@@ -1536,40 +2699,25 @@
     </w:p>
     <w:p>
       <w:pPr>
-        <w:rPr>
-          <w:rFonts w:eastAsia="ArialMT" w:cs="ArialMT"/>
-          <w:color w:val="000000"/>
-        </w:rPr>
-      </w:pPr>
-    </w:p>
-    <w:p>
-      <w:pPr>
-        <w:rPr>
-          <w:rFonts w:eastAsia="ArialMT" w:cs="ArialMT"/>
-          <w:color w:val="000000"/>
-        </w:rPr>
-      </w:pPr>
-    </w:p>
-    <w:p>
-      <w:pPr>
-        <w:rPr>
-          <w:rFonts w:eastAsia="ArialMT" w:cs="ArialMT"/>
-          <w:color w:val="000000"/>
-        </w:rPr>
-      </w:pPr>
-    </w:p>
-    <w:p>
-      <w:pPr>
         <w:pStyle w:val="Titolo1"/>
-      </w:pPr>
-      <w:bookmarkStart w:id="0" w:name="_Toc530559424"/>
-      <w:r>
+        <w:rPr>
+          <w:color w:val="auto"/>
+        </w:rPr>
+      </w:pPr>
+      <w:bookmarkStart w:id="5" w:name="_Toc530591714"/>
+      <w:r>
+        <w:rPr>
+          <w:color w:val="auto"/>
+        </w:rPr>
         <w:t>2.</w:t>
       </w:r>
       <w:r>
+        <w:rPr>
+          <w:color w:val="auto"/>
+        </w:rPr>
         <w:t>Gli Scenari dei Task (casi d’uso):</w:t>
       </w:r>
-      <w:bookmarkEnd w:id="0"/>
+      <w:bookmarkEnd w:id="5"/>
     </w:p>
     <w:p/>
     <w:p>
@@ -1579,38 +2727,22 @@
           <w:rFonts w:eastAsia="ArialMT"/>
         </w:rPr>
       </w:pPr>
-      <w:bookmarkStart w:id="1" w:name="_Toc530559425"/>
+      <w:bookmarkStart w:id="6" w:name="_Toc530591715"/>
       <w:r>
         <w:rPr>
           <w:rFonts w:eastAsia="ArialMT"/>
+          <w:color w:val="auto"/>
         </w:rPr>
         <w:t>UC_1</w:t>
       </w:r>
       <w:r>
         <w:rPr>
           <w:rFonts w:eastAsia="ArialMT"/>
-        </w:rPr>
-        <w:t>:</w:t>
-      </w:r>
-      <w:r>
-        <w:rPr>
-          <w:rFonts w:eastAsia="ArialMT"/>
-        </w:rPr>
-        <w:t xml:space="preserve"> </w:t>
-      </w:r>
-      <w:r>
-        <w:rPr>
-          <w:rFonts w:eastAsia="ArialMT"/>
-        </w:rPr>
-        <w:t>I</w:t>
-      </w:r>
-      <w:r>
-        <w:rPr>
-          <w:rFonts w:eastAsia="ArialMT"/>
-        </w:rPr>
-        <w:t>dentificare il proprietario di un cestino.</w:t>
-      </w:r>
-      <w:bookmarkEnd w:id="1"/>
+          <w:color w:val="auto"/>
+        </w:rPr>
+        <w:t>: Identificare il proprietario di un cestino.</w:t>
+      </w:r>
+      <w:bookmarkEnd w:id="6"/>
     </w:p>
     <w:tbl>
       <w:tblPr>
@@ -1631,7 +2763,7 @@
             <w:tcW w:w="2842" w:type="dxa"/>
           </w:tcPr>
           <w:p>
-            <w:bookmarkStart w:id="2" w:name="_Hlk528663902"/>
+            <w:bookmarkStart w:id="7" w:name="_Hlk528663902"/>
             <w:r>
               <w:t>Nome caso d’uso</w:t>
             </w:r>
@@ -1820,22 +2952,32 @@
           </w:p>
         </w:tc>
       </w:tr>
-      <w:bookmarkEnd w:id="2"/>
+      <w:bookmarkEnd w:id="7"/>
     </w:tbl>
     <w:p/>
     <w:p/>
     <w:p>
       <w:pPr>
         <w:pStyle w:val="Titolo2"/>
-      </w:pPr>
-      <w:bookmarkStart w:id="3" w:name="_Toc530559426"/>
-      <w:r>
+        <w:rPr>
+          <w:color w:val="auto"/>
+        </w:rPr>
+      </w:pPr>
+      <w:bookmarkStart w:id="8" w:name="_Toc530591716"/>
+      <w:r>
+        <w:rPr>
+          <w:color w:val="auto"/>
+        </w:rPr>
+        <w:lastRenderedPageBreak/>
         <w:t>UC_2</w:t>
       </w:r>
       <w:r>
+        <w:rPr>
+          <w:color w:val="auto"/>
+        </w:rPr>
         <w:t>: Comunicare al responsabile comunale un eventuale infrazione commessa dal cittadino</w:t>
       </w:r>
-      <w:bookmarkEnd w:id="3"/>
+      <w:bookmarkEnd w:id="8"/>
     </w:p>
     <w:tbl>
       <w:tblPr>
@@ -1917,10 +3059,7 @@
               <w:t>Iniziato da</w:t>
             </w:r>
             <w:r>
-              <w:t xml:space="preserve">: </w:t>
-            </w:r>
-            <w:r>
-              <w:t>Marco Giuliano (Operatore ecologico)</w:t>
+              <w:t>: Marco Giuliano (Operatore ecologico)</w:t>
             </w:r>
             <w:r>
               <w:t>.</w:t>
@@ -2075,25 +3214,28 @@
     </w:tbl>
     <w:p/>
     <w:p/>
-    <w:p/>
-    <w:p/>
-    <w:p/>
-    <w:p/>
-    <w:p/>
     <w:p>
       <w:pPr>
         <w:pStyle w:val="Titolo2"/>
-      </w:pPr>
-      <w:bookmarkStart w:id="4" w:name="_Toc530559427"/>
-      <w:r>
+        <w:rPr>
+          <w:color w:val="auto"/>
+        </w:rPr>
+      </w:pPr>
+      <w:bookmarkStart w:id="9" w:name="_Toc530591717"/>
+      <w:r>
+        <w:rPr>
+          <w:color w:val="auto"/>
+        </w:rPr>
         <w:t>UC_3</w:t>
       </w:r>
       <w:r>
+        <w:rPr>
+          <w:color w:val="auto"/>
+        </w:rPr>
         <w:t>: Associare il giorno di conferimento alla tipologia di rifiuto</w:t>
       </w:r>
-      <w:bookmarkEnd w:id="4"/>
-    </w:p>
-    <w:p/>
+      <w:bookmarkEnd w:id="9"/>
+    </w:p>
     <w:tbl>
       <w:tblPr>
         <w:tblStyle w:val="Grigliatabella"/>
@@ -2255,7 +3397,7 @@
       </w:tr>
       <w:tr>
         <w:trPr>
-          <w:trHeight w:val="650"/>
+          <w:trHeight w:val="373"/>
         </w:trPr>
         <w:tc>
           <w:tcPr>
@@ -2315,30 +3457,39 @@
     </w:tbl>
     <w:p/>
     <w:p/>
+    <w:p/>
+    <w:p/>
+    <w:p/>
+    <w:p/>
     <w:p>
       <w:pPr>
         <w:pStyle w:val="Titolo2"/>
-      </w:pPr>
-      <w:bookmarkStart w:id="5" w:name="_Toc530559428"/>
-      <w:r>
+        <w:rPr>
+          <w:color w:val="auto"/>
+        </w:rPr>
+      </w:pPr>
+      <w:bookmarkStart w:id="10" w:name="_Toc530591718"/>
+      <w:r>
+        <w:rPr>
+          <w:color w:val="auto"/>
+        </w:rPr>
+        <w:lastRenderedPageBreak/>
         <w:t>UC_4</w:t>
       </w:r>
       <w:r>
+        <w:rPr>
+          <w:color w:val="auto"/>
+        </w:rPr>
         <w:t>:</w:t>
       </w:r>
       <w:r>
         <w:rPr>
           <w:rFonts w:eastAsia="ArialMT" w:cs="ArialMT"/>
-        </w:rPr>
-        <w:t xml:space="preserve"> </w:t>
-      </w:r>
-      <w:r>
-        <w:rPr>
-          <w:rFonts w:eastAsia="ArialMT" w:cs="ArialMT"/>
-        </w:rPr>
-        <w:t>Identificare la tipologia di un rifiuto.</w:t>
-      </w:r>
-      <w:bookmarkEnd w:id="5"/>
+          <w:color w:val="auto"/>
+        </w:rPr>
+        <w:t xml:space="preserve"> Identificare la tipologia di un rifiuto.</w:t>
+      </w:r>
+      <w:bookmarkEnd w:id="10"/>
     </w:p>
     <w:tbl>
       <w:tblPr>
@@ -2404,10 +3555,7 @@
               <w:t>Iniziato da:</w:t>
             </w:r>
             <w:r>
-              <w:t xml:space="preserve"> Laura Bianchi (Cittadino), Giuseppe Esposito (Cittadino Anziano)</w:t>
-            </w:r>
-            <w:r>
-              <w:t>.</w:t>
+              <w:t xml:space="preserve"> Laura Bianchi (Cittadino), Giuseppe Esposito (Cittadino Anziano).</w:t>
             </w:r>
           </w:p>
           <w:p>
@@ -2519,7 +3667,7 @@
       </w:tr>
       <w:tr>
         <w:trPr>
-          <w:trHeight w:val="650"/>
+          <w:trHeight w:val="408"/>
         </w:trPr>
         <w:tc>
           <w:tcPr>
@@ -2547,7 +3695,7 @@
       </w:tr>
       <w:tr>
         <w:trPr>
-          <w:trHeight w:val="506"/>
+          <w:trHeight w:val="414"/>
         </w:trPr>
         <w:tc>
           <w:tcPr>
@@ -2579,12 +3727,18 @@
     <w:p>
       <w:pPr>
         <w:pStyle w:val="Titolo2"/>
-      </w:pPr>
-      <w:bookmarkStart w:id="6" w:name="_Toc530559429"/>
-      <w:r>
+        <w:rPr>
+          <w:color w:val="auto"/>
+        </w:rPr>
+      </w:pPr>
+      <w:bookmarkStart w:id="11" w:name="_Toc530591719"/>
+      <w:r>
+        <w:rPr>
+          <w:color w:val="auto"/>
+        </w:rPr>
         <w:t>UC_5: Comunicare al cittadino un’eventuale infrazione commessa</w:t>
       </w:r>
-      <w:bookmarkEnd w:id="6"/>
+      <w:bookmarkEnd w:id="11"/>
     </w:p>
     <w:tbl>
       <w:tblPr>
@@ -2882,6 +4036,9 @@
         </w:tc>
       </w:tr>
       <w:tr>
+        <w:trPr>
+          <w:trHeight w:val="349"/>
+        </w:trPr>
         <w:tc>
           <w:tcPr>
             <w:tcW w:w="2821" w:type="dxa"/>
@@ -2923,11 +4080,6 @@
           </w:tcPr>
           <w:p>
             <w:pPr>
-              <w:pStyle w:val="Paragrafoelenco"/>
-              <w:numPr>
-                <w:ilvl w:val="0"/>
-                <w:numId w:val="11"/>
-              </w:numPr>
               <w:spacing w:after="0" w:line="240" w:lineRule="auto"/>
             </w:pPr>
             <w:r>
@@ -2937,6 +4089,9 @@
         </w:tc>
       </w:tr>
       <w:tr>
+        <w:trPr>
+          <w:trHeight w:val="368"/>
+        </w:trPr>
         <w:tc>
           <w:tcPr>
             <w:tcW w:w="2821" w:type="dxa"/>
@@ -2978,11 +4133,6 @@
           </w:tcPr>
           <w:p>
             <w:pPr>
-              <w:pStyle w:val="Paragrafoelenco"/>
-              <w:numPr>
-                <w:ilvl w:val="0"/>
-                <w:numId w:val="11"/>
-              </w:numPr>
               <w:spacing w:after="0" w:line="240" w:lineRule="auto"/>
             </w:pPr>
             <w:r>
@@ -3007,11 +4157,16 @@
       <w:pPr>
         <w:pStyle w:val="Titolo2"/>
       </w:pPr>
-      <w:bookmarkStart w:id="7" w:name="_Toc530559430"/>
+      <w:bookmarkStart w:id="12" w:name="_Toc530591720"/>
+    </w:p>
+    <w:p>
+      <w:pPr>
+        <w:pStyle w:val="Titolo2"/>
+      </w:pPr>
       <w:r>
         <w:t>UC_6: Comunicare le modifiche al calendario di conferimento dei rifiuti</w:t>
       </w:r>
-      <w:bookmarkEnd w:id="7"/>
+      <w:bookmarkEnd w:id="12"/>
     </w:p>
     <w:tbl>
       <w:tblPr>
@@ -3150,6 +4305,9 @@
         </w:tc>
       </w:tr>
       <w:tr>
+        <w:trPr>
+          <w:trHeight w:val="2896"/>
+        </w:trPr>
         <w:tc>
           <w:tcPr>
             <w:tcW w:w="2821" w:type="dxa"/>
@@ -3293,6 +4451,9 @@
         </w:tc>
       </w:tr>
       <w:tr>
+        <w:trPr>
+          <w:trHeight w:val="362"/>
+        </w:trPr>
         <w:tc>
           <w:tcPr>
             <w:tcW w:w="2821" w:type="dxa"/>
@@ -3334,11 +4495,6 @@
           </w:tcPr>
           <w:p>
             <w:pPr>
-              <w:pStyle w:val="Paragrafoelenco"/>
-              <w:numPr>
-                <w:ilvl w:val="0"/>
-                <w:numId w:val="11"/>
-              </w:numPr>
               <w:spacing w:after="0" w:line="240" w:lineRule="auto"/>
             </w:pPr>
             <w:r>
@@ -3347,12 +4503,13 @@
             <w:r>
               <w:t>deve modificare il calendario dei giorni di conferimento dei rifiuti.</w:t>
             </w:r>
-            <w:bookmarkStart w:id="8" w:name="_GoBack"/>
-            <w:bookmarkEnd w:id="8"/>
           </w:p>
         </w:tc>
       </w:tr>
       <w:tr>
+        <w:trPr>
+          <w:trHeight w:val="296"/>
+        </w:trPr>
         <w:tc>
           <w:tcPr>
             <w:tcW w:w="2821" w:type="dxa"/>
@@ -3394,11 +4551,6 @@
           </w:tcPr>
           <w:p>
             <w:pPr>
-              <w:pStyle w:val="Paragrafoelenco"/>
-              <w:numPr>
-                <w:ilvl w:val="0"/>
-                <w:numId w:val="11"/>
-              </w:numPr>
               <w:spacing w:after="0" w:line="240" w:lineRule="auto"/>
             </w:pPr>
             <w:r>
@@ -3415,19 +4567,20 @@
       </w:pPr>
     </w:p>
     <w:p/>
+    <w:p/>
+    <w:p/>
     <w:p>
       <w:pPr>
         <w:pStyle w:val="Titolo1"/>
       </w:pPr>
-      <w:bookmarkStart w:id="9" w:name="_Toc530559431"/>
-      <w:r>
-        <w:lastRenderedPageBreak/>
+      <w:bookmarkStart w:id="13" w:name="_Toc530591721"/>
+      <w:r>
         <w:t>3.</w:t>
       </w:r>
       <w:r>
         <w:t>Analisi comparativa:</w:t>
       </w:r>
-      <w:bookmarkEnd w:id="9"/>
+      <w:bookmarkEnd w:id="13"/>
     </w:p>
     <w:p>
       <w:pPr>
@@ -3538,19 +4691,11 @@
           <w:sz w:val="24"/>
         </w:rPr>
       </w:pPr>
-      <w:proofErr w:type="spellStart"/>
       <w:r>
         <w:rPr>
           <w:sz w:val="24"/>
         </w:rPr>
-        <w:t>Amiu</w:t>
-      </w:r>
-      <w:proofErr w:type="spellEnd"/>
-      <w:r>
-        <w:rPr>
-          <w:sz w:val="24"/>
-        </w:rPr>
-        <w:t xml:space="preserve"> Puglia</w:t>
+        <w:t>Amiu Puglia</w:t>
       </w:r>
     </w:p>
     <w:p>
@@ -3588,13 +4733,80 @@
     </w:p>
     <w:p>
       <w:pPr>
+        <w:autoSpaceDE w:val="0"/>
+        <w:autoSpaceDN w:val="0"/>
+        <w:adjustRightInd w:val="0"/>
+        <w:spacing w:after="0" w:line="240" w:lineRule="auto"/>
+        <w:rPr>
+          <w:sz w:val="28"/>
+        </w:rPr>
+      </w:pPr>
+    </w:p>
+    <w:p>
+      <w:pPr>
+        <w:autoSpaceDE w:val="0"/>
+        <w:autoSpaceDN w:val="0"/>
+        <w:adjustRightInd w:val="0"/>
+        <w:spacing w:after="0" w:line="240" w:lineRule="auto"/>
+        <w:rPr>
+          <w:sz w:val="28"/>
+        </w:rPr>
+      </w:pPr>
+    </w:p>
+    <w:p>
+      <w:pPr>
+        <w:autoSpaceDE w:val="0"/>
+        <w:autoSpaceDN w:val="0"/>
+        <w:adjustRightInd w:val="0"/>
+        <w:spacing w:after="0" w:line="240" w:lineRule="auto"/>
+        <w:rPr>
+          <w:sz w:val="28"/>
+        </w:rPr>
+      </w:pPr>
+    </w:p>
+    <w:p>
+      <w:pPr>
+        <w:autoSpaceDE w:val="0"/>
+        <w:autoSpaceDN w:val="0"/>
+        <w:adjustRightInd w:val="0"/>
+        <w:spacing w:after="0" w:line="240" w:lineRule="auto"/>
+        <w:rPr>
+          <w:sz w:val="28"/>
+        </w:rPr>
+      </w:pPr>
+    </w:p>
+    <w:p>
+      <w:pPr>
+        <w:autoSpaceDE w:val="0"/>
+        <w:autoSpaceDN w:val="0"/>
+        <w:adjustRightInd w:val="0"/>
+        <w:spacing w:after="0" w:line="240" w:lineRule="auto"/>
+        <w:rPr>
+          <w:sz w:val="28"/>
+        </w:rPr>
+      </w:pPr>
+    </w:p>
+    <w:p>
+      <w:pPr>
+        <w:autoSpaceDE w:val="0"/>
+        <w:autoSpaceDN w:val="0"/>
+        <w:adjustRightInd w:val="0"/>
+        <w:spacing w:after="0" w:line="240" w:lineRule="auto"/>
+        <w:rPr>
+          <w:sz w:val="28"/>
+        </w:rPr>
+      </w:pPr>
+    </w:p>
+    <w:p>
+      <w:pPr>
         <w:pStyle w:val="Titolo2"/>
       </w:pPr>
-      <w:bookmarkStart w:id="10" w:name="_Toc530559432"/>
-      <w:r>
+      <w:bookmarkStart w:id="14" w:name="_Toc530591722"/>
+      <w:r>
+        <w:lastRenderedPageBreak/>
         <w:t>3.1 RFID global</w:t>
       </w:r>
-      <w:bookmarkEnd w:id="10"/>
+      <w:bookmarkEnd w:id="14"/>
     </w:p>
     <w:p>
       <w:pPr>
@@ -3763,9 +4975,25 @@
           <w:szCs w:val="20"/>
           <w:shd w:val="clear" w:color="auto" w:fill="FFFFFF"/>
         </w:rPr>
-        <w:t>L’RFID, con la sua capacità di tracciare in modo automatico e massivo i contenitori dei rifiuti, è la “porta tecnologica” per accedere ad un sistema di calcolo della tassa sui rifiuti più preciso ed equo (Tariffa Puntuale), basato sul numero effettivo dei ritiri di rifiuti: così facendo, l’utente è più incentivato a selezionare i diversi tipi di materiali (es. Carta, vetro, metallo, plastico, non-</w:t>
-      </w:r>
-      <w:r>
+        <w:t>L’RFID, con la sua capacità di tracciare in modo automatico e massivo i contenitori dei rifiuti, è la “porta tecnologica” per accedere ad un sistema di calcolo della tassa sui rifiuti più preciso ed equo (Tariffa Puntuale), basato sul numero effettivo dei ritiri di rifiuti: così facendo, l’utente è più incentivato a selezionare i diversi tipi di materiali (es. Carta, vetro, metallo, plastico, non-riciclabile), in modo da ridurre al minimo la quantità dei rifiuti residui da smaltire e, quindi, contenere anche la relativa tassazione</w:t>
+      </w:r>
+      <w:r>
+        <w:rPr>
+          <w:rFonts w:ascii="Arial" w:hAnsi="Arial" w:cs="Arial"/>
+          <w:color w:val="201F1F"/>
+          <w:sz w:val="18"/>
+          <w:szCs w:val="20"/>
+          <w:shd w:val="clear" w:color="auto" w:fill="FFFFFF"/>
+        </w:rPr>
+        <w:t>,</w:t>
+      </w:r>
+    </w:p>
+    <w:p>
+      <w:pPr>
+        <w:autoSpaceDE w:val="0"/>
+        <w:autoSpaceDN w:val="0"/>
+        <w:adjustRightInd w:val="0"/>
+        <w:spacing w:after="0" w:line="240" w:lineRule="auto"/>
         <w:rPr>
           <w:rFonts w:cs="Arial"/>
           <w:color w:val="201F1F"/>
@@ -3773,26 +5001,8 @@
           <w:szCs w:val="20"/>
           <w:shd w:val="clear" w:color="auto" w:fill="FFFFFF"/>
         </w:rPr>
-        <w:lastRenderedPageBreak/>
-        <w:t>riciclabile), in modo da ridurre al minimo la quantità dei rifiuti residui da smaltire e, quindi, contenere anche la relativa tassazione</w:t>
-      </w:r>
-      <w:r>
-        <w:rPr>
-          <w:rFonts w:ascii="Arial" w:hAnsi="Arial" w:cs="Arial"/>
-          <w:color w:val="201F1F"/>
-          <w:sz w:val="18"/>
-          <w:szCs w:val="20"/>
-          <w:shd w:val="clear" w:color="auto" w:fill="FFFFFF"/>
-        </w:rPr>
-        <w:t>,</w:t>
-      </w:r>
-    </w:p>
-    <w:p>
-      <w:pPr>
-        <w:autoSpaceDE w:val="0"/>
-        <w:autoSpaceDN w:val="0"/>
-        <w:adjustRightInd w:val="0"/>
-        <w:spacing w:after="0" w:line="240" w:lineRule="auto"/>
+      </w:pPr>
+      <w:r>
         <w:rPr>
           <w:rFonts w:cs="Arial"/>
           <w:color w:val="201F1F"/>
@@ -3800,8 +5010,15 @@
           <w:szCs w:val="20"/>
           <w:shd w:val="clear" w:color="auto" w:fill="FFFFFF"/>
         </w:rPr>
-      </w:pPr>
-      <w:r>
+        <w:t>L’associazione logica, ossia il legare il codice identificativo univoco racchiuso nella memoria elettronica del tag al singolo utente, può essere contestuale all’associazione fisica, e cioè: </w:t>
+      </w:r>
+    </w:p>
+    <w:p>
+      <w:pPr>
+        <w:autoSpaceDE w:val="0"/>
+        <w:autoSpaceDN w:val="0"/>
+        <w:adjustRightInd w:val="0"/>
+        <w:spacing w:after="0" w:line="240" w:lineRule="auto"/>
         <w:rPr>
           <w:rFonts w:cs="Arial"/>
           <w:color w:val="201F1F"/>
@@ -3809,15 +5026,8 @@
           <w:szCs w:val="20"/>
           <w:shd w:val="clear" w:color="auto" w:fill="FFFFFF"/>
         </w:rPr>
-        <w:t>L’associazione logica, ossia il legare il codice identificativo univoco racchiuso nella memoria elettronica del tag al singolo utente, può essere contestuale all’associazione fisica, e cioè: </w:t>
-      </w:r>
-    </w:p>
-    <w:p>
-      <w:pPr>
-        <w:autoSpaceDE w:val="0"/>
-        <w:autoSpaceDN w:val="0"/>
-        <w:adjustRightInd w:val="0"/>
-        <w:spacing w:after="0" w:line="240" w:lineRule="auto"/>
+      </w:pPr>
+      <w:r>
         <w:rPr>
           <w:rFonts w:cs="Arial"/>
           <w:color w:val="201F1F"/>
@@ -3825,7 +5035,21 @@
           <w:szCs w:val="20"/>
           <w:shd w:val="clear" w:color="auto" w:fill="FFFFFF"/>
         </w:rPr>
-      </w:pPr>
+        <w:t>per i </w:t>
+      </w:r>
+      <w:r>
+        <w:rPr>
+          <w:rStyle w:val="Enfasigrassetto"/>
+          <w:rFonts w:cs="Arial"/>
+          <w:b w:val="0"/>
+          <w:color w:val="1C1C1C"/>
+          <w:sz w:val="24"/>
+          <w:szCs w:val="20"/>
+          <w:bdr w:val="none" w:sz="0" w:space="0" w:color="auto" w:frame="1"/>
+          <w:shd w:val="clear" w:color="auto" w:fill="FFFFFF"/>
+        </w:rPr>
+        <w:t>sacchetti</w:t>
+      </w:r>
       <w:r>
         <w:rPr>
           <w:rFonts w:cs="Arial"/>
@@ -3834,21 +5058,15 @@
           <w:szCs w:val="20"/>
           <w:shd w:val="clear" w:color="auto" w:fill="FFFFFF"/>
         </w:rPr>
-        <w:t>per i </w:t>
-      </w:r>
-      <w:r>
-        <w:rPr>
-          <w:rStyle w:val="Enfasigrassetto"/>
-          <w:rFonts w:cs="Arial"/>
-          <w:color w:val="1C1C1C"/>
-          <w:sz w:val="24"/>
-          <w:szCs w:val="20"/>
-          <w:bdr w:val="none" w:sz="0" w:space="0" w:color="auto" w:frame="1"/>
-          <w:shd w:val="clear" w:color="auto" w:fill="FFFFFF"/>
-        </w:rPr>
-        <w:t>sacchetti</w:t>
-      </w:r>
-      <w:r>
+        <w:t>, durante il processo della loro produzione, il tag può essere automaticamente applicato ad ognuno di essi; il tag (o i rotoli di sacchetti) può poi riportare “in chiaro” un numero progressivo identificativo, per consentire nelle fasi successive una facile associazione sacchetto/utente;</w:t>
+      </w:r>
+    </w:p>
+    <w:p>
+      <w:pPr>
+        <w:autoSpaceDE w:val="0"/>
+        <w:autoSpaceDN w:val="0"/>
+        <w:adjustRightInd w:val="0"/>
+        <w:spacing w:after="0" w:line="240" w:lineRule="auto"/>
         <w:rPr>
           <w:rFonts w:cs="Arial"/>
           <w:color w:val="201F1F"/>
@@ -3856,15 +5074,8 @@
           <w:szCs w:val="20"/>
           <w:shd w:val="clear" w:color="auto" w:fill="FFFFFF"/>
         </w:rPr>
-        <w:t>, durante il processo della loro produzione, il tag può essere automaticamente applicato ad ognuno di essi; il tag (o i rotoli di sacchetti) può poi riportare “in chiaro” un numero progressivo identificativo, per consentire nelle fasi successive una facile associazione sacchetto/utente;</w:t>
-      </w:r>
-    </w:p>
-    <w:p>
-      <w:pPr>
-        <w:autoSpaceDE w:val="0"/>
-        <w:autoSpaceDN w:val="0"/>
-        <w:adjustRightInd w:val="0"/>
-        <w:spacing w:after="0" w:line="240" w:lineRule="auto"/>
+      </w:pPr>
+      <w:r>
         <w:rPr>
           <w:rFonts w:cs="Arial"/>
           <w:color w:val="201F1F"/>
@@ -3872,8 +5083,15 @@
           <w:szCs w:val="20"/>
           <w:shd w:val="clear" w:color="auto" w:fill="FFFFFF"/>
         </w:rPr>
-      </w:pPr>
-      <w:r>
+        <w:t>L’ausilio della tecnologia RFID consente una veloce identificazione dei sacchetti ed un’altrettanta veloce associazione con l’anagrafica dell’utente.</w:t>
+      </w:r>
+    </w:p>
+    <w:p>
+      <w:pPr>
+        <w:autoSpaceDE w:val="0"/>
+        <w:autoSpaceDN w:val="0"/>
+        <w:adjustRightInd w:val="0"/>
+        <w:spacing w:after="0" w:line="240" w:lineRule="auto"/>
         <w:rPr>
           <w:rFonts w:cs="Arial"/>
           <w:color w:val="201F1F"/>
@@ -3881,8 +5099,7 @@
           <w:szCs w:val="20"/>
           <w:shd w:val="clear" w:color="auto" w:fill="FFFFFF"/>
         </w:rPr>
-        <w:t>L’ausilio della tecnologia RFID consente una veloce identificazione dei sacchetti ed un’altrettanta veloce associazione con l’anagrafica dell’utente.</w:t>
-      </w:r>
+      </w:pPr>
     </w:p>
     <w:p>
       <w:pPr>
@@ -3906,10 +5123,33 @@
         <w:adjustRightInd w:val="0"/>
         <w:spacing w:after="0" w:line="240" w:lineRule="auto"/>
         <w:rPr>
+          <w:rFonts w:cs="Arial"/>
+          <w:color w:val="201F1F"/>
+          <w:sz w:val="24"/>
+          <w:szCs w:val="20"/>
+          <w:shd w:val="clear" w:color="auto" w:fill="FFFFFF"/>
+        </w:rPr>
+      </w:pPr>
+    </w:p>
+    <w:p>
+      <w:pPr>
+        <w:autoSpaceDE w:val="0"/>
+        <w:autoSpaceDN w:val="0"/>
+        <w:adjustRightInd w:val="0"/>
+        <w:spacing w:after="0" w:line="240" w:lineRule="auto"/>
+        <w:rPr>
           <w:sz w:val="24"/>
           <w:szCs w:val="24"/>
         </w:rPr>
       </w:pPr>
+      <w:r>
+        <w:rPr>
+          <w:sz w:val="24"/>
+          <w:szCs w:val="24"/>
+        </w:rPr>
+        <w:lastRenderedPageBreak/>
+        <w:t xml:space="preserve">             </w:t>
+      </w:r>
       <w:r>
         <w:rPr>
           <w:sz w:val="24"/>
@@ -4028,6 +5268,13 @@
           <w:sz w:val="24"/>
           <w:szCs w:val="24"/>
         </w:rPr>
+        <w:t xml:space="preserve">             </w:t>
+      </w:r>
+      <w:r>
+        <w:rPr>
+          <w:sz w:val="24"/>
+          <w:szCs w:val="24"/>
+        </w:rPr>
         <w:t>Contro:</w:t>
       </w:r>
     </w:p>
@@ -4193,27 +5440,27 @@
           <wp:anchor distT="0" distB="0" distL="114300" distR="114300" simplePos="0" relativeHeight="251665408" behindDoc="1" locked="0" layoutInCell="1" allowOverlap="1" wp14:anchorId="366B75F2">
             <wp:simplePos x="0" y="0"/>
             <wp:positionH relativeFrom="column">
-              <wp:posOffset>-6985</wp:posOffset>
+              <wp:posOffset>51435</wp:posOffset>
             </wp:positionH>
             <wp:positionV relativeFrom="page">
               <wp:posOffset>7219950</wp:posOffset>
             </wp:positionV>
-            <wp:extent cx="6254750" cy="3295650"/>
-            <wp:effectExtent l="152400" t="152400" r="355600" b="361950"/>
+            <wp:extent cx="6092190" cy="3162300"/>
+            <wp:effectExtent l="152400" t="152400" r="365760" b="361950"/>
             <wp:wrapTight wrapText="bothSides">
               <wp:wrapPolygon edited="0">
-                <wp:start x="263" y="-999"/>
-                <wp:lineTo x="-526" y="-749"/>
-                <wp:lineTo x="-526" y="22099"/>
-                <wp:lineTo x="-66" y="23223"/>
-                <wp:lineTo x="658" y="23847"/>
-                <wp:lineTo x="21578" y="23847"/>
-                <wp:lineTo x="22302" y="23223"/>
-                <wp:lineTo x="22762" y="21350"/>
-                <wp:lineTo x="22762" y="1249"/>
-                <wp:lineTo x="21973" y="-624"/>
-                <wp:lineTo x="21907" y="-999"/>
-                <wp:lineTo x="263" y="-999"/>
+                <wp:start x="270" y="-1041"/>
+                <wp:lineTo x="-540" y="-781"/>
+                <wp:lineTo x="-473" y="22251"/>
+                <wp:lineTo x="608" y="23682"/>
+                <wp:lineTo x="675" y="23942"/>
+                <wp:lineTo x="21614" y="23942"/>
+                <wp:lineTo x="21681" y="23682"/>
+                <wp:lineTo x="22762" y="22251"/>
+                <wp:lineTo x="22829" y="1301"/>
+                <wp:lineTo x="22019" y="-651"/>
+                <wp:lineTo x="21951" y="-1041"/>
+                <wp:lineTo x="270" y="-1041"/>
               </wp:wrapPolygon>
             </wp:wrapTight>
             <wp:docPr id="3" name="Immagine 3" descr="http://www.rfidglobal.it/wp-content/uploads/Scenario-Gestione-Raccolta-Rifiuti-RFID-Oberon-350.jpg"/>
@@ -4245,7 +5492,7 @@
                   <pic:spPr bwMode="auto">
                     <a:xfrm>
                       <a:off x="0" y="0"/>
-                      <a:ext cx="6254750" cy="3295650"/>
+                      <a:ext cx="6092190" cy="3162300"/>
                     </a:xfrm>
                     <a:prstGeom prst="rect">
                       <a:avLst/>
@@ -4380,7 +5627,7 @@
       <w:pPr>
         <w:pStyle w:val="Titolo2"/>
       </w:pPr>
-      <w:bookmarkStart w:id="11" w:name="_Toc530559433"/>
+      <w:bookmarkStart w:id="15" w:name="_Toc530591723"/>
       <w:r>
         <w:rPr>
           <w:noProof/>
@@ -4474,7 +5721,7 @@
       <w:r>
         <w:t>:</w:t>
       </w:r>
-      <w:bookmarkEnd w:id="11"/>
+      <w:bookmarkEnd w:id="15"/>
     </w:p>
     <w:p>
       <w:pPr>
@@ -4701,6 +5948,13 @@
     <w:p>
       <w:pPr>
         <w:pStyle w:val="Paragrafoelenco"/>
+        <w:numPr>
+          <w:ilvl w:val="0"/>
+          <w:numId w:val="6"/>
+        </w:numPr>
+        <w:tabs>
+          <w:tab w:val="left" w:pos="1905"/>
+        </w:tabs>
         <w:autoSpaceDE w:val="0"/>
         <w:autoSpaceDN w:val="0"/>
         <w:adjustRightInd w:val="0"/>
@@ -4710,6 +5964,13 @@
           <w:szCs w:val="24"/>
         </w:rPr>
       </w:pPr>
+      <w:r>
+        <w:rPr>
+          <w:sz w:val="24"/>
+          <w:szCs w:val="24"/>
+        </w:rPr>
+        <w:t>Area personale per l’utente</w:t>
+      </w:r>
     </w:p>
     <w:p>
       <w:pPr>
@@ -4735,7 +5996,7 @@
           <w:sz w:val="24"/>
           <w:szCs w:val="24"/>
         </w:rPr>
-        <w:t>Area personale per l’utente</w:t>
+        <w:t>Utilizzo di un sistema a punti</w:t>
       </w:r>
     </w:p>
     <w:p>
@@ -4762,7 +6023,7 @@
           <w:sz w:val="24"/>
           <w:szCs w:val="24"/>
         </w:rPr>
-        <w:t>Utilizzo di un sistema a punti</w:t>
+        <w:t>Visualizzare storico conferimenti</w:t>
       </w:r>
     </w:p>
     <w:p>
@@ -4789,7 +6050,7 @@
           <w:sz w:val="24"/>
           <w:szCs w:val="24"/>
         </w:rPr>
-        <w:t>Visualizzare storico conferimenti</w:t>
+        <w:t>Visualizzare totale punti accumulati</w:t>
       </w:r>
     </w:p>
     <w:p>
@@ -4816,33 +6077,6 @@
           <w:sz w:val="24"/>
           <w:szCs w:val="24"/>
         </w:rPr>
-        <w:t>Visualizzare totale punti accumulati</w:t>
-      </w:r>
-    </w:p>
-    <w:p>
-      <w:pPr>
-        <w:pStyle w:val="Paragrafoelenco"/>
-        <w:numPr>
-          <w:ilvl w:val="0"/>
-          <w:numId w:val="6"/>
-        </w:numPr>
-        <w:tabs>
-          <w:tab w:val="left" w:pos="1905"/>
-        </w:tabs>
-        <w:autoSpaceDE w:val="0"/>
-        <w:autoSpaceDN w:val="0"/>
-        <w:adjustRightInd w:val="0"/>
-        <w:spacing w:after="0" w:line="240" w:lineRule="auto"/>
-        <w:rPr>
-          <w:sz w:val="24"/>
-          <w:szCs w:val="24"/>
-        </w:rPr>
-      </w:pPr>
-      <w:r>
-        <w:rPr>
-          <w:sz w:val="24"/>
-          <w:szCs w:val="24"/>
-        </w:rPr>
         <w:t>Utilizzare punti raccolti per ottenere benefici</w:t>
       </w:r>
     </w:p>
@@ -4897,15 +6131,22 @@
     <w:p>
       <w:pPr>
         <w:pStyle w:val="Paragrafoelenco"/>
-        <w:autoSpaceDE w:val="0"/>
-        <w:autoSpaceDN w:val="0"/>
-        <w:adjustRightInd w:val="0"/>
-        <w:spacing w:after="0" w:line="240" w:lineRule="auto"/>
+        <w:numPr>
+          <w:ilvl w:val="0"/>
+          <w:numId w:val="6"/>
+        </w:numPr>
         <w:rPr>
           <w:sz w:val="24"/>
           <w:szCs w:val="24"/>
         </w:rPr>
       </w:pPr>
+      <w:r>
+        <w:rPr>
+          <w:sz w:val="24"/>
+          <w:szCs w:val="24"/>
+        </w:rPr>
+        <w:t>Limite settimanale sulle quantità di conferimento dei rifiuti</w:t>
+      </w:r>
     </w:p>
     <w:p>
       <w:pPr>
@@ -4924,35 +6165,23 @@
           <w:sz w:val="24"/>
           <w:szCs w:val="24"/>
         </w:rPr>
-        <w:t>Limite settimanale sulle quantità di conferimento dei rifiuti</w:t>
+        <w:t>Modalità di attribuzione punti</w:t>
       </w:r>
     </w:p>
     <w:p>
       <w:pPr>
         <w:pStyle w:val="Paragrafoelenco"/>
-        <w:numPr>
-          <w:ilvl w:val="0"/>
-          <w:numId w:val="6"/>
-        </w:numPr>
         <w:rPr>
           <w:sz w:val="24"/>
           <w:szCs w:val="24"/>
         </w:rPr>
       </w:pPr>
-      <w:r>
-        <w:rPr>
-          <w:sz w:val="24"/>
-          <w:szCs w:val="24"/>
-        </w:rPr>
-        <w:t>Modalità di attribuzione punti</w:t>
-      </w:r>
     </w:p>
     <w:p>
       <w:pPr>
         <w:pStyle w:val="Paragrafoelenco"/>
         <w:rPr>
-          <w:sz w:val="24"/>
-          <w:szCs w:val="24"/>
+          <w:sz w:val="28"/>
         </w:rPr>
       </w:pPr>
     </w:p>
@@ -5055,13 +6284,19 @@
     <w:p>
       <w:pPr>
         <w:pStyle w:val="Titolo1"/>
-      </w:pPr>
-      <w:bookmarkStart w:id="12" w:name="_Toc530559434"/>
-      <w:r>
+        <w:rPr>
+          <w:color w:val="auto"/>
+        </w:rPr>
+      </w:pPr>
+      <w:bookmarkStart w:id="16" w:name="_Toc530591724"/>
+      <w:r>
+        <w:rPr>
+          <w:color w:val="auto"/>
+        </w:rPr>
         <w:lastRenderedPageBreak/>
         <w:t>4 - Idee iniziali di progetto</w:t>
       </w:r>
-      <w:bookmarkEnd w:id="12"/>
+      <w:bookmarkEnd w:id="16"/>
     </w:p>
     <w:p>
       <w:pPr>
@@ -5150,6 +6385,35 @@
     </w:p>
     <w:p>
       <w:pPr>
+        <w:autoSpaceDE w:val="0"/>
+        <w:autoSpaceDN w:val="0"/>
+        <w:adjustRightInd w:val="0"/>
+        <w:spacing w:after="0" w:line="240" w:lineRule="auto"/>
+        <w:jc w:val="both"/>
+        <w:rPr>
+          <w:rFonts w:cs="ArialMT"/>
+          <w:szCs w:val="28"/>
+        </w:rPr>
+      </w:pPr>
+      <w:r>
+        <w:rPr>
+          <w:rFonts w:cs="ArialMT"/>
+          <w:sz w:val="24"/>
+          <w:szCs w:val="28"/>
+        </w:rPr>
+        <w:t xml:space="preserve">Le prime fasi dell’elaborazione del design </w:t>
+      </w:r>
+      <w:r>
+        <w:rPr>
+          <w:rFonts w:cs="ArialMT"/>
+          <w:sz w:val="24"/>
+          <w:szCs w:val="28"/>
+        </w:rPr>
+        <w:t>si sono focalizzate sulla realizzazione della homepage per il cittadino, l’operatore ecologico e l’assessorato all’ambiente.</w:t>
+      </w:r>
+    </w:p>
+    <w:p>
+      <w:pPr>
         <w:rPr>
           <w:sz w:val="28"/>
         </w:rPr>
@@ -5158,45 +6422,52 @@
     <w:p>
       <w:pPr>
         <w:pStyle w:val="Titolo2"/>
-      </w:pPr>
-      <w:bookmarkStart w:id="13" w:name="_Toc530559435"/>
-      <w:r>
-        <w:t>4.1.1</w:t>
-      </w:r>
-      <w:bookmarkEnd w:id="13"/>
-    </w:p>
-    <w:p>
-      <w:pPr>
-        <w:rPr>
-          <w:sz w:val="28"/>
-        </w:rPr>
-      </w:pPr>
+        <w:rPr>
+          <w:color w:val="auto"/>
+        </w:rPr>
+      </w:pPr>
+      <w:bookmarkStart w:id="17" w:name="_Toc530591725"/>
+      <w:r>
+        <w:rPr>
+          <w:color w:val="auto"/>
+        </w:rPr>
+        <w:t>4.1</w:t>
+      </w:r>
+      <w:r>
+        <w:rPr>
+          <w:color w:val="auto"/>
+        </w:rPr>
+        <w:t xml:space="preserve"> Prima idea di design</w:t>
+      </w:r>
+      <w:bookmarkEnd w:id="17"/>
+    </w:p>
+    <w:p/>
+    <w:p>
+      <w:pPr>
+        <w:pStyle w:val="Titolo3"/>
+        <w:rPr>
+          <w:color w:val="auto"/>
+        </w:rPr>
+      </w:pPr>
+      <w:bookmarkStart w:id="18" w:name="_Toc530591726"/>
+      <w:r>
+        <w:rPr>
+          <w:color w:val="auto"/>
+        </w:rPr>
+        <w:t>4.1.1 Homepage cittadino</w:t>
+      </w:r>
+      <w:bookmarkEnd w:id="18"/>
+    </w:p>
+    <w:p>
       <w:r>
         <w:rPr>
           <w:noProof/>
-          <w:sz w:val="28"/>
         </w:rPr>
         <w:drawing>
-          <wp:anchor distT="0" distB="0" distL="114300" distR="114300" simplePos="0" relativeHeight="251668480" behindDoc="1" locked="0" layoutInCell="1" allowOverlap="1">
-            <wp:simplePos x="0" y="0"/>
-            <wp:positionH relativeFrom="column">
-              <wp:posOffset>965200</wp:posOffset>
-            </wp:positionH>
-            <wp:positionV relativeFrom="page">
-              <wp:posOffset>2633980</wp:posOffset>
-            </wp:positionV>
-            <wp:extent cx="4829175" cy="4899660"/>
-            <wp:effectExtent l="0" t="0" r="9525" b="0"/>
-            <wp:wrapTight wrapText="bothSides">
-              <wp:wrapPolygon edited="0">
-                <wp:start x="0" y="0"/>
-                <wp:lineTo x="0" y="21499"/>
-                <wp:lineTo x="21557" y="21499"/>
-                <wp:lineTo x="21557" y="0"/>
-                <wp:lineTo x="0" y="0"/>
-              </wp:wrapPolygon>
-            </wp:wrapTight>
-            <wp:docPr id="2" name="Immagine 2"/>
+          <wp:inline distT="0" distB="0" distL="0" distR="0">
+            <wp:extent cx="6115050" cy="4838700"/>
+            <wp:effectExtent l="0" t="0" r="0" b="0"/>
+            <wp:docPr id="8" name="Immagine 8"/>
             <wp:cNvGraphicFramePr>
               <a:graphicFrameLocks xmlns:a="http://schemas.openxmlformats.org/drawingml/2006/main" noChangeAspect="1"/>
             </wp:cNvGraphicFramePr>
@@ -5204,7 +6475,7 @@
               <a:graphicData uri="http://schemas.openxmlformats.org/drawingml/2006/picture">
                 <pic:pic xmlns:pic="http://schemas.openxmlformats.org/drawingml/2006/picture">
                   <pic:nvPicPr>
-                    <pic:cNvPr id="0" name="Picture 1"/>
+                    <pic:cNvPr id="0" name="Picture 2"/>
                     <pic:cNvPicPr>
                       <a:picLocks noChangeAspect="1" noChangeArrowheads="1"/>
                     </pic:cNvPicPr>
@@ -5225,7 +6496,7 @@
                   <pic:spPr bwMode="auto">
                     <a:xfrm>
                       <a:off x="0" y="0"/>
-                      <a:ext cx="4829175" cy="4899660"/>
+                      <a:ext cx="6115050" cy="4838700"/>
                     </a:xfrm>
                     <a:prstGeom prst="rect">
                       <a:avLst/>
@@ -5238,184 +6509,43 @@
                 </pic:pic>
               </a:graphicData>
             </a:graphic>
-            <wp14:sizeRelH relativeFrom="margin">
-              <wp14:pctWidth>0</wp14:pctWidth>
-            </wp14:sizeRelH>
-            <wp14:sizeRelV relativeFrom="margin">
-              <wp14:pctHeight>0</wp14:pctHeight>
-            </wp14:sizeRelV>
-          </wp:anchor>
+          </wp:inline>
         </w:drawing>
       </w:r>
     </w:p>
-    <w:p>
-      <w:pPr>
-        <w:rPr>
-          <w:sz w:val="28"/>
-        </w:rPr>
-      </w:pPr>
-    </w:p>
-    <w:p>
-      <w:pPr>
-        <w:rPr>
-          <w:sz w:val="28"/>
-        </w:rPr>
-      </w:pPr>
-    </w:p>
-    <w:p>
-      <w:pPr>
-        <w:rPr>
-          <w:sz w:val="28"/>
-        </w:rPr>
-      </w:pPr>
-    </w:p>
-    <w:p>
-      <w:pPr>
-        <w:rPr>
-          <w:sz w:val="28"/>
-        </w:rPr>
-      </w:pPr>
-    </w:p>
-    <w:p>
-      <w:pPr>
-        <w:rPr>
-          <w:sz w:val="28"/>
-        </w:rPr>
-      </w:pPr>
-    </w:p>
-    <w:p>
-      <w:pPr>
-        <w:rPr>
-          <w:sz w:val="28"/>
-        </w:rPr>
-      </w:pPr>
-    </w:p>
-    <w:p>
-      <w:pPr>
-        <w:rPr>
-          <w:sz w:val="28"/>
-        </w:rPr>
-      </w:pPr>
-    </w:p>
-    <w:p>
-      <w:pPr>
-        <w:rPr>
-          <w:sz w:val="28"/>
-        </w:rPr>
-      </w:pPr>
-    </w:p>
-    <w:p>
-      <w:pPr>
-        <w:rPr>
-          <w:sz w:val="28"/>
-        </w:rPr>
-      </w:pPr>
-    </w:p>
-    <w:p>
-      <w:pPr>
-        <w:rPr>
-          <w:sz w:val="28"/>
-        </w:rPr>
-      </w:pPr>
-    </w:p>
-    <w:p>
-      <w:pPr>
-        <w:rPr>
-          <w:sz w:val="28"/>
-        </w:rPr>
-      </w:pPr>
-    </w:p>
-    <w:p>
-      <w:pPr>
-        <w:rPr>
-          <w:sz w:val="28"/>
-        </w:rPr>
-      </w:pPr>
-    </w:p>
-    <w:p>
-      <w:pPr>
-        <w:rPr>
-          <w:sz w:val="28"/>
-        </w:rPr>
-      </w:pPr>
-    </w:p>
-    <w:p>
-      <w:pPr>
-        <w:rPr>
-          <w:sz w:val="28"/>
-        </w:rPr>
-      </w:pPr>
-    </w:p>
-    <w:p>
-      <w:pPr>
-        <w:rPr>
-          <w:sz w:val="28"/>
-        </w:rPr>
-      </w:pPr>
-    </w:p>
-    <w:p>
-      <w:pPr>
-        <w:rPr>
-          <w:sz w:val="28"/>
-        </w:rPr>
-      </w:pPr>
-    </w:p>
-    <w:p>
-      <w:pPr>
-        <w:rPr>
-          <w:sz w:val="28"/>
-        </w:rPr>
-      </w:pPr>
-    </w:p>
-    <w:p>
-      <w:pPr>
-        <w:rPr>
-          <w:sz w:val="28"/>
-        </w:rPr>
-      </w:pPr>
-    </w:p>
-    <w:p>
-      <w:pPr>
-        <w:rPr>
-          <w:sz w:val="28"/>
-        </w:rPr>
-      </w:pPr>
-    </w:p>
-    <w:p>
-      <w:pPr>
-        <w:rPr>
-          <w:sz w:val="28"/>
-        </w:rPr>
-      </w:pPr>
-    </w:p>
-    <w:p>
-      <w:pPr>
-        <w:pStyle w:val="Titolo2"/>
-      </w:pPr>
-      <w:bookmarkStart w:id="14" w:name="_Toc530559436"/>
-      <w:r>
+    <w:p/>
+    <w:p/>
+    <w:p/>
+    <w:p/>
+    <w:p/>
+    <w:p>
+      <w:pPr>
+        <w:pStyle w:val="Titolo3"/>
+        <w:rPr>
+          <w:color w:val="auto"/>
+        </w:rPr>
+      </w:pPr>
+      <w:bookmarkStart w:id="19" w:name="_Toc530591727"/>
+      <w:r>
+        <w:rPr>
+          <w:color w:val="auto"/>
+        </w:rPr>
         <w:lastRenderedPageBreak/>
-        <w:t>4.2.1</w:t>
-      </w:r>
-      <w:bookmarkEnd w:id="14"/>
+        <w:t>4.1.2 Homepage operatore ecologico</w:t>
+      </w:r>
+      <w:bookmarkEnd w:id="19"/>
     </w:p>
     <w:p/>
     <w:p>
-      <w:pPr>
-        <w:rPr>
-          <w:sz w:val="28"/>
-        </w:rPr>
-      </w:pPr>
       <w:r>
         <w:rPr>
           <w:noProof/>
-          <w:sz w:val="28"/>
         </w:rPr>
         <w:drawing>
-          <wp:inline distT="0" distB="0" distL="0" distR="0" wp14:anchorId="7FAC7E38" wp14:editId="17732F92">
-            <wp:extent cx="2779663" cy="5552921"/>
-            <wp:effectExtent l="0" t="0" r="1905" b="0"/>
-            <wp:docPr id="6" name="Immagine 6"/>
+          <wp:inline distT="0" distB="0" distL="0" distR="0">
+            <wp:extent cx="6115050" cy="5143500"/>
+            <wp:effectExtent l="0" t="0" r="0" b="0"/>
+            <wp:docPr id="15" name="Immagine 15"/>
             <wp:cNvGraphicFramePr>
               <a:graphicFrameLocks xmlns:a="http://schemas.openxmlformats.org/drawingml/2006/main" noChangeAspect="1"/>
             </wp:cNvGraphicFramePr>
@@ -5423,7 +6553,7 @@
               <a:graphicData uri="http://schemas.openxmlformats.org/drawingml/2006/picture">
                 <pic:pic xmlns:pic="http://schemas.openxmlformats.org/drawingml/2006/picture">
                   <pic:nvPicPr>
-                    <pic:cNvPr id="0" name="Picture 1"/>
+                    <pic:cNvPr id="0" name="Picture 4"/>
                     <pic:cNvPicPr>
                       <a:picLocks noChangeAspect="1" noChangeArrowheads="1"/>
                     </pic:cNvPicPr>
@@ -5444,7 +6574,7 @@
                   <pic:spPr bwMode="auto">
                     <a:xfrm>
                       <a:off x="0" y="0"/>
-                      <a:ext cx="2783404" cy="5560395"/>
+                      <a:ext cx="6115050" cy="5143500"/>
                     </a:xfrm>
                     <a:prstGeom prst="rect">
                       <a:avLst/>
@@ -5461,6 +6591,294 @@
         </w:drawing>
       </w:r>
     </w:p>
+    <w:p/>
+    <w:p/>
+    <w:p/>
+    <w:p/>
+    <w:p/>
+    <w:p/>
+    <w:p/>
+    <w:p/>
+    <w:p/>
+    <w:p/>
+    <w:p/>
+    <w:p>
+      <w:pPr>
+        <w:pStyle w:val="Titolo3"/>
+        <w:rPr>
+          <w:color w:val="auto"/>
+        </w:rPr>
+      </w:pPr>
+      <w:bookmarkStart w:id="20" w:name="_Toc530591728"/>
+      <w:r>
+        <w:rPr>
+          <w:color w:val="auto"/>
+        </w:rPr>
+        <w:lastRenderedPageBreak/>
+        <w:t>4.1.3 Homepage assessorato all’ambiente</w:t>
+      </w:r>
+      <w:bookmarkEnd w:id="20"/>
+    </w:p>
+    <w:p/>
+    <w:p/>
+    <w:p>
+      <w:r>
+        <w:rPr>
+          <w:noProof/>
+        </w:rPr>
+        <w:drawing>
+          <wp:inline distT="0" distB="0" distL="0" distR="0">
+            <wp:extent cx="6115050" cy="4838700"/>
+            <wp:effectExtent l="0" t="0" r="0" b="0"/>
+            <wp:docPr id="16" name="Immagine 16"/>
+            <wp:cNvGraphicFramePr>
+              <a:graphicFrameLocks xmlns:a="http://schemas.openxmlformats.org/drawingml/2006/main" noChangeAspect="1"/>
+            </wp:cNvGraphicFramePr>
+            <a:graphic xmlns:a="http://schemas.openxmlformats.org/drawingml/2006/main">
+              <a:graphicData uri="http://schemas.openxmlformats.org/drawingml/2006/picture">
+                <pic:pic xmlns:pic="http://schemas.openxmlformats.org/drawingml/2006/picture">
+                  <pic:nvPicPr>
+                    <pic:cNvPr id="0" name="Picture 5"/>
+                    <pic:cNvPicPr>
+                      <a:picLocks noChangeAspect="1" noChangeArrowheads="1"/>
+                    </pic:cNvPicPr>
+                  </pic:nvPicPr>
+                  <pic:blipFill>
+                    <a:blip r:embed="rId20">
+                      <a:extLst>
+                        <a:ext uri="{28A0092B-C50C-407E-A947-70E740481C1C}">
+                          <a14:useLocalDpi xmlns:a14="http://schemas.microsoft.com/office/drawing/2010/main" val="0"/>
+                        </a:ext>
+                      </a:extLst>
+                    </a:blip>
+                    <a:srcRect/>
+                    <a:stretch>
+                      <a:fillRect/>
+                    </a:stretch>
+                  </pic:blipFill>
+                  <pic:spPr bwMode="auto">
+                    <a:xfrm>
+                      <a:off x="0" y="0"/>
+                      <a:ext cx="6115050" cy="4838700"/>
+                    </a:xfrm>
+                    <a:prstGeom prst="rect">
+                      <a:avLst/>
+                    </a:prstGeom>
+                    <a:noFill/>
+                    <a:ln>
+                      <a:noFill/>
+                    </a:ln>
+                  </pic:spPr>
+                </pic:pic>
+              </a:graphicData>
+            </a:graphic>
+          </wp:inline>
+        </w:drawing>
+      </w:r>
+    </w:p>
+    <w:p>
+      <w:bookmarkStart w:id="21" w:name="_GoBack"/>
+      <w:bookmarkEnd w:id="21"/>
+    </w:p>
+    <w:p>
+      <w:pPr>
+        <w:pStyle w:val="Titolo2"/>
+        <w:rPr>
+          <w:color w:val="auto"/>
+        </w:rPr>
+      </w:pPr>
+      <w:bookmarkStart w:id="22" w:name="_Toc530591729"/>
+      <w:r>
+        <w:rPr>
+          <w:color w:val="auto"/>
+        </w:rPr>
+        <w:t>4.2 Seconda idea di design</w:t>
+      </w:r>
+      <w:bookmarkEnd w:id="22"/>
+    </w:p>
+    <w:p/>
+    <w:p/>
+    <w:p>
+      <w:pPr>
+        <w:pStyle w:val="Titolo3"/>
+        <w:rPr>
+          <w:color w:val="auto"/>
+        </w:rPr>
+      </w:pPr>
+      <w:bookmarkStart w:id="23" w:name="_Toc530591730"/>
+      <w:r>
+        <w:rPr>
+          <w:color w:val="auto"/>
+        </w:rPr>
+        <w:t>4.2.1 Homepage cittadino</w:t>
+      </w:r>
+      <w:bookmarkEnd w:id="23"/>
+    </w:p>
+    <w:p/>
+    <w:p/>
+    <w:p>
+      <w:pPr>
+        <w:pStyle w:val="Titolo3"/>
+        <w:rPr>
+          <w:color w:val="auto"/>
+        </w:rPr>
+      </w:pPr>
+      <w:bookmarkStart w:id="24" w:name="_Toc530591731"/>
+      <w:r>
+        <w:rPr>
+          <w:color w:val="auto"/>
+        </w:rPr>
+        <w:t>4.2.2 Homepage operatore ecologico</w:t>
+      </w:r>
+      <w:bookmarkEnd w:id="24"/>
+    </w:p>
+    <w:p/>
+    <w:p/>
+    <w:p>
+      <w:pPr>
+        <w:pStyle w:val="Titolo3"/>
+        <w:rPr>
+          <w:color w:val="auto"/>
+        </w:rPr>
+      </w:pPr>
+      <w:bookmarkStart w:id="25" w:name="_Toc530591732"/>
+      <w:r>
+        <w:rPr>
+          <w:color w:val="auto"/>
+        </w:rPr>
+        <w:t>4.2.3 Homepage assessorato all’ambiente</w:t>
+      </w:r>
+      <w:bookmarkEnd w:id="25"/>
+    </w:p>
+    <w:p/>
+    <w:p/>
+    <w:p/>
+    <w:p>
+      <w:pPr>
+        <w:rPr>
+          <w:sz w:val="28"/>
+        </w:rPr>
+      </w:pPr>
+    </w:p>
+    <w:p>
+      <w:pPr>
+        <w:rPr>
+          <w:sz w:val="28"/>
+        </w:rPr>
+      </w:pPr>
+    </w:p>
+    <w:p>
+      <w:pPr>
+        <w:rPr>
+          <w:sz w:val="28"/>
+        </w:rPr>
+      </w:pPr>
+    </w:p>
+    <w:p>
+      <w:pPr>
+        <w:rPr>
+          <w:sz w:val="28"/>
+        </w:rPr>
+      </w:pPr>
+    </w:p>
+    <w:p>
+      <w:pPr>
+        <w:rPr>
+          <w:sz w:val="28"/>
+        </w:rPr>
+      </w:pPr>
+    </w:p>
+    <w:p>
+      <w:pPr>
+        <w:rPr>
+          <w:sz w:val="28"/>
+        </w:rPr>
+      </w:pPr>
+    </w:p>
+    <w:p>
+      <w:pPr>
+        <w:rPr>
+          <w:sz w:val="28"/>
+        </w:rPr>
+      </w:pPr>
+    </w:p>
+    <w:p>
+      <w:pPr>
+        <w:rPr>
+          <w:sz w:val="28"/>
+        </w:rPr>
+      </w:pPr>
+    </w:p>
+    <w:p>
+      <w:pPr>
+        <w:pStyle w:val="Titolo1"/>
+        <w:rPr>
+          <w:color w:val="auto"/>
+        </w:rPr>
+      </w:pPr>
+      <w:bookmarkStart w:id="26" w:name="_Toc529205607"/>
+      <w:bookmarkStart w:id="27" w:name="_Toc530591733"/>
+      <w:r>
+        <w:rPr>
+          <w:color w:val="auto"/>
+        </w:rPr>
+        <w:t>5 – Lavoro Svolto</w:t>
+      </w:r>
+      <w:bookmarkEnd w:id="26"/>
+      <w:bookmarkEnd w:id="27"/>
+    </w:p>
+    <w:p/>
+    <w:p>
+      <w:pPr>
+        <w:pStyle w:val="Titolo3"/>
+        <w:rPr>
+          <w:color w:val="auto"/>
+        </w:rPr>
+      </w:pPr>
+      <w:bookmarkStart w:id="28" w:name="_Toc529205608"/>
+      <w:bookmarkStart w:id="29" w:name="_Toc530591734"/>
+      <w:r>
+        <w:rPr>
+          <w:color w:val="auto"/>
+        </w:rPr>
+        <w:t>5.1 Descrizione del lavoro svolto dai componenti del gruppo</w:t>
+      </w:r>
+      <w:bookmarkEnd w:id="28"/>
+      <w:bookmarkEnd w:id="29"/>
+    </w:p>
+    <w:p/>
+    <w:p>
+      <w:r>
+        <w:rPr>
+          <w:b/>
+          <w:bCs/>
+        </w:rPr>
+        <w:t xml:space="preserve">Manager del gruppo / Manager della valutazione: </w:t>
+      </w:r>
+      <w:r>
+        <w:t>50% di lavoro su tutte le fasi del primo assignment</w:t>
+      </w:r>
+    </w:p>
+    <w:p>
+      <w:r>
+        <w:rPr>
+          <w:b/>
+          <w:bCs/>
+        </w:rPr>
+        <w:t>Manager della documentazione / Manager di progetto</w:t>
+      </w:r>
+      <w:r>
+        <w:t>: 50% di lavoro su tutte le fasi del primo assignment</w:t>
+      </w:r>
+    </w:p>
+    <w:p/>
+    <w:p>
+      <w:pPr>
+        <w:rPr>
+          <w:sz w:val="28"/>
+        </w:rPr>
+      </w:pPr>
+    </w:p>
     <w:sectPr>
       <w:pgSz w:w="11906" w:h="16838"/>
       <w:pgMar w:top="1417" w:right="1134" w:bottom="1134" w:left="1134" w:header="708" w:footer="708" w:gutter="0"/>
@@ -6800,6 +8218,121 @@
     </w:lvl>
   </w:abstractNum>
   <w:abstractNum w:abstractNumId="12" w15:restartNumberingAfterBreak="0">
+    <w:nsid w:val="7ED44DD3"/>
+    <w:multiLevelType w:val="multilevel"/>
+    <w:tmpl w:val="5FD60B4E"/>
+    <w:lvl w:ilvl="0">
+      <w:start w:val="1"/>
+      <w:numFmt w:val="decimal"/>
+      <w:lvlText w:val="%1"/>
+      <w:lvlJc w:val="left"/>
+      <w:pPr>
+        <w:ind w:left="390" w:hanging="390"/>
+      </w:pPr>
+      <w:rPr>
+        <w:rFonts w:hint="default"/>
+        <w:color w:val="auto"/>
+      </w:rPr>
+    </w:lvl>
+    <w:lvl w:ilvl="1">
+      <w:start w:val="1"/>
+      <w:numFmt w:val="decimal"/>
+      <w:lvlText w:val="%1.%2"/>
+      <w:lvlJc w:val="left"/>
+      <w:pPr>
+        <w:ind w:left="390" w:hanging="390"/>
+      </w:pPr>
+      <w:rPr>
+        <w:rFonts w:hint="default"/>
+        <w:color w:val="auto"/>
+      </w:rPr>
+    </w:lvl>
+    <w:lvl w:ilvl="2">
+      <w:start w:val="1"/>
+      <w:numFmt w:val="decimal"/>
+      <w:lvlText w:val="%1.%2.%3"/>
+      <w:lvlJc w:val="left"/>
+      <w:pPr>
+        <w:ind w:left="720" w:hanging="720"/>
+      </w:pPr>
+      <w:rPr>
+        <w:rFonts w:hint="default"/>
+      </w:rPr>
+    </w:lvl>
+    <w:lvl w:ilvl="3">
+      <w:start w:val="1"/>
+      <w:numFmt w:val="decimal"/>
+      <w:lvlText w:val="%1.%2.%3.%4"/>
+      <w:lvlJc w:val="left"/>
+      <w:pPr>
+        <w:ind w:left="720" w:hanging="720"/>
+      </w:pPr>
+      <w:rPr>
+        <w:rFonts w:hint="default"/>
+      </w:rPr>
+    </w:lvl>
+    <w:lvl w:ilvl="4">
+      <w:start w:val="1"/>
+      <w:numFmt w:val="decimal"/>
+      <w:lvlText w:val="%1.%2.%3.%4.%5"/>
+      <w:lvlJc w:val="left"/>
+      <w:pPr>
+        <w:ind w:left="1080" w:hanging="1080"/>
+      </w:pPr>
+      <w:rPr>
+        <w:rFonts w:hint="default"/>
+      </w:rPr>
+    </w:lvl>
+    <w:lvl w:ilvl="5">
+      <w:start w:val="1"/>
+      <w:numFmt w:val="decimal"/>
+      <w:lvlText w:val="%1.%2.%3.%4.%5.%6"/>
+      <w:lvlJc w:val="left"/>
+      <w:pPr>
+        <w:ind w:left="1080" w:hanging="1080"/>
+      </w:pPr>
+      <w:rPr>
+        <w:rFonts w:hint="default"/>
+      </w:rPr>
+    </w:lvl>
+    <w:lvl w:ilvl="6">
+      <w:start w:val="1"/>
+      <w:numFmt w:val="decimal"/>
+      <w:lvlText w:val="%1.%2.%3.%4.%5.%6.%7"/>
+      <w:lvlJc w:val="left"/>
+      <w:pPr>
+        <w:ind w:left="1440" w:hanging="1440"/>
+      </w:pPr>
+      <w:rPr>
+        <w:rFonts w:hint="default"/>
+      </w:rPr>
+    </w:lvl>
+    <w:lvl w:ilvl="7">
+      <w:start w:val="1"/>
+      <w:numFmt w:val="decimal"/>
+      <w:lvlText w:val="%1.%2.%3.%4.%5.%6.%7.%8"/>
+      <w:lvlJc w:val="left"/>
+      <w:pPr>
+        <w:ind w:left="1440" w:hanging="1440"/>
+      </w:pPr>
+      <w:rPr>
+        <w:rFonts w:hint="default"/>
+      </w:rPr>
+    </w:lvl>
+    <w:lvl w:ilvl="8">
+      <w:start w:val="1"/>
+      <w:numFmt w:val="decimal"/>
+      <w:lvlText w:val="%1.%2.%3.%4.%5.%6.%7.%8.%9"/>
+      <w:lvlJc w:val="left"/>
+      <w:pPr>
+        <w:ind w:left="1440" w:hanging="1440"/>
+      </w:pPr>
+      <w:rPr>
+        <w:rFonts w:hint="default"/>
+      </w:rPr>
+    </w:lvl>
+  </w:abstractNum>
+  <w:abstractNum w:abstractNumId="13" w15:restartNumberingAfterBreak="0">
     <w:nsid w:val="7FB1052D"/>
     <w:multiLevelType w:val="hybridMultilevel"/>
     <w:tmpl w:val="9BD0FEF2"/>
@@ -6928,7 +8461,7 @@
     <w:abstractNumId w:val="0"/>
   </w:num>
   <w:num w:numId="6">
-    <w:abstractNumId w:val="12"/>
+    <w:abstractNumId w:val="13"/>
   </w:num>
   <w:num w:numId="7">
     <w:abstractNumId w:val="6"/>
@@ -7007,6 +8540,9 @@
   </w:num>
   <w:num w:numId="14">
     <w:abstractNumId w:val="2"/>
+  </w:num>
+  <w:num w:numId="15">
+    <w:abstractNumId w:val="12"/>
   </w:num>
 </w:numbering>
 </file>
@@ -7452,6 +8988,28 @@
       <w:szCs w:val="26"/>
     </w:rPr>
   </w:style>
+  <w:style w:type="paragraph" w:styleId="Titolo3">
+    <w:name w:val="heading 3"/>
+    <w:basedOn w:val="Normale"/>
+    <w:next w:val="Normale"/>
+    <w:link w:val="Titolo3Carattere"/>
+    <w:uiPriority w:val="9"/>
+    <w:unhideWhenUsed/>
+    <w:qFormat/>
+    <w:rsid w:val="0006042C"/>
+    <w:pPr>
+      <w:keepNext/>
+      <w:keepLines/>
+      <w:spacing w:before="40" w:after="0"/>
+      <w:outlineLvl w:val="2"/>
+    </w:pPr>
+    <w:rPr>
+      <w:rFonts w:asciiTheme="majorHAnsi" w:eastAsiaTheme="majorEastAsia" w:hAnsiTheme="majorHAnsi" w:cstheme="majorBidi"/>
+      <w:color w:val="1F3763" w:themeColor="accent1" w:themeShade="7F"/>
+      <w:sz w:val="24"/>
+      <w:szCs w:val="24"/>
+    </w:rPr>
+  </w:style>
   <w:style w:type="character" w:default="1" w:styleId="Carpredefinitoparagrafo">
     <w:name w:val="Default Paragraph Font"/>
     <w:uiPriority w:val="1"/>
@@ -7671,6 +9229,89 @@
       <w:sz w:val="18"/>
       <w:szCs w:val="18"/>
     </w:rPr>
+  </w:style>
+  <w:style w:type="table" w:styleId="Tabellagriglia1chiara-colore1">
+    <w:name w:val="Grid Table 1 Light Accent 1"/>
+    <w:basedOn w:val="Tabellanormale"/>
+    <w:uiPriority w:val="46"/>
+    <w:rsid w:val="0051425B"/>
+    <w:pPr>
+      <w:spacing w:after="0" w:line="240" w:lineRule="auto"/>
+    </w:pPr>
+    <w:tblPr>
+      <w:tblStyleRowBandSize w:val="1"/>
+      <w:tblStyleColBandSize w:val="1"/>
+      <w:tblBorders>
+        <w:top w:val="single" w:sz="4" w:space="0" w:color="B4C6E7" w:themeColor="accent1" w:themeTint="66"/>
+        <w:left w:val="single" w:sz="4" w:space="0" w:color="B4C6E7" w:themeColor="accent1" w:themeTint="66"/>
+        <w:bottom w:val="single" w:sz="4" w:space="0" w:color="B4C6E7" w:themeColor="accent1" w:themeTint="66"/>
+        <w:right w:val="single" w:sz="4" w:space="0" w:color="B4C6E7" w:themeColor="accent1" w:themeTint="66"/>
+        <w:insideH w:val="single" w:sz="4" w:space="0" w:color="B4C6E7" w:themeColor="accent1" w:themeTint="66"/>
+        <w:insideV w:val="single" w:sz="4" w:space="0" w:color="B4C6E7" w:themeColor="accent1" w:themeTint="66"/>
+      </w:tblBorders>
+    </w:tblPr>
+    <w:tblStylePr w:type="firstRow">
+      <w:rPr>
+        <w:b/>
+        <w:bCs/>
+      </w:rPr>
+      <w:tblPr/>
+      <w:tcPr>
+        <w:tcBorders>
+          <w:bottom w:val="single" w:sz="12" w:space="0" w:color="8EAADB" w:themeColor="accent1" w:themeTint="99"/>
+        </w:tcBorders>
+      </w:tcPr>
+    </w:tblStylePr>
+    <w:tblStylePr w:type="lastRow">
+      <w:rPr>
+        <w:b/>
+        <w:bCs/>
+      </w:rPr>
+      <w:tblPr/>
+      <w:tcPr>
+        <w:tcBorders>
+          <w:top w:val="double" w:sz="2" w:space="0" w:color="8EAADB" w:themeColor="accent1" w:themeTint="99"/>
+        </w:tcBorders>
+      </w:tcPr>
+    </w:tblStylePr>
+    <w:tblStylePr w:type="firstCol">
+      <w:rPr>
+        <w:b/>
+        <w:bCs/>
+      </w:rPr>
+    </w:tblStylePr>
+    <w:tblStylePr w:type="lastCol">
+      <w:rPr>
+        <w:b/>
+        <w:bCs/>
+      </w:rPr>
+    </w:tblStylePr>
+  </w:style>
+  <w:style w:type="character" w:customStyle="1" w:styleId="Titolo3Carattere">
+    <w:name w:val="Titolo 3 Carattere"/>
+    <w:basedOn w:val="Carpredefinitoparagrafo"/>
+    <w:link w:val="Titolo3"/>
+    <w:uiPriority w:val="9"/>
+    <w:rsid w:val="0006042C"/>
+    <w:rPr>
+      <w:rFonts w:asciiTheme="majorHAnsi" w:eastAsiaTheme="majorEastAsia" w:hAnsiTheme="majorHAnsi" w:cstheme="majorBidi"/>
+      <w:color w:val="1F3763" w:themeColor="accent1" w:themeShade="7F"/>
+      <w:sz w:val="24"/>
+      <w:szCs w:val="24"/>
+    </w:rPr>
+  </w:style>
+  <w:style w:type="paragraph" w:styleId="Sommario3">
+    <w:name w:val="toc 3"/>
+    <w:basedOn w:val="Normale"/>
+    <w:next w:val="Normale"/>
+    <w:autoRedefine/>
+    <w:uiPriority w:val="39"/>
+    <w:unhideWhenUsed/>
+    <w:rsid w:val="00D12529"/>
+    <w:pPr>
+      <w:spacing w:after="100"/>
+      <w:ind w:left="440"/>
+    </w:pPr>
   </w:style>
 </w:styles>
 </file>
@@ -7975,7 +9616,7 @@
 </file>
 
 <file path=customXml/itemProps1.xml><?xml version="1.0" encoding="utf-8"?>
-<ds:datastoreItem xmlns:ds="http://schemas.openxmlformats.org/officeDocument/2006/customXml" ds:itemID="{1A22172D-5199-403E-AF59-F30909D5C291}">
+<ds:datastoreItem xmlns:ds="http://schemas.openxmlformats.org/officeDocument/2006/customXml" ds:itemID="{2A3F6334-DF1D-409E-BA07-B5B25C37CB22}">
   <ds:schemaRefs>
     <ds:schemaRef ds:uri="http://schemas.openxmlformats.org/officeDocument/2006/bibliography"/>
   </ds:schemaRefs>

--- a/Assignment 2/Assignment 2 1.0.docx
+++ b/Assignment 2/Assignment 2 1.0.docx
@@ -8,6 +8,8 @@
           <w:sz w:val="36"/>
         </w:rPr>
       </w:pPr>
+      <w:bookmarkStart w:id="0" w:name="_Hlk530605941"/>
+      <w:bookmarkEnd w:id="0"/>
       <w:r>
         <w:rPr>
           <w:noProof/>
@@ -15,7 +17,7 @@
         <mc:AlternateContent>
           <mc:Choice Requires="wpg">
             <w:drawing>
-              <wp:anchor distT="0" distB="0" distL="114300" distR="114300" simplePos="0" relativeHeight="251662336" behindDoc="0" locked="0" layoutInCell="1" allowOverlap="1" wp14:anchorId="762C460E" wp14:editId="1B886F04">
+              <wp:anchor distT="0" distB="0" distL="114300" distR="114300" simplePos="0" relativeHeight="251661312" behindDoc="0" locked="0" layoutInCell="1" allowOverlap="1" wp14:anchorId="762C460E" wp14:editId="1B886F04">
                 <wp:simplePos x="0" y="0"/>
                 <wp:positionH relativeFrom="column">
                   <wp:posOffset>5377815</wp:posOffset>
@@ -128,7 +130,7 @@
           </mc:Choice>
           <mc:Fallback>
             <w:pict>
-              <v:group w14:anchorId="07443462" id="Gruppo 29" o:spid="_x0000_s1026" style="position:absolute;margin-left:423.45pt;margin-top:17.35pt;width:72.1pt;height:71.45pt;z-index:251662336" coordsize="9156,9074" o:gfxdata="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">
+              <v:group w14:anchorId="0676C0FC" id="Gruppo 29" o:spid="_x0000_s1026" style="position:absolute;margin-left:423.45pt;margin-top:17.35pt;width:72.1pt;height:71.45pt;z-index:251661312" coordsize="9156,9074" o:gfxdata="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">
                 <v:shapetype id="_x0000_t75" coordsize="21600,21600" o:spt="75" o:preferrelative="t" path="m@4@5l@4@11@9@11@9@5xe" filled="f" stroked="f">
                   <v:stroke joinstyle="miter"/>
                   <v:formulas>
@@ -168,7 +170,7 @@
           <w:noProof/>
         </w:rPr>
         <w:drawing>
-          <wp:anchor distT="0" distB="0" distL="114300" distR="114300" simplePos="0" relativeHeight="251661312" behindDoc="1" locked="0" layoutInCell="1" allowOverlap="1" wp14:anchorId="5C179D88" wp14:editId="11034346">
+          <wp:anchor distT="0" distB="0" distL="114300" distR="114300" simplePos="0" relativeHeight="251660288" behindDoc="1" locked="0" layoutInCell="1" allowOverlap="1" wp14:anchorId="5C179D88" wp14:editId="11034346">
             <wp:simplePos x="0" y="0"/>
             <wp:positionH relativeFrom="column">
               <wp:posOffset>-129540</wp:posOffset>
@@ -322,16 +324,16 @@
         <mc:AlternateContent>
           <mc:Choice Requires="wps">
             <w:drawing>
-              <wp:anchor distT="0" distB="0" distL="114300" distR="114300" simplePos="0" relativeHeight="251660288" behindDoc="1" locked="0" layoutInCell="1" allowOverlap="1" wp14:anchorId="4538983D" wp14:editId="273544C3">
+              <wp:anchor distT="0" distB="0" distL="114300" distR="114300" simplePos="0" relativeHeight="251659264" behindDoc="1" locked="0" layoutInCell="1" allowOverlap="1" wp14:anchorId="4538983D" wp14:editId="273544C3">
                 <wp:simplePos x="0" y="0"/>
                 <wp:positionH relativeFrom="column">
-                  <wp:posOffset>-85090</wp:posOffset>
+                  <wp:posOffset>-90698</wp:posOffset>
                 </wp:positionH>
                 <wp:positionV relativeFrom="paragraph">
-                  <wp:posOffset>114300</wp:posOffset>
+                  <wp:posOffset>119471</wp:posOffset>
                 </wp:positionV>
-                <wp:extent cx="6373495" cy="6748903"/>
-                <wp:effectExtent l="0" t="0" r="8255" b="8890"/>
+                <wp:extent cx="6373495" cy="7493330"/>
+                <wp:effectExtent l="0" t="0" r="8255" b="0"/>
                 <wp:wrapNone/>
                 <wp:docPr id="14" name="Rettangolo 14"/>
                 <wp:cNvGraphicFramePr/>
@@ -342,7 +344,7 @@
                       <wps:spPr>
                         <a:xfrm>
                           <a:off x="0" y="0"/>
-                          <a:ext cx="6373495" cy="6748903"/>
+                          <a:ext cx="6373495" cy="7493330"/>
                         </a:xfrm>
                         <a:prstGeom prst="rect">
                           <a:avLst/>
@@ -390,7 +392,7 @@
           </mc:Choice>
           <mc:Fallback>
             <w:pict>
-              <v:rect w14:anchorId="44E29112" id="Rettangolo 14" o:spid="_x0000_s1026" style="position:absolute;margin-left:-6.7pt;margin-top:9pt;width:501.85pt;height:531.4pt;z-index:-251656192;visibility:visible;mso-wrap-style:square;mso-width-percent:0;mso-height-percent:0;mso-wrap-distance-left:9pt;mso-wrap-distance-top:0;mso-wrap-distance-right:9pt;mso-wrap-distance-bottom:0;mso-position-horizontal:absolute;mso-position-horizontal-relative:text;mso-position-vertical:absolute;mso-position-vertical-relative:text;mso-width-percent:0;mso-height-percent:0;mso-width-relative:margin;mso-height-relative:margin;v-text-anchor:middle" o:gfxdata="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" stroked="f">
+              <v:rect w14:anchorId="659ED2F6" id="Rettangolo 14" o:spid="_x0000_s1026" style="position:absolute;margin-left:-7.15pt;margin-top:9.4pt;width:501.85pt;height:590.05pt;z-index:-251657216;visibility:visible;mso-wrap-style:square;mso-width-percent:0;mso-height-percent:0;mso-wrap-distance-left:9pt;mso-wrap-distance-top:0;mso-wrap-distance-right:9pt;mso-wrap-distance-bottom:0;mso-position-horizontal:absolute;mso-position-horizontal-relative:text;mso-position-vertical:absolute;mso-position-vertical-relative:text;mso-width-percent:0;mso-height-percent:0;mso-width-relative:margin;mso-height-relative:margin;v-text-anchor:middle" o:gfxdata="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" stroked="f">
                 <v:fill opacity="39321f"/>
               </v:rect>
             </w:pict>
@@ -459,7 +461,7 @@
               <w:sz w:val="36"/>
             </w:rPr>
             <w:drawing>
-              <wp:anchor distT="0" distB="0" distL="114300" distR="114300" simplePos="0" relativeHeight="251659264" behindDoc="1" locked="0" layoutInCell="1" allowOverlap="1" wp14:anchorId="419BB632" wp14:editId="0DA96F56">
+              <wp:anchor distT="0" distB="0" distL="114300" distR="114300" simplePos="0" relativeHeight="251658240" behindDoc="1" locked="0" layoutInCell="1" allowOverlap="1" wp14:anchorId="419BB632" wp14:editId="0DA96F56">
                 <wp:simplePos x="0" y="0"/>
                 <wp:positionH relativeFrom="margin">
                   <wp:posOffset>-38100</wp:posOffset>
@@ -568,10 +570,12 @@
             </w:rPr>
             <w:fldChar w:fldCharType="separate"/>
           </w:r>
-          <w:hyperlink w:anchor="_Toc530591711" w:history="1">
+          <w:hyperlink w:anchor="_Toc530606826" w:history="1">
             <w:r>
               <w:rPr>
                 <w:rStyle w:val="Collegamentoipertestuale"/>
+                <w:b/>
+                <w:bCs/>
                 <w:noProof/>
               </w:rPr>
               <w:t>1 – Struttura di gestione del gruppo di progetto</w:t>
@@ -595,7 +599,7 @@
                 <w:noProof/>
                 <w:webHidden/>
               </w:rPr>
-              <w:instrText xml:space="preserve"> PAGEREF _Toc530591711 \h </w:instrText>
+              <w:instrText xml:space="preserve"> PAGEREF _Toc530606826 \h </w:instrText>
             </w:r>
             <w:r>
               <w:rPr>
@@ -637,10 +641,12 @@
               <w:noProof/>
             </w:rPr>
           </w:pPr>
-          <w:hyperlink w:anchor="_Toc530591712" w:history="1">
+          <w:hyperlink w:anchor="_Toc530606827" w:history="1">
             <w:r>
               <w:rPr>
                 <w:rStyle w:val="Collegamentoipertestuale"/>
+                <w:b/>
+                <w:bCs/>
                 <w:noProof/>
               </w:rPr>
               <w:t>1.1 Componenti</w:t>
@@ -664,7 +670,7 @@
                 <w:noProof/>
                 <w:webHidden/>
               </w:rPr>
-              <w:instrText xml:space="preserve"> PAGEREF _Toc530591712 \h </w:instrText>
+              <w:instrText xml:space="preserve"> PAGEREF _Toc530606827 \h </w:instrText>
             </w:r>
             <w:r>
               <w:rPr>
@@ -706,10 +712,12 @@
               <w:noProof/>
             </w:rPr>
           </w:pPr>
-          <w:hyperlink w:anchor="_Toc530591713" w:history="1">
+          <w:hyperlink w:anchor="_Toc530606828" w:history="1">
             <w:r>
               <w:rPr>
                 <w:rStyle w:val="Collegamentoipertestuale"/>
+                <w:b/>
+                <w:bCs/>
                 <w:noProof/>
               </w:rPr>
               <w:t>1.2 Ruoli</w:t>
@@ -733,7 +741,7 @@
                 <w:noProof/>
                 <w:webHidden/>
               </w:rPr>
-              <w:instrText xml:space="preserve"> PAGEREF _Toc530591713 \h </w:instrText>
+              <w:instrText xml:space="preserve"> PAGEREF _Toc530606828 \h </w:instrText>
             </w:r>
             <w:r>
               <w:rPr>
@@ -775,13 +783,15 @@
               <w:noProof/>
             </w:rPr>
           </w:pPr>
-          <w:hyperlink w:anchor="_Toc530591714" w:history="1">
+          <w:hyperlink w:anchor="_Toc530606829" w:history="1">
             <w:r>
               <w:rPr>
                 <w:rStyle w:val="Collegamentoipertestuale"/>
-                <w:noProof/>
-              </w:rPr>
-              <w:t>2.Gli Scenari dei Task (casi d’uso):</w:t>
+                <w:b/>
+                <w:bCs/>
+                <w:noProof/>
+              </w:rPr>
+              <w:t>2 – Gli Scenari dei Task (casi d’uso):</w:t>
             </w:r>
             <w:r>
               <w:rPr>
@@ -802,7 +812,7 @@
                 <w:noProof/>
                 <w:webHidden/>
               </w:rPr>
-              <w:instrText xml:space="preserve"> PAGEREF _Toc530591714 \h </w:instrText>
+              <w:instrText xml:space="preserve"> PAGEREF _Toc530606829 \h </w:instrText>
             </w:r>
             <w:r>
               <w:rPr>
@@ -844,14 +854,16 @@
               <w:noProof/>
             </w:rPr>
           </w:pPr>
-          <w:hyperlink w:anchor="_Toc530591715" w:history="1">
+          <w:hyperlink w:anchor="_Toc530606830" w:history="1">
             <w:r>
               <w:rPr>
                 <w:rStyle w:val="Collegamentoipertestuale"/>
                 <w:rFonts w:eastAsia="ArialMT"/>
-                <w:noProof/>
-              </w:rPr>
-              <w:t>UC_1: Identificare il proprietario di un cestino.</w:t>
+                <w:b/>
+                <w:bCs/>
+                <w:noProof/>
+              </w:rPr>
+              <w:t>UC_1: Identificare il proprietario di un cestino</w:t>
             </w:r>
             <w:r>
               <w:rPr>
@@ -872,7 +884,7 @@
                 <w:noProof/>
                 <w:webHidden/>
               </w:rPr>
-              <w:instrText xml:space="preserve"> PAGEREF _Toc530591715 \h </w:instrText>
+              <w:instrText xml:space="preserve"> PAGEREF _Toc530606830 \h </w:instrText>
             </w:r>
             <w:r>
               <w:rPr>
@@ -914,10 +926,12 @@
               <w:noProof/>
             </w:rPr>
           </w:pPr>
-          <w:hyperlink w:anchor="_Toc530591716" w:history="1">
+          <w:hyperlink w:anchor="_Toc530606831" w:history="1">
             <w:r>
               <w:rPr>
                 <w:rStyle w:val="Collegamentoipertestuale"/>
+                <w:b/>
+                <w:bCs/>
                 <w:noProof/>
               </w:rPr>
               <w:t>UC_2: Comunicare al responsabile comunale un eventuale infrazione commessa dal cittadino</w:t>
@@ -941,7 +955,7 @@
                 <w:noProof/>
                 <w:webHidden/>
               </w:rPr>
-              <w:instrText xml:space="preserve"> PAGEREF _Toc530591716 \h </w:instrText>
+              <w:instrText xml:space="preserve"> PAGEREF _Toc530606831 \h </w:instrText>
             </w:r>
             <w:r>
               <w:rPr>
@@ -983,10 +997,12 @@
               <w:noProof/>
             </w:rPr>
           </w:pPr>
-          <w:hyperlink w:anchor="_Toc530591717" w:history="1">
+          <w:hyperlink w:anchor="_Toc530606832" w:history="1">
             <w:r>
               <w:rPr>
                 <w:rStyle w:val="Collegamentoipertestuale"/>
+                <w:b/>
+                <w:bCs/>
                 <w:noProof/>
               </w:rPr>
               <w:t>UC_3: Associare il giorno di conferimento alla tipologia di rifiuto</w:t>
@@ -1010,7 +1026,7 @@
                 <w:noProof/>
                 <w:webHidden/>
               </w:rPr>
-              <w:instrText xml:space="preserve"> PAGEREF _Toc530591717 \h </w:instrText>
+              <w:instrText xml:space="preserve"> PAGEREF _Toc530606832 \h </w:instrText>
             </w:r>
             <w:r>
               <w:rPr>
@@ -1052,10 +1068,12 @@
               <w:noProof/>
             </w:rPr>
           </w:pPr>
-          <w:hyperlink w:anchor="_Toc530591718" w:history="1">
+          <w:hyperlink w:anchor="_Toc530606833" w:history="1">
             <w:r>
               <w:rPr>
                 <w:rStyle w:val="Collegamentoipertestuale"/>
+                <w:b/>
+                <w:bCs/>
                 <w:noProof/>
               </w:rPr>
               <w:t>UC_4:</w:t>
@@ -1064,9 +1082,11 @@
               <w:rPr>
                 <w:rStyle w:val="Collegamentoipertestuale"/>
                 <w:rFonts w:eastAsia="ArialMT" w:cs="ArialMT"/>
-                <w:noProof/>
-              </w:rPr>
-              <w:t xml:space="preserve"> Identificare la tipologia di un rifiuto.</w:t>
+                <w:b/>
+                <w:bCs/>
+                <w:noProof/>
+              </w:rPr>
+              <w:t xml:space="preserve"> Identificare la tipologia di un rifiuto</w:t>
             </w:r>
             <w:r>
               <w:rPr>
@@ -1087,7 +1107,7 @@
                 <w:noProof/>
                 <w:webHidden/>
               </w:rPr>
-              <w:instrText xml:space="preserve"> PAGEREF _Toc530591718 \h </w:instrText>
+              <w:instrText xml:space="preserve"> PAGEREF _Toc530606833 \h </w:instrText>
             </w:r>
             <w:r>
               <w:rPr>
@@ -1129,10 +1149,12 @@
               <w:noProof/>
             </w:rPr>
           </w:pPr>
-          <w:hyperlink w:anchor="_Toc530591719" w:history="1">
+          <w:hyperlink w:anchor="_Toc530606834" w:history="1">
             <w:r>
               <w:rPr>
                 <w:rStyle w:val="Collegamentoipertestuale"/>
+                <w:b/>
+                <w:bCs/>
                 <w:noProof/>
               </w:rPr>
               <w:t>UC_5: Comunicare al cittadino un’eventuale infrazione commessa</w:t>
@@ -1156,7 +1178,7 @@
                 <w:noProof/>
                 <w:webHidden/>
               </w:rPr>
-              <w:instrText xml:space="preserve"> PAGEREF _Toc530591719 \h </w:instrText>
+              <w:instrText xml:space="preserve"> PAGEREF _Toc530606834 \h </w:instrText>
             </w:r>
             <w:r>
               <w:rPr>
@@ -1198,10 +1220,12 @@
               <w:noProof/>
             </w:rPr>
           </w:pPr>
-          <w:hyperlink w:anchor="_Toc530591720" w:history="1">
+          <w:hyperlink w:anchor="_Toc530606835" w:history="1">
             <w:r>
               <w:rPr>
                 <w:rStyle w:val="Collegamentoipertestuale"/>
+                <w:b/>
+                <w:bCs/>
                 <w:noProof/>
               </w:rPr>
               <w:t>UC_6: Comunicare le modifiche al calendario di conferimento dei rifiuti</w:t>
@@ -1225,7 +1249,7 @@
                 <w:noProof/>
                 <w:webHidden/>
               </w:rPr>
-              <w:instrText xml:space="preserve"> PAGEREF _Toc530591720 \h </w:instrText>
+              <w:instrText xml:space="preserve"> PAGEREF _Toc530606835 \h </w:instrText>
             </w:r>
             <w:r>
               <w:rPr>
@@ -1267,13 +1291,15 @@
               <w:noProof/>
             </w:rPr>
           </w:pPr>
-          <w:hyperlink w:anchor="_Toc530591721" w:history="1">
+          <w:hyperlink w:anchor="_Toc530606836" w:history="1">
             <w:r>
               <w:rPr>
                 <w:rStyle w:val="Collegamentoipertestuale"/>
-                <w:noProof/>
-              </w:rPr>
-              <w:t>3.Analisi comparativa:</w:t>
+                <w:b/>
+                <w:bCs/>
+                <w:noProof/>
+              </w:rPr>
+              <w:t>3 – Analisi comparativa:</w:t>
             </w:r>
             <w:r>
               <w:rPr>
@@ -1294,7 +1320,7 @@
                 <w:noProof/>
                 <w:webHidden/>
               </w:rPr>
-              <w:instrText xml:space="preserve"> PAGEREF _Toc530591721 \h </w:instrText>
+              <w:instrText xml:space="preserve"> PAGEREF _Toc530606836 \h </w:instrText>
             </w:r>
             <w:r>
               <w:rPr>
@@ -1336,13 +1362,15 @@
               <w:noProof/>
             </w:rPr>
           </w:pPr>
-          <w:hyperlink w:anchor="_Toc530591722" w:history="1">
+          <w:hyperlink w:anchor="_Toc530606837" w:history="1">
             <w:r>
               <w:rPr>
                 <w:rStyle w:val="Collegamentoipertestuale"/>
-                <w:noProof/>
-              </w:rPr>
-              <w:t>3.1 RFID global</w:t>
+                <w:b/>
+                <w:bCs/>
+                <w:noProof/>
+              </w:rPr>
+              <w:t>3.1 RFID Global</w:t>
             </w:r>
             <w:r>
               <w:rPr>
@@ -1363,7 +1391,7 @@
                 <w:noProof/>
                 <w:webHidden/>
               </w:rPr>
-              <w:instrText xml:space="preserve"> PAGEREF _Toc530591722 \h </w:instrText>
+              <w:instrText xml:space="preserve"> PAGEREF _Toc530606837 \h </w:instrText>
             </w:r>
             <w:r>
               <w:rPr>
@@ -1405,10 +1433,12 @@
               <w:noProof/>
             </w:rPr>
           </w:pPr>
-          <w:hyperlink w:anchor="_Toc530591723" w:history="1">
+          <w:hyperlink w:anchor="_Toc530606838" w:history="1">
             <w:r>
               <w:rPr>
                 <w:rStyle w:val="Collegamentoipertestuale"/>
+                <w:b/>
+                <w:bCs/>
                 <w:noProof/>
               </w:rPr>
               <w:t>3.2 Amiu Puglia:</w:t>
@@ -1432,7 +1462,7 @@
                 <w:noProof/>
                 <w:webHidden/>
               </w:rPr>
-              <w:instrText xml:space="preserve"> PAGEREF _Toc530591723 \h </w:instrText>
+              <w:instrText xml:space="preserve"> PAGEREF _Toc530606838 \h </w:instrText>
             </w:r>
             <w:r>
               <w:rPr>
@@ -1474,13 +1504,15 @@
               <w:noProof/>
             </w:rPr>
           </w:pPr>
-          <w:hyperlink w:anchor="_Toc530591724" w:history="1">
+          <w:hyperlink w:anchor="_Toc530606839" w:history="1">
             <w:r>
               <w:rPr>
                 <w:rStyle w:val="Collegamentoipertestuale"/>
-                <w:noProof/>
-              </w:rPr>
-              <w:t>4 - Idee iniziali di progetto</w:t>
+                <w:b/>
+                <w:bCs/>
+                <w:noProof/>
+              </w:rPr>
+              <w:t>4 – Idee iniziali di progetto</w:t>
             </w:r>
             <w:r>
               <w:rPr>
@@ -1501,7 +1533,7 @@
                 <w:noProof/>
                 <w:webHidden/>
               </w:rPr>
-              <w:instrText xml:space="preserve"> PAGEREF _Toc530591724 \h </w:instrText>
+              <w:instrText xml:space="preserve"> PAGEREF _Toc530606839 \h </w:instrText>
             </w:r>
             <w:r>
               <w:rPr>
@@ -1543,10 +1575,12 @@
               <w:noProof/>
             </w:rPr>
           </w:pPr>
-          <w:hyperlink w:anchor="_Toc530591725" w:history="1">
+          <w:hyperlink w:anchor="_Toc530606840" w:history="1">
             <w:r>
               <w:rPr>
                 <w:rStyle w:val="Collegamentoipertestuale"/>
+                <w:b/>
+                <w:bCs/>
                 <w:noProof/>
               </w:rPr>
               <w:t>4.1 Prima idea di design</w:t>
@@ -1570,7 +1604,7 @@
                 <w:noProof/>
                 <w:webHidden/>
               </w:rPr>
-              <w:instrText xml:space="preserve"> PAGEREF _Toc530591725 \h </w:instrText>
+              <w:instrText xml:space="preserve"> PAGEREF _Toc530606840 \h </w:instrText>
             </w:r>
             <w:r>
               <w:rPr>
@@ -1613,10 +1647,12 @@
               <w:lang w:eastAsia="it-IT"/>
             </w:rPr>
           </w:pPr>
-          <w:hyperlink w:anchor="_Toc530591726" w:history="1">
+          <w:hyperlink w:anchor="_Toc530606841" w:history="1">
             <w:r>
               <w:rPr>
                 <w:rStyle w:val="Collegamentoipertestuale"/>
+                <w:b/>
+                <w:bCs/>
                 <w:noProof/>
               </w:rPr>
               <w:t>4.1.1 Homepage cittadino</w:t>
@@ -1640,7 +1676,7 @@
                 <w:noProof/>
                 <w:webHidden/>
               </w:rPr>
-              <w:instrText xml:space="preserve"> PAGEREF _Toc530591726 \h </w:instrText>
+              <w:instrText xml:space="preserve"> PAGEREF _Toc530606841 \h </w:instrText>
             </w:r>
             <w:r>
               <w:rPr>
@@ -1661,6 +1697,80 @@
                 <w:webHidden/>
               </w:rPr>
               <w:t>10</w:t>
+            </w:r>
+            <w:r>
+              <w:rPr>
+                <w:noProof/>
+                <w:webHidden/>
+              </w:rPr>
+              <w:fldChar w:fldCharType="end"/>
+            </w:r>
+          </w:hyperlink>
+          <w:bookmarkStart w:id="1" w:name="_GoBack"/>
+          <w:bookmarkEnd w:id="1"/>
+        </w:p>
+        <w:p>
+          <w:pPr>
+            <w:pStyle w:val="Sommario3"/>
+            <w:tabs>
+              <w:tab w:val="right" w:leader="dot" w:pos="9628"/>
+            </w:tabs>
+            <w:rPr>
+              <w:rFonts w:eastAsiaTheme="minorEastAsia"/>
+              <w:noProof/>
+              <w:lang w:eastAsia="it-IT"/>
+            </w:rPr>
+          </w:pPr>
+          <w:hyperlink w:anchor="_Toc530606842" w:history="1">
+            <w:r>
+              <w:rPr>
+                <w:rStyle w:val="Collegamentoipertestuale"/>
+                <w:b/>
+                <w:bCs/>
+                <w:noProof/>
+              </w:rPr>
+              <w:t>4.1.2 Homepage operatore ecologico</w:t>
+            </w:r>
+            <w:r>
+              <w:rPr>
+                <w:noProof/>
+                <w:webHidden/>
+              </w:rPr>
+              <w:tab/>
+            </w:r>
+            <w:r>
+              <w:rPr>
+                <w:noProof/>
+                <w:webHidden/>
+              </w:rPr>
+              <w:fldChar w:fldCharType="begin"/>
+            </w:r>
+            <w:r>
+              <w:rPr>
+                <w:noProof/>
+                <w:webHidden/>
+              </w:rPr>
+              <w:instrText xml:space="preserve"> PAGEREF _Toc530606842 \h </w:instrText>
+            </w:r>
+            <w:r>
+              <w:rPr>
+                <w:noProof/>
+                <w:webHidden/>
+              </w:rPr>
+            </w:r>
+            <w:r>
+              <w:rPr>
+                <w:noProof/>
+                <w:webHidden/>
+              </w:rPr>
+              <w:fldChar w:fldCharType="separate"/>
+            </w:r>
+            <w:r>
+              <w:rPr>
+                <w:noProof/>
+                <w:webHidden/>
+              </w:rPr>
+              <w:t>11</w:t>
             </w:r>
             <w:r>
               <w:rPr>
@@ -1683,13 +1793,15 @@
               <w:lang w:eastAsia="it-IT"/>
             </w:rPr>
           </w:pPr>
-          <w:hyperlink w:anchor="_Toc530591727" w:history="1">
+          <w:hyperlink w:anchor="_Toc530606843" w:history="1">
             <w:r>
               <w:rPr>
                 <w:rStyle w:val="Collegamentoipertestuale"/>
-                <w:noProof/>
-              </w:rPr>
-              <w:t>4.1.2 Homepage operatore ecologico</w:t>
+                <w:b/>
+                <w:bCs/>
+                <w:noProof/>
+              </w:rPr>
+              <w:t>4.1.3 Homepage assessorato all’ambiente</w:t>
             </w:r>
             <w:r>
               <w:rPr>
@@ -1710,7 +1822,7 @@
                 <w:noProof/>
                 <w:webHidden/>
               </w:rPr>
-              <w:instrText xml:space="preserve"> PAGEREF _Toc530591727 \h </w:instrText>
+              <w:instrText xml:space="preserve"> PAGEREF _Toc530606843 \h </w:instrText>
             </w:r>
             <w:r>
               <w:rPr>
@@ -1730,7 +1842,78 @@
                 <w:noProof/>
                 <w:webHidden/>
               </w:rPr>
-              <w:t>10</w:t>
+              <w:t>12</w:t>
+            </w:r>
+            <w:r>
+              <w:rPr>
+                <w:noProof/>
+                <w:webHidden/>
+              </w:rPr>
+              <w:fldChar w:fldCharType="end"/>
+            </w:r>
+          </w:hyperlink>
+        </w:p>
+        <w:p>
+          <w:pPr>
+            <w:pStyle w:val="Sommario2"/>
+            <w:tabs>
+              <w:tab w:val="right" w:leader="dot" w:pos="9628"/>
+            </w:tabs>
+            <w:rPr>
+              <w:rFonts w:cstheme="minorBidi"/>
+              <w:noProof/>
+            </w:rPr>
+          </w:pPr>
+          <w:hyperlink w:anchor="_Toc530606844" w:history="1">
+            <w:r>
+              <w:rPr>
+                <w:rStyle w:val="Collegamentoipertestuale"/>
+                <w:b/>
+                <w:bCs/>
+                <w:noProof/>
+              </w:rPr>
+              <w:t>4.2 Seconda idea di design</w:t>
+            </w:r>
+            <w:r>
+              <w:rPr>
+                <w:noProof/>
+                <w:webHidden/>
+              </w:rPr>
+              <w:tab/>
+            </w:r>
+            <w:r>
+              <w:rPr>
+                <w:noProof/>
+                <w:webHidden/>
+              </w:rPr>
+              <w:fldChar w:fldCharType="begin"/>
+            </w:r>
+            <w:r>
+              <w:rPr>
+                <w:noProof/>
+                <w:webHidden/>
+              </w:rPr>
+              <w:instrText xml:space="preserve"> PAGEREF _Toc530606844 \h </w:instrText>
+            </w:r>
+            <w:r>
+              <w:rPr>
+                <w:noProof/>
+                <w:webHidden/>
+              </w:rPr>
+            </w:r>
+            <w:r>
+              <w:rPr>
+                <w:noProof/>
+                <w:webHidden/>
+              </w:rPr>
+              <w:fldChar w:fldCharType="separate"/>
+            </w:r>
+            <w:r>
+              <w:rPr>
+                <w:noProof/>
+                <w:webHidden/>
+              </w:rPr>
+              <w:t>13</w:t>
             </w:r>
             <w:r>
               <w:rPr>
@@ -1753,13 +1936,15 @@
               <w:lang w:eastAsia="it-IT"/>
             </w:rPr>
           </w:pPr>
-          <w:hyperlink w:anchor="_Toc530591728" w:history="1">
+          <w:hyperlink w:anchor="_Toc530606845" w:history="1">
             <w:r>
               <w:rPr>
                 <w:rStyle w:val="Collegamentoipertestuale"/>
-                <w:noProof/>
-              </w:rPr>
-              <w:t>4.1.3 Homepage assessorato all’ambiente</w:t>
+                <w:b/>
+                <w:bCs/>
+                <w:noProof/>
+              </w:rPr>
+              <w:t>4.2.1 Homepage cittadino</w:t>
             </w:r>
             <w:r>
               <w:rPr>
@@ -1780,7 +1965,7 @@
                 <w:noProof/>
                 <w:webHidden/>
               </w:rPr>
-              <w:instrText xml:space="preserve"> PAGEREF _Toc530591728 \h </w:instrText>
+              <w:instrText xml:space="preserve"> PAGEREF _Toc530606845 \h </w:instrText>
             </w:r>
             <w:r>
               <w:rPr>
@@ -1800,76 +1985,7 @@
                 <w:noProof/>
                 <w:webHidden/>
               </w:rPr>
-              <w:t>10</w:t>
-            </w:r>
-            <w:r>
-              <w:rPr>
-                <w:noProof/>
-                <w:webHidden/>
-              </w:rPr>
-              <w:fldChar w:fldCharType="end"/>
-            </w:r>
-          </w:hyperlink>
-        </w:p>
-        <w:p>
-          <w:pPr>
-            <w:pStyle w:val="Sommario2"/>
-            <w:tabs>
-              <w:tab w:val="right" w:leader="dot" w:pos="9628"/>
-            </w:tabs>
-            <w:rPr>
-              <w:rFonts w:cstheme="minorBidi"/>
-              <w:noProof/>
-            </w:rPr>
-          </w:pPr>
-          <w:hyperlink w:anchor="_Toc530591729" w:history="1">
-            <w:r>
-              <w:rPr>
-                <w:rStyle w:val="Collegamentoipertestuale"/>
-                <w:noProof/>
-              </w:rPr>
-              <w:t>4.2 Seconda idea di design</w:t>
-            </w:r>
-            <w:r>
-              <w:rPr>
-                <w:noProof/>
-                <w:webHidden/>
-              </w:rPr>
-              <w:tab/>
-            </w:r>
-            <w:r>
-              <w:rPr>
-                <w:noProof/>
-                <w:webHidden/>
-              </w:rPr>
-              <w:fldChar w:fldCharType="begin"/>
-            </w:r>
-            <w:r>
-              <w:rPr>
-                <w:noProof/>
-                <w:webHidden/>
-              </w:rPr>
-              <w:instrText xml:space="preserve"> PAGEREF _Toc530591729 \h </w:instrText>
-            </w:r>
-            <w:r>
-              <w:rPr>
-                <w:noProof/>
-                <w:webHidden/>
-              </w:rPr>
-            </w:r>
-            <w:r>
-              <w:rPr>
-                <w:noProof/>
-                <w:webHidden/>
-              </w:rPr>
-              <w:fldChar w:fldCharType="separate"/>
-            </w:r>
-            <w:r>
-              <w:rPr>
-                <w:noProof/>
-                <w:webHidden/>
-              </w:rPr>
-              <w:t>10</w:t>
+              <w:t>13</w:t>
             </w:r>
             <w:r>
               <w:rPr>
@@ -1892,13 +2008,15 @@
               <w:lang w:eastAsia="it-IT"/>
             </w:rPr>
           </w:pPr>
-          <w:hyperlink w:anchor="_Toc530591730" w:history="1">
+          <w:hyperlink w:anchor="_Toc530606846" w:history="1">
             <w:r>
               <w:rPr>
                 <w:rStyle w:val="Collegamentoipertestuale"/>
-                <w:noProof/>
-              </w:rPr>
-              <w:t>4.2.1 Homepage cittadino</w:t>
+                <w:b/>
+                <w:bCs/>
+                <w:noProof/>
+              </w:rPr>
+              <w:t>4.2.2 Homepage operatore ecologico</w:t>
             </w:r>
             <w:r>
               <w:rPr>
@@ -1919,7 +2037,7 @@
                 <w:noProof/>
                 <w:webHidden/>
               </w:rPr>
-              <w:instrText xml:space="preserve"> PAGEREF _Toc530591730 \h </w:instrText>
+              <w:instrText xml:space="preserve"> PAGEREF _Toc530606846 \h </w:instrText>
             </w:r>
             <w:r>
               <w:rPr>
@@ -1939,7 +2057,7 @@
                 <w:noProof/>
                 <w:webHidden/>
               </w:rPr>
-              <w:t>10</w:t>
+              <w:t>14</w:t>
             </w:r>
             <w:r>
               <w:rPr>
@@ -1962,13 +2080,15 @@
               <w:lang w:eastAsia="it-IT"/>
             </w:rPr>
           </w:pPr>
-          <w:hyperlink w:anchor="_Toc530591731" w:history="1">
+          <w:hyperlink w:anchor="_Toc530606847" w:history="1">
             <w:r>
               <w:rPr>
                 <w:rStyle w:val="Collegamentoipertestuale"/>
-                <w:noProof/>
-              </w:rPr>
-              <w:t>4.2.2 Homepage operatore ecologico</w:t>
+                <w:b/>
+                <w:bCs/>
+                <w:noProof/>
+              </w:rPr>
+              <w:t>4.2.3 Homepage assessorato all’ambiente</w:t>
             </w:r>
             <w:r>
               <w:rPr>
@@ -1989,7 +2109,7 @@
                 <w:noProof/>
                 <w:webHidden/>
               </w:rPr>
-              <w:instrText xml:space="preserve"> PAGEREF _Toc530591731 \h </w:instrText>
+              <w:instrText xml:space="preserve"> PAGEREF _Toc530606847 \h </w:instrText>
             </w:r>
             <w:r>
               <w:rPr>
@@ -2009,7 +2129,78 @@
                 <w:noProof/>
                 <w:webHidden/>
               </w:rPr>
-              <w:t>10</w:t>
+              <w:t>15</w:t>
+            </w:r>
+            <w:r>
+              <w:rPr>
+                <w:noProof/>
+                <w:webHidden/>
+              </w:rPr>
+              <w:fldChar w:fldCharType="end"/>
+            </w:r>
+          </w:hyperlink>
+        </w:p>
+        <w:p>
+          <w:pPr>
+            <w:pStyle w:val="Sommario1"/>
+            <w:tabs>
+              <w:tab w:val="right" w:leader="dot" w:pos="9628"/>
+            </w:tabs>
+            <w:rPr>
+              <w:rFonts w:cstheme="minorBidi"/>
+              <w:noProof/>
+            </w:rPr>
+          </w:pPr>
+          <w:hyperlink w:anchor="_Toc530606848" w:history="1">
+            <w:r>
+              <w:rPr>
+                <w:rStyle w:val="Collegamentoipertestuale"/>
+                <w:b/>
+                <w:bCs/>
+                <w:noProof/>
+              </w:rPr>
+              <w:t>5 – Lavoro Svolto</w:t>
+            </w:r>
+            <w:r>
+              <w:rPr>
+                <w:noProof/>
+                <w:webHidden/>
+              </w:rPr>
+              <w:tab/>
+            </w:r>
+            <w:r>
+              <w:rPr>
+                <w:noProof/>
+                <w:webHidden/>
+              </w:rPr>
+              <w:fldChar w:fldCharType="begin"/>
+            </w:r>
+            <w:r>
+              <w:rPr>
+                <w:noProof/>
+                <w:webHidden/>
+              </w:rPr>
+              <w:instrText xml:space="preserve"> PAGEREF _Toc530606848 \h </w:instrText>
+            </w:r>
+            <w:r>
+              <w:rPr>
+                <w:noProof/>
+                <w:webHidden/>
+              </w:rPr>
+            </w:r>
+            <w:r>
+              <w:rPr>
+                <w:noProof/>
+                <w:webHidden/>
+              </w:rPr>
+              <w:fldChar w:fldCharType="separate"/>
+            </w:r>
+            <w:r>
+              <w:rPr>
+                <w:noProof/>
+                <w:webHidden/>
+              </w:rPr>
+              <w:t>15</w:t>
             </w:r>
             <w:r>
               <w:rPr>
@@ -2032,13 +2223,15 @@
               <w:lang w:eastAsia="it-IT"/>
             </w:rPr>
           </w:pPr>
-          <w:hyperlink w:anchor="_Toc530591732" w:history="1">
+          <w:hyperlink w:anchor="_Toc530606849" w:history="1">
             <w:r>
               <w:rPr>
                 <w:rStyle w:val="Collegamentoipertestuale"/>
-                <w:noProof/>
-              </w:rPr>
-              <w:t>4.2.3 Homepage assessorato all’ambiente</w:t>
+                <w:b/>
+                <w:bCs/>
+                <w:noProof/>
+              </w:rPr>
+              <w:t>5.1 Descrizione del lavoro svolto dai componenti del gruppo</w:t>
             </w:r>
             <w:r>
               <w:rPr>
@@ -2059,7 +2252,7 @@
                 <w:noProof/>
                 <w:webHidden/>
               </w:rPr>
-              <w:instrText xml:space="preserve"> PAGEREF _Toc530591732 \h </w:instrText>
+              <w:instrText xml:space="preserve"> PAGEREF _Toc530606849 \h </w:instrText>
             </w:r>
             <w:r>
               <w:rPr>
@@ -2079,146 +2272,7 @@
                 <w:noProof/>
                 <w:webHidden/>
               </w:rPr>
-              <w:t>10</w:t>
-            </w:r>
-            <w:r>
-              <w:rPr>
-                <w:noProof/>
-                <w:webHidden/>
-              </w:rPr>
-              <w:fldChar w:fldCharType="end"/>
-            </w:r>
-          </w:hyperlink>
-        </w:p>
-        <w:p>
-          <w:pPr>
-            <w:pStyle w:val="Sommario1"/>
-            <w:tabs>
-              <w:tab w:val="right" w:leader="dot" w:pos="9628"/>
-            </w:tabs>
-            <w:rPr>
-              <w:rFonts w:cstheme="minorBidi"/>
-              <w:noProof/>
-            </w:rPr>
-          </w:pPr>
-          <w:hyperlink w:anchor="_Toc530591733" w:history="1">
-            <w:r>
-              <w:rPr>
-                <w:rStyle w:val="Collegamentoipertestuale"/>
-                <w:noProof/>
-              </w:rPr>
-              <w:t>5 – Lavoro Svolto</w:t>
-            </w:r>
-            <w:r>
-              <w:rPr>
-                <w:noProof/>
-                <w:webHidden/>
-              </w:rPr>
-              <w:tab/>
-            </w:r>
-            <w:r>
-              <w:rPr>
-                <w:noProof/>
-                <w:webHidden/>
-              </w:rPr>
-              <w:fldChar w:fldCharType="begin"/>
-            </w:r>
-            <w:r>
-              <w:rPr>
-                <w:noProof/>
-                <w:webHidden/>
-              </w:rPr>
-              <w:instrText xml:space="preserve"> PAGEREF _Toc530591733 \h </w:instrText>
-            </w:r>
-            <w:r>
-              <w:rPr>
-                <w:noProof/>
-                <w:webHidden/>
-              </w:rPr>
-            </w:r>
-            <w:r>
-              <w:rPr>
-                <w:noProof/>
-                <w:webHidden/>
-              </w:rPr>
-              <w:fldChar w:fldCharType="separate"/>
-            </w:r>
-            <w:r>
-              <w:rPr>
-                <w:noProof/>
-                <w:webHidden/>
-              </w:rPr>
-              <w:t>11</w:t>
-            </w:r>
-            <w:r>
-              <w:rPr>
-                <w:noProof/>
-                <w:webHidden/>
-              </w:rPr>
-              <w:fldChar w:fldCharType="end"/>
-            </w:r>
-          </w:hyperlink>
-        </w:p>
-        <w:p>
-          <w:pPr>
-            <w:pStyle w:val="Sommario3"/>
-            <w:tabs>
-              <w:tab w:val="right" w:leader="dot" w:pos="9628"/>
-            </w:tabs>
-            <w:rPr>
-              <w:rFonts w:eastAsiaTheme="minorEastAsia"/>
-              <w:noProof/>
-              <w:lang w:eastAsia="it-IT"/>
-            </w:rPr>
-          </w:pPr>
-          <w:hyperlink w:anchor="_Toc530591734" w:history="1">
-            <w:r>
-              <w:rPr>
-                <w:rStyle w:val="Collegamentoipertestuale"/>
-                <w:noProof/>
-              </w:rPr>
-              <w:t>5.1 Descrizione del lavoro svolto dai componenti del gruppo</w:t>
-            </w:r>
-            <w:r>
-              <w:rPr>
-                <w:noProof/>
-                <w:webHidden/>
-              </w:rPr>
-              <w:tab/>
-            </w:r>
-            <w:r>
-              <w:rPr>
-                <w:noProof/>
-                <w:webHidden/>
-              </w:rPr>
-              <w:fldChar w:fldCharType="begin"/>
-            </w:r>
-            <w:r>
-              <w:rPr>
-                <w:noProof/>
-                <w:webHidden/>
-              </w:rPr>
-              <w:instrText xml:space="preserve"> PAGEREF _Toc530591734 \h </w:instrText>
-            </w:r>
-            <w:r>
-              <w:rPr>
-                <w:noProof/>
-                <w:webHidden/>
-              </w:rPr>
-            </w:r>
-            <w:r>
-              <w:rPr>
-                <w:noProof/>
-                <w:webHidden/>
-              </w:rPr>
-              <w:fldChar w:fldCharType="separate"/>
-            </w:r>
-            <w:r>
-              <w:rPr>
-                <w:noProof/>
-                <w:webHidden/>
-              </w:rPr>
-              <w:t>11</w:t>
+              <w:t>15</w:t>
             </w:r>
             <w:r>
               <w:rPr>
@@ -2260,36 +2314,44 @@
       <w:pPr>
         <w:pStyle w:val="Titolo1"/>
         <w:rPr>
+          <w:b/>
+          <w:bCs/>
           <w:color w:val="auto"/>
         </w:rPr>
       </w:pPr>
-      <w:bookmarkStart w:id="0" w:name="_Toc529205593"/>
-      <w:bookmarkStart w:id="1" w:name="_Toc530591711"/>
-      <w:r>
-        <w:rPr>
+      <w:bookmarkStart w:id="2" w:name="_Toc529205593"/>
+      <w:bookmarkStart w:id="3" w:name="_Toc530606826"/>
+      <w:r>
+        <w:rPr>
+          <w:b/>
+          <w:bCs/>
           <w:color w:val="auto"/>
         </w:rPr>
         <w:t>1 – Struttura di gestione del gruppo di progetto</w:t>
       </w:r>
-      <w:bookmarkEnd w:id="0"/>
-      <w:bookmarkEnd w:id="1"/>
+      <w:bookmarkEnd w:id="2"/>
+      <w:bookmarkEnd w:id="3"/>
     </w:p>
     <w:p/>
     <w:p>
       <w:pPr>
         <w:pStyle w:val="Titolo2"/>
         <w:rPr>
+          <w:b/>
+          <w:bCs/>
           <w:color w:val="auto"/>
         </w:rPr>
       </w:pPr>
-      <w:bookmarkStart w:id="2" w:name="_Toc530591712"/>
-      <w:r>
-        <w:rPr>
+      <w:bookmarkStart w:id="4" w:name="_Toc530606827"/>
+      <w:r>
+        <w:rPr>
+          <w:b/>
+          <w:bCs/>
           <w:color w:val="auto"/>
         </w:rPr>
         <w:t>1.1 Componenti</w:t>
       </w:r>
-      <w:bookmarkEnd w:id="2"/>
+      <w:bookmarkEnd w:id="4"/>
     </w:p>
     <w:p/>
     <w:tbl>
@@ -2430,19 +2492,23 @@
       <w:pPr>
         <w:pStyle w:val="Titolo2"/>
         <w:rPr>
+          <w:b/>
+          <w:bCs/>
           <w:color w:val="auto"/>
         </w:rPr>
       </w:pPr>
-      <w:bookmarkStart w:id="3" w:name="_Toc529205595"/>
-      <w:bookmarkStart w:id="4" w:name="_Toc530591713"/>
-      <w:r>
-        <w:rPr>
+      <w:bookmarkStart w:id="5" w:name="_Toc529205595"/>
+      <w:bookmarkStart w:id="6" w:name="_Toc530606828"/>
+      <w:r>
+        <w:rPr>
+          <w:b/>
+          <w:bCs/>
           <w:color w:val="auto"/>
         </w:rPr>
         <w:t>1.2 Ruoli</w:t>
       </w:r>
-      <w:bookmarkEnd w:id="3"/>
-      <w:bookmarkEnd w:id="4"/>
+      <w:bookmarkEnd w:id="5"/>
+      <w:bookmarkEnd w:id="6"/>
     </w:p>
     <w:p>
       <w:pPr>
@@ -2701,36 +2767,72 @@
       <w:pPr>
         <w:pStyle w:val="Titolo1"/>
         <w:rPr>
+          <w:b/>
+          <w:bCs/>
           <w:color w:val="auto"/>
         </w:rPr>
       </w:pPr>
-      <w:bookmarkStart w:id="5" w:name="_Toc530591714"/>
-      <w:r>
-        <w:rPr>
+      <w:bookmarkStart w:id="7" w:name="_Toc530606829"/>
+      <w:r>
+        <w:rPr>
+          <w:b/>
+          <w:bCs/>
           <w:color w:val="auto"/>
         </w:rPr>
-        <w:t>2.</w:t>
-      </w:r>
-      <w:r>
-        <w:rPr>
+        <w:t>2</w:t>
+      </w:r>
+      <w:r>
+        <w:rPr>
+          <w:b/>
+          <w:bCs/>
           <w:color w:val="auto"/>
         </w:rPr>
+        <w:t xml:space="preserve"> </w:t>
+      </w:r>
+      <w:r>
+        <w:rPr>
+          <w:b/>
+          <w:bCs/>
+          <w:color w:val="auto"/>
+        </w:rPr>
+        <w:t>–</w:t>
+      </w:r>
+      <w:r>
+        <w:rPr>
+          <w:b/>
+          <w:bCs/>
+          <w:color w:val="auto"/>
+        </w:rPr>
+        <w:t xml:space="preserve"> </w:t>
+      </w:r>
+      <w:r>
+        <w:rPr>
+          <w:b/>
+          <w:bCs/>
+          <w:color w:val="auto"/>
+        </w:rPr>
         <w:t>Gli Scenari dei Task (casi d’uso):</w:t>
       </w:r>
-      <w:bookmarkEnd w:id="5"/>
+      <w:bookmarkEnd w:id="7"/>
     </w:p>
     <w:p/>
+    <w:p/>
     <w:p>
       <w:pPr>
         <w:pStyle w:val="Titolo2"/>
         <w:rPr>
           <w:rFonts w:eastAsia="ArialMT"/>
-        </w:rPr>
-      </w:pPr>
-      <w:bookmarkStart w:id="6" w:name="_Toc530591715"/>
+          <w:b/>
+          <w:bCs/>
+          <w:color w:val="auto"/>
+        </w:rPr>
+      </w:pPr>
+      <w:bookmarkStart w:id="8" w:name="_Toc530606830"/>
       <w:r>
         <w:rPr>
           <w:rFonts w:eastAsia="ArialMT"/>
+          <w:b/>
+          <w:bCs/>
           <w:color w:val="auto"/>
         </w:rPr>
         <w:t>UC_1</w:t>
@@ -2738,12 +2840,15 @@
       <w:r>
         <w:rPr>
           <w:rFonts w:eastAsia="ArialMT"/>
+          <w:b/>
+          <w:bCs/>
           <w:color w:val="auto"/>
         </w:rPr>
-        <w:t>: Identificare il proprietario di un cestino.</w:t>
-      </w:r>
-      <w:bookmarkEnd w:id="6"/>
-    </w:p>
+        <w:t>: Identificare il proprietario di un cestino</w:t>
+      </w:r>
+      <w:bookmarkEnd w:id="8"/>
+    </w:p>
+    <w:p/>
     <w:tbl>
       <w:tblPr>
         <w:tblStyle w:val="Grigliatabella"/>
@@ -2763,7 +2868,7 @@
             <w:tcW w:w="2842" w:type="dxa"/>
           </w:tcPr>
           <w:p>
-            <w:bookmarkStart w:id="7" w:name="_Hlk528663902"/>
+            <w:bookmarkStart w:id="9" w:name="_Hlk528663902"/>
             <w:r>
               <w:t>Nome caso d’uso</w:t>
             </w:r>
@@ -2952,33 +3057,40 @@
           </w:p>
         </w:tc>
       </w:tr>
-      <w:bookmarkEnd w:id="7"/>
+      <w:bookmarkEnd w:id="9"/>
     </w:tbl>
     <w:p/>
     <w:p/>
+    <w:p/>
     <w:p>
       <w:pPr>
         <w:pStyle w:val="Titolo2"/>
         <w:rPr>
+          <w:b/>
+          <w:bCs/>
           <w:color w:val="auto"/>
         </w:rPr>
       </w:pPr>
-      <w:bookmarkStart w:id="8" w:name="_Toc530591716"/>
-      <w:r>
-        <w:rPr>
+      <w:bookmarkStart w:id="10" w:name="_Toc530606831"/>
+      <w:r>
+        <w:rPr>
+          <w:b/>
+          <w:bCs/>
           <w:color w:val="auto"/>
         </w:rPr>
-        <w:lastRenderedPageBreak/>
         <w:t>UC_2</w:t>
       </w:r>
       <w:r>
         <w:rPr>
+          <w:b/>
+          <w:bCs/>
           <w:color w:val="auto"/>
         </w:rPr>
         <w:t>: Comunicare al responsabile comunale un eventuale infrazione commessa dal cittadino</w:t>
       </w:r>
-      <w:bookmarkEnd w:id="8"/>
-    </w:p>
+      <w:bookmarkEnd w:id="10"/>
+    </w:p>
+    <w:p/>
     <w:tbl>
       <w:tblPr>
         <w:tblStyle w:val="Grigliatabella"/>
@@ -3212,30 +3324,51 @@
         </w:tc>
       </w:tr>
     </w:tbl>
+    <w:p>
+      <w:pPr>
+        <w:rPr>
+          <w:b/>
+          <w:bCs/>
+        </w:rPr>
+      </w:pPr>
+    </w:p>
+    <w:p>
+      <w:pPr>
+        <w:rPr>
+          <w:b/>
+          <w:bCs/>
+        </w:rPr>
+      </w:pPr>
+    </w:p>
+    <w:p>
+      <w:pPr>
+        <w:pStyle w:val="Titolo2"/>
+        <w:rPr>
+          <w:b/>
+          <w:bCs/>
+          <w:color w:val="auto"/>
+        </w:rPr>
+      </w:pPr>
+      <w:bookmarkStart w:id="11" w:name="_Toc530606832"/>
+      <w:r>
+        <w:rPr>
+          <w:b/>
+          <w:bCs/>
+          <w:color w:val="auto"/>
+        </w:rPr>
+        <w:t>UC_3</w:t>
+      </w:r>
+      <w:r>
+        <w:rPr>
+          <w:b/>
+          <w:bCs/>
+          <w:color w:val="auto"/>
+        </w:rPr>
+        <w:t>: Associare il giorno di conferimento alla tipologia di rifiuto</w:t>
+      </w:r>
+      <w:bookmarkEnd w:id="11"/>
+    </w:p>
     <w:p/>
-    <w:p/>
-    <w:p>
-      <w:pPr>
-        <w:pStyle w:val="Titolo2"/>
-        <w:rPr>
-          <w:color w:val="auto"/>
-        </w:rPr>
-      </w:pPr>
-      <w:bookmarkStart w:id="9" w:name="_Toc530591717"/>
-      <w:r>
-        <w:rPr>
-          <w:color w:val="auto"/>
-        </w:rPr>
-        <w:t>UC_3</w:t>
-      </w:r>
-      <w:r>
-        <w:rPr>
-          <w:color w:val="auto"/>
-        </w:rPr>
-        <w:t>: Associare il giorno di conferimento alla tipologia di rifiuto</w:t>
-      </w:r>
-      <w:bookmarkEnd w:id="9"/>
-    </w:p>
     <w:tbl>
       <w:tblPr>
         <w:tblStyle w:val="Grigliatabella"/>
@@ -3461,23 +3594,30 @@
     <w:p/>
     <w:p/>
     <w:p/>
+    <w:p/>
     <w:p>
       <w:pPr>
         <w:pStyle w:val="Titolo2"/>
         <w:rPr>
+          <w:rFonts w:eastAsia="ArialMT" w:cs="ArialMT"/>
+          <w:b/>
+          <w:bCs/>
           <w:color w:val="auto"/>
         </w:rPr>
       </w:pPr>
-      <w:bookmarkStart w:id="10" w:name="_Toc530591718"/>
-      <w:r>
-        <w:rPr>
+      <w:bookmarkStart w:id="12" w:name="_Toc530606833"/>
+      <w:r>
+        <w:rPr>
+          <w:b/>
+          <w:bCs/>
           <w:color w:val="auto"/>
         </w:rPr>
-        <w:lastRenderedPageBreak/>
         <w:t>UC_4</w:t>
       </w:r>
       <w:r>
         <w:rPr>
+          <w:b/>
+          <w:bCs/>
           <w:color w:val="auto"/>
         </w:rPr>
         <w:t>:</w:t>
@@ -3485,12 +3625,15 @@
       <w:r>
         <w:rPr>
           <w:rFonts w:eastAsia="ArialMT" w:cs="ArialMT"/>
+          <w:b/>
+          <w:bCs/>
           <w:color w:val="auto"/>
         </w:rPr>
-        <w:t xml:space="preserve"> Identificare la tipologia di un rifiuto.</w:t>
-      </w:r>
-      <w:bookmarkEnd w:id="10"/>
-    </w:p>
+        <w:t xml:space="preserve"> Identificare la tipologia di un rifiuto</w:t>
+      </w:r>
+      <w:bookmarkEnd w:id="12"/>
+    </w:p>
+    <w:p/>
     <w:tbl>
       <w:tblPr>
         <w:tblStyle w:val="Grigliatabella"/>
@@ -3728,18 +3871,23 @@
       <w:pPr>
         <w:pStyle w:val="Titolo2"/>
         <w:rPr>
+          <w:b/>
+          <w:bCs/>
           <w:color w:val="auto"/>
         </w:rPr>
       </w:pPr>
-      <w:bookmarkStart w:id="11" w:name="_Toc530591719"/>
-      <w:r>
-        <w:rPr>
+      <w:bookmarkStart w:id="13" w:name="_Toc530606834"/>
+      <w:r>
+        <w:rPr>
+          <w:b/>
+          <w:bCs/>
           <w:color w:val="auto"/>
         </w:rPr>
         <w:t>UC_5: Comunicare al cittadino un’eventuale infrazione commessa</w:t>
       </w:r>
-      <w:bookmarkEnd w:id="11"/>
-    </w:p>
+      <w:bookmarkEnd w:id="13"/>
+    </w:p>
+    <w:p/>
     <w:tbl>
       <w:tblPr>
         <w:tblW w:w="9628" w:type="dxa"/>
@@ -4021,6 +4169,7 @@
               <w:spacing w:after="0" w:line="360" w:lineRule="auto"/>
             </w:pPr>
             <w:r>
+              <w:lastRenderedPageBreak/>
               <w:t>Il sistema invia la comunicazione al cittadino e mostra un riepilogo dei dati</w:t>
             </w:r>
             <w:r>
@@ -4063,6 +4212,7 @@
                 <w:i/>
                 <w:iCs/>
               </w:rPr>
+              <w:lastRenderedPageBreak/>
               <w:t>Condizioni d’entrata</w:t>
             </w:r>
           </w:p>
@@ -4157,17 +4307,28 @@
       <w:pPr>
         <w:pStyle w:val="Titolo2"/>
       </w:pPr>
-      <w:bookmarkStart w:id="12" w:name="_Toc530591720"/>
     </w:p>
     <w:p>
       <w:pPr>
         <w:pStyle w:val="Titolo2"/>
-      </w:pPr>
-      <w:r>
+        <w:rPr>
+          <w:b/>
+          <w:bCs/>
+          <w:color w:val="auto"/>
+        </w:rPr>
+      </w:pPr>
+      <w:bookmarkStart w:id="14" w:name="_Toc530606835"/>
+      <w:r>
+        <w:rPr>
+          <w:b/>
+          <w:bCs/>
+          <w:color w:val="auto"/>
+        </w:rPr>
         <w:t>UC_6: Comunicare le modifiche al calendario di conferimento dei rifiuti</w:t>
       </w:r>
-      <w:bookmarkEnd w:id="12"/>
-    </w:p>
+      <w:bookmarkEnd w:id="14"/>
+    </w:p>
+    <w:p/>
     <w:tbl>
       <w:tblPr>
         <w:tblW w:w="9628" w:type="dxa"/>
@@ -4567,20 +4728,41 @@
       </w:pPr>
     </w:p>
     <w:p/>
-    <w:p/>
-    <w:p/>
     <w:p>
       <w:pPr>
         <w:pStyle w:val="Titolo1"/>
-      </w:pPr>
-      <w:bookmarkStart w:id="13" w:name="_Toc530591721"/>
-      <w:r>
-        <w:t>3.</w:t>
-      </w:r>
-      <w:r>
+        <w:rPr>
+          <w:b/>
+          <w:bCs/>
+          <w:color w:val="auto"/>
+        </w:rPr>
+      </w:pPr>
+      <w:bookmarkStart w:id="15" w:name="_Toc530606836"/>
+      <w:r>
+        <w:rPr>
+          <w:b/>
+          <w:bCs/>
+          <w:color w:val="auto"/>
+        </w:rPr>
+        <w:t>3</w:t>
+      </w:r>
+      <w:r>
+        <w:rPr>
+          <w:b/>
+          <w:bCs/>
+          <w:color w:val="auto"/>
+        </w:rPr>
+        <w:t xml:space="preserve"> – </w:t>
+      </w:r>
+      <w:r>
+        <w:rPr>
+          <w:b/>
+          <w:bCs/>
+          <w:color w:val="auto"/>
+        </w:rPr>
         <w:t>Analisi comparativa:</w:t>
       </w:r>
-      <w:bookmarkEnd w:id="13"/>
+      <w:bookmarkEnd w:id="15"/>
     </w:p>
     <w:p>
       <w:pPr>
@@ -4673,7 +4855,19 @@
         <w:rPr>
           <w:sz w:val="24"/>
         </w:rPr>
-        <w:t>RFID global</w:t>
+        <w:t xml:space="preserve">RFID </w:t>
+      </w:r>
+      <w:r>
+        <w:rPr>
+          <w:sz w:val="24"/>
+        </w:rPr>
+        <w:t>G</w:t>
+      </w:r>
+      <w:r>
+        <w:rPr>
+          <w:sz w:val="24"/>
+        </w:rPr>
+        <w:t>lobal</w:t>
       </w:r>
     </w:p>
     <w:p>
@@ -4695,7 +4889,13 @@
         <w:rPr>
           <w:sz w:val="24"/>
         </w:rPr>
-        <w:t>Amiu Puglia</w:t>
+        <w:t>AMIU</w:t>
+      </w:r>
+      <w:r>
+        <w:rPr>
+          <w:sz w:val="24"/>
+        </w:rPr>
+        <w:t xml:space="preserve"> Puglia</w:t>
       </w:r>
     </w:p>
     <w:p>
@@ -4766,69 +4966,14 @@
     </w:p>
     <w:p>
       <w:pPr>
-        <w:autoSpaceDE w:val="0"/>
-        <w:autoSpaceDN w:val="0"/>
-        <w:adjustRightInd w:val="0"/>
-        <w:spacing w:after="0" w:line="240" w:lineRule="auto"/>
-        <w:rPr>
-          <w:sz w:val="28"/>
-        </w:rPr>
-      </w:pPr>
-    </w:p>
-    <w:p>
-      <w:pPr>
-        <w:autoSpaceDE w:val="0"/>
-        <w:autoSpaceDN w:val="0"/>
-        <w:adjustRightInd w:val="0"/>
-        <w:spacing w:after="0" w:line="240" w:lineRule="auto"/>
-        <w:rPr>
-          <w:sz w:val="28"/>
-        </w:rPr>
-      </w:pPr>
-    </w:p>
-    <w:p>
-      <w:pPr>
-        <w:autoSpaceDE w:val="0"/>
-        <w:autoSpaceDN w:val="0"/>
-        <w:adjustRightInd w:val="0"/>
-        <w:spacing w:after="0" w:line="240" w:lineRule="auto"/>
-        <w:rPr>
-          <w:sz w:val="28"/>
-        </w:rPr>
-      </w:pPr>
-    </w:p>
-    <w:p>
-      <w:pPr>
         <w:pStyle w:val="Titolo2"/>
-      </w:pPr>
-      <w:bookmarkStart w:id="14" w:name="_Toc530591722"/>
-      <w:r>
-        <w:lastRenderedPageBreak/>
-        <w:t>3.1 RFID global</w:t>
-      </w:r>
-      <w:bookmarkEnd w:id="14"/>
-    </w:p>
-    <w:p>
-      <w:pPr>
-        <w:autoSpaceDE w:val="0"/>
-        <w:autoSpaceDN w:val="0"/>
-        <w:adjustRightInd w:val="0"/>
-        <w:spacing w:after="0" w:line="240" w:lineRule="auto"/>
-        <w:rPr>
-          <w:sz w:val="28"/>
-        </w:rPr>
-      </w:pPr>
-    </w:p>
-    <w:p>
-      <w:pPr>
-        <w:autoSpaceDE w:val="0"/>
-        <w:autoSpaceDN w:val="0"/>
-        <w:adjustRightInd w:val="0"/>
-        <w:spacing w:after="0" w:line="240" w:lineRule="auto"/>
-        <w:rPr>
-          <w:noProof/>
-        </w:rPr>
-      </w:pPr>
+        <w:rPr>
+          <w:b/>
+          <w:bCs/>
+          <w:color w:val="auto"/>
+        </w:rPr>
+      </w:pPr>
+      <w:bookmarkStart w:id="16" w:name="_Toc530606837"/>
       <w:r>
         <w:rPr>
           <w:noProof/>
@@ -4837,27 +4982,26 @@
           <wp:anchor distT="0" distB="0" distL="114300" distR="114300" simplePos="0" relativeHeight="251669504" behindDoc="1" locked="0" layoutInCell="1" allowOverlap="1" wp14:anchorId="25CEA7B6">
             <wp:simplePos x="0" y="0"/>
             <wp:positionH relativeFrom="column">
-              <wp:posOffset>-291465</wp:posOffset>
+              <wp:posOffset>-246380</wp:posOffset>
             </wp:positionH>
             <wp:positionV relativeFrom="paragraph">
-              <wp:posOffset>170815</wp:posOffset>
+              <wp:posOffset>474980</wp:posOffset>
             </wp:positionV>
-            <wp:extent cx="6838950" cy="3893185"/>
-            <wp:effectExtent l="152400" t="152400" r="361950" b="354965"/>
+            <wp:extent cx="6718935" cy="3824605"/>
+            <wp:effectExtent l="152400" t="152400" r="367665" b="366395"/>
             <wp:wrapTight wrapText="bothSides">
               <wp:wrapPolygon edited="0">
-                <wp:start x="241" y="-846"/>
-                <wp:lineTo x="-481" y="-634"/>
-                <wp:lineTo x="-481" y="21984"/>
-                <wp:lineTo x="60" y="23041"/>
-                <wp:lineTo x="602" y="23464"/>
-                <wp:lineTo x="21600" y="23464"/>
-                <wp:lineTo x="22142" y="23041"/>
-                <wp:lineTo x="22683" y="21456"/>
-                <wp:lineTo x="22683" y="1057"/>
-                <wp:lineTo x="21961" y="-528"/>
-                <wp:lineTo x="21901" y="-846"/>
-                <wp:lineTo x="241" y="-846"/>
+                <wp:start x="245" y="-861"/>
+                <wp:lineTo x="-490" y="-646"/>
+                <wp:lineTo x="-490" y="22055"/>
+                <wp:lineTo x="612" y="23562"/>
+                <wp:lineTo x="21618" y="23562"/>
+                <wp:lineTo x="21680" y="23347"/>
+                <wp:lineTo x="22659" y="21840"/>
+                <wp:lineTo x="22721" y="1076"/>
+                <wp:lineTo x="21986" y="-538"/>
+                <wp:lineTo x="21925" y="-861"/>
+                <wp:lineTo x="245" y="-861"/>
               </wp:wrapPolygon>
             </wp:wrapTight>
             <wp:docPr id="4" name="Immagine 4"/>
@@ -4886,7 +5030,7 @@
                   <pic:spPr>
                     <a:xfrm>
                       <a:off x="0" y="0"/>
-                      <a:ext cx="6838950" cy="3893185"/>
+                      <a:ext cx="6718935" cy="3824605"/>
                     </a:xfrm>
                     <a:prstGeom prst="rect">
                       <a:avLst/>
@@ -4908,9 +5052,37 @@
             <wp14:sizeRelH relativeFrom="margin">
               <wp14:pctWidth>0</wp14:pctWidth>
             </wp14:sizeRelH>
+            <wp14:sizeRelV relativeFrom="margin">
+              <wp14:pctHeight>0</wp14:pctHeight>
+            </wp14:sizeRelV>
           </wp:anchor>
         </w:drawing>
       </w:r>
+      <w:r>
+        <w:rPr>
+          <w:b/>
+          <w:bCs/>
+          <w:color w:val="auto"/>
+        </w:rPr>
+        <w:t xml:space="preserve">3.1 RFID </w:t>
+      </w:r>
+      <w:r>
+        <w:rPr>
+          <w:b/>
+          <w:bCs/>
+          <w:color w:val="auto"/>
+        </w:rPr>
+        <w:t>G</w:t>
+      </w:r>
+      <w:r>
+        <w:rPr>
+          <w:b/>
+          <w:bCs/>
+          <w:color w:val="auto"/>
+        </w:rPr>
+        <w:t>lobal</w:t>
+      </w:r>
+      <w:bookmarkEnd w:id="16"/>
     </w:p>
     <w:p>
       <w:pPr>
@@ -4919,7 +5091,7 @@
         <w:adjustRightInd w:val="0"/>
         <w:spacing w:after="0" w:line="240" w:lineRule="auto"/>
         <w:rPr>
-          <w:sz w:val="28"/>
+          <w:noProof/>
         </w:rPr>
       </w:pPr>
     </w:p>
@@ -5108,13 +5280,24 @@
         <w:adjustRightInd w:val="0"/>
         <w:spacing w:after="0" w:line="240" w:lineRule="auto"/>
         <w:rPr>
-          <w:rFonts w:cs="Arial"/>
-          <w:color w:val="201F1F"/>
-          <w:sz w:val="24"/>
-          <w:szCs w:val="20"/>
-          <w:shd w:val="clear" w:color="auto" w:fill="FFFFFF"/>
-        </w:rPr>
-      </w:pPr>
+          <w:sz w:val="24"/>
+          <w:szCs w:val="24"/>
+        </w:rPr>
+      </w:pPr>
+      <w:r>
+        <w:rPr>
+          <w:sz w:val="24"/>
+          <w:szCs w:val="24"/>
+        </w:rPr>
+        <w:t>PRO</w:t>
+      </w:r>
+      <w:r>
+        <w:rPr>
+          <w:sz w:val="24"/>
+          <w:szCs w:val="24"/>
+        </w:rPr>
+        <w:t>:</w:t>
+      </w:r>
     </w:p>
     <w:p>
       <w:pPr>
@@ -5123,47 +5306,10 @@
         <w:adjustRightInd w:val="0"/>
         <w:spacing w:after="0" w:line="240" w:lineRule="auto"/>
         <w:rPr>
-          <w:rFonts w:cs="Arial"/>
-          <w:color w:val="201F1F"/>
-          <w:sz w:val="24"/>
-          <w:szCs w:val="20"/>
-          <w:shd w:val="clear" w:color="auto" w:fill="FFFFFF"/>
-        </w:rPr>
-      </w:pPr>
-    </w:p>
-    <w:p>
-      <w:pPr>
-        <w:autoSpaceDE w:val="0"/>
-        <w:autoSpaceDN w:val="0"/>
-        <w:adjustRightInd w:val="0"/>
-        <w:spacing w:after="0" w:line="240" w:lineRule="auto"/>
-        <w:rPr>
           <w:sz w:val="24"/>
           <w:szCs w:val="24"/>
         </w:rPr>
       </w:pPr>
-      <w:r>
-        <w:rPr>
-          <w:sz w:val="24"/>
-          <w:szCs w:val="24"/>
-        </w:rPr>
-        <w:lastRenderedPageBreak/>
-        <w:t xml:space="preserve">             </w:t>
-      </w:r>
-      <w:r>
-        <w:rPr>
-          <w:sz w:val="24"/>
-          <w:szCs w:val="24"/>
-        </w:rPr>
-        <w:t>Pro</w:t>
-      </w:r>
-      <w:r>
-        <w:rPr>
-          <w:sz w:val="24"/>
-          <w:szCs w:val="24"/>
-        </w:rPr>
-        <w:t>:</w:t>
-      </w:r>
     </w:p>
     <w:p>
       <w:pPr>
@@ -5186,6 +5332,7 @@
           <w:sz w:val="24"/>
           <w:szCs w:val="24"/>
         </w:rPr>
+        <w:lastRenderedPageBreak/>
         <w:t xml:space="preserve">Utilizzo di un </w:t>
       </w:r>
       <w:r>
@@ -5268,15 +5415,27 @@
           <w:sz w:val="24"/>
           <w:szCs w:val="24"/>
         </w:rPr>
-        <w:t xml:space="preserve">             </w:t>
+        <w:t>CONTRO</w:t>
       </w:r>
       <w:r>
         <w:rPr>
           <w:sz w:val="24"/>
           <w:szCs w:val="24"/>
         </w:rPr>
-        <w:t>Contro:</w:t>
-      </w:r>
+        <w:t>:</w:t>
+      </w:r>
+    </w:p>
+    <w:p>
+      <w:pPr>
+        <w:autoSpaceDE w:val="0"/>
+        <w:autoSpaceDN w:val="0"/>
+        <w:adjustRightInd w:val="0"/>
+        <w:spacing w:after="0" w:line="240" w:lineRule="auto"/>
+        <w:rPr>
+          <w:sz w:val="24"/>
+          <w:szCs w:val="24"/>
+        </w:rPr>
+      </w:pPr>
     </w:p>
     <w:p>
       <w:pPr>
@@ -5358,111 +5517,20 @@
       </w:pPr>
       <w:r>
         <w:rPr>
-          <w:sz w:val="24"/>
-          <w:szCs w:val="24"/>
-        </w:rPr>
-        <w:t xml:space="preserve">Calcolo della tariffa </w:t>
-      </w:r>
-      <w:r>
-        <w:rPr>
-          <w:sz w:val="24"/>
-          <w:szCs w:val="24"/>
-        </w:rPr>
-        <w:t>basata sul</w:t>
-      </w:r>
-      <w:r>
-        <w:rPr>
-          <w:rFonts w:cs="Arial"/>
-          <w:color w:val="201F1F"/>
-          <w:sz w:val="24"/>
-          <w:szCs w:val="24"/>
-          <w:shd w:val="clear" w:color="auto" w:fill="FFFFFF"/>
-        </w:rPr>
-        <w:t xml:space="preserve"> numero effettivo dei ritiri di rifiuti</w:t>
-      </w:r>
-      <w:r>
-        <w:rPr>
-          <w:rFonts w:cs="Arial"/>
-          <w:color w:val="201F1F"/>
-          <w:sz w:val="24"/>
-          <w:szCs w:val="24"/>
-          <w:shd w:val="clear" w:color="auto" w:fill="FFFFFF"/>
-        </w:rPr>
-        <w:t xml:space="preserve">, </w:t>
-      </w:r>
-      <w:r>
-        <w:rPr>
-          <w:rFonts w:cs="Arial"/>
-          <w:color w:val="201F1F"/>
-          <w:sz w:val="24"/>
-          <w:szCs w:val="24"/>
-          <w:shd w:val="clear" w:color="auto" w:fill="FFFFFF"/>
-        </w:rPr>
-        <w:t xml:space="preserve">perché </w:t>
-      </w:r>
-      <w:r>
-        <w:rPr>
-          <w:rFonts w:cs="Arial"/>
-          <w:color w:val="201F1F"/>
-          <w:sz w:val="24"/>
-          <w:szCs w:val="24"/>
-          <w:shd w:val="clear" w:color="auto" w:fill="FFFFFF"/>
-        </w:rPr>
-        <w:t>la quantità di rifiuti prodotti non è indice della qualità con la quale viene effettuata la raccolta differenziata</w:t>
-      </w:r>
-      <w:r>
-        <w:rPr>
-          <w:rFonts w:cs="Arial"/>
-          <w:color w:val="201F1F"/>
-          <w:sz w:val="24"/>
-          <w:szCs w:val="24"/>
-          <w:shd w:val="clear" w:color="auto" w:fill="FFFFFF"/>
-        </w:rPr>
-        <w:t>.</w:t>
-      </w:r>
-    </w:p>
-    <w:p>
-      <w:pPr>
-        <w:autoSpaceDE w:val="0"/>
-        <w:autoSpaceDN w:val="0"/>
-        <w:adjustRightInd w:val="0"/>
-        <w:spacing w:after="0" w:line="240" w:lineRule="auto"/>
-        <w:rPr>
-          <w:sz w:val="24"/>
-          <w:szCs w:val="24"/>
-        </w:rPr>
-      </w:pPr>
-      <w:r>
-        <w:rPr>
           <w:noProof/>
         </w:rPr>
         <w:drawing>
-          <wp:anchor distT="0" distB="0" distL="114300" distR="114300" simplePos="0" relativeHeight="251665408" behindDoc="1" locked="0" layoutInCell="1" allowOverlap="1" wp14:anchorId="366B75F2">
+          <wp:anchor distT="0" distB="0" distL="114300" distR="114300" simplePos="0" relativeHeight="251670528" behindDoc="0" locked="0" layoutInCell="1" allowOverlap="1" wp14:anchorId="366B75F2">
             <wp:simplePos x="0" y="0"/>
-            <wp:positionH relativeFrom="column">
-              <wp:posOffset>51435</wp:posOffset>
+            <wp:positionH relativeFrom="margin">
+              <wp:posOffset>180975</wp:posOffset>
             </wp:positionH>
-            <wp:positionV relativeFrom="page">
-              <wp:posOffset>7219950</wp:posOffset>
+            <wp:positionV relativeFrom="margin">
+              <wp:posOffset>5862320</wp:posOffset>
             </wp:positionV>
-            <wp:extent cx="6092190" cy="3162300"/>
-            <wp:effectExtent l="152400" t="152400" r="365760" b="361950"/>
-            <wp:wrapTight wrapText="bothSides">
-              <wp:wrapPolygon edited="0">
-                <wp:start x="270" y="-1041"/>
-                <wp:lineTo x="-540" y="-781"/>
-                <wp:lineTo x="-473" y="22251"/>
-                <wp:lineTo x="608" y="23682"/>
-                <wp:lineTo x="675" y="23942"/>
-                <wp:lineTo x="21614" y="23942"/>
-                <wp:lineTo x="21681" y="23682"/>
-                <wp:lineTo x="22762" y="22251"/>
-                <wp:lineTo x="22829" y="1301"/>
-                <wp:lineTo x="22019" y="-651"/>
-                <wp:lineTo x="21951" y="-1041"/>
-                <wp:lineTo x="270" y="-1041"/>
-              </wp:wrapPolygon>
-            </wp:wrapTight>
+            <wp:extent cx="6115685" cy="3137535"/>
+            <wp:effectExtent l="152400" t="152400" r="361315" b="367665"/>
+            <wp:wrapSquare wrapText="bothSides"/>
             <wp:docPr id="3" name="Immagine 3" descr="http://www.rfidglobal.it/wp-content/uploads/Scenario-Gestione-Raccolta-Rifiuti-RFID-Oberon-350.jpg"/>
             <wp:cNvGraphicFramePr>
               <a:graphicFrameLocks xmlns:a="http://schemas.openxmlformats.org/drawingml/2006/main" noChangeAspect="1"/>
@@ -5492,7 +5560,7 @@
                   <pic:spPr bwMode="auto">
                     <a:xfrm>
                       <a:off x="0" y="0"/>
-                      <a:ext cx="6092190" cy="3162300"/>
+                      <a:ext cx="6115685" cy="3137535"/>
                     </a:xfrm>
                     <a:prstGeom prst="rect">
                       <a:avLst/>
@@ -5525,34 +5593,17 @@
           <w:noProof/>
         </w:rPr>
         <w:drawing>
-          <wp:anchor distT="0" distB="0" distL="114300" distR="114300" simplePos="0" relativeHeight="251664384" behindDoc="1" locked="0" layoutInCell="1" allowOverlap="1">
+          <wp:anchor distT="0" distB="0" distL="114300" distR="114300" simplePos="0" relativeHeight="251663360" behindDoc="1" locked="0" layoutInCell="1" allowOverlap="1">
             <wp:simplePos x="0" y="0"/>
             <wp:positionH relativeFrom="column">
-              <wp:posOffset>51435</wp:posOffset>
+              <wp:posOffset>180340</wp:posOffset>
             </wp:positionH>
             <wp:positionV relativeFrom="paragraph">
-              <wp:posOffset>410845</wp:posOffset>
+              <wp:posOffset>745490</wp:posOffset>
             </wp:positionV>
             <wp:extent cx="6092190" cy="3524250"/>
-            <wp:effectExtent l="152400" t="152400" r="371475" b="364490"/>
-            <wp:wrapTight wrapText="bothSides">
-              <wp:wrapPolygon edited="0">
-                <wp:start x="281" y="-972"/>
-                <wp:lineTo x="-562" y="-729"/>
-                <wp:lineTo x="-562" y="22102"/>
-                <wp:lineTo x="-421" y="22588"/>
-                <wp:lineTo x="632" y="23559"/>
-                <wp:lineTo x="702" y="23802"/>
-                <wp:lineTo x="21635" y="23802"/>
-                <wp:lineTo x="21705" y="23559"/>
-                <wp:lineTo x="22689" y="22588"/>
-                <wp:lineTo x="22900" y="20645"/>
-                <wp:lineTo x="22900" y="1214"/>
-                <wp:lineTo x="22057" y="-607"/>
-                <wp:lineTo x="21986" y="-972"/>
-                <wp:lineTo x="281" y="-972"/>
-              </wp:wrapPolygon>
-            </wp:wrapTight>
+            <wp:effectExtent l="152400" t="152400" r="365760" b="361950"/>
+            <wp:wrapSquare wrapText="bothSides"/>
             <wp:docPr id="1" name="Immagine 1" descr="http://www.rfidglobal.it/wp-content/uploads/Sistema-Ambiente-Lucca-Rifiuti-RFID-versamento-sacchetto.jpg"/>
             <wp:cNvGraphicFramePr>
               <a:graphicFrameLocks xmlns:a="http://schemas.openxmlformats.org/drawingml/2006/main" noChangeAspect="1"/>
@@ -5610,6 +5661,70 @@
           </wp:anchor>
         </w:drawing>
       </w:r>
+      <w:r>
+        <w:rPr>
+          <w:sz w:val="24"/>
+          <w:szCs w:val="24"/>
+        </w:rPr>
+        <w:t xml:space="preserve">Calcolo della tariffa </w:t>
+      </w:r>
+      <w:r>
+        <w:rPr>
+          <w:sz w:val="24"/>
+          <w:szCs w:val="24"/>
+        </w:rPr>
+        <w:t>basata sul</w:t>
+      </w:r>
+      <w:r>
+        <w:rPr>
+          <w:rFonts w:cs="Arial"/>
+          <w:color w:val="201F1F"/>
+          <w:sz w:val="24"/>
+          <w:szCs w:val="24"/>
+          <w:shd w:val="clear" w:color="auto" w:fill="FFFFFF"/>
+        </w:rPr>
+        <w:t xml:space="preserve"> numero effettivo dei ritiri di rifiuti</w:t>
+      </w:r>
+      <w:r>
+        <w:rPr>
+          <w:rFonts w:cs="Arial"/>
+          <w:color w:val="201F1F"/>
+          <w:sz w:val="24"/>
+          <w:szCs w:val="24"/>
+          <w:shd w:val="clear" w:color="auto" w:fill="FFFFFF"/>
+        </w:rPr>
+        <w:t xml:space="preserve">, </w:t>
+      </w:r>
+      <w:r>
+        <w:rPr>
+          <w:rFonts w:cs="Arial"/>
+          <w:color w:val="201F1F"/>
+          <w:sz w:val="24"/>
+          <w:szCs w:val="24"/>
+          <w:shd w:val="clear" w:color="auto" w:fill="FFFFFF"/>
+        </w:rPr>
+        <w:t xml:space="preserve">perché </w:t>
+      </w:r>
+      <w:r>
+        <w:rPr>
+          <w:rFonts w:cs="Arial"/>
+          <w:color w:val="201F1F"/>
+          <w:sz w:val="24"/>
+          <w:szCs w:val="24"/>
+          <w:shd w:val="clear" w:color="auto" w:fill="FFFFFF"/>
+        </w:rPr>
+        <w:t>la quantità di rifiuti prodotti non è indice della qualità con la quale viene effettuata la raccolta differenziata</w:t>
+      </w:r>
+      <w:r>
+        <w:rPr>
+          <w:rFonts w:cs="Arial"/>
+          <w:color w:val="201F1F"/>
+          <w:sz w:val="24"/>
+          <w:szCs w:val="24"/>
+          <w:shd w:val="clear" w:color="auto" w:fill="FFFFFF"/>
+        </w:rPr>
+        <w:t>.</w:t>
+      </w:r>
     </w:p>
     <w:p>
       <w:pPr>
@@ -5625,42 +5740,76 @@
     </w:p>
     <w:p>
       <w:pPr>
+        <w:autoSpaceDE w:val="0"/>
+        <w:autoSpaceDN w:val="0"/>
+        <w:adjustRightInd w:val="0"/>
+        <w:spacing w:after="0" w:line="240" w:lineRule="auto"/>
+        <w:rPr>
+          <w:sz w:val="24"/>
+          <w:szCs w:val="24"/>
+        </w:rPr>
+      </w:pPr>
+    </w:p>
+    <w:p>
+      <w:pPr>
+        <w:autoSpaceDE w:val="0"/>
+        <w:autoSpaceDN w:val="0"/>
+        <w:adjustRightInd w:val="0"/>
+        <w:spacing w:after="0" w:line="240" w:lineRule="auto"/>
+        <w:rPr>
+          <w:sz w:val="24"/>
+          <w:szCs w:val="24"/>
+        </w:rPr>
+      </w:pPr>
+    </w:p>
+    <w:p>
+      <w:pPr>
+        <w:autoSpaceDE w:val="0"/>
+        <w:autoSpaceDN w:val="0"/>
+        <w:adjustRightInd w:val="0"/>
+        <w:spacing w:after="0" w:line="240" w:lineRule="auto"/>
+        <w:rPr>
+          <w:sz w:val="24"/>
+          <w:szCs w:val="24"/>
+        </w:rPr>
+      </w:pPr>
+    </w:p>
+    <w:p>
+      <w:pPr>
+        <w:autoSpaceDE w:val="0"/>
+        <w:autoSpaceDN w:val="0"/>
+        <w:adjustRightInd w:val="0"/>
+        <w:spacing w:after="0" w:line="240" w:lineRule="auto"/>
+        <w:rPr>
+          <w:sz w:val="24"/>
+          <w:szCs w:val="24"/>
+        </w:rPr>
+      </w:pPr>
+    </w:p>
+    <w:p>
+      <w:pPr>
         <w:pStyle w:val="Titolo2"/>
       </w:pPr>
-      <w:bookmarkStart w:id="15" w:name="_Toc530591723"/>
-      <w:r>
-        <w:rPr>
+      <w:bookmarkStart w:id="17" w:name="_Toc530606838"/>
+      <w:r>
+        <w:rPr>
+          <w:b/>
+          <w:bCs/>
           <w:noProof/>
+          <w:color w:val="auto"/>
         </w:rPr>
         <w:drawing>
-          <wp:anchor distT="0" distB="0" distL="114300" distR="114300" simplePos="0" relativeHeight="251663360" behindDoc="1" locked="0" layoutInCell="1" allowOverlap="1" wp14:anchorId="10438967">
+          <wp:anchor distT="0" distB="0" distL="114300" distR="114300" simplePos="0" relativeHeight="251662336" behindDoc="1" locked="0" layoutInCell="1" allowOverlap="1" wp14:anchorId="10438967">
             <wp:simplePos x="0" y="0"/>
             <wp:positionH relativeFrom="column">
-              <wp:posOffset>-531496</wp:posOffset>
+              <wp:posOffset>-532130</wp:posOffset>
             </wp:positionH>
             <wp:positionV relativeFrom="paragraph">
-              <wp:posOffset>518160</wp:posOffset>
+              <wp:posOffset>543560</wp:posOffset>
             </wp:positionV>
             <wp:extent cx="7005955" cy="4620260"/>
             <wp:effectExtent l="152400" t="152400" r="366395" b="370840"/>
-            <wp:wrapTight wrapText="bothSides">
-              <wp:wrapPolygon edited="0">
-                <wp:start x="235" y="-712"/>
-                <wp:lineTo x="-470" y="-534"/>
-                <wp:lineTo x="-470" y="21998"/>
-                <wp:lineTo x="-352" y="22354"/>
-                <wp:lineTo x="529" y="23067"/>
-                <wp:lineTo x="587" y="23245"/>
-                <wp:lineTo x="21614" y="23245"/>
-                <wp:lineTo x="21672" y="23067"/>
-                <wp:lineTo x="22495" y="22354"/>
-                <wp:lineTo x="22671" y="20840"/>
-                <wp:lineTo x="22671" y="891"/>
-                <wp:lineTo x="21966" y="-445"/>
-                <wp:lineTo x="21907" y="-712"/>
-                <wp:lineTo x="235" y="-712"/>
-              </wp:wrapPolygon>
-            </wp:wrapTight>
+            <wp:wrapTopAndBottom/>
             <wp:docPr id="7" name="Immagine 7"/>
             <wp:cNvGraphicFramePr>
               <a:graphicFrameLocks xmlns:a="http://schemas.openxmlformats.org/drawingml/2006/main" noChangeAspect="1"/>
@@ -5716,12 +5865,32 @@
         </w:drawing>
       </w:r>
       <w:r>
-        <w:t>3.2 Amiu Puglia</w:t>
-      </w:r>
-      <w:r>
-        <w:t>:</w:t>
-      </w:r>
-      <w:bookmarkEnd w:id="15"/>
+        <w:rPr>
+          <w:b/>
+          <w:bCs/>
+          <w:color w:val="auto"/>
+        </w:rPr>
+        <w:t xml:space="preserve">3.2 </w:t>
+      </w:r>
+      <w:proofErr w:type="spellStart"/>
+      <w:r>
+        <w:rPr>
+          <w:b/>
+          <w:bCs/>
+          <w:color w:val="auto"/>
+        </w:rPr>
+        <w:t>Amiu</w:t>
+      </w:r>
+      <w:proofErr w:type="spellEnd"/>
+      <w:r>
+        <w:rPr>
+          <w:b/>
+          <w:bCs/>
+          <w:color w:val="auto"/>
+        </w:rPr>
+        <w:t xml:space="preserve"> Puglia:</w:t>
+      </w:r>
+      <w:bookmarkEnd w:id="17"/>
     </w:p>
     <w:p>
       <w:pPr>
@@ -5772,162 +5941,28 @@
     </w:p>
     <w:p>
       <w:pPr>
-        <w:pStyle w:val="Paragrafoelenco"/>
         <w:autoSpaceDE w:val="0"/>
         <w:autoSpaceDN w:val="0"/>
         <w:adjustRightInd w:val="0"/>
         <w:spacing w:after="0" w:line="240" w:lineRule="auto"/>
         <w:rPr>
-          <w:sz w:val="36"/>
-        </w:rPr>
-      </w:pPr>
-      <w:r>
-        <w:rPr>
-          <w:noProof/>
-        </w:rPr>
-        <w:drawing>
-          <wp:anchor distT="0" distB="0" distL="114300" distR="114300" simplePos="0" relativeHeight="251666432" behindDoc="1" locked="0" layoutInCell="1" allowOverlap="1" wp14:anchorId="7E7119EB">
-            <wp:simplePos x="0" y="0"/>
-            <wp:positionH relativeFrom="column">
-              <wp:posOffset>-201295</wp:posOffset>
-            </wp:positionH>
-            <wp:positionV relativeFrom="paragraph">
-              <wp:posOffset>520065</wp:posOffset>
-            </wp:positionV>
-            <wp:extent cx="6720205" cy="1978660"/>
-            <wp:effectExtent l="0" t="0" r="4445" b="2540"/>
-            <wp:wrapTight wrapText="bothSides">
-              <wp:wrapPolygon edited="0">
-                <wp:start x="0" y="0"/>
-                <wp:lineTo x="0" y="21420"/>
-                <wp:lineTo x="21553" y="21420"/>
-                <wp:lineTo x="21553" y="0"/>
-                <wp:lineTo x="0" y="0"/>
-              </wp:wrapPolygon>
-            </wp:wrapTight>
-            <wp:docPr id="9" name="Immagine 9"/>
-            <wp:cNvGraphicFramePr>
-              <a:graphicFrameLocks xmlns:a="http://schemas.openxmlformats.org/drawingml/2006/main" noChangeAspect="1"/>
-            </wp:cNvGraphicFramePr>
-            <a:graphic xmlns:a="http://schemas.openxmlformats.org/drawingml/2006/main">
-              <a:graphicData uri="http://schemas.openxmlformats.org/drawingml/2006/picture">
-                <pic:pic xmlns:pic="http://schemas.openxmlformats.org/drawingml/2006/picture">
-                  <pic:nvPicPr>
-                    <pic:cNvPr id="1" name=""/>
-                    <pic:cNvPicPr/>
-                  </pic:nvPicPr>
-                  <pic:blipFill>
-                    <a:blip r:embed="rId16">
-                      <a:extLst>
-                        <a:ext uri="{28A0092B-C50C-407E-A947-70E740481C1C}">
-                          <a14:useLocalDpi xmlns:a14="http://schemas.microsoft.com/office/drawing/2010/main" val="0"/>
-                        </a:ext>
-                      </a:extLst>
-                    </a:blip>
-                    <a:stretch>
-                      <a:fillRect/>
-                    </a:stretch>
-                  </pic:blipFill>
-                  <pic:spPr>
-                    <a:xfrm>
-                      <a:off x="0" y="0"/>
-                      <a:ext cx="6720205" cy="1978660"/>
-                    </a:xfrm>
-                    <a:prstGeom prst="rect">
-                      <a:avLst/>
-                    </a:prstGeom>
-                  </pic:spPr>
-                </pic:pic>
-              </a:graphicData>
-            </a:graphic>
-            <wp14:sizeRelH relativeFrom="margin">
-              <wp14:pctWidth>0</wp14:pctWidth>
-            </wp14:sizeRelH>
-          </wp:anchor>
-        </w:drawing>
-      </w:r>
-    </w:p>
-    <w:p>
-      <w:pPr>
-        <w:pStyle w:val="Paragrafoelenco"/>
+          <w:sz w:val="24"/>
+        </w:rPr>
+      </w:pPr>
+    </w:p>
+    <w:p>
+      <w:pPr>
         <w:autoSpaceDE w:val="0"/>
         <w:autoSpaceDN w:val="0"/>
         <w:adjustRightInd w:val="0"/>
         <w:spacing w:after="0" w:line="240" w:lineRule="auto"/>
         <w:rPr>
-          <w:sz w:val="36"/>
-        </w:rPr>
-      </w:pPr>
-      <w:r>
-        <w:rPr>
-          <w:noProof/>
-        </w:rPr>
-        <w:lastRenderedPageBreak/>
-        <w:drawing>
-          <wp:anchor distT="0" distB="0" distL="114300" distR="114300" simplePos="0" relativeHeight="251667456" behindDoc="1" locked="0" layoutInCell="1" allowOverlap="1" wp14:anchorId="67CDCCA7">
-            <wp:simplePos x="0" y="0"/>
-            <wp:positionH relativeFrom="column">
-              <wp:posOffset>-330200</wp:posOffset>
-            </wp:positionH>
-            <wp:positionV relativeFrom="paragraph">
-              <wp:posOffset>0</wp:posOffset>
-            </wp:positionV>
-            <wp:extent cx="6943725" cy="2579370"/>
-            <wp:effectExtent l="0" t="0" r="9525" b="0"/>
-            <wp:wrapTight wrapText="bothSides">
-              <wp:wrapPolygon edited="0">
-                <wp:start x="0" y="0"/>
-                <wp:lineTo x="0" y="21377"/>
-                <wp:lineTo x="21570" y="21377"/>
-                <wp:lineTo x="21570" y="0"/>
-                <wp:lineTo x="0" y="0"/>
-              </wp:wrapPolygon>
-            </wp:wrapTight>
-            <wp:docPr id="11" name="Immagine 11"/>
-            <wp:cNvGraphicFramePr>
-              <a:graphicFrameLocks xmlns:a="http://schemas.openxmlformats.org/drawingml/2006/main" noChangeAspect="1"/>
-            </wp:cNvGraphicFramePr>
-            <a:graphic xmlns:a="http://schemas.openxmlformats.org/drawingml/2006/main">
-              <a:graphicData uri="http://schemas.openxmlformats.org/drawingml/2006/picture">
-                <pic:pic xmlns:pic="http://schemas.openxmlformats.org/drawingml/2006/picture">
-                  <pic:nvPicPr>
-                    <pic:cNvPr id="1" name=""/>
-                    <pic:cNvPicPr/>
-                  </pic:nvPicPr>
-                  <pic:blipFill>
-                    <a:blip r:embed="rId17">
-                      <a:extLst>
-                        <a:ext uri="{28A0092B-C50C-407E-A947-70E740481C1C}">
-                          <a14:useLocalDpi xmlns:a14="http://schemas.microsoft.com/office/drawing/2010/main" val="0"/>
-                        </a:ext>
-                      </a:extLst>
-                    </a:blip>
-                    <a:stretch>
-                      <a:fillRect/>
-                    </a:stretch>
-                  </pic:blipFill>
-                  <pic:spPr>
-                    <a:xfrm>
-                      <a:off x="0" y="0"/>
-                      <a:ext cx="6943725" cy="2579370"/>
-                    </a:xfrm>
-                    <a:prstGeom prst="rect">
-                      <a:avLst/>
-                    </a:prstGeom>
-                  </pic:spPr>
-                </pic:pic>
-              </a:graphicData>
-            </a:graphic>
-            <wp14:sizeRelH relativeFrom="margin">
-              <wp14:pctWidth>0</wp14:pctWidth>
-            </wp14:sizeRelH>
-          </wp:anchor>
-        </w:drawing>
-      </w:r>
-    </w:p>
-    <w:p>
-      <w:pPr>
-        <w:pStyle w:val="Paragrafoelenco"/>
+          <w:sz w:val="24"/>
+        </w:rPr>
+      </w:pPr>
+    </w:p>
+    <w:p>
+      <w:pPr>
         <w:autoSpaceDE w:val="0"/>
         <w:autoSpaceDN w:val="0"/>
         <w:adjustRightInd w:val="0"/>
@@ -5937,12 +5972,222 @@
           <w:szCs w:val="24"/>
         </w:rPr>
       </w:pPr>
-      <w:r>
+    </w:p>
+    <w:p>
+      <w:pPr>
+        <w:autoSpaceDE w:val="0"/>
+        <w:autoSpaceDN w:val="0"/>
+        <w:adjustRightInd w:val="0"/>
+        <w:spacing w:after="0" w:line="240" w:lineRule="auto"/>
         <w:rPr>
           <w:sz w:val="24"/>
           <w:szCs w:val="24"/>
         </w:rPr>
-        <w:t>Pro:</w:t>
+      </w:pPr>
+      <w:r>
+        <w:rPr>
+          <w:noProof/>
+          <w:sz w:val="24"/>
+        </w:rPr>
+        <w:lastRenderedPageBreak/>
+        <mc:AlternateContent>
+          <mc:Choice Requires="wpg">
+            <w:drawing>
+              <wp:anchor distT="0" distB="0" distL="114300" distR="114300" simplePos="0" relativeHeight="251668479" behindDoc="0" locked="0" layoutInCell="1" allowOverlap="1">
+                <wp:simplePos x="0" y="0"/>
+                <wp:positionH relativeFrom="column">
+                  <wp:posOffset>-387985</wp:posOffset>
+                </wp:positionH>
+                <wp:positionV relativeFrom="paragraph">
+                  <wp:posOffset>381000</wp:posOffset>
+                </wp:positionV>
+                <wp:extent cx="6943725" cy="3837940"/>
+                <wp:effectExtent l="0" t="0" r="9525" b="0"/>
+                <wp:wrapTopAndBottom/>
+                <wp:docPr id="12" name="Gruppo 12"/>
+                <wp:cNvGraphicFramePr/>
+                <a:graphic xmlns:a="http://schemas.openxmlformats.org/drawingml/2006/main">
+                  <a:graphicData uri="http://schemas.microsoft.com/office/word/2010/wordprocessingGroup">
+                    <wpg:wgp>
+                      <wpg:cNvGrpSpPr/>
+                      <wpg:grpSpPr>
+                        <a:xfrm>
+                          <a:off x="0" y="0"/>
+                          <a:ext cx="6943725" cy="3837940"/>
+                          <a:chOff x="0" y="0"/>
+                          <a:chExt cx="6943725" cy="3838155"/>
+                        </a:xfrm>
+                      </wpg:grpSpPr>
+                      <pic:pic xmlns:pic="http://schemas.openxmlformats.org/drawingml/2006/picture">
+                        <pic:nvPicPr>
+                          <pic:cNvPr id="11" name="Immagine 11"/>
+                          <pic:cNvPicPr>
+                            <a:picLocks noChangeAspect="1"/>
+                          </pic:cNvPicPr>
+                        </pic:nvPicPr>
+                        <pic:blipFill>
+                          <a:blip r:embed="rId16">
+                            <a:extLst>
+                              <a:ext uri="{28A0092B-C50C-407E-A947-70E740481C1C}">
+                                <a14:useLocalDpi xmlns:a14="http://schemas.microsoft.com/office/drawing/2010/main" val="0"/>
+                              </a:ext>
+                            </a:extLst>
+                          </a:blip>
+                          <a:stretch>
+                            <a:fillRect/>
+                          </a:stretch>
+                        </pic:blipFill>
+                        <pic:spPr>
+                          <a:xfrm>
+                            <a:off x="0" y="1258785"/>
+                            <a:ext cx="6943725" cy="2579370"/>
+                          </a:xfrm>
+                          <a:prstGeom prst="rect">
+                            <a:avLst/>
+                          </a:prstGeom>
+                        </pic:spPr>
+                      </pic:pic>
+                      <pic:pic xmlns:pic="http://schemas.openxmlformats.org/drawingml/2006/picture">
+                        <pic:nvPicPr>
+                          <pic:cNvPr id="9" name="Immagine 9"/>
+                          <pic:cNvPicPr>
+                            <a:picLocks noChangeAspect="1"/>
+                          </pic:cNvPicPr>
+                        </pic:nvPicPr>
+                        <pic:blipFill rotWithShape="1">
+                          <a:blip r:embed="rId17">
+                            <a:extLst>
+                              <a:ext uri="{28A0092B-C50C-407E-A947-70E740481C1C}">
+                                <a14:useLocalDpi xmlns:a14="http://schemas.microsoft.com/office/drawing/2010/main" val="0"/>
+                              </a:ext>
+                            </a:extLst>
+                          </a:blip>
+                          <a:srcRect b="33381"/>
+                          <a:stretch/>
+                        </pic:blipFill>
+                        <pic:spPr bwMode="auto">
+                          <a:xfrm>
+                            <a:off x="0" y="0"/>
+                            <a:ext cx="6720205" cy="1317625"/>
+                          </a:xfrm>
+                          <a:prstGeom prst="rect">
+                            <a:avLst/>
+                          </a:prstGeom>
+                          <a:ln>
+                            <a:noFill/>
+                          </a:ln>
+                          <a:extLst>
+                            <a:ext uri="{53640926-AAD7-44D8-BBD7-CCE9431645EC}">
+                              <a14:shadowObscured xmlns:a14="http://schemas.microsoft.com/office/drawing/2010/main"/>
+                            </a:ext>
+                          </a:extLst>
+                        </pic:spPr>
+                      </pic:pic>
+                    </wpg:wgp>
+                  </a:graphicData>
+                </a:graphic>
+              </wp:anchor>
+            </w:drawing>
+          </mc:Choice>
+          <mc:Fallback>
+            <w:pict>
+              <v:group w14:anchorId="7AAF580E" id="Gruppo 12" o:spid="_x0000_s1026" style="position:absolute;margin-left:-30.55pt;margin-top:30pt;width:546.75pt;height:302.2pt;z-index:251668479" coordsize="69437,38381" o:gfxdata="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">
+                <v:shape id="Immagine 11" o:spid="_x0000_s1027" type="#_x0000_t75" style="position:absolute;top:12587;width:69437;height:25794;visibility:visible;mso-wrap-style:square" o:gfxdata="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">
+                  <v:imagedata r:id="rId18" o:title=""/>
+                </v:shape>
+                <v:shape id="Immagine 9" o:spid="_x0000_s1028" type="#_x0000_t75" style="position:absolute;width:67202;height:13176;visibility:visible;mso-wrap-style:square" o:gfxdata="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">
+                  <v:imagedata r:id="rId19" o:title="" cropbottom="21877f"/>
+                </v:shape>
+                <w10:wrap type="topAndBottom"/>
+              </v:group>
+            </w:pict>
+          </mc:Fallback>
+        </mc:AlternateContent>
+      </w:r>
+    </w:p>
+    <w:p>
+      <w:pPr>
+        <w:autoSpaceDE w:val="0"/>
+        <w:autoSpaceDN w:val="0"/>
+        <w:adjustRightInd w:val="0"/>
+        <w:spacing w:after="0" w:line="240" w:lineRule="auto"/>
+        <w:rPr>
+          <w:sz w:val="24"/>
+          <w:szCs w:val="24"/>
+        </w:rPr>
+      </w:pPr>
+    </w:p>
+    <w:p>
+      <w:pPr>
+        <w:autoSpaceDE w:val="0"/>
+        <w:autoSpaceDN w:val="0"/>
+        <w:adjustRightInd w:val="0"/>
+        <w:spacing w:after="0" w:line="240" w:lineRule="auto"/>
+        <w:rPr>
+          <w:sz w:val="24"/>
+          <w:szCs w:val="24"/>
+        </w:rPr>
+      </w:pPr>
+    </w:p>
+    <w:p>
+      <w:pPr>
+        <w:autoSpaceDE w:val="0"/>
+        <w:autoSpaceDN w:val="0"/>
+        <w:adjustRightInd w:val="0"/>
+        <w:spacing w:after="0" w:line="240" w:lineRule="auto"/>
+        <w:rPr>
+          <w:sz w:val="24"/>
+          <w:szCs w:val="24"/>
+        </w:rPr>
+      </w:pPr>
+    </w:p>
+    <w:p>
+      <w:pPr>
+        <w:autoSpaceDE w:val="0"/>
+        <w:autoSpaceDN w:val="0"/>
+        <w:adjustRightInd w:val="0"/>
+        <w:spacing w:after="0" w:line="240" w:lineRule="auto"/>
+        <w:rPr>
+          <w:sz w:val="24"/>
+          <w:szCs w:val="24"/>
+        </w:rPr>
+      </w:pPr>
+    </w:p>
+    <w:p>
+      <w:pPr>
+        <w:autoSpaceDE w:val="0"/>
+        <w:autoSpaceDN w:val="0"/>
+        <w:adjustRightInd w:val="0"/>
+        <w:spacing w:after="0" w:line="240" w:lineRule="auto"/>
+        <w:rPr>
+          <w:sz w:val="24"/>
+          <w:szCs w:val="24"/>
+        </w:rPr>
+      </w:pPr>
+    </w:p>
+    <w:p>
+      <w:pPr>
+        <w:autoSpaceDE w:val="0"/>
+        <w:autoSpaceDN w:val="0"/>
+        <w:adjustRightInd w:val="0"/>
+        <w:spacing w:after="0" w:line="240" w:lineRule="auto"/>
+        <w:rPr>
+          <w:sz w:val="36"/>
+        </w:rPr>
+      </w:pPr>
+      <w:r>
+        <w:rPr>
+          <w:sz w:val="24"/>
+          <w:szCs w:val="24"/>
+        </w:rPr>
+        <w:t>PRO</w:t>
+      </w:r>
+      <w:r>
+        <w:rPr>
+          <w:sz w:val="24"/>
+          <w:szCs w:val="24"/>
+        </w:rPr>
+        <w:t>:</w:t>
       </w:r>
     </w:p>
     <w:p>
@@ -6082,10 +6327,6 @@
     </w:p>
     <w:p>
       <w:pPr>
-        <w:pStyle w:val="Paragrafoelenco"/>
-        <w:tabs>
-          <w:tab w:val="left" w:pos="1905"/>
-        </w:tabs>
         <w:autoSpaceDE w:val="0"/>
         <w:autoSpaceDN w:val="0"/>
         <w:adjustRightInd w:val="0"/>
@@ -6107,25 +6348,19 @@
           <w:szCs w:val="24"/>
         </w:rPr>
       </w:pPr>
-    </w:p>
-    <w:p>
-      <w:pPr>
-        <w:pStyle w:val="Paragrafoelenco"/>
-        <w:autoSpaceDE w:val="0"/>
-        <w:autoSpaceDN w:val="0"/>
-        <w:adjustRightInd w:val="0"/>
-        <w:spacing w:after="0" w:line="240" w:lineRule="auto"/>
+      <w:r>
         <w:rPr>
           <w:sz w:val="24"/>
           <w:szCs w:val="24"/>
         </w:rPr>
-      </w:pPr>
+        <w:t>CONTRO</w:t>
+      </w:r>
       <w:r>
         <w:rPr>
           <w:sz w:val="24"/>
           <w:szCs w:val="24"/>
         </w:rPr>
-        <w:t>Contro:</w:t>
+        <w:t>:</w:t>
       </w:r>
     </w:p>
     <w:p>
@@ -6251,52 +6486,39 @@
     </w:p>
     <w:p>
       <w:pPr>
-        <w:pStyle w:val="Paragrafoelenco"/>
-        <w:rPr>
-          <w:sz w:val="28"/>
-        </w:rPr>
-      </w:pPr>
-    </w:p>
-    <w:p>
-      <w:pPr>
-        <w:pStyle w:val="Paragrafoelenco"/>
-        <w:rPr>
-          <w:sz w:val="28"/>
-        </w:rPr>
-      </w:pPr>
-    </w:p>
-    <w:p>
-      <w:pPr>
-        <w:pStyle w:val="Paragrafoelenco"/>
-        <w:rPr>
-          <w:sz w:val="28"/>
-        </w:rPr>
-      </w:pPr>
-    </w:p>
-    <w:p>
-      <w:pPr>
-        <w:pStyle w:val="Paragrafoelenco"/>
-        <w:rPr>
-          <w:sz w:val="28"/>
-        </w:rPr>
-      </w:pPr>
-    </w:p>
-    <w:p>
-      <w:pPr>
         <w:pStyle w:val="Titolo1"/>
         <w:rPr>
+          <w:b/>
+          <w:bCs/>
           <w:color w:val="auto"/>
         </w:rPr>
       </w:pPr>
-      <w:bookmarkStart w:id="16" w:name="_Toc530591724"/>
-      <w:r>
-        <w:rPr>
+      <w:bookmarkStart w:id="18" w:name="_Toc530606839"/>
+      <w:r>
+        <w:rPr>
+          <w:b/>
+          <w:bCs/>
           <w:color w:val="auto"/>
         </w:rPr>
-        <w:lastRenderedPageBreak/>
-        <w:t>4 - Idee iniziali di progetto</w:t>
-      </w:r>
-      <w:bookmarkEnd w:id="16"/>
+        <w:t xml:space="preserve">4 </w:t>
+      </w:r>
+      <w:r>
+        <w:rPr>
+          <w:b/>
+          <w:bCs/>
+          <w:color w:val="auto"/>
+        </w:rPr>
+        <w:t xml:space="preserve">– </w:t>
+      </w:r>
+      <w:r>
+        <w:rPr>
+          <w:b/>
+          <w:bCs/>
+          <w:color w:val="auto"/>
+        </w:rPr>
+        <w:t>Idee iniziali di progetto</w:t>
+      </w:r>
+      <w:bookmarkEnd w:id="18"/>
     </w:p>
     <w:p>
       <w:pPr>
@@ -6423,40 +6645,50 @@
       <w:pPr>
         <w:pStyle w:val="Titolo2"/>
         <w:rPr>
+          <w:b/>
+          <w:bCs/>
           <w:color w:val="auto"/>
         </w:rPr>
       </w:pPr>
-      <w:bookmarkStart w:id="17" w:name="_Toc530591725"/>
-      <w:r>
-        <w:rPr>
+      <w:bookmarkStart w:id="19" w:name="_Toc530606840"/>
+      <w:r>
+        <w:rPr>
+          <w:b/>
+          <w:bCs/>
           <w:color w:val="auto"/>
         </w:rPr>
         <w:t>4.1</w:t>
       </w:r>
       <w:r>
         <w:rPr>
+          <w:b/>
+          <w:bCs/>
           <w:color w:val="auto"/>
         </w:rPr>
         <w:t xml:space="preserve"> Prima idea di design</w:t>
       </w:r>
-      <w:bookmarkEnd w:id="17"/>
+      <w:bookmarkEnd w:id="19"/>
     </w:p>
     <w:p/>
     <w:p>
       <w:pPr>
         <w:pStyle w:val="Titolo3"/>
         <w:rPr>
+          <w:b/>
+          <w:bCs/>
           <w:color w:val="auto"/>
         </w:rPr>
       </w:pPr>
-      <w:bookmarkStart w:id="18" w:name="_Toc530591726"/>
-      <w:r>
-        <w:rPr>
+      <w:bookmarkStart w:id="20" w:name="_Toc530606841"/>
+      <w:r>
+        <w:rPr>
+          <w:b/>
+          <w:bCs/>
           <w:color w:val="auto"/>
         </w:rPr>
         <w:t>4.1.1 Homepage cittadino</w:t>
       </w:r>
-      <w:bookmarkEnd w:id="18"/>
+      <w:bookmarkEnd w:id="20"/>
     </w:p>
     <w:p>
       <w:r>
@@ -6476,169 +6708,6 @@
                 <pic:pic xmlns:pic="http://schemas.openxmlformats.org/drawingml/2006/picture">
                   <pic:nvPicPr>
                     <pic:cNvPr id="0" name="Picture 2"/>
-                    <pic:cNvPicPr>
-                      <a:picLocks noChangeAspect="1" noChangeArrowheads="1"/>
-                    </pic:cNvPicPr>
-                  </pic:nvPicPr>
-                  <pic:blipFill>
-                    <a:blip r:embed="rId18">
-                      <a:extLst>
-                        <a:ext uri="{28A0092B-C50C-407E-A947-70E740481C1C}">
-                          <a14:useLocalDpi xmlns:a14="http://schemas.microsoft.com/office/drawing/2010/main" val="0"/>
-                        </a:ext>
-                      </a:extLst>
-                    </a:blip>
-                    <a:srcRect/>
-                    <a:stretch>
-                      <a:fillRect/>
-                    </a:stretch>
-                  </pic:blipFill>
-                  <pic:spPr bwMode="auto">
-                    <a:xfrm>
-                      <a:off x="0" y="0"/>
-                      <a:ext cx="6115050" cy="4838700"/>
-                    </a:xfrm>
-                    <a:prstGeom prst="rect">
-                      <a:avLst/>
-                    </a:prstGeom>
-                    <a:noFill/>
-                    <a:ln>
-                      <a:noFill/>
-                    </a:ln>
-                  </pic:spPr>
-                </pic:pic>
-              </a:graphicData>
-            </a:graphic>
-          </wp:inline>
-        </w:drawing>
-      </w:r>
-    </w:p>
-    <w:p/>
-    <w:p/>
-    <w:p/>
-    <w:p/>
-    <w:p/>
-    <w:p>
-      <w:pPr>
-        <w:pStyle w:val="Titolo3"/>
-        <w:rPr>
-          <w:color w:val="auto"/>
-        </w:rPr>
-      </w:pPr>
-      <w:bookmarkStart w:id="19" w:name="_Toc530591727"/>
-      <w:r>
-        <w:rPr>
-          <w:color w:val="auto"/>
-        </w:rPr>
-        <w:lastRenderedPageBreak/>
-        <w:t>4.1.2 Homepage operatore ecologico</w:t>
-      </w:r>
-      <w:bookmarkEnd w:id="19"/>
-    </w:p>
-    <w:p/>
-    <w:p>
-      <w:r>
-        <w:rPr>
-          <w:noProof/>
-        </w:rPr>
-        <w:drawing>
-          <wp:inline distT="0" distB="0" distL="0" distR="0">
-            <wp:extent cx="6115050" cy="5143500"/>
-            <wp:effectExtent l="0" t="0" r="0" b="0"/>
-            <wp:docPr id="15" name="Immagine 15"/>
-            <wp:cNvGraphicFramePr>
-              <a:graphicFrameLocks xmlns:a="http://schemas.openxmlformats.org/drawingml/2006/main" noChangeAspect="1"/>
-            </wp:cNvGraphicFramePr>
-            <a:graphic xmlns:a="http://schemas.openxmlformats.org/drawingml/2006/main">
-              <a:graphicData uri="http://schemas.openxmlformats.org/drawingml/2006/picture">
-                <pic:pic xmlns:pic="http://schemas.openxmlformats.org/drawingml/2006/picture">
-                  <pic:nvPicPr>
-                    <pic:cNvPr id="0" name="Picture 4"/>
-                    <pic:cNvPicPr>
-                      <a:picLocks noChangeAspect="1" noChangeArrowheads="1"/>
-                    </pic:cNvPicPr>
-                  </pic:nvPicPr>
-                  <pic:blipFill>
-                    <a:blip r:embed="rId19">
-                      <a:extLst>
-                        <a:ext uri="{28A0092B-C50C-407E-A947-70E740481C1C}">
-                          <a14:useLocalDpi xmlns:a14="http://schemas.microsoft.com/office/drawing/2010/main" val="0"/>
-                        </a:ext>
-                      </a:extLst>
-                    </a:blip>
-                    <a:srcRect/>
-                    <a:stretch>
-                      <a:fillRect/>
-                    </a:stretch>
-                  </pic:blipFill>
-                  <pic:spPr bwMode="auto">
-                    <a:xfrm>
-                      <a:off x="0" y="0"/>
-                      <a:ext cx="6115050" cy="5143500"/>
-                    </a:xfrm>
-                    <a:prstGeom prst="rect">
-                      <a:avLst/>
-                    </a:prstGeom>
-                    <a:noFill/>
-                    <a:ln>
-                      <a:noFill/>
-                    </a:ln>
-                  </pic:spPr>
-                </pic:pic>
-              </a:graphicData>
-            </a:graphic>
-          </wp:inline>
-        </w:drawing>
-      </w:r>
-    </w:p>
-    <w:p/>
-    <w:p/>
-    <w:p/>
-    <w:p/>
-    <w:p/>
-    <w:p/>
-    <w:p/>
-    <w:p/>
-    <w:p/>
-    <w:p/>
-    <w:p/>
-    <w:p>
-      <w:pPr>
-        <w:pStyle w:val="Titolo3"/>
-        <w:rPr>
-          <w:color w:val="auto"/>
-        </w:rPr>
-      </w:pPr>
-      <w:bookmarkStart w:id="20" w:name="_Toc530591728"/>
-      <w:r>
-        <w:rPr>
-          <w:color w:val="auto"/>
-        </w:rPr>
-        <w:lastRenderedPageBreak/>
-        <w:t>4.1.3 Homepage assessorato all’ambiente</w:t>
-      </w:r>
-      <w:bookmarkEnd w:id="20"/>
-    </w:p>
-    <w:p/>
-    <w:p/>
-    <w:p>
-      <w:r>
-        <w:rPr>
-          <w:noProof/>
-        </w:rPr>
-        <w:drawing>
-          <wp:inline distT="0" distB="0" distL="0" distR="0">
-            <wp:extent cx="6115050" cy="4838700"/>
-            <wp:effectExtent l="0" t="0" r="0" b="0"/>
-            <wp:docPr id="16" name="Immagine 16"/>
-            <wp:cNvGraphicFramePr>
-              <a:graphicFrameLocks xmlns:a="http://schemas.openxmlformats.org/drawingml/2006/main" noChangeAspect="1"/>
-            </wp:cNvGraphicFramePr>
-            <a:graphic xmlns:a="http://schemas.openxmlformats.org/drawingml/2006/main">
-              <a:graphicData uri="http://schemas.openxmlformats.org/drawingml/2006/picture">
-                <pic:pic xmlns:pic="http://schemas.openxmlformats.org/drawingml/2006/picture">
-                  <pic:nvPicPr>
-                    <pic:cNvPr id="0" name="Picture 5"/>
                     <pic:cNvPicPr>
                       <a:picLocks noChangeAspect="1" noChangeArrowheads="1"/>
                     </pic:cNvPicPr>
@@ -6676,200 +6745,603 @@
         </w:drawing>
       </w:r>
     </w:p>
-    <w:p>
-      <w:bookmarkStart w:id="21" w:name="_GoBack"/>
-      <w:bookmarkEnd w:id="21"/>
-    </w:p>
-    <w:p>
-      <w:pPr>
-        <w:pStyle w:val="Titolo2"/>
-        <w:rPr>
-          <w:color w:val="auto"/>
-        </w:rPr>
-      </w:pPr>
-      <w:bookmarkStart w:id="22" w:name="_Toc530591729"/>
-      <w:r>
-        <w:rPr>
-          <w:color w:val="auto"/>
-        </w:rPr>
-        <w:t>4.2 Seconda idea di design</w:t>
-      </w:r>
-      <w:bookmarkEnd w:id="22"/>
-    </w:p>
-    <w:p/>
-    <w:p/>
-    <w:p>
-      <w:pPr>
-        <w:pStyle w:val="Titolo3"/>
-        <w:rPr>
-          <w:color w:val="auto"/>
-        </w:rPr>
-      </w:pPr>
-      <w:bookmarkStart w:id="23" w:name="_Toc530591730"/>
-      <w:r>
-        <w:rPr>
-          <w:color w:val="auto"/>
-        </w:rPr>
-        <w:t>4.2.1 Homepage cittadino</w:t>
-      </w:r>
-      <w:bookmarkEnd w:id="23"/>
-    </w:p>
-    <w:p/>
-    <w:p/>
-    <w:p>
-      <w:pPr>
-        <w:pStyle w:val="Titolo3"/>
-        <w:rPr>
-          <w:color w:val="auto"/>
-        </w:rPr>
-      </w:pPr>
-      <w:bookmarkStart w:id="24" w:name="_Toc530591731"/>
-      <w:r>
-        <w:rPr>
-          <w:color w:val="auto"/>
-        </w:rPr>
-        <w:t>4.2.2 Homepage operatore ecologico</w:t>
-      </w:r>
-      <w:bookmarkEnd w:id="24"/>
-    </w:p>
-    <w:p/>
-    <w:p/>
-    <w:p>
-      <w:pPr>
-        <w:pStyle w:val="Titolo3"/>
-        <w:rPr>
-          <w:color w:val="auto"/>
-        </w:rPr>
-      </w:pPr>
-      <w:bookmarkStart w:id="25" w:name="_Toc530591732"/>
-      <w:r>
-        <w:rPr>
-          <w:color w:val="auto"/>
-        </w:rPr>
-        <w:t>4.2.3 Homepage assessorato all’ambiente</w:t>
-      </w:r>
-      <w:bookmarkEnd w:id="25"/>
-    </w:p>
     <w:p/>
     <w:p/>
     <w:p/>
-    <w:p>
-      <w:pPr>
-        <w:rPr>
-          <w:sz w:val="28"/>
-        </w:rPr>
-      </w:pPr>
-    </w:p>
-    <w:p>
-      <w:pPr>
-        <w:rPr>
-          <w:sz w:val="28"/>
-        </w:rPr>
-      </w:pPr>
-    </w:p>
-    <w:p>
-      <w:pPr>
-        <w:rPr>
-          <w:sz w:val="28"/>
-        </w:rPr>
-      </w:pPr>
-    </w:p>
-    <w:p>
-      <w:pPr>
-        <w:rPr>
-          <w:sz w:val="28"/>
-        </w:rPr>
-      </w:pPr>
-    </w:p>
-    <w:p>
-      <w:pPr>
-        <w:rPr>
-          <w:sz w:val="28"/>
-        </w:rPr>
-      </w:pPr>
-    </w:p>
-    <w:p>
-      <w:pPr>
-        <w:rPr>
-          <w:sz w:val="28"/>
-        </w:rPr>
-      </w:pPr>
-    </w:p>
-    <w:p>
-      <w:pPr>
-        <w:rPr>
-          <w:sz w:val="28"/>
-        </w:rPr>
-      </w:pPr>
-    </w:p>
-    <w:p>
-      <w:pPr>
-        <w:rPr>
-          <w:sz w:val="28"/>
-        </w:rPr>
-      </w:pPr>
-    </w:p>
-    <w:p>
-      <w:pPr>
-        <w:pStyle w:val="Titolo1"/>
-        <w:rPr>
-          <w:color w:val="auto"/>
-        </w:rPr>
-      </w:pPr>
-      <w:bookmarkStart w:id="26" w:name="_Toc529205607"/>
-      <w:bookmarkStart w:id="27" w:name="_Toc530591733"/>
-      <w:r>
-        <w:rPr>
-          <w:color w:val="auto"/>
-        </w:rPr>
-        <w:t>5 – Lavoro Svolto</w:t>
-      </w:r>
-      <w:bookmarkEnd w:id="26"/>
-      <w:bookmarkEnd w:id="27"/>
-    </w:p>
     <w:p/>
+    <w:p/>
+    <w:p/>
+    <w:p/>
+    <w:p/>
     <w:p>
       <w:pPr>
         <w:pStyle w:val="Titolo3"/>
-        <w:rPr>
-          <w:color w:val="auto"/>
-        </w:rPr>
-      </w:pPr>
-      <w:bookmarkStart w:id="28" w:name="_Toc529205608"/>
-      <w:bookmarkStart w:id="29" w:name="_Toc530591734"/>
-      <w:r>
-        <w:rPr>
-          <w:color w:val="auto"/>
-        </w:rPr>
-        <w:t>5.1 Descrizione del lavoro svolto dai componenti del gruppo</w:t>
-      </w:r>
-      <w:bookmarkEnd w:id="28"/>
-      <w:bookmarkEnd w:id="29"/>
-    </w:p>
-    <w:p/>
-    <w:p>
-      <w:r>
         <w:rPr>
           <w:b/>
           <w:bCs/>
-        </w:rPr>
-        <w:t xml:space="preserve">Manager del gruppo / Manager della valutazione: </w:t>
-      </w:r>
-      <w:r>
-        <w:t>50% di lavoro su tutte le fasi del primo assignment</w:t>
-      </w:r>
-    </w:p>
-    <w:p>
+          <w:color w:val="auto"/>
+        </w:rPr>
+      </w:pPr>
+      <w:bookmarkStart w:id="21" w:name="_Toc530606842"/>
       <w:r>
         <w:rPr>
           <w:b/>
           <w:bCs/>
+          <w:color w:val="auto"/>
+        </w:rPr>
+        <w:t>4.1.2 Homepage operatore ecologico</w:t>
+      </w:r>
+      <w:bookmarkEnd w:id="21"/>
+    </w:p>
+    <w:p/>
+    <w:p>
+      <w:r>
+        <w:rPr>
+          <w:noProof/>
+        </w:rPr>
+        <w:drawing>
+          <wp:inline distT="0" distB="0" distL="0" distR="0">
+            <wp:extent cx="6115050" cy="5143500"/>
+            <wp:effectExtent l="0" t="0" r="0" b="0"/>
+            <wp:docPr id="15" name="Immagine 15"/>
+            <wp:cNvGraphicFramePr>
+              <a:graphicFrameLocks xmlns:a="http://schemas.openxmlformats.org/drawingml/2006/main" noChangeAspect="1"/>
+            </wp:cNvGraphicFramePr>
+            <a:graphic xmlns:a="http://schemas.openxmlformats.org/drawingml/2006/main">
+              <a:graphicData uri="http://schemas.openxmlformats.org/drawingml/2006/picture">
+                <pic:pic xmlns:pic="http://schemas.openxmlformats.org/drawingml/2006/picture">
+                  <pic:nvPicPr>
+                    <pic:cNvPr id="0" name="Picture 4"/>
+                    <pic:cNvPicPr>
+                      <a:picLocks noChangeAspect="1" noChangeArrowheads="1"/>
+                    </pic:cNvPicPr>
+                  </pic:nvPicPr>
+                  <pic:blipFill>
+                    <a:blip r:embed="rId21">
+                      <a:extLst>
+                        <a:ext uri="{28A0092B-C50C-407E-A947-70E740481C1C}">
+                          <a14:useLocalDpi xmlns:a14="http://schemas.microsoft.com/office/drawing/2010/main" val="0"/>
+                        </a:ext>
+                      </a:extLst>
+                    </a:blip>
+                    <a:srcRect/>
+                    <a:stretch>
+                      <a:fillRect/>
+                    </a:stretch>
+                  </pic:blipFill>
+                  <pic:spPr bwMode="auto">
+                    <a:xfrm>
+                      <a:off x="0" y="0"/>
+                      <a:ext cx="6115050" cy="5143500"/>
+                    </a:xfrm>
+                    <a:prstGeom prst="rect">
+                      <a:avLst/>
+                    </a:prstGeom>
+                    <a:noFill/>
+                    <a:ln>
+                      <a:noFill/>
+                    </a:ln>
+                  </pic:spPr>
+                </pic:pic>
+              </a:graphicData>
+            </a:graphic>
+          </wp:inline>
+        </w:drawing>
+      </w:r>
+    </w:p>
+    <w:p/>
+    <w:p/>
+    <w:p/>
+    <w:p/>
+    <w:p/>
+    <w:p/>
+    <w:p/>
+    <w:p/>
+    <w:p/>
+    <w:p/>
+    <w:p/>
+    <w:p>
+      <w:pPr>
+        <w:pStyle w:val="Titolo3"/>
+        <w:rPr>
+          <w:b/>
+          <w:bCs/>
+          <w:color w:val="auto"/>
+        </w:rPr>
+      </w:pPr>
+      <w:bookmarkStart w:id="22" w:name="_Toc530606843"/>
+      <w:r>
+        <w:rPr>
+          <w:b/>
+          <w:bCs/>
+          <w:color w:val="auto"/>
+        </w:rPr>
+        <w:t>4.1.3 Homepage assessorato all’ambiente</w:t>
+      </w:r>
+      <w:bookmarkEnd w:id="22"/>
+    </w:p>
+    <w:p/>
+    <w:p/>
+    <w:p>
+      <w:r>
+        <w:rPr>
+          <w:noProof/>
+        </w:rPr>
+        <w:drawing>
+          <wp:inline distT="0" distB="0" distL="0" distR="0">
+            <wp:extent cx="6115050" cy="4838700"/>
+            <wp:effectExtent l="0" t="0" r="0" b="0"/>
+            <wp:docPr id="16" name="Immagine 16"/>
+            <wp:cNvGraphicFramePr>
+              <a:graphicFrameLocks xmlns:a="http://schemas.openxmlformats.org/drawingml/2006/main" noChangeAspect="1"/>
+            </wp:cNvGraphicFramePr>
+            <a:graphic xmlns:a="http://schemas.openxmlformats.org/drawingml/2006/main">
+              <a:graphicData uri="http://schemas.openxmlformats.org/drawingml/2006/picture">
+                <pic:pic xmlns:pic="http://schemas.openxmlformats.org/drawingml/2006/picture">
+                  <pic:nvPicPr>
+                    <pic:cNvPr id="0" name="Picture 5"/>
+                    <pic:cNvPicPr>
+                      <a:picLocks noChangeAspect="1" noChangeArrowheads="1"/>
+                    </pic:cNvPicPr>
+                  </pic:nvPicPr>
+                  <pic:blipFill>
+                    <a:blip r:embed="rId22">
+                      <a:extLst>
+                        <a:ext uri="{28A0092B-C50C-407E-A947-70E740481C1C}">
+                          <a14:useLocalDpi xmlns:a14="http://schemas.microsoft.com/office/drawing/2010/main" val="0"/>
+                        </a:ext>
+                      </a:extLst>
+                    </a:blip>
+                    <a:srcRect/>
+                    <a:stretch>
+                      <a:fillRect/>
+                    </a:stretch>
+                  </pic:blipFill>
+                  <pic:spPr bwMode="auto">
+                    <a:xfrm>
+                      <a:off x="0" y="0"/>
+                      <a:ext cx="6115050" cy="4838700"/>
+                    </a:xfrm>
+                    <a:prstGeom prst="rect">
+                      <a:avLst/>
+                    </a:prstGeom>
+                    <a:noFill/>
+                    <a:ln>
+                      <a:noFill/>
+                    </a:ln>
+                  </pic:spPr>
+                </pic:pic>
+              </a:graphicData>
+            </a:graphic>
+          </wp:inline>
+        </w:drawing>
+      </w:r>
+    </w:p>
+    <w:p/>
+    <w:p/>
+    <w:p/>
+    <w:p/>
+    <w:p/>
+    <w:p/>
+    <w:p/>
+    <w:p/>
+    <w:p/>
+    <w:p/>
+    <w:p/>
+    <w:p>
+      <w:pPr>
+        <w:pStyle w:val="Titolo2"/>
+        <w:rPr>
+          <w:b/>
+          <w:bCs/>
+          <w:color w:val="auto"/>
+        </w:rPr>
+      </w:pPr>
+      <w:bookmarkStart w:id="23" w:name="_Toc530606844"/>
+      <w:r>
+        <w:rPr>
+          <w:b/>
+          <w:bCs/>
+          <w:color w:val="auto"/>
+        </w:rPr>
+        <w:t>4.2 Seconda idea di design</w:t>
+      </w:r>
+      <w:bookmarkEnd w:id="23"/>
+    </w:p>
+    <w:p/>
+    <w:p/>
+    <w:p>
+      <w:pPr>
+        <w:pStyle w:val="Titolo3"/>
+        <w:rPr>
+          <w:b/>
+          <w:bCs/>
+          <w:color w:val="auto"/>
+        </w:rPr>
+      </w:pPr>
+      <w:bookmarkStart w:id="24" w:name="_Toc530606845"/>
+      <w:r>
+        <w:rPr>
+          <w:b/>
+          <w:bCs/>
+          <w:color w:val="auto"/>
+        </w:rPr>
+        <w:t>4.2.1 Homepage cittadino</w:t>
+      </w:r>
+      <w:bookmarkEnd w:id="24"/>
+    </w:p>
+    <w:p/>
+    <w:p/>
+    <w:p/>
+    <w:p>
+      <w:r>
+        <w:rPr>
+          <w:noProof/>
+        </w:rPr>
+        <w:drawing>
+          <wp:anchor distT="0" distB="0" distL="114300" distR="114300" simplePos="0" relativeHeight="251671552" behindDoc="1" locked="0" layoutInCell="1" allowOverlap="1">
+            <wp:simplePos x="0" y="0"/>
+            <wp:positionH relativeFrom="column">
+              <wp:posOffset>3810</wp:posOffset>
+            </wp:positionH>
+            <wp:positionV relativeFrom="paragraph">
+              <wp:posOffset>375920</wp:posOffset>
+            </wp:positionV>
+            <wp:extent cx="6115050" cy="5191125"/>
+            <wp:effectExtent l="0" t="0" r="0" b="9525"/>
+            <wp:wrapTight wrapText="bothSides">
+              <wp:wrapPolygon edited="0">
+                <wp:start x="0" y="0"/>
+                <wp:lineTo x="0" y="21560"/>
+                <wp:lineTo x="21533" y="21560"/>
+                <wp:lineTo x="21533" y="0"/>
+                <wp:lineTo x="0" y="0"/>
+              </wp:wrapPolygon>
+            </wp:wrapTight>
+            <wp:docPr id="5" name="Immagine 5"/>
+            <wp:cNvGraphicFramePr>
+              <a:graphicFrameLocks xmlns:a="http://schemas.openxmlformats.org/drawingml/2006/main" noChangeAspect="1"/>
+            </wp:cNvGraphicFramePr>
+            <a:graphic xmlns:a="http://schemas.openxmlformats.org/drawingml/2006/main">
+              <a:graphicData uri="http://schemas.openxmlformats.org/drawingml/2006/picture">
+                <pic:pic xmlns:pic="http://schemas.openxmlformats.org/drawingml/2006/picture">
+                  <pic:nvPicPr>
+                    <pic:cNvPr id="0" name="Picture 2"/>
+                    <pic:cNvPicPr>
+                      <a:picLocks noChangeAspect="1" noChangeArrowheads="1"/>
+                    </pic:cNvPicPr>
+                  </pic:nvPicPr>
+                  <pic:blipFill>
+                    <a:blip r:embed="rId23">
+                      <a:extLst>
+                        <a:ext uri="{28A0092B-C50C-407E-A947-70E740481C1C}">
+                          <a14:useLocalDpi xmlns:a14="http://schemas.microsoft.com/office/drawing/2010/main" val="0"/>
+                        </a:ext>
+                      </a:extLst>
+                    </a:blip>
+                    <a:srcRect/>
+                    <a:stretch>
+                      <a:fillRect/>
+                    </a:stretch>
+                  </pic:blipFill>
+                  <pic:spPr bwMode="auto">
+                    <a:xfrm>
+                      <a:off x="0" y="0"/>
+                      <a:ext cx="6115050" cy="5191125"/>
+                    </a:xfrm>
+                    <a:prstGeom prst="rect">
+                      <a:avLst/>
+                    </a:prstGeom>
+                    <a:noFill/>
+                    <a:ln>
+                      <a:noFill/>
+                    </a:ln>
+                  </pic:spPr>
+                </pic:pic>
+              </a:graphicData>
+            </a:graphic>
+          </wp:anchor>
+        </w:drawing>
+      </w:r>
+    </w:p>
+    <w:p/>
+    <w:p/>
+    <w:p/>
+    <w:p/>
+    <w:p/>
+    <w:p/>
+    <w:p>
+      <w:pPr>
+        <w:pStyle w:val="Titolo3"/>
+        <w:rPr>
+          <w:b/>
+          <w:bCs/>
+          <w:color w:val="auto"/>
+        </w:rPr>
+      </w:pPr>
+      <w:bookmarkStart w:id="25" w:name="_Toc530606846"/>
+      <w:r>
+        <w:rPr>
+          <w:b/>
+          <w:bCs/>
+          <w:color w:val="auto"/>
+        </w:rPr>
+        <w:t>4.2.2 Homepage operatore ecologico</w:t>
+      </w:r>
+      <w:bookmarkEnd w:id="25"/>
+    </w:p>
+    <w:p/>
+    <w:p/>
+    <w:p/>
+    <w:p>
+      <w:r>
+        <w:rPr>
+          <w:noProof/>
+        </w:rPr>
+        <w:drawing>
+          <wp:anchor distT="0" distB="0" distL="114300" distR="114300" simplePos="0" relativeHeight="251672576" behindDoc="1" locked="0" layoutInCell="1" allowOverlap="1" wp14:anchorId="429AE63C">
+            <wp:simplePos x="0" y="0"/>
+            <wp:positionH relativeFrom="column">
+              <wp:posOffset>-45720</wp:posOffset>
+            </wp:positionH>
+            <wp:positionV relativeFrom="paragraph">
+              <wp:posOffset>239395</wp:posOffset>
+            </wp:positionV>
+            <wp:extent cx="6115050" cy="5267325"/>
+            <wp:effectExtent l="0" t="0" r="0" b="9525"/>
+            <wp:wrapTight wrapText="bothSides">
+              <wp:wrapPolygon edited="0">
+                <wp:start x="0" y="0"/>
+                <wp:lineTo x="0" y="21561"/>
+                <wp:lineTo x="21533" y="21561"/>
+                <wp:lineTo x="21533" y="0"/>
+                <wp:lineTo x="0" y="0"/>
+              </wp:wrapPolygon>
+            </wp:wrapTight>
+            <wp:docPr id="2" name="Immagine 2"/>
+            <wp:cNvGraphicFramePr>
+              <a:graphicFrameLocks xmlns:a="http://schemas.openxmlformats.org/drawingml/2006/main" noChangeAspect="1"/>
+            </wp:cNvGraphicFramePr>
+            <a:graphic xmlns:a="http://schemas.openxmlformats.org/drawingml/2006/main">
+              <a:graphicData uri="http://schemas.openxmlformats.org/drawingml/2006/picture">
+                <pic:pic xmlns:pic="http://schemas.openxmlformats.org/drawingml/2006/picture">
+                  <pic:nvPicPr>
+                    <pic:cNvPr id="0" name="Picture 1"/>
+                    <pic:cNvPicPr>
+                      <a:picLocks noChangeAspect="1" noChangeArrowheads="1"/>
+                    </pic:cNvPicPr>
+                  </pic:nvPicPr>
+                  <pic:blipFill>
+                    <a:blip r:embed="rId24">
+                      <a:extLst>
+                        <a:ext uri="{28A0092B-C50C-407E-A947-70E740481C1C}">
+                          <a14:useLocalDpi xmlns:a14="http://schemas.microsoft.com/office/drawing/2010/main" val="0"/>
+                        </a:ext>
+                      </a:extLst>
+                    </a:blip>
+                    <a:srcRect/>
+                    <a:stretch>
+                      <a:fillRect/>
+                    </a:stretch>
+                  </pic:blipFill>
+                  <pic:spPr bwMode="auto">
+                    <a:xfrm>
+                      <a:off x="0" y="0"/>
+                      <a:ext cx="6115050" cy="5267325"/>
+                    </a:xfrm>
+                    <a:prstGeom prst="rect">
+                      <a:avLst/>
+                    </a:prstGeom>
+                    <a:noFill/>
+                    <a:ln>
+                      <a:noFill/>
+                    </a:ln>
+                  </pic:spPr>
+                </pic:pic>
+              </a:graphicData>
+            </a:graphic>
+          </wp:anchor>
+        </w:drawing>
+      </w:r>
+    </w:p>
+    <w:p/>
+    <w:p/>
+    <w:p/>
+    <w:p/>
+    <w:p/>
+    <w:p/>
+    <w:p/>
+    <w:p>
+      <w:pPr>
+        <w:pStyle w:val="Titolo3"/>
+        <w:rPr>
+          <w:b/>
+          <w:bCs/>
+          <w:color w:val="auto"/>
+        </w:rPr>
+      </w:pPr>
+      <w:bookmarkStart w:id="26" w:name="_Toc530606847"/>
+      <w:r>
+        <w:rPr>
+          <w:b/>
+          <w:bCs/>
+          <w:color w:val="auto"/>
+        </w:rPr>
+        <w:t>4.2.3 Homepage assessorato all’ambiente</w:t>
+      </w:r>
+      <w:bookmarkEnd w:id="26"/>
+    </w:p>
+    <w:p/>
+    <w:p>
+      <w:r>
+        <w:rPr>
+          <w:noProof/>
+        </w:rPr>
+        <w:drawing>
+          <wp:anchor distT="0" distB="0" distL="114300" distR="114300" simplePos="0" relativeHeight="251673600" behindDoc="1" locked="0" layoutInCell="1" allowOverlap="1" wp14:anchorId="361195AA">
+            <wp:simplePos x="0" y="0"/>
+            <wp:positionH relativeFrom="column">
+              <wp:posOffset>-55880</wp:posOffset>
+            </wp:positionH>
+            <wp:positionV relativeFrom="paragraph">
+              <wp:posOffset>249555</wp:posOffset>
+            </wp:positionV>
+            <wp:extent cx="6120130" cy="4760595"/>
+            <wp:effectExtent l="0" t="0" r="0" b="1905"/>
+            <wp:wrapTight wrapText="bothSides">
+              <wp:wrapPolygon edited="0">
+                <wp:start x="0" y="0"/>
+                <wp:lineTo x="0" y="21522"/>
+                <wp:lineTo x="21515" y="21522"/>
+                <wp:lineTo x="21515" y="0"/>
+                <wp:lineTo x="0" y="0"/>
+              </wp:wrapPolygon>
+            </wp:wrapTight>
+            <wp:docPr id="6" name="Immagine 6"/>
+            <wp:cNvGraphicFramePr>
+              <a:graphicFrameLocks xmlns:a="http://schemas.openxmlformats.org/drawingml/2006/main" noChangeAspect="1"/>
+            </wp:cNvGraphicFramePr>
+            <a:graphic xmlns:a="http://schemas.openxmlformats.org/drawingml/2006/main">
+              <a:graphicData uri="http://schemas.openxmlformats.org/drawingml/2006/picture">
+                <pic:pic xmlns:pic="http://schemas.openxmlformats.org/drawingml/2006/picture">
+                  <pic:nvPicPr>
+                    <pic:cNvPr id="0" name="Picture 3"/>
+                    <pic:cNvPicPr>
+                      <a:picLocks noChangeAspect="1" noChangeArrowheads="1"/>
+                    </pic:cNvPicPr>
+                  </pic:nvPicPr>
+                  <pic:blipFill>
+                    <a:blip r:embed="rId25">
+                      <a:extLst>
+                        <a:ext uri="{28A0092B-C50C-407E-A947-70E740481C1C}">
+                          <a14:useLocalDpi xmlns:a14="http://schemas.microsoft.com/office/drawing/2010/main" val="0"/>
+                        </a:ext>
+                      </a:extLst>
+                    </a:blip>
+                    <a:srcRect/>
+                    <a:stretch>
+                      <a:fillRect/>
+                    </a:stretch>
+                  </pic:blipFill>
+                  <pic:spPr bwMode="auto">
+                    <a:xfrm>
+                      <a:off x="0" y="0"/>
+                      <a:ext cx="6120130" cy="4760595"/>
+                    </a:xfrm>
+                    <a:prstGeom prst="rect">
+                      <a:avLst/>
+                    </a:prstGeom>
+                    <a:noFill/>
+                    <a:ln>
+                      <a:noFill/>
+                    </a:ln>
+                  </pic:spPr>
+                </pic:pic>
+              </a:graphicData>
+            </a:graphic>
+          </wp:anchor>
+        </w:drawing>
+      </w:r>
+    </w:p>
+    <w:p/>
+    <w:p>
+      <w:pPr>
+        <w:rPr>
+          <w:sz w:val="28"/>
+        </w:rPr>
+      </w:pPr>
+    </w:p>
+    <w:p>
+      <w:pPr>
+        <w:pStyle w:val="Titolo1"/>
+        <w:rPr>
+          <w:b/>
+          <w:bCs/>
+          <w:color w:val="auto"/>
+        </w:rPr>
+      </w:pPr>
+      <w:bookmarkStart w:id="27" w:name="_Toc529205607"/>
+      <w:bookmarkStart w:id="28" w:name="_Toc530606848"/>
+      <w:r>
+        <w:rPr>
+          <w:b/>
+          <w:bCs/>
+          <w:color w:val="auto"/>
+        </w:rPr>
+        <w:t>5 – Lavoro Svolto</w:t>
+      </w:r>
+      <w:bookmarkEnd w:id="27"/>
+      <w:bookmarkEnd w:id="28"/>
+    </w:p>
+    <w:p/>
+    <w:p>
+      <w:pPr>
+        <w:pStyle w:val="Titolo3"/>
+        <w:rPr>
+          <w:b/>
+          <w:bCs/>
+          <w:color w:val="auto"/>
+        </w:rPr>
+      </w:pPr>
+      <w:bookmarkStart w:id="29" w:name="_Toc529205608"/>
+      <w:bookmarkStart w:id="30" w:name="_Toc530606849"/>
+      <w:r>
+        <w:rPr>
+          <w:b/>
+          <w:bCs/>
+          <w:color w:val="auto"/>
+        </w:rPr>
+        <w:t>5.1 Descrizione del lavoro svolto dai componenti del gruppo</w:t>
+      </w:r>
+      <w:bookmarkEnd w:id="29"/>
+      <w:bookmarkEnd w:id="30"/>
+    </w:p>
+    <w:p/>
+    <w:p>
+      <w:r>
+        <w:rPr>
+          <w:b/>
+          <w:bCs/>
+        </w:rPr>
+        <w:t xml:space="preserve">Manager del gruppo / Manager della valutazione: </w:t>
+      </w:r>
+      <w:r>
+        <w:t xml:space="preserve">50% di lavoro su tutte le fasi del </w:t>
+      </w:r>
+      <w:r>
+        <w:t>secondo</w:t>
+      </w:r>
+      <w:r>
+        <w:t xml:space="preserve"> </w:t>
+      </w:r>
+      <w:proofErr w:type="spellStart"/>
+      <w:r>
+        <w:t>assignment</w:t>
+      </w:r>
+      <w:proofErr w:type="spellEnd"/>
+    </w:p>
+    <w:p>
+      <w:r>
+        <w:rPr>
+          <w:b/>
+          <w:bCs/>
         </w:rPr>
         <w:t>Manager della documentazione / Manager di progetto</w:t>
       </w:r>
       <w:r>
-        <w:t>: 50% di lavoro su tutte le fasi del primo assignment</w:t>
-      </w:r>
+        <w:t xml:space="preserve">: 50% di lavoro su tutte le fasi del </w:t>
+      </w:r>
+      <w:r>
+        <w:t>secondo</w:t>
+      </w:r>
+      <w:r>
+        <w:t xml:space="preserve"> </w:t>
+      </w:r>
+      <w:proofErr w:type="spellStart"/>
+      <w:r>
+        <w:t>assignment</w:t>
+      </w:r>
+      <w:proofErr w:type="spellEnd"/>
     </w:p>
     <w:p/>
     <w:p>
@@ -9616,7 +10088,7 @@
 </file>
 
 <file path=customXml/itemProps1.xml><?xml version="1.0" encoding="utf-8"?>
-<ds:datastoreItem xmlns:ds="http://schemas.openxmlformats.org/officeDocument/2006/customXml" ds:itemID="{2A3F6334-DF1D-409E-BA07-B5B25C37CB22}">
+<ds:datastoreItem xmlns:ds="http://schemas.openxmlformats.org/officeDocument/2006/customXml" ds:itemID="{C13B8C45-D175-4522-9777-97E0515FFF53}">
   <ds:schemaRefs>
     <ds:schemaRef ds:uri="http://schemas.openxmlformats.org/officeDocument/2006/bibliography"/>
   </ds:schemaRefs>

--- a/Assignment 2/Assignment 2 1.0.docx
+++ b/Assignment 2/Assignment 2 1.0.docx
@@ -2,14 +2,14 @@
 <file path=word/document.xml><?xml version="1.0" encoding="utf-8"?>
 <w:document xmlns:wpc="http://schemas.microsoft.com/office/word/2010/wordprocessingCanvas" xmlns:cx="http://schemas.microsoft.com/office/drawing/2014/chartex" xmlns:cx1="http://schemas.microsoft.com/office/drawing/2015/9/8/chartex" xmlns:cx2="http://schemas.microsoft.com/office/drawing/2015/10/21/chartex" xmlns:cx3="http://schemas.microsoft.com/office/drawing/2016/5/9/chartex" xmlns:cx4="http://schemas.microsoft.com/office/drawing/2016/5/10/chartex" xmlns:cx5="http://schemas.microsoft.com/office/drawing/2016/5/11/chartex" xmlns:cx6="http://schemas.microsoft.com/office/drawing/2016/5/12/chartex" xmlns:cx7="http://schemas.microsoft.com/office/drawing/2016/5/13/chartex" xmlns:cx8="http://schemas.microsoft.com/office/drawing/2016/5/14/chartex" xmlns:mc="http://schemas.openxmlformats.org/markup-compatibility/2006" xmlns:aink="http://schemas.microsoft.com/office/drawing/2016/ink" xmlns:am3d="http://schemas.microsoft.com/office/drawing/2017/model3d" xmlns:o="urn:schemas-microsoft-com:office:office" xmlns:r="http://schemas.openxmlformats.org/officeDocument/2006/relationships" xmlns:m="http://schemas.openxmlformats.org/officeDocument/2006/math" xmlns:v="urn:schemas-microsoft-com:vml" xmlns:wp14="http://schemas.microsoft.com/office/word/2010/wordprocessingDrawing" xmlns:wp="http://schemas.openxmlformats.org/drawingml/2006/wordprocessingDrawing" xmlns:w10="urn:schemas-microsoft-com:office:word" xmlns:w="http://schemas.openxmlformats.org/wordprocessingml/2006/main" xmlns:w14="http://schemas.microsoft.com/office/word/2010/wordml" xmlns:w15="http://schemas.microsoft.com/office/word/2012/wordml" xmlns:w16cid="http://schemas.microsoft.com/office/word/2016/wordml/cid" xmlns:w16se="http://schemas.microsoft.com/office/word/2015/wordml/symex" xmlns:wpg="http://schemas.microsoft.com/office/word/2010/wordprocessingGroup" xmlns:wpi="http://schemas.microsoft.com/office/word/2010/wordprocessingInk" xmlns:wne="http://schemas.microsoft.com/office/word/2006/wordml" xmlns:wps="http://schemas.microsoft.com/office/word/2010/wordprocessingShape" mc:Ignorable="w14 w15 w16se w16cid wp14">
   <w:body>
+    <w:bookmarkStart w:id="0" w:name="_Hlk530605941"/>
+    <w:bookmarkEnd w:id="0"/>
     <w:p>
       <w:pPr>
         <w:rPr>
           <w:sz w:val="36"/>
         </w:rPr>
       </w:pPr>
-      <w:bookmarkStart w:id="0" w:name="_Hlk530605941"/>
-      <w:bookmarkEnd w:id="0"/>
       <w:r>
         <w:rPr>
           <w:noProof/>
@@ -1706,8 +1706,6 @@
               <w:fldChar w:fldCharType="end"/>
             </w:r>
           </w:hyperlink>
-          <w:bookmarkStart w:id="1" w:name="_GoBack"/>
-          <w:bookmarkEnd w:id="1"/>
         </w:p>
         <w:p>
           <w:pPr>
@@ -2319,8 +2317,8 @@
           <w:color w:val="auto"/>
         </w:rPr>
       </w:pPr>
-      <w:bookmarkStart w:id="2" w:name="_Toc529205593"/>
-      <w:bookmarkStart w:id="3" w:name="_Toc530606826"/>
+      <w:bookmarkStart w:id="1" w:name="_Toc529205593"/>
+      <w:bookmarkStart w:id="2" w:name="_Toc530606826"/>
       <w:r>
         <w:rPr>
           <w:b/>
@@ -2329,8 +2327,8 @@
         </w:rPr>
         <w:t>1 – Struttura di gestione del gruppo di progetto</w:t>
       </w:r>
+      <w:bookmarkEnd w:id="1"/>
       <w:bookmarkEnd w:id="2"/>
-      <w:bookmarkEnd w:id="3"/>
     </w:p>
     <w:p/>
     <w:p>
@@ -2342,7 +2340,7 @@
           <w:color w:val="auto"/>
         </w:rPr>
       </w:pPr>
-      <w:bookmarkStart w:id="4" w:name="_Toc530606827"/>
+      <w:bookmarkStart w:id="3" w:name="_Toc530606827"/>
       <w:r>
         <w:rPr>
           <w:b/>
@@ -2351,7 +2349,7 @@
         </w:rPr>
         <w:t>1.1 Componenti</w:t>
       </w:r>
-      <w:bookmarkEnd w:id="4"/>
+      <w:bookmarkEnd w:id="3"/>
     </w:p>
     <w:p/>
     <w:tbl>
@@ -2497,8 +2495,8 @@
           <w:color w:val="auto"/>
         </w:rPr>
       </w:pPr>
-      <w:bookmarkStart w:id="5" w:name="_Toc529205595"/>
-      <w:bookmarkStart w:id="6" w:name="_Toc530606828"/>
+      <w:bookmarkStart w:id="4" w:name="_Toc529205595"/>
+      <w:bookmarkStart w:id="5" w:name="_Toc530606828"/>
       <w:r>
         <w:rPr>
           <w:b/>
@@ -2507,8 +2505,8 @@
         </w:rPr>
         <w:t>1.2 Ruoli</w:t>
       </w:r>
+      <w:bookmarkEnd w:id="4"/>
       <w:bookmarkEnd w:id="5"/>
-      <w:bookmarkEnd w:id="6"/>
     </w:p>
     <w:p>
       <w:pPr>
@@ -2772,7 +2770,7 @@
           <w:color w:val="auto"/>
         </w:rPr>
       </w:pPr>
-      <w:bookmarkStart w:id="7" w:name="_Toc530606829"/>
+      <w:bookmarkStart w:id="6" w:name="_Toc530606829"/>
       <w:r>
         <w:rPr>
           <w:b/>
@@ -2813,7 +2811,7 @@
         </w:rPr>
         <w:t>Gli Scenari dei Task (casi d’uso):</w:t>
       </w:r>
-      <w:bookmarkEnd w:id="7"/>
+      <w:bookmarkEnd w:id="6"/>
     </w:p>
     <w:p/>
     <w:p/>
@@ -2827,7 +2825,7 @@
           <w:color w:val="auto"/>
         </w:rPr>
       </w:pPr>
-      <w:bookmarkStart w:id="8" w:name="_Toc530606830"/>
+      <w:bookmarkStart w:id="7" w:name="_Toc530606830"/>
       <w:r>
         <w:rPr>
           <w:rFonts w:eastAsia="ArialMT"/>
@@ -2846,7 +2844,7 @@
         </w:rPr>
         <w:t>: Identificare il proprietario di un cestino</w:t>
       </w:r>
-      <w:bookmarkEnd w:id="8"/>
+      <w:bookmarkEnd w:id="7"/>
     </w:p>
     <w:p/>
     <w:tbl>
@@ -2868,7 +2866,7 @@
             <w:tcW w:w="2842" w:type="dxa"/>
           </w:tcPr>
           <w:p>
-            <w:bookmarkStart w:id="9" w:name="_Hlk528663902"/>
+            <w:bookmarkStart w:id="8" w:name="_Hlk528663902"/>
             <w:r>
               <w:t>Nome caso d’uso</w:t>
             </w:r>
@@ -3057,7 +3055,7 @@
           </w:p>
         </w:tc>
       </w:tr>
-      <w:bookmarkEnd w:id="9"/>
+      <w:bookmarkEnd w:id="8"/>
     </w:tbl>
     <w:p/>
     <w:p/>
@@ -3071,7 +3069,7 @@
           <w:color w:val="auto"/>
         </w:rPr>
       </w:pPr>
-      <w:bookmarkStart w:id="10" w:name="_Toc530606831"/>
+      <w:bookmarkStart w:id="9" w:name="_Toc530606831"/>
       <w:r>
         <w:rPr>
           <w:b/>
@@ -3088,7 +3086,7 @@
         </w:rPr>
         <w:t>: Comunicare al responsabile comunale un eventuale infrazione commessa dal cittadino</w:t>
       </w:r>
-      <w:bookmarkEnd w:id="10"/>
+      <w:bookmarkEnd w:id="9"/>
     </w:p>
     <w:p/>
     <w:tbl>
@@ -3349,7 +3347,7 @@
           <w:color w:val="auto"/>
         </w:rPr>
       </w:pPr>
-      <w:bookmarkStart w:id="11" w:name="_Toc530606832"/>
+      <w:bookmarkStart w:id="10" w:name="_Toc530606832"/>
       <w:r>
         <w:rPr>
           <w:b/>
@@ -3366,7 +3364,7 @@
         </w:rPr>
         <w:t>: Associare il giorno di conferimento alla tipologia di rifiuto</w:t>
       </w:r>
-      <w:bookmarkEnd w:id="11"/>
+      <w:bookmarkEnd w:id="10"/>
     </w:p>
     <w:p/>
     <w:tbl>
@@ -3450,7 +3448,13 @@
           </w:p>
           <w:p>
             <w:r>
-              <w:t>NOTA. Questo caso d’uso può essere eseguito sia da Laura che da Giuseppe.</w:t>
+              <w:t>NOTA</w:t>
+            </w:r>
+            <w:r>
+              <w:t>:</w:t>
+            </w:r>
+            <w:r>
+              <w:t xml:space="preserve"> Questo caso d’uso può essere eseguito sia da Laura che da Giuseppe.</w:t>
             </w:r>
           </w:p>
         </w:tc>
@@ -3605,7 +3609,7 @@
           <w:color w:val="auto"/>
         </w:rPr>
       </w:pPr>
-      <w:bookmarkStart w:id="12" w:name="_Toc530606833"/>
+      <w:bookmarkStart w:id="11" w:name="_Toc530606833"/>
       <w:r>
         <w:rPr>
           <w:b/>
@@ -3631,7 +3635,7 @@
         </w:rPr>
         <w:t xml:space="preserve"> Identificare la tipologia di un rifiuto</w:t>
       </w:r>
-      <w:bookmarkEnd w:id="12"/>
+      <w:bookmarkEnd w:id="11"/>
     </w:p>
     <w:p/>
     <w:tbl>
@@ -3703,7 +3707,13 @@
           </w:p>
           <w:p>
             <w:r>
-              <w:t>NOTA. Questo caso d’uso può essere eseguito sia da Laura che da Giuseppe.</w:t>
+              <w:t>NOTA</w:t>
+            </w:r>
+            <w:r>
+              <w:t>:</w:t>
+            </w:r>
+            <w:r>
+              <w:t xml:space="preserve"> Questo caso d’uso può essere eseguito sia da Laura che da Giuseppe.</w:t>
             </w:r>
           </w:p>
         </w:tc>
@@ -3876,7 +3886,7 @@
           <w:color w:val="auto"/>
         </w:rPr>
       </w:pPr>
-      <w:bookmarkStart w:id="13" w:name="_Toc530606834"/>
+      <w:bookmarkStart w:id="12" w:name="_Toc530606834"/>
       <w:r>
         <w:rPr>
           <w:b/>
@@ -3885,7 +3895,7 @@
         </w:rPr>
         <w:t>UC_5: Comunicare al cittadino un’eventuale infrazione commessa</w:t>
       </w:r>
-      <w:bookmarkEnd w:id="13"/>
+      <w:bookmarkEnd w:id="12"/>
     </w:p>
     <w:p/>
     <w:tbl>
@@ -4317,7 +4327,7 @@
           <w:color w:val="auto"/>
         </w:rPr>
       </w:pPr>
-      <w:bookmarkStart w:id="14" w:name="_Toc530606835"/>
+      <w:bookmarkStart w:id="13" w:name="_Toc530606835"/>
       <w:r>
         <w:rPr>
           <w:b/>
@@ -4326,7 +4336,7 @@
         </w:rPr>
         <w:t>UC_6: Comunicare le modifiche al calendario di conferimento dei rifiuti</w:t>
       </w:r>
-      <w:bookmarkEnd w:id="14"/>
+      <w:bookmarkEnd w:id="13"/>
     </w:p>
     <w:p/>
     <w:tbl>
@@ -4737,7 +4747,7 @@
           <w:color w:val="auto"/>
         </w:rPr>
       </w:pPr>
-      <w:bookmarkStart w:id="15" w:name="_Toc530606836"/>
+      <w:bookmarkStart w:id="14" w:name="_Toc530606836"/>
       <w:r>
         <w:rPr>
           <w:b/>
@@ -4762,7 +4772,7 @@
         </w:rPr>
         <w:t>Analisi comparativa:</w:t>
       </w:r>
-      <w:bookmarkEnd w:id="15"/>
+      <w:bookmarkEnd w:id="14"/>
     </w:p>
     <w:p>
       <w:pPr>
@@ -4973,7 +4983,7 @@
           <w:color w:val="auto"/>
         </w:rPr>
       </w:pPr>
-      <w:bookmarkStart w:id="16" w:name="_Toc530606837"/>
+      <w:bookmarkStart w:id="15" w:name="_Toc530606837"/>
       <w:r>
         <w:rPr>
           <w:noProof/>
@@ -5082,7 +5092,7 @@
         </w:rPr>
         <w:t>lobal</w:t>
       </w:r>
-      <w:bookmarkEnd w:id="16"/>
+      <w:bookmarkEnd w:id="15"/>
     </w:p>
     <w:p>
       <w:pPr>
@@ -5790,7 +5800,7 @@
       <w:pPr>
         <w:pStyle w:val="Titolo2"/>
       </w:pPr>
-      <w:bookmarkStart w:id="17" w:name="_Toc530606838"/>
+      <w:bookmarkStart w:id="16" w:name="_Toc530606838"/>
       <w:r>
         <w:rPr>
           <w:b/>
@@ -5890,7 +5900,7 @@
         </w:rPr>
         <w:t xml:space="preserve"> Puglia:</w:t>
       </w:r>
-      <w:bookmarkEnd w:id="17"/>
+      <w:bookmarkEnd w:id="16"/>
     </w:p>
     <w:p>
       <w:pPr>
@@ -6493,7 +6503,7 @@
           <w:color w:val="auto"/>
         </w:rPr>
       </w:pPr>
-      <w:bookmarkStart w:id="18" w:name="_Toc530606839"/>
+      <w:bookmarkStart w:id="17" w:name="_Toc530606839"/>
       <w:r>
         <w:rPr>
           <w:b/>
@@ -6518,7 +6528,7 @@
         </w:rPr>
         <w:t>Idee iniziali di progetto</w:t>
       </w:r>
-      <w:bookmarkEnd w:id="18"/>
+      <w:bookmarkEnd w:id="17"/>
     </w:p>
     <w:p>
       <w:pPr>
@@ -6650,7 +6660,7 @@
           <w:color w:val="auto"/>
         </w:rPr>
       </w:pPr>
-      <w:bookmarkStart w:id="19" w:name="_Toc530606840"/>
+      <w:bookmarkStart w:id="18" w:name="_Toc530606840"/>
       <w:r>
         <w:rPr>
           <w:b/>
@@ -6667,7 +6677,7 @@
         </w:rPr>
         <w:t xml:space="preserve"> Prima idea di design</w:t>
       </w:r>
-      <w:bookmarkEnd w:id="19"/>
+      <w:bookmarkEnd w:id="18"/>
     </w:p>
     <w:p/>
     <w:p>
@@ -6679,7 +6689,7 @@
           <w:color w:val="auto"/>
         </w:rPr>
       </w:pPr>
-      <w:bookmarkStart w:id="20" w:name="_Toc530606841"/>
+      <w:bookmarkStart w:id="19" w:name="_Toc530606841"/>
       <w:r>
         <w:rPr>
           <w:b/>
@@ -6688,7 +6698,7 @@
         </w:rPr>
         <w:t>4.1.1 Homepage cittadino</w:t>
       </w:r>
-      <w:bookmarkEnd w:id="20"/>
+      <w:bookmarkEnd w:id="19"/>
     </w:p>
     <w:p>
       <w:r>
@@ -6762,7 +6772,7 @@
           <w:color w:val="auto"/>
         </w:rPr>
       </w:pPr>
-      <w:bookmarkStart w:id="21" w:name="_Toc530606842"/>
+      <w:bookmarkStart w:id="20" w:name="_Toc530606842"/>
       <w:r>
         <w:rPr>
           <w:b/>
@@ -6771,7 +6781,7 @@
         </w:rPr>
         <w:t>4.1.2 Homepage operatore ecologico</w:t>
       </w:r>
-      <w:bookmarkEnd w:id="21"/>
+      <w:bookmarkEnd w:id="20"/>
     </w:p>
     <w:p/>
     <w:p>
@@ -6849,7 +6859,7 @@
           <w:color w:val="auto"/>
         </w:rPr>
       </w:pPr>
-      <w:bookmarkStart w:id="22" w:name="_Toc530606843"/>
+      <w:bookmarkStart w:id="21" w:name="_Toc530606843"/>
       <w:r>
         <w:rPr>
           <w:b/>
@@ -6858,7 +6868,7 @@
         </w:rPr>
         <w:t>4.1.3 Homepage assessorato all’ambiente</w:t>
       </w:r>
-      <w:bookmarkEnd w:id="22"/>
+      <w:bookmarkEnd w:id="21"/>
     </w:p>
     <w:p/>
     <w:p/>
@@ -6937,7 +6947,7 @@
           <w:color w:val="auto"/>
         </w:rPr>
       </w:pPr>
-      <w:bookmarkStart w:id="23" w:name="_Toc530606844"/>
+      <w:bookmarkStart w:id="22" w:name="_Toc530606844"/>
       <w:r>
         <w:rPr>
           <w:b/>
@@ -6946,7 +6956,7 @@
         </w:rPr>
         <w:t>4.2 Seconda idea di design</w:t>
       </w:r>
-      <w:bookmarkEnd w:id="23"/>
+      <w:bookmarkEnd w:id="22"/>
     </w:p>
     <w:p/>
     <w:p/>
@@ -6959,7 +6969,7 @@
           <w:color w:val="auto"/>
         </w:rPr>
       </w:pPr>
-      <w:bookmarkStart w:id="24" w:name="_Toc530606845"/>
+      <w:bookmarkStart w:id="23" w:name="_Toc530606845"/>
       <w:r>
         <w:rPr>
           <w:b/>
@@ -6968,12 +6978,112 @@
         </w:rPr>
         <w:t>4.2.1 Homepage cittadino</w:t>
       </w:r>
-      <w:bookmarkEnd w:id="24"/>
+      <w:bookmarkEnd w:id="23"/>
+    </w:p>
+    <w:p/>
+    <w:p>
+      <w:r>
+        <w:rPr>
+          <w:noProof/>
+        </w:rPr>
+        <w:drawing>
+          <wp:anchor distT="0" distB="0" distL="114300" distR="114300" simplePos="0" relativeHeight="251672576" behindDoc="1" locked="0" layoutInCell="1" allowOverlap="1" wp14:anchorId="429AE63C">
+            <wp:simplePos x="0" y="0"/>
+            <wp:positionH relativeFrom="column">
+              <wp:posOffset>-15875</wp:posOffset>
+            </wp:positionH>
+            <wp:positionV relativeFrom="paragraph">
+              <wp:posOffset>304165</wp:posOffset>
+            </wp:positionV>
+            <wp:extent cx="6115050" cy="5267325"/>
+            <wp:effectExtent l="0" t="0" r="0" b="9525"/>
+            <wp:wrapTight wrapText="bothSides">
+              <wp:wrapPolygon edited="0">
+                <wp:start x="0" y="0"/>
+                <wp:lineTo x="0" y="21561"/>
+                <wp:lineTo x="21533" y="21561"/>
+                <wp:lineTo x="21533" y="0"/>
+                <wp:lineTo x="0" y="0"/>
+              </wp:wrapPolygon>
+            </wp:wrapTight>
+            <wp:docPr id="2" name="Immagine 2"/>
+            <wp:cNvGraphicFramePr>
+              <a:graphicFrameLocks xmlns:a="http://schemas.openxmlformats.org/drawingml/2006/main" noChangeAspect="1"/>
+            </wp:cNvGraphicFramePr>
+            <a:graphic xmlns:a="http://schemas.openxmlformats.org/drawingml/2006/main">
+              <a:graphicData uri="http://schemas.openxmlformats.org/drawingml/2006/picture">
+                <pic:pic xmlns:pic="http://schemas.openxmlformats.org/drawingml/2006/picture">
+                  <pic:nvPicPr>
+                    <pic:cNvPr id="0" name="Picture 1"/>
+                    <pic:cNvPicPr>
+                      <a:picLocks noChangeAspect="1" noChangeArrowheads="1"/>
+                    </pic:cNvPicPr>
+                  </pic:nvPicPr>
+                  <pic:blipFill>
+                    <a:blip r:embed="rId23">
+                      <a:extLst>
+                        <a:ext uri="{28A0092B-C50C-407E-A947-70E740481C1C}">
+                          <a14:useLocalDpi xmlns:a14="http://schemas.microsoft.com/office/drawing/2010/main" val="0"/>
+                        </a:ext>
+                      </a:extLst>
+                    </a:blip>
+                    <a:srcRect/>
+                    <a:stretch>
+                      <a:fillRect/>
+                    </a:stretch>
+                  </pic:blipFill>
+                  <pic:spPr bwMode="auto">
+                    <a:xfrm>
+                      <a:off x="0" y="0"/>
+                      <a:ext cx="6115050" cy="5267325"/>
+                    </a:xfrm>
+                    <a:prstGeom prst="rect">
+                      <a:avLst/>
+                    </a:prstGeom>
+                    <a:noFill/>
+                    <a:ln>
+                      <a:noFill/>
+                    </a:ln>
+                  </pic:spPr>
+                </pic:pic>
+              </a:graphicData>
+            </a:graphic>
+          </wp:anchor>
+        </w:drawing>
+      </w:r>
     </w:p>
     <w:p/>
     <w:p/>
     <w:p/>
-    <w:p>
+    <w:p/>
+    <w:p/>
+    <w:p/>
+    <w:p/>
+    <w:p/>
+    <w:p>
+      <w:pPr>
+        <w:pStyle w:val="Titolo3"/>
+        <w:rPr>
+          <w:b/>
+          <w:bCs/>
+          <w:color w:val="auto"/>
+        </w:rPr>
+      </w:pPr>
+      <w:bookmarkStart w:id="24" w:name="_Toc530606846"/>
+      <w:r>
+        <w:rPr>
+          <w:b/>
+          <w:bCs/>
+          <w:color w:val="auto"/>
+        </w:rPr>
+        <w:t>4.2.2 Homepage operatore ecologico</w:t>
+      </w:r>
+      <w:bookmarkEnd w:id="24"/>
+    </w:p>
+    <w:p/>
+    <w:p/>
+    <w:p>
+      <w:bookmarkStart w:id="25" w:name="_GoBack"/>
       <w:r>
         <w:rPr>
           <w:noProof/>
@@ -6982,10 +7092,10 @@
           <wp:anchor distT="0" distB="0" distL="114300" distR="114300" simplePos="0" relativeHeight="251671552" behindDoc="1" locked="0" layoutInCell="1" allowOverlap="1">
             <wp:simplePos x="0" y="0"/>
             <wp:positionH relativeFrom="column">
-              <wp:posOffset>3810</wp:posOffset>
+              <wp:posOffset>90805</wp:posOffset>
             </wp:positionH>
             <wp:positionV relativeFrom="paragraph">
-              <wp:posOffset>375920</wp:posOffset>
+              <wp:posOffset>417830</wp:posOffset>
             </wp:positionV>
             <wp:extent cx="6115050" cy="5191125"/>
             <wp:effectExtent l="0" t="0" r="0" b="9525"/>
@@ -7012,7 +7122,7 @@
                     </pic:cNvPicPr>
                   </pic:nvPicPr>
                   <pic:blipFill>
-                    <a:blip r:embed="rId23">
+                    <a:blip r:embed="rId24">
                       <a:extLst>
                         <a:ext uri="{28A0092B-C50C-407E-A947-70E740481C1C}">
                           <a14:useLocalDpi xmlns:a14="http://schemas.microsoft.com/office/drawing/2010/main" val="0"/>
@@ -7043,107 +7153,9 @@
           </wp:anchor>
         </w:drawing>
       </w:r>
+      <w:bookmarkEnd w:id="25"/>
     </w:p>
     <w:p/>
-    <w:p/>
-    <w:p/>
-    <w:p/>
-    <w:p/>
-    <w:p/>
-    <w:p>
-      <w:pPr>
-        <w:pStyle w:val="Titolo3"/>
-        <w:rPr>
-          <w:b/>
-          <w:bCs/>
-          <w:color w:val="auto"/>
-        </w:rPr>
-      </w:pPr>
-      <w:bookmarkStart w:id="25" w:name="_Toc530606846"/>
-      <w:r>
-        <w:rPr>
-          <w:b/>
-          <w:bCs/>
-          <w:color w:val="auto"/>
-        </w:rPr>
-        <w:t>4.2.2 Homepage operatore ecologico</w:t>
-      </w:r>
-      <w:bookmarkEnd w:id="25"/>
-    </w:p>
-    <w:p/>
-    <w:p/>
-    <w:p/>
-    <w:p>
-      <w:r>
-        <w:rPr>
-          <w:noProof/>
-        </w:rPr>
-        <w:drawing>
-          <wp:anchor distT="0" distB="0" distL="114300" distR="114300" simplePos="0" relativeHeight="251672576" behindDoc="1" locked="0" layoutInCell="1" allowOverlap="1" wp14:anchorId="429AE63C">
-            <wp:simplePos x="0" y="0"/>
-            <wp:positionH relativeFrom="column">
-              <wp:posOffset>-45720</wp:posOffset>
-            </wp:positionH>
-            <wp:positionV relativeFrom="paragraph">
-              <wp:posOffset>239395</wp:posOffset>
-            </wp:positionV>
-            <wp:extent cx="6115050" cy="5267325"/>
-            <wp:effectExtent l="0" t="0" r="0" b="9525"/>
-            <wp:wrapTight wrapText="bothSides">
-              <wp:wrapPolygon edited="0">
-                <wp:start x="0" y="0"/>
-                <wp:lineTo x="0" y="21561"/>
-                <wp:lineTo x="21533" y="21561"/>
-                <wp:lineTo x="21533" y="0"/>
-                <wp:lineTo x="0" y="0"/>
-              </wp:wrapPolygon>
-            </wp:wrapTight>
-            <wp:docPr id="2" name="Immagine 2"/>
-            <wp:cNvGraphicFramePr>
-              <a:graphicFrameLocks xmlns:a="http://schemas.openxmlformats.org/drawingml/2006/main" noChangeAspect="1"/>
-            </wp:cNvGraphicFramePr>
-            <a:graphic xmlns:a="http://schemas.openxmlformats.org/drawingml/2006/main">
-              <a:graphicData uri="http://schemas.openxmlformats.org/drawingml/2006/picture">
-                <pic:pic xmlns:pic="http://schemas.openxmlformats.org/drawingml/2006/picture">
-                  <pic:nvPicPr>
-                    <pic:cNvPr id="0" name="Picture 1"/>
-                    <pic:cNvPicPr>
-                      <a:picLocks noChangeAspect="1" noChangeArrowheads="1"/>
-                    </pic:cNvPicPr>
-                  </pic:nvPicPr>
-                  <pic:blipFill>
-                    <a:blip r:embed="rId24">
-                      <a:extLst>
-                        <a:ext uri="{28A0092B-C50C-407E-A947-70E740481C1C}">
-                          <a14:useLocalDpi xmlns:a14="http://schemas.microsoft.com/office/drawing/2010/main" val="0"/>
-                        </a:ext>
-                      </a:extLst>
-                    </a:blip>
-                    <a:srcRect/>
-                    <a:stretch>
-                      <a:fillRect/>
-                    </a:stretch>
-                  </pic:blipFill>
-                  <pic:spPr bwMode="auto">
-                    <a:xfrm>
-                      <a:off x="0" y="0"/>
-                      <a:ext cx="6115050" cy="5267325"/>
-                    </a:xfrm>
-                    <a:prstGeom prst="rect">
-                      <a:avLst/>
-                    </a:prstGeom>
-                    <a:noFill/>
-                    <a:ln>
-                      <a:noFill/>
-                    </a:ln>
-                  </pic:spPr>
-                </pic:pic>
-              </a:graphicData>
-            </a:graphic>
-          </wp:anchor>
-        </w:drawing>
-      </w:r>
-    </w:p>
     <w:p/>
     <w:p/>
     <w:p/>
@@ -10088,7 +10100,7 @@
 </file>
 
 <file path=customXml/itemProps1.xml><?xml version="1.0" encoding="utf-8"?>
-<ds:datastoreItem xmlns:ds="http://schemas.openxmlformats.org/officeDocument/2006/customXml" ds:itemID="{C13B8C45-D175-4522-9777-97E0515FFF53}">
+<ds:datastoreItem xmlns:ds="http://schemas.openxmlformats.org/officeDocument/2006/customXml" ds:itemID="{A67654EF-7665-419E-8B0C-93A670941990}">
   <ds:schemaRefs>
     <ds:schemaRef ds:uri="http://schemas.openxmlformats.org/officeDocument/2006/bibliography"/>
   </ds:schemaRefs>

--- a/Assignment 2/Assignment 2 1.0.docx
+++ b/Assignment 2/Assignment 2 1.0.docx
@@ -570,7 +570,7 @@
             </w:rPr>
             <w:fldChar w:fldCharType="separate"/>
           </w:r>
-          <w:hyperlink w:anchor="_Toc530606826" w:history="1">
+          <w:hyperlink w:anchor="_Toc531448821" w:history="1">
             <w:r>
               <w:rPr>
                 <w:rStyle w:val="Collegamentoipertestuale"/>
@@ -599,7 +599,7 @@
                 <w:noProof/>
                 <w:webHidden/>
               </w:rPr>
-              <w:instrText xml:space="preserve"> PAGEREF _Toc530606826 \h </w:instrText>
+              <w:instrText xml:space="preserve"> PAGEREF _Toc531448821 \h </w:instrText>
             </w:r>
             <w:r>
               <w:rPr>
@@ -641,7 +641,7 @@
               <w:noProof/>
             </w:rPr>
           </w:pPr>
-          <w:hyperlink w:anchor="_Toc530606827" w:history="1">
+          <w:hyperlink w:anchor="_Toc531448822" w:history="1">
             <w:r>
               <w:rPr>
                 <w:rStyle w:val="Collegamentoipertestuale"/>
@@ -670,7 +670,7 @@
                 <w:noProof/>
                 <w:webHidden/>
               </w:rPr>
-              <w:instrText xml:space="preserve"> PAGEREF _Toc530606827 \h </w:instrText>
+              <w:instrText xml:space="preserve"> PAGEREF _Toc531448822 \h </w:instrText>
             </w:r>
             <w:r>
               <w:rPr>
@@ -712,7 +712,7 @@
               <w:noProof/>
             </w:rPr>
           </w:pPr>
-          <w:hyperlink w:anchor="_Toc530606828" w:history="1">
+          <w:hyperlink w:anchor="_Toc531448823" w:history="1">
             <w:r>
               <w:rPr>
                 <w:rStyle w:val="Collegamentoipertestuale"/>
@@ -741,7 +741,7 @@
                 <w:noProof/>
                 <w:webHidden/>
               </w:rPr>
-              <w:instrText xml:space="preserve"> PAGEREF _Toc530606828 \h </w:instrText>
+              <w:instrText xml:space="preserve"> PAGEREF _Toc531448823 \h </w:instrText>
             </w:r>
             <w:r>
               <w:rPr>
@@ -783,7 +783,7 @@
               <w:noProof/>
             </w:rPr>
           </w:pPr>
-          <w:hyperlink w:anchor="_Toc530606829" w:history="1">
+          <w:hyperlink w:anchor="_Toc531448824" w:history="1">
             <w:r>
               <w:rPr>
                 <w:rStyle w:val="Collegamentoipertestuale"/>
@@ -812,7 +812,7 @@
                 <w:noProof/>
                 <w:webHidden/>
               </w:rPr>
-              <w:instrText xml:space="preserve"> PAGEREF _Toc530606829 \h </w:instrText>
+              <w:instrText xml:space="preserve"> PAGEREF _Toc531448824 \h </w:instrText>
             </w:r>
             <w:r>
               <w:rPr>
@@ -854,7 +854,7 @@
               <w:noProof/>
             </w:rPr>
           </w:pPr>
-          <w:hyperlink w:anchor="_Toc530606830" w:history="1">
+          <w:hyperlink w:anchor="_Toc531448825" w:history="1">
             <w:r>
               <w:rPr>
                 <w:rStyle w:val="Collegamentoipertestuale"/>
@@ -884,7 +884,7 @@
                 <w:noProof/>
                 <w:webHidden/>
               </w:rPr>
-              <w:instrText xml:space="preserve"> PAGEREF _Toc530606830 \h </w:instrText>
+              <w:instrText xml:space="preserve"> PAGEREF _Toc531448825 \h </w:instrText>
             </w:r>
             <w:r>
               <w:rPr>
@@ -926,7 +926,7 @@
               <w:noProof/>
             </w:rPr>
           </w:pPr>
-          <w:hyperlink w:anchor="_Toc530606831" w:history="1">
+          <w:hyperlink w:anchor="_Toc531448826" w:history="1">
             <w:r>
               <w:rPr>
                 <w:rStyle w:val="Collegamentoipertestuale"/>
@@ -955,7 +955,7 @@
                 <w:noProof/>
                 <w:webHidden/>
               </w:rPr>
-              <w:instrText xml:space="preserve"> PAGEREF _Toc530606831 \h </w:instrText>
+              <w:instrText xml:space="preserve"> PAGEREF _Toc531448826 \h </w:instrText>
             </w:r>
             <w:r>
               <w:rPr>
@@ -997,7 +997,7 @@
               <w:noProof/>
             </w:rPr>
           </w:pPr>
-          <w:hyperlink w:anchor="_Toc530606832" w:history="1">
+          <w:hyperlink w:anchor="_Toc531448827" w:history="1">
             <w:r>
               <w:rPr>
                 <w:rStyle w:val="Collegamentoipertestuale"/>
@@ -1026,7 +1026,7 @@
                 <w:noProof/>
                 <w:webHidden/>
               </w:rPr>
-              <w:instrText xml:space="preserve"> PAGEREF _Toc530606832 \h </w:instrText>
+              <w:instrText xml:space="preserve"> PAGEREF _Toc531448827 \h </w:instrText>
             </w:r>
             <w:r>
               <w:rPr>
@@ -1068,7 +1068,7 @@
               <w:noProof/>
             </w:rPr>
           </w:pPr>
-          <w:hyperlink w:anchor="_Toc530606833" w:history="1">
+          <w:hyperlink w:anchor="_Toc531448828" w:history="1">
             <w:r>
               <w:rPr>
                 <w:rStyle w:val="Collegamentoipertestuale"/>
@@ -1107,7 +1107,7 @@
                 <w:noProof/>
                 <w:webHidden/>
               </w:rPr>
-              <w:instrText xml:space="preserve"> PAGEREF _Toc530606833 \h </w:instrText>
+              <w:instrText xml:space="preserve"> PAGEREF _Toc531448828 \h </w:instrText>
             </w:r>
             <w:r>
               <w:rPr>
@@ -1149,7 +1149,7 @@
               <w:noProof/>
             </w:rPr>
           </w:pPr>
-          <w:hyperlink w:anchor="_Toc530606834" w:history="1">
+          <w:hyperlink w:anchor="_Toc531448829" w:history="1">
             <w:r>
               <w:rPr>
                 <w:rStyle w:val="Collegamentoipertestuale"/>
@@ -1178,7 +1178,7 @@
                 <w:noProof/>
                 <w:webHidden/>
               </w:rPr>
-              <w:instrText xml:space="preserve"> PAGEREF _Toc530606834 \h </w:instrText>
+              <w:instrText xml:space="preserve"> PAGEREF _Toc531448829 \h </w:instrText>
             </w:r>
             <w:r>
               <w:rPr>
@@ -1220,7 +1220,7 @@
               <w:noProof/>
             </w:rPr>
           </w:pPr>
-          <w:hyperlink w:anchor="_Toc530606835" w:history="1">
+          <w:hyperlink w:anchor="_Toc531448830" w:history="1">
             <w:r>
               <w:rPr>
                 <w:rStyle w:val="Collegamentoipertestuale"/>
@@ -1249,7 +1249,7 @@
                 <w:noProof/>
                 <w:webHidden/>
               </w:rPr>
-              <w:instrText xml:space="preserve"> PAGEREF _Toc530606835 \h </w:instrText>
+              <w:instrText xml:space="preserve"> PAGEREF _Toc531448830 \h </w:instrText>
             </w:r>
             <w:r>
               <w:rPr>
@@ -1291,7 +1291,7 @@
               <w:noProof/>
             </w:rPr>
           </w:pPr>
-          <w:hyperlink w:anchor="_Toc530606836" w:history="1">
+          <w:hyperlink w:anchor="_Toc531448831" w:history="1">
             <w:r>
               <w:rPr>
                 <w:rStyle w:val="Collegamentoipertestuale"/>
@@ -1320,7 +1320,7 @@
                 <w:noProof/>
                 <w:webHidden/>
               </w:rPr>
-              <w:instrText xml:space="preserve"> PAGEREF _Toc530606836 \h </w:instrText>
+              <w:instrText xml:space="preserve"> PAGEREF _Toc531448831 \h </w:instrText>
             </w:r>
             <w:r>
               <w:rPr>
@@ -1362,7 +1362,7 @@
               <w:noProof/>
             </w:rPr>
           </w:pPr>
-          <w:hyperlink w:anchor="_Toc530606837" w:history="1">
+          <w:hyperlink w:anchor="_Toc531448832" w:history="1">
             <w:r>
               <w:rPr>
                 <w:rStyle w:val="Collegamentoipertestuale"/>
@@ -1391,7 +1391,7 @@
                 <w:noProof/>
                 <w:webHidden/>
               </w:rPr>
-              <w:instrText xml:space="preserve"> PAGEREF _Toc530606837 \h </w:instrText>
+              <w:instrText xml:space="preserve"> PAGEREF _Toc531448832 \h </w:instrText>
             </w:r>
             <w:r>
               <w:rPr>
@@ -1433,7 +1433,7 @@
               <w:noProof/>
             </w:rPr>
           </w:pPr>
-          <w:hyperlink w:anchor="_Toc530606838" w:history="1">
+          <w:hyperlink w:anchor="_Toc531448833" w:history="1">
             <w:r>
               <w:rPr>
                 <w:rStyle w:val="Collegamentoipertestuale"/>
@@ -1462,7 +1462,7 @@
                 <w:noProof/>
                 <w:webHidden/>
               </w:rPr>
-              <w:instrText xml:space="preserve"> PAGEREF _Toc530606838 \h </w:instrText>
+              <w:instrText xml:space="preserve"> PAGEREF _Toc531448833 \h </w:instrText>
             </w:r>
             <w:r>
               <w:rPr>
@@ -1504,15 +1504,13 @@
               <w:noProof/>
             </w:rPr>
           </w:pPr>
-          <w:hyperlink w:anchor="_Toc530606839" w:history="1">
+          <w:hyperlink w:anchor="_Toc531448834" w:history="1">
             <w:r>
               <w:rPr>
                 <w:rStyle w:val="Collegamentoipertestuale"/>
-                <w:b/>
-                <w:bCs/>
-                <w:noProof/>
-              </w:rPr>
-              <w:t>4 – Idee iniziali di progetto</w:t>
+                <w:noProof/>
+              </w:rPr>
+              <w:t>4 Idee iniziali di progetto (storyboard per le 2 idee di progetto):</w:t>
             </w:r>
             <w:r>
               <w:rPr>
@@ -1533,7 +1531,7 @@
                 <w:noProof/>
                 <w:webHidden/>
               </w:rPr>
-              <w:instrText xml:space="preserve"> PAGEREF _Toc530606839 \h </w:instrText>
+              <w:instrText xml:space="preserve"> PAGEREF _Toc531448834 \h </w:instrText>
             </w:r>
             <w:r>
               <w:rPr>
@@ -1575,7 +1573,76 @@
               <w:noProof/>
             </w:rPr>
           </w:pPr>
-          <w:hyperlink w:anchor="_Toc530606840" w:history="1">
+          <w:hyperlink w:anchor="_Toc531448835" w:history="1">
+            <w:r>
+              <w:rPr>
+                <w:rStyle w:val="Collegamentoipertestuale"/>
+                <w:noProof/>
+              </w:rPr>
+              <w:t>Idea di base</w:t>
+            </w:r>
+            <w:r>
+              <w:rPr>
+                <w:noProof/>
+                <w:webHidden/>
+              </w:rPr>
+              <w:tab/>
+            </w:r>
+            <w:r>
+              <w:rPr>
+                <w:noProof/>
+                <w:webHidden/>
+              </w:rPr>
+              <w:fldChar w:fldCharType="begin"/>
+            </w:r>
+            <w:r>
+              <w:rPr>
+                <w:noProof/>
+                <w:webHidden/>
+              </w:rPr>
+              <w:instrText xml:space="preserve"> PAGEREF _Toc531448835 \h </w:instrText>
+            </w:r>
+            <w:r>
+              <w:rPr>
+                <w:noProof/>
+                <w:webHidden/>
+              </w:rPr>
+            </w:r>
+            <w:r>
+              <w:rPr>
+                <w:noProof/>
+                <w:webHidden/>
+              </w:rPr>
+              <w:fldChar w:fldCharType="separate"/>
+            </w:r>
+            <w:r>
+              <w:rPr>
+                <w:noProof/>
+                <w:webHidden/>
+              </w:rPr>
+              <w:t>10</w:t>
+            </w:r>
+            <w:r>
+              <w:rPr>
+                <w:noProof/>
+                <w:webHidden/>
+              </w:rPr>
+              <w:fldChar w:fldCharType="end"/>
+            </w:r>
+          </w:hyperlink>
+        </w:p>
+        <w:p>
+          <w:pPr>
+            <w:pStyle w:val="Sommario2"/>
+            <w:tabs>
+              <w:tab w:val="right" w:leader="dot" w:pos="9628"/>
+            </w:tabs>
+            <w:rPr>
+              <w:rFonts w:cstheme="minorBidi"/>
+              <w:noProof/>
+            </w:rPr>
+          </w:pPr>
+          <w:hyperlink w:anchor="_Toc531448836" w:history="1">
             <w:r>
               <w:rPr>
                 <w:rStyle w:val="Collegamentoipertestuale"/>
@@ -1583,7 +1650,7 @@
                 <w:bCs/>
                 <w:noProof/>
               </w:rPr>
-              <w:t>4.1 Prima idea di design</w:t>
+              <w:t>4.1 Prima idea di progetto iRecycle</w:t>
             </w:r>
             <w:r>
               <w:rPr>
@@ -1604,7 +1671,7 @@
                 <w:noProof/>
                 <w:webHidden/>
               </w:rPr>
-              <w:instrText xml:space="preserve"> PAGEREF _Toc530606840 \h </w:instrText>
+              <w:instrText xml:space="preserve"> PAGEREF _Toc531448836 \h </w:instrText>
             </w:r>
             <w:r>
               <w:rPr>
@@ -1624,7 +1691,7 @@
                 <w:noProof/>
                 <w:webHidden/>
               </w:rPr>
-              <w:t>10</w:t>
+              <w:t>11</w:t>
             </w:r>
             <w:r>
               <w:rPr>
@@ -1647,15 +1714,14 @@
               <w:lang w:eastAsia="it-IT"/>
             </w:rPr>
           </w:pPr>
-          <w:hyperlink w:anchor="_Toc530606841" w:history="1">
+          <w:hyperlink w:anchor="_Toc531448837" w:history="1">
             <w:r>
               <w:rPr>
                 <w:rStyle w:val="Collegamentoipertestuale"/>
                 <w:b/>
-                <w:bCs/>
-                <w:noProof/>
-              </w:rPr>
-              <w:t>4.1.1 Homepage cittadino</w:t>
+                <w:noProof/>
+              </w:rPr>
+              <w:t>4.1.1Homepage cittadino</w:t>
             </w:r>
             <w:r>
               <w:rPr>
@@ -1676,7 +1742,7 @@
                 <w:noProof/>
                 <w:webHidden/>
               </w:rPr>
-              <w:instrText xml:space="preserve"> PAGEREF _Toc530606841 \h </w:instrText>
+              <w:instrText xml:space="preserve"> PAGEREF _Toc531448837 \h </w:instrText>
             </w:r>
             <w:r>
               <w:rPr>
@@ -1696,7 +1762,7 @@
                 <w:noProof/>
                 <w:webHidden/>
               </w:rPr>
-              <w:t>10</w:t>
+              <w:t>11</w:t>
             </w:r>
             <w:r>
               <w:rPr>
@@ -1719,15 +1785,14 @@
               <w:lang w:eastAsia="it-IT"/>
             </w:rPr>
           </w:pPr>
-          <w:hyperlink w:anchor="_Toc530606842" w:history="1">
+          <w:hyperlink w:anchor="_Toc531448838" w:history="1">
             <w:r>
               <w:rPr>
                 <w:rStyle w:val="Collegamentoipertestuale"/>
                 <w:b/>
-                <w:bCs/>
-                <w:noProof/>
-              </w:rPr>
-              <w:t>4.1.2 Homepage operatore ecologico</w:t>
+                <w:noProof/>
+              </w:rPr>
+              <w:t>4.1.2 Homepage assessorato all’ambiente</w:t>
             </w:r>
             <w:r>
               <w:rPr>
@@ -1748,7 +1813,7 @@
                 <w:noProof/>
                 <w:webHidden/>
               </w:rPr>
-              <w:instrText xml:space="preserve"> PAGEREF _Toc530606842 \h </w:instrText>
+              <w:instrText xml:space="preserve"> PAGEREF _Toc531448838 \h </w:instrText>
             </w:r>
             <w:r>
               <w:rPr>
@@ -1768,7 +1833,7 @@
                 <w:noProof/>
                 <w:webHidden/>
               </w:rPr>
-              <w:t>11</w:t>
+              <w:t>13</w:t>
             </w:r>
             <w:r>
               <w:rPr>
@@ -1791,15 +1856,14 @@
               <w:lang w:eastAsia="it-IT"/>
             </w:rPr>
           </w:pPr>
-          <w:hyperlink w:anchor="_Toc530606843" w:history="1">
+          <w:hyperlink w:anchor="_Toc531448839" w:history="1">
             <w:r>
               <w:rPr>
                 <w:rStyle w:val="Collegamentoipertestuale"/>
                 <w:b/>
-                <w:bCs/>
-                <w:noProof/>
-              </w:rPr>
-              <w:t>4.1.3 Homepage assessorato all’ambiente</w:t>
+                <w:noProof/>
+              </w:rPr>
+              <w:t>4.1.3 Homepage operatore ecologico</w:t>
             </w:r>
             <w:r>
               <w:rPr>
@@ -1820,7 +1884,7 @@
                 <w:noProof/>
                 <w:webHidden/>
               </w:rPr>
-              <w:instrText xml:space="preserve"> PAGEREF _Toc530606843 \h </w:instrText>
+              <w:instrText xml:space="preserve"> PAGEREF _Toc531448839 \h </w:instrText>
             </w:r>
             <w:r>
               <w:rPr>
@@ -1840,7 +1904,7 @@
                 <w:noProof/>
                 <w:webHidden/>
               </w:rPr>
-              <w:t>12</w:t>
+              <w:t>16</w:t>
             </w:r>
             <w:r>
               <w:rPr>
@@ -1862,7 +1926,7 @@
               <w:noProof/>
             </w:rPr>
           </w:pPr>
-          <w:hyperlink w:anchor="_Toc530606844" w:history="1">
+          <w:hyperlink w:anchor="_Toc531448840" w:history="1">
             <w:r>
               <w:rPr>
                 <w:rStyle w:val="Collegamentoipertestuale"/>
@@ -1870,7 +1934,7 @@
                 <w:bCs/>
                 <w:noProof/>
               </w:rPr>
-              <w:t>4.2 Seconda idea di design</w:t>
+              <w:t>4.2 Seconda idea di progetto RecycleApp</w:t>
             </w:r>
             <w:r>
               <w:rPr>
@@ -1891,7 +1955,7 @@
                 <w:noProof/>
                 <w:webHidden/>
               </w:rPr>
-              <w:instrText xml:space="preserve"> PAGEREF _Toc530606844 \h </w:instrText>
+              <w:instrText xml:space="preserve"> PAGEREF _Toc531448840 \h </w:instrText>
             </w:r>
             <w:r>
               <w:rPr>
@@ -1911,7 +1975,7 @@
                 <w:noProof/>
                 <w:webHidden/>
               </w:rPr>
-              <w:t>13</w:t>
+              <w:t>19</w:t>
             </w:r>
             <w:r>
               <w:rPr>
@@ -1934,12 +1998,11 @@
               <w:lang w:eastAsia="it-IT"/>
             </w:rPr>
           </w:pPr>
-          <w:hyperlink w:anchor="_Toc530606845" w:history="1">
+          <w:hyperlink w:anchor="_Toc531448841" w:history="1">
             <w:r>
               <w:rPr>
                 <w:rStyle w:val="Collegamentoipertestuale"/>
                 <w:b/>
-                <w:bCs/>
                 <w:noProof/>
               </w:rPr>
               <w:t>4.2.1 Homepage cittadino</w:t>
@@ -1963,7 +2026,7 @@
                 <w:noProof/>
                 <w:webHidden/>
               </w:rPr>
-              <w:instrText xml:space="preserve"> PAGEREF _Toc530606845 \h </w:instrText>
+              <w:instrText xml:space="preserve"> PAGEREF _Toc531448841 \h </w:instrText>
             </w:r>
             <w:r>
               <w:rPr>
@@ -1983,7 +2046,7 @@
                 <w:noProof/>
                 <w:webHidden/>
               </w:rPr>
-              <w:t>13</w:t>
+              <w:t>19</w:t>
             </w:r>
             <w:r>
               <w:rPr>
@@ -2006,12 +2069,11 @@
               <w:lang w:eastAsia="it-IT"/>
             </w:rPr>
           </w:pPr>
-          <w:hyperlink w:anchor="_Toc530606846" w:history="1">
+          <w:hyperlink w:anchor="_Toc531448842" w:history="1">
             <w:r>
               <w:rPr>
                 <w:rStyle w:val="Collegamentoipertestuale"/>
                 <w:b/>
-                <w:bCs/>
                 <w:noProof/>
               </w:rPr>
               <w:t>4.2.2 Homepage operatore ecologico</w:t>
@@ -2035,7 +2097,7 @@
                 <w:noProof/>
                 <w:webHidden/>
               </w:rPr>
-              <w:instrText xml:space="preserve"> PAGEREF _Toc530606846 \h </w:instrText>
+              <w:instrText xml:space="preserve"> PAGEREF _Toc531448842 \h </w:instrText>
             </w:r>
             <w:r>
               <w:rPr>
@@ -2055,7 +2117,7 @@
                 <w:noProof/>
                 <w:webHidden/>
               </w:rPr>
-              <w:t>14</w:t>
+              <w:t>19</w:t>
             </w:r>
             <w:r>
               <w:rPr>
@@ -2078,12 +2140,11 @@
               <w:lang w:eastAsia="it-IT"/>
             </w:rPr>
           </w:pPr>
-          <w:hyperlink w:anchor="_Toc530606847" w:history="1">
+          <w:hyperlink w:anchor="_Toc531448843" w:history="1">
             <w:r>
               <w:rPr>
                 <w:rStyle w:val="Collegamentoipertestuale"/>
                 <w:b/>
-                <w:bCs/>
                 <w:noProof/>
               </w:rPr>
               <w:t>4.2.3 Homepage assessorato all’ambiente</w:t>
@@ -2107,7 +2168,7 @@
                 <w:noProof/>
                 <w:webHidden/>
               </w:rPr>
-              <w:instrText xml:space="preserve"> PAGEREF _Toc530606847 \h </w:instrText>
+              <w:instrText xml:space="preserve"> PAGEREF _Toc531448843 \h </w:instrText>
             </w:r>
             <w:r>
               <w:rPr>
@@ -2127,7 +2188,7 @@
                 <w:noProof/>
                 <w:webHidden/>
               </w:rPr>
-              <w:t>15</w:t>
+              <w:t>19</w:t>
             </w:r>
             <w:r>
               <w:rPr>
@@ -2149,7 +2210,7 @@
               <w:noProof/>
             </w:rPr>
           </w:pPr>
-          <w:hyperlink w:anchor="_Toc530606848" w:history="1">
+          <w:hyperlink w:anchor="_Toc531448844" w:history="1">
             <w:r>
               <w:rPr>
                 <w:rStyle w:val="Collegamentoipertestuale"/>
@@ -2178,7 +2239,7 @@
                 <w:noProof/>
                 <w:webHidden/>
               </w:rPr>
-              <w:instrText xml:space="preserve"> PAGEREF _Toc530606848 \h </w:instrText>
+              <w:instrText xml:space="preserve"> PAGEREF _Toc531448844 \h </w:instrText>
             </w:r>
             <w:r>
               <w:rPr>
@@ -2198,7 +2259,7 @@
                 <w:noProof/>
                 <w:webHidden/>
               </w:rPr>
-              <w:t>15</w:t>
+              <w:t>20</w:t>
             </w:r>
             <w:r>
               <w:rPr>
@@ -2221,7 +2282,7 @@
               <w:lang w:eastAsia="it-IT"/>
             </w:rPr>
           </w:pPr>
-          <w:hyperlink w:anchor="_Toc530606849" w:history="1">
+          <w:hyperlink w:anchor="_Toc531448845" w:history="1">
             <w:r>
               <w:rPr>
                 <w:rStyle w:val="Collegamentoipertestuale"/>
@@ -2250,7 +2311,7 @@
                 <w:noProof/>
                 <w:webHidden/>
               </w:rPr>
-              <w:instrText xml:space="preserve"> PAGEREF _Toc530606849 \h </w:instrText>
+              <w:instrText xml:space="preserve"> PAGEREF _Toc531448845 \h </w:instrText>
             </w:r>
             <w:r>
               <w:rPr>
@@ -2270,7 +2331,7 @@
                 <w:noProof/>
                 <w:webHidden/>
               </w:rPr>
-              <w:t>15</w:t>
+              <w:t>20</w:t>
             </w:r>
             <w:r>
               <w:rPr>
@@ -2318,7 +2379,7 @@
         </w:rPr>
       </w:pPr>
       <w:bookmarkStart w:id="1" w:name="_Toc529205593"/>
-      <w:bookmarkStart w:id="2" w:name="_Toc530606826"/>
+      <w:bookmarkStart w:id="2" w:name="_Toc531448821"/>
       <w:r>
         <w:rPr>
           <w:b/>
@@ -2340,7 +2401,7 @@
           <w:color w:val="auto"/>
         </w:rPr>
       </w:pPr>
-      <w:bookmarkStart w:id="3" w:name="_Toc530606827"/>
+      <w:bookmarkStart w:id="3" w:name="_Toc531448822"/>
       <w:r>
         <w:rPr>
           <w:b/>
@@ -2496,7 +2557,7 @@
         </w:rPr>
       </w:pPr>
       <w:bookmarkStart w:id="4" w:name="_Toc529205595"/>
-      <w:bookmarkStart w:id="5" w:name="_Toc530606828"/>
+      <w:bookmarkStart w:id="5" w:name="_Toc531448823"/>
       <w:r>
         <w:rPr>
           <w:b/>
@@ -2770,7 +2831,7 @@
           <w:color w:val="auto"/>
         </w:rPr>
       </w:pPr>
-      <w:bookmarkStart w:id="6" w:name="_Toc530606829"/>
+      <w:bookmarkStart w:id="6" w:name="_Toc531448824"/>
       <w:r>
         <w:rPr>
           <w:b/>
@@ -2825,7 +2886,7 @@
           <w:color w:val="auto"/>
         </w:rPr>
       </w:pPr>
-      <w:bookmarkStart w:id="7" w:name="_Toc530606830"/>
+      <w:bookmarkStart w:id="7" w:name="_Toc531448825"/>
       <w:r>
         <w:rPr>
           <w:rFonts w:eastAsia="ArialMT"/>
@@ -3069,7 +3130,7 @@
           <w:color w:val="auto"/>
         </w:rPr>
       </w:pPr>
-      <w:bookmarkStart w:id="9" w:name="_Toc530606831"/>
+      <w:bookmarkStart w:id="9" w:name="_Toc531448826"/>
       <w:r>
         <w:rPr>
           <w:b/>
@@ -3347,7 +3408,7 @@
           <w:color w:val="auto"/>
         </w:rPr>
       </w:pPr>
-      <w:bookmarkStart w:id="10" w:name="_Toc530606832"/>
+      <w:bookmarkStart w:id="10" w:name="_Toc531448827"/>
       <w:r>
         <w:rPr>
           <w:b/>
@@ -3609,7 +3670,7 @@
           <w:color w:val="auto"/>
         </w:rPr>
       </w:pPr>
-      <w:bookmarkStart w:id="11" w:name="_Toc530606833"/>
+      <w:bookmarkStart w:id="11" w:name="_Toc531448828"/>
       <w:r>
         <w:rPr>
           <w:b/>
@@ -3886,7 +3947,7 @@
           <w:color w:val="auto"/>
         </w:rPr>
       </w:pPr>
-      <w:bookmarkStart w:id="12" w:name="_Toc530606834"/>
+      <w:bookmarkStart w:id="12" w:name="_Toc531448829"/>
       <w:r>
         <w:rPr>
           <w:b/>
@@ -4327,7 +4388,7 @@
           <w:color w:val="auto"/>
         </w:rPr>
       </w:pPr>
-      <w:bookmarkStart w:id="13" w:name="_Toc530606835"/>
+      <w:bookmarkStart w:id="13" w:name="_Toc531448830"/>
       <w:r>
         <w:rPr>
           <w:b/>
@@ -4747,7 +4808,7 @@
           <w:color w:val="auto"/>
         </w:rPr>
       </w:pPr>
-      <w:bookmarkStart w:id="14" w:name="_Toc530606836"/>
+      <w:bookmarkStart w:id="14" w:name="_Toc531448831"/>
       <w:r>
         <w:rPr>
           <w:b/>
@@ -4983,7 +5044,7 @@
           <w:color w:val="auto"/>
         </w:rPr>
       </w:pPr>
-      <w:bookmarkStart w:id="15" w:name="_Toc530606837"/>
+      <w:bookmarkStart w:id="15" w:name="_Toc531448832"/>
       <w:r>
         <w:rPr>
           <w:noProof/>
@@ -5750,57 +5811,9 @@
     </w:p>
     <w:p>
       <w:pPr>
-        <w:autoSpaceDE w:val="0"/>
-        <w:autoSpaceDN w:val="0"/>
-        <w:adjustRightInd w:val="0"/>
-        <w:spacing w:after="0" w:line="240" w:lineRule="auto"/>
-        <w:rPr>
-          <w:sz w:val="24"/>
-          <w:szCs w:val="24"/>
-        </w:rPr>
-      </w:pPr>
-    </w:p>
-    <w:p>
-      <w:pPr>
-        <w:autoSpaceDE w:val="0"/>
-        <w:autoSpaceDN w:val="0"/>
-        <w:adjustRightInd w:val="0"/>
-        <w:spacing w:after="0" w:line="240" w:lineRule="auto"/>
-        <w:rPr>
-          <w:sz w:val="24"/>
-          <w:szCs w:val="24"/>
-        </w:rPr>
-      </w:pPr>
-    </w:p>
-    <w:p>
-      <w:pPr>
-        <w:autoSpaceDE w:val="0"/>
-        <w:autoSpaceDN w:val="0"/>
-        <w:adjustRightInd w:val="0"/>
-        <w:spacing w:after="0" w:line="240" w:lineRule="auto"/>
-        <w:rPr>
-          <w:sz w:val="24"/>
-          <w:szCs w:val="24"/>
-        </w:rPr>
-      </w:pPr>
-    </w:p>
-    <w:p>
-      <w:pPr>
-        <w:autoSpaceDE w:val="0"/>
-        <w:autoSpaceDN w:val="0"/>
-        <w:adjustRightInd w:val="0"/>
-        <w:spacing w:after="0" w:line="240" w:lineRule="auto"/>
-        <w:rPr>
-          <w:sz w:val="24"/>
-          <w:szCs w:val="24"/>
-        </w:rPr>
-      </w:pPr>
-    </w:p>
-    <w:p>
-      <w:pPr>
         <w:pStyle w:val="Titolo2"/>
       </w:pPr>
-      <w:bookmarkStart w:id="16" w:name="_Toc530606838"/>
+      <w:bookmarkStart w:id="16" w:name="_Toc531448833"/>
       <w:r>
         <w:rPr>
           <w:b/>
@@ -6498,38 +6511,47 @@
       <w:pPr>
         <w:pStyle w:val="Titolo1"/>
         <w:rPr>
-          <w:b/>
-          <w:bCs/>
-          <w:color w:val="auto"/>
-        </w:rPr>
-      </w:pPr>
-      <w:bookmarkStart w:id="17" w:name="_Toc530606839"/>
-      <w:r>
-        <w:rPr>
-          <w:b/>
-          <w:bCs/>
-          <w:color w:val="auto"/>
+          <w:rFonts w:asciiTheme="minorHAnsi" w:hAnsiTheme="minorHAnsi"/>
+          <w:color w:val="000000" w:themeColor="text1"/>
+        </w:rPr>
+      </w:pPr>
+      <w:bookmarkStart w:id="17" w:name="_Toc531448834"/>
+      <w:r>
+        <w:rPr>
+          <w:rFonts w:asciiTheme="minorHAnsi" w:hAnsiTheme="minorHAnsi"/>
+          <w:color w:val="000000" w:themeColor="text1"/>
         </w:rPr>
         <w:t xml:space="preserve">4 </w:t>
       </w:r>
       <w:r>
         <w:rPr>
-          <w:b/>
-          <w:bCs/>
-          <w:color w:val="auto"/>
-        </w:rPr>
-        <w:t xml:space="preserve">– </w:t>
-      </w:r>
-      <w:r>
-        <w:rPr>
-          <w:b/>
-          <w:bCs/>
-          <w:color w:val="auto"/>
-        </w:rPr>
-        <w:t>Idee iniziali di progetto</w:t>
+          <w:rFonts w:asciiTheme="minorHAnsi" w:hAnsiTheme="minorHAnsi"/>
+          <w:color w:val="000000" w:themeColor="text1"/>
+        </w:rPr>
+        <w:t>Idee iniziali di progetto (storyboard per le 2 idee di progetto):</w:t>
       </w:r>
       <w:bookmarkEnd w:id="17"/>
     </w:p>
+    <w:p/>
+    <w:p>
+      <w:pPr>
+        <w:pStyle w:val="Titolo2"/>
+        <w:rPr>
+          <w:rFonts w:asciiTheme="minorHAnsi" w:hAnsiTheme="minorHAnsi"/>
+          <w:color w:val="000000" w:themeColor="text1"/>
+        </w:rPr>
+      </w:pPr>
+      <w:bookmarkStart w:id="18" w:name="_Toc531448835"/>
+      <w:r>
+        <w:rPr>
+          <w:rFonts w:asciiTheme="minorHAnsi" w:hAnsiTheme="minorHAnsi"/>
+          <w:color w:val="000000" w:themeColor="text1"/>
+        </w:rPr>
+        <w:t>Idea di base</w:t>
+      </w:r>
+      <w:bookmarkEnd w:id="18"/>
+    </w:p>
+    <w:p/>
     <w:p>
       <w:pPr>
         <w:autoSpaceDE w:val="0"/>
@@ -6537,13 +6559,19 @@
         <w:adjustRightInd w:val="0"/>
         <w:spacing w:after="0" w:line="240" w:lineRule="auto"/>
         <w:rPr>
-          <w:rFonts w:ascii="Arial-BoldMT" w:cs="Arial-BoldMT"/>
-          <w:b/>
-          <w:bCs/>
-          <w:sz w:val="40"/>
-          <w:szCs w:val="40"/>
-        </w:rPr>
-      </w:pPr>
+          <w:rFonts w:ascii="Montserrat-Regular" w:hAnsi="Montserrat-Regular" w:cs="Montserrat-Regular"/>
+          <w:sz w:val="24"/>
+          <w:szCs w:val="24"/>
+        </w:rPr>
+      </w:pPr>
+      <w:r>
+        <w:rPr>
+          <w:rFonts w:ascii="Montserrat-Regular" w:hAnsi="Montserrat-Regular" w:cs="Montserrat-Regular"/>
+          <w:sz w:val="24"/>
+          <w:szCs w:val="24"/>
+        </w:rPr>
+        <w:t>Sistema accessibile tramite applicazione, permette:</w:t>
+      </w:r>
     </w:p>
     <w:p>
       <w:pPr>
@@ -6551,103 +6579,510 @@
         <w:autoSpaceDN w:val="0"/>
         <w:adjustRightInd w:val="0"/>
         <w:spacing w:after="0" w:line="240" w:lineRule="auto"/>
-        <w:jc w:val="both"/>
-        <w:rPr>
-          <w:rFonts w:cs="ArialMT"/>
-          <w:sz w:val="24"/>
-          <w:szCs w:val="28"/>
-        </w:rPr>
-      </w:pPr>
-      <w:r>
-        <w:rPr>
-          <w:rFonts w:cs="ArialMT"/>
-          <w:sz w:val="24"/>
-          <w:szCs w:val="28"/>
-        </w:rPr>
-        <w:t>Durante la fase di progettazione abbiamo notato l’esistenza di varie</w:t>
-      </w:r>
-      <w:r>
-        <w:rPr>
-          <w:rFonts w:cs="ArialMT"/>
-          <w:sz w:val="24"/>
-          <w:szCs w:val="28"/>
-        </w:rPr>
-        <w:t xml:space="preserve"> </w:t>
-      </w:r>
-      <w:r>
-        <w:rPr>
-          <w:rFonts w:cs="ArialMT"/>
-          <w:sz w:val="24"/>
-          <w:szCs w:val="28"/>
-        </w:rPr>
-        <w:t>soluzioni al problema di nostro interesse, qui vi sono le principali prove</w:t>
-      </w:r>
-      <w:r>
-        <w:rPr>
-          <w:rFonts w:cs="ArialMT"/>
-          <w:sz w:val="24"/>
-          <w:szCs w:val="28"/>
-        </w:rPr>
-        <w:t xml:space="preserve"> </w:t>
-      </w:r>
-      <w:r>
-        <w:rPr>
-          <w:rFonts w:cs="ArialMT"/>
-          <w:sz w:val="24"/>
-          <w:szCs w:val="28"/>
-        </w:rPr>
-        <w:t>sul design e relative modifiche, performate dopo un attento studio dei</w:t>
-      </w:r>
-      <w:r>
-        <w:rPr>
-          <w:rFonts w:cs="ArialMT"/>
-          <w:sz w:val="24"/>
-          <w:szCs w:val="28"/>
-        </w:rPr>
-        <w:t xml:space="preserve"> </w:t>
-      </w:r>
-      <w:r>
-        <w:rPr>
-          <w:rFonts w:cs="ArialMT"/>
-          <w:sz w:val="24"/>
-          <w:szCs w:val="28"/>
-        </w:rPr>
-        <w:t>task di nostro interesse.</w:t>
-      </w:r>
-    </w:p>
-    <w:p>
-      <w:pPr>
+        <w:rPr>
+          <w:rFonts w:ascii="Montserrat-Regular" w:hAnsi="Montserrat-Regular" w:cs="Montserrat-Regular"/>
+          <w:sz w:val="24"/>
+          <w:szCs w:val="24"/>
+        </w:rPr>
+      </w:pPr>
+    </w:p>
+    <w:p>
+      <w:pPr>
+        <w:pStyle w:val="Paragrafoelenco"/>
+        <w:numPr>
+          <w:ilvl w:val="0"/>
+          <w:numId w:val="16"/>
+        </w:numPr>
         <w:autoSpaceDE w:val="0"/>
         <w:autoSpaceDN w:val="0"/>
         <w:adjustRightInd w:val="0"/>
         <w:spacing w:after="0" w:line="240" w:lineRule="auto"/>
-        <w:jc w:val="both"/>
-        <w:rPr>
-          <w:rFonts w:cs="ArialMT"/>
-          <w:szCs w:val="28"/>
-        </w:rPr>
-      </w:pPr>
-      <w:r>
-        <w:rPr>
-          <w:rFonts w:cs="ArialMT"/>
-          <w:sz w:val="24"/>
-          <w:szCs w:val="28"/>
-        </w:rPr>
-        <w:t xml:space="preserve">Le prime fasi dell’elaborazione del design </w:t>
-      </w:r>
-      <w:r>
-        <w:rPr>
-          <w:rFonts w:cs="ArialMT"/>
-          <w:sz w:val="24"/>
-          <w:szCs w:val="28"/>
-        </w:rPr>
-        <w:t>si sono focalizzate sulla realizzazione della homepage per il cittadino, l’operatore ecologico e l’assessorato all’ambiente.</w:t>
-      </w:r>
-    </w:p>
-    <w:p>
-      <w:pPr>
-        <w:rPr>
-          <w:sz w:val="28"/>
+        <w:rPr>
+          <w:rFonts w:ascii="Montserrat-Regular" w:hAnsi="Montserrat-Regular" w:cs="Montserrat-Regular"/>
+          <w:sz w:val="24"/>
+          <w:szCs w:val="24"/>
+        </w:rPr>
+      </w:pPr>
+      <w:r>
+        <w:rPr>
+          <w:rFonts w:ascii="Montserrat-Regular" w:hAnsi="Montserrat-Regular" w:cs="Montserrat-Regular"/>
+          <w:sz w:val="24"/>
+          <w:szCs w:val="24"/>
+        </w:rPr>
+        <w:t>a</w:t>
+      </w:r>
+      <w:r>
+        <w:rPr>
+          <w:rFonts w:ascii="Montserrat-Regular" w:hAnsi="Montserrat-Regular" w:cs="Montserrat-Regular"/>
+          <w:sz w:val="24"/>
+          <w:szCs w:val="24"/>
+        </w:rPr>
+        <w:t>l cittadino di poter</w:t>
+      </w:r>
+    </w:p>
+    <w:p>
+      <w:pPr>
+        <w:pStyle w:val="Paragrafoelenco"/>
+        <w:numPr>
+          <w:ilvl w:val="1"/>
+          <w:numId w:val="16"/>
+        </w:numPr>
+        <w:autoSpaceDE w:val="0"/>
+        <w:autoSpaceDN w:val="0"/>
+        <w:adjustRightInd w:val="0"/>
+        <w:spacing w:after="0" w:line="240" w:lineRule="auto"/>
+        <w:rPr>
+          <w:rFonts w:ascii="Montserrat-Regular" w:hAnsi="Montserrat-Regular" w:cs="Montserrat-Regular"/>
+          <w:sz w:val="24"/>
+          <w:szCs w:val="24"/>
+        </w:rPr>
+      </w:pPr>
+      <w:r>
+        <w:rPr>
+          <w:rFonts w:ascii="Montserrat-Regular" w:hAnsi="Montserrat-Regular" w:cs="Montserrat-Regular"/>
+          <w:sz w:val="24"/>
+          <w:szCs w:val="24"/>
+        </w:rPr>
+        <w:t>Visualizzare i giorni di conferimento dei rifiuti</w:t>
+      </w:r>
+    </w:p>
+    <w:p>
+      <w:pPr>
+        <w:pStyle w:val="Paragrafoelenco"/>
+        <w:numPr>
+          <w:ilvl w:val="1"/>
+          <w:numId w:val="16"/>
+        </w:numPr>
+        <w:autoSpaceDE w:val="0"/>
+        <w:autoSpaceDN w:val="0"/>
+        <w:adjustRightInd w:val="0"/>
+        <w:spacing w:after="0" w:line="240" w:lineRule="auto"/>
+        <w:rPr>
+          <w:rFonts w:ascii="Montserrat-Regular" w:hAnsi="Montserrat-Regular" w:cs="Montserrat-Regular"/>
+          <w:sz w:val="24"/>
+          <w:szCs w:val="24"/>
+        </w:rPr>
+      </w:pPr>
+      <w:r>
+        <w:rPr>
+          <w:rFonts w:ascii="Montserrat-Regular" w:hAnsi="Montserrat-Regular" w:cs="Montserrat-Regular"/>
+          <w:sz w:val="24"/>
+          <w:szCs w:val="24"/>
+        </w:rPr>
+        <w:t>Tenere traccia dei punti accumulati svolgendo la raccolta</w:t>
+      </w:r>
+    </w:p>
+    <w:p>
+      <w:pPr>
+        <w:pStyle w:val="Paragrafoelenco"/>
+        <w:numPr>
+          <w:ilvl w:val="1"/>
+          <w:numId w:val="16"/>
+        </w:numPr>
+        <w:autoSpaceDE w:val="0"/>
+        <w:autoSpaceDN w:val="0"/>
+        <w:adjustRightInd w:val="0"/>
+        <w:spacing w:after="0" w:line="240" w:lineRule="auto"/>
+        <w:rPr>
+          <w:rFonts w:ascii="Montserrat-Regular" w:hAnsi="Montserrat-Regular" w:cs="Montserrat-Regular"/>
+          <w:sz w:val="24"/>
+          <w:szCs w:val="24"/>
+        </w:rPr>
+      </w:pPr>
+      <w:r>
+        <w:rPr>
+          <w:rFonts w:ascii="Montserrat-Regular" w:hAnsi="Montserrat-Regular" w:cs="Montserrat-Regular"/>
+          <w:sz w:val="24"/>
+          <w:szCs w:val="24"/>
+        </w:rPr>
+        <w:t>Contattare un responsabile comunale per comunicare eventuali disservizi.</w:t>
+      </w:r>
+    </w:p>
+    <w:p>
+      <w:pPr>
+        <w:pStyle w:val="Paragrafoelenco"/>
+        <w:numPr>
+          <w:ilvl w:val="1"/>
+          <w:numId w:val="16"/>
+        </w:numPr>
+        <w:autoSpaceDE w:val="0"/>
+        <w:autoSpaceDN w:val="0"/>
+        <w:adjustRightInd w:val="0"/>
+        <w:spacing w:after="0" w:line="240" w:lineRule="auto"/>
+        <w:rPr>
+          <w:rFonts w:ascii="Montserrat-Regular" w:hAnsi="Montserrat-Regular" w:cs="Montserrat-Regular"/>
+          <w:sz w:val="24"/>
+          <w:szCs w:val="24"/>
+        </w:rPr>
+      </w:pPr>
+      <w:r>
+        <w:rPr>
+          <w:rFonts w:ascii="Montserrat-Regular" w:hAnsi="Montserrat-Regular" w:cs="Montserrat-Regular"/>
+          <w:sz w:val="24"/>
+          <w:szCs w:val="24"/>
+        </w:rPr>
+        <w:t xml:space="preserve">Accedere alla propria area personale </w:t>
+      </w:r>
+    </w:p>
+    <w:p>
+      <w:pPr>
+        <w:pStyle w:val="Paragrafoelenco"/>
+        <w:numPr>
+          <w:ilvl w:val="1"/>
+          <w:numId w:val="16"/>
+        </w:numPr>
+        <w:autoSpaceDE w:val="0"/>
+        <w:autoSpaceDN w:val="0"/>
+        <w:adjustRightInd w:val="0"/>
+        <w:spacing w:after="0" w:line="240" w:lineRule="auto"/>
+        <w:rPr>
+          <w:rFonts w:ascii="Montserrat-Regular" w:hAnsi="Montserrat-Regular" w:cs="Montserrat-Regular"/>
+          <w:sz w:val="24"/>
+          <w:szCs w:val="24"/>
+        </w:rPr>
+      </w:pPr>
+      <w:r>
+        <w:rPr>
+          <w:rFonts w:ascii="Montserrat-Regular" w:hAnsi="Montserrat-Regular" w:cs="Montserrat-Regular"/>
+          <w:sz w:val="24"/>
+          <w:szCs w:val="24"/>
+        </w:rPr>
+        <w:t>Visualizzare le statistiche dei propri conferimenti.</w:t>
+      </w:r>
+    </w:p>
+    <w:p>
+      <w:pPr>
+        <w:pStyle w:val="Paragrafoelenco"/>
+        <w:autoSpaceDE w:val="0"/>
+        <w:autoSpaceDN w:val="0"/>
+        <w:adjustRightInd w:val="0"/>
+        <w:spacing w:after="0" w:line="240" w:lineRule="auto"/>
+        <w:ind w:left="1440"/>
+        <w:rPr>
+          <w:rFonts w:ascii="Montserrat-Regular" w:hAnsi="Montserrat-Regular" w:cs="Montserrat-Regular"/>
+          <w:sz w:val="24"/>
+          <w:szCs w:val="24"/>
+        </w:rPr>
+      </w:pPr>
+    </w:p>
+    <w:p>
+      <w:pPr>
+        <w:pStyle w:val="Paragrafoelenco"/>
+        <w:numPr>
+          <w:ilvl w:val="0"/>
+          <w:numId w:val="16"/>
+        </w:numPr>
+        <w:autoSpaceDE w:val="0"/>
+        <w:autoSpaceDN w:val="0"/>
+        <w:adjustRightInd w:val="0"/>
+        <w:spacing w:after="0" w:line="240" w:lineRule="auto"/>
+        <w:rPr>
+          <w:rFonts w:ascii="Montserrat-Regular" w:hAnsi="Montserrat-Regular" w:cs="Montserrat-Regular"/>
+          <w:sz w:val="24"/>
+          <w:szCs w:val="24"/>
+        </w:rPr>
+      </w:pPr>
+      <w:r>
+        <w:t xml:space="preserve"> </w:t>
+      </w:r>
+      <w:r>
+        <w:rPr>
+          <w:rFonts w:ascii="Montserrat-Regular" w:hAnsi="Montserrat-Regular" w:cs="Montserrat-Regular"/>
+          <w:sz w:val="24"/>
+          <w:szCs w:val="24"/>
+        </w:rPr>
+        <w:t>a</w:t>
+      </w:r>
+      <w:r>
+        <w:rPr>
+          <w:rFonts w:ascii="Montserrat-Regular" w:hAnsi="Montserrat-Regular" w:cs="Montserrat-Regular"/>
+          <w:sz w:val="24"/>
+          <w:szCs w:val="24"/>
+        </w:rPr>
+        <w:t>ll’operatore ecologico di poter</w:t>
+      </w:r>
+    </w:p>
+    <w:p>
+      <w:pPr>
+        <w:pStyle w:val="Paragrafoelenco"/>
+        <w:numPr>
+          <w:ilvl w:val="1"/>
+          <w:numId w:val="16"/>
+        </w:numPr>
+        <w:autoSpaceDE w:val="0"/>
+        <w:autoSpaceDN w:val="0"/>
+        <w:adjustRightInd w:val="0"/>
+        <w:spacing w:after="0" w:line="240" w:lineRule="auto"/>
+        <w:rPr>
+          <w:rFonts w:ascii="Montserrat-Regular" w:hAnsi="Montserrat-Regular" w:cs="Montserrat-Regular"/>
+          <w:sz w:val="24"/>
+          <w:szCs w:val="24"/>
+        </w:rPr>
+      </w:pPr>
+      <w:r>
+        <w:rPr>
+          <w:rFonts w:ascii="Montserrat-Regular" w:hAnsi="Montserrat-Regular" w:cs="Montserrat-Regular"/>
+          <w:sz w:val="24"/>
+          <w:szCs w:val="24"/>
+        </w:rPr>
+        <w:t xml:space="preserve">Associare facilmente una busta al suo proprietario </w:t>
+      </w:r>
+    </w:p>
+    <w:p>
+      <w:pPr>
+        <w:pStyle w:val="Paragrafoelenco"/>
+        <w:numPr>
+          <w:ilvl w:val="1"/>
+          <w:numId w:val="16"/>
+        </w:numPr>
+        <w:autoSpaceDE w:val="0"/>
+        <w:autoSpaceDN w:val="0"/>
+        <w:adjustRightInd w:val="0"/>
+        <w:spacing w:after="0" w:line="240" w:lineRule="auto"/>
+        <w:rPr>
+          <w:rFonts w:ascii="Montserrat-Regular" w:hAnsi="Montserrat-Regular" w:cs="Montserrat-Regular"/>
+          <w:sz w:val="24"/>
+          <w:szCs w:val="24"/>
+        </w:rPr>
+      </w:pPr>
+      <w:r>
+        <w:rPr>
+          <w:rFonts w:ascii="Montserrat-Regular" w:hAnsi="Montserrat-Regular" w:cs="Montserrat-Regular"/>
+          <w:sz w:val="24"/>
+          <w:szCs w:val="24"/>
+        </w:rPr>
+        <w:t xml:space="preserve">Segnalare velocemente eventuali infrazioni </w:t>
+      </w:r>
+    </w:p>
+    <w:p>
+      <w:pPr>
+        <w:pStyle w:val="Paragrafoelenco"/>
+        <w:numPr>
+          <w:ilvl w:val="1"/>
+          <w:numId w:val="16"/>
+        </w:numPr>
+        <w:autoSpaceDE w:val="0"/>
+        <w:autoSpaceDN w:val="0"/>
+        <w:adjustRightInd w:val="0"/>
+        <w:spacing w:after="0" w:line="240" w:lineRule="auto"/>
+        <w:rPr>
+          <w:rFonts w:ascii="Montserrat-Regular" w:hAnsi="Montserrat-Regular" w:cs="Montserrat-Regular"/>
+          <w:sz w:val="24"/>
+          <w:szCs w:val="24"/>
+        </w:rPr>
+      </w:pPr>
+      <w:r>
+        <w:rPr>
+          <w:rFonts w:ascii="Montserrat-Regular" w:hAnsi="Montserrat-Regular" w:cs="Montserrat-Regular"/>
+          <w:sz w:val="24"/>
+          <w:szCs w:val="24"/>
+        </w:rPr>
+        <w:t>Visualizzare gli avvisi ricevuti dal comune</w:t>
+      </w:r>
+    </w:p>
+    <w:p>
+      <w:pPr>
+        <w:pStyle w:val="Paragrafoelenco"/>
+        <w:numPr>
+          <w:ilvl w:val="1"/>
+          <w:numId w:val="16"/>
+        </w:numPr>
+        <w:autoSpaceDE w:val="0"/>
+        <w:autoSpaceDN w:val="0"/>
+        <w:adjustRightInd w:val="0"/>
+        <w:spacing w:after="0" w:line="240" w:lineRule="auto"/>
+        <w:rPr>
+          <w:rFonts w:ascii="Montserrat-Regular" w:hAnsi="Montserrat-Regular" w:cs="Montserrat-Regular"/>
+          <w:sz w:val="24"/>
+          <w:szCs w:val="24"/>
+        </w:rPr>
+      </w:pPr>
+      <w:r>
+        <w:rPr>
+          <w:rFonts w:ascii="Montserrat-Regular" w:hAnsi="Montserrat-Regular" w:cs="Montserrat-Regular"/>
+          <w:sz w:val="24"/>
+          <w:szCs w:val="24"/>
+        </w:rPr>
+        <w:t>Visualizzare le segnalazioni effettuate</w:t>
+      </w:r>
+    </w:p>
+    <w:p>
+      <w:r>
+        <w:t xml:space="preserve">     </w:t>
+      </w:r>
+    </w:p>
+    <w:p>
+      <w:pPr>
+        <w:pStyle w:val="Paragrafoelenco"/>
+        <w:numPr>
+          <w:ilvl w:val="0"/>
+          <w:numId w:val="16"/>
+        </w:numPr>
+        <w:autoSpaceDE w:val="0"/>
+        <w:autoSpaceDN w:val="0"/>
+        <w:adjustRightInd w:val="0"/>
+        <w:spacing w:after="0" w:line="240" w:lineRule="auto"/>
+        <w:rPr>
+          <w:rFonts w:ascii="Montserrat-Regular" w:hAnsi="Montserrat-Regular" w:cs="Montserrat-Regular"/>
+          <w:sz w:val="24"/>
+          <w:szCs w:val="24"/>
+        </w:rPr>
+      </w:pPr>
+      <w:r>
+        <w:rPr>
+          <w:rFonts w:ascii="Montserrat-Regular" w:hAnsi="Montserrat-Regular" w:cs="Montserrat-Regular"/>
+          <w:sz w:val="24"/>
+          <w:szCs w:val="24"/>
+        </w:rPr>
+        <w:t>all’assessorato all’ambiente di poter</w:t>
+      </w:r>
+    </w:p>
+    <w:p>
+      <w:pPr>
+        <w:pStyle w:val="Paragrafoelenco"/>
+        <w:numPr>
+          <w:ilvl w:val="1"/>
+          <w:numId w:val="16"/>
+        </w:numPr>
+        <w:autoSpaceDE w:val="0"/>
+        <w:autoSpaceDN w:val="0"/>
+        <w:adjustRightInd w:val="0"/>
+        <w:spacing w:after="0" w:line="240" w:lineRule="auto"/>
+        <w:rPr>
+          <w:rFonts w:ascii="Montserrat-Regular" w:hAnsi="Montserrat-Regular" w:cs="Montserrat-Regular"/>
+          <w:sz w:val="24"/>
+          <w:szCs w:val="24"/>
+        </w:rPr>
+      </w:pPr>
+      <w:r>
+        <w:rPr>
+          <w:rFonts w:ascii="Montserrat-Regular" w:hAnsi="Montserrat-Regular" w:cs="Montserrat-Regular"/>
+          <w:sz w:val="24"/>
+          <w:szCs w:val="24"/>
+        </w:rPr>
+        <w:t>Comunicare velocemente con cittadini e operatori</w:t>
+      </w:r>
+    </w:p>
+    <w:p>
+      <w:pPr>
+        <w:pStyle w:val="Paragrafoelenco"/>
+        <w:numPr>
+          <w:ilvl w:val="1"/>
+          <w:numId w:val="16"/>
+        </w:numPr>
+        <w:autoSpaceDE w:val="0"/>
+        <w:autoSpaceDN w:val="0"/>
+        <w:adjustRightInd w:val="0"/>
+        <w:spacing w:after="0" w:line="240" w:lineRule="auto"/>
+        <w:rPr>
+          <w:rFonts w:ascii="Montserrat-Regular" w:hAnsi="Montserrat-Regular" w:cs="Montserrat-Regular"/>
+          <w:sz w:val="24"/>
+          <w:szCs w:val="24"/>
+        </w:rPr>
+      </w:pPr>
+      <w:r>
+        <w:rPr>
+          <w:rFonts w:ascii="Montserrat-Regular" w:hAnsi="Montserrat-Regular" w:cs="Montserrat-Regular"/>
+          <w:sz w:val="24"/>
+          <w:szCs w:val="24"/>
+        </w:rPr>
+        <w:t xml:space="preserve">Inviare sanzioni ai cittadini </w:t>
+      </w:r>
+    </w:p>
+    <w:p>
+      <w:pPr>
+        <w:pStyle w:val="Paragrafoelenco"/>
+        <w:numPr>
+          <w:ilvl w:val="1"/>
+          <w:numId w:val="16"/>
+        </w:numPr>
+        <w:autoSpaceDE w:val="0"/>
+        <w:autoSpaceDN w:val="0"/>
+        <w:adjustRightInd w:val="0"/>
+        <w:spacing w:after="0" w:line="240" w:lineRule="auto"/>
+        <w:rPr>
+          <w:rFonts w:ascii="Montserrat-Regular" w:hAnsi="Montserrat-Regular" w:cs="Montserrat-Regular"/>
+          <w:sz w:val="24"/>
+          <w:szCs w:val="24"/>
+        </w:rPr>
+      </w:pPr>
+      <w:r>
+        <w:rPr>
+          <w:rFonts w:ascii="Montserrat-Regular" w:hAnsi="Montserrat-Regular" w:cs="Montserrat-Regular"/>
+          <w:sz w:val="24"/>
+          <w:szCs w:val="24"/>
+        </w:rPr>
+        <w:t>Visualizzare le statistiche sull’andamento della raccolta</w:t>
+      </w:r>
+    </w:p>
+    <w:p>
+      <w:pPr>
+        <w:pStyle w:val="Paragrafoelenco"/>
+        <w:numPr>
+          <w:ilvl w:val="1"/>
+          <w:numId w:val="16"/>
+        </w:numPr>
+        <w:autoSpaceDE w:val="0"/>
+        <w:autoSpaceDN w:val="0"/>
+        <w:adjustRightInd w:val="0"/>
+        <w:spacing w:after="0" w:line="240" w:lineRule="auto"/>
+        <w:rPr>
+          <w:rFonts w:ascii="Montserrat-Regular" w:hAnsi="Montserrat-Regular" w:cs="Montserrat-Regular"/>
+          <w:sz w:val="24"/>
+          <w:szCs w:val="24"/>
+        </w:rPr>
+      </w:pPr>
+      <w:r>
+        <w:rPr>
+          <w:rFonts w:ascii="Montserrat-Regular" w:hAnsi="Montserrat-Regular" w:cs="Montserrat-Regular"/>
+          <w:sz w:val="24"/>
+          <w:szCs w:val="24"/>
+        </w:rPr>
+        <w:t>Visualizzare eventuali segnalazioni effettuate dai cittadini</w:t>
+      </w:r>
+    </w:p>
+    <w:p/>
+    <w:p>
+      <w:r>
+        <w:rPr>
+          <w:sz w:val="24"/>
+        </w:rPr>
+        <w:t>Inoltre,</w:t>
+      </w:r>
+      <w:r>
+        <w:rPr>
+          <w:sz w:val="24"/>
+        </w:rPr>
+        <w:t xml:space="preserve"> </w:t>
+      </w:r>
+      <w:r>
+        <w:rPr>
+          <w:sz w:val="24"/>
+        </w:rPr>
+        <w:t>i</w:t>
+      </w:r>
+      <w:r>
+        <w:rPr>
+          <w:sz w:val="24"/>
+        </w:rPr>
+        <w:t>l sistema prevede anche una visualizzazione semplificata in modo da permettere anche a coloro che non sono pratici nell’uso di applicativi di questo tipo di poter usufruire del servizio</w:t>
+      </w:r>
+      <w:r>
+        <w:t>.</w:t>
+      </w:r>
+    </w:p>
+    <w:p>
+      <w:pPr>
+        <w:autoSpaceDE w:val="0"/>
+        <w:autoSpaceDN w:val="0"/>
+        <w:adjustRightInd w:val="0"/>
+        <w:spacing w:after="0" w:line="240" w:lineRule="auto"/>
+        <w:rPr>
+          <w:rFonts w:ascii="Arial-BoldMT" w:cs="Arial-BoldMT"/>
+          <w:b/>
+          <w:bCs/>
+          <w:sz w:val="40"/>
+          <w:szCs w:val="40"/>
         </w:rPr>
       </w:pPr>
     </w:p>
@@ -6660,56 +7095,201 @@
           <w:color w:val="auto"/>
         </w:rPr>
       </w:pPr>
-      <w:bookmarkStart w:id="18" w:name="_Toc530606840"/>
-      <w:r>
+    </w:p>
+    <w:p>
+      <w:pPr>
+        <w:pStyle w:val="Titolo2"/>
         <w:rPr>
           <w:b/>
           <w:bCs/>
           <w:color w:val="auto"/>
         </w:rPr>
-        <w:t>4.1</w:t>
-      </w:r>
-      <w:r>
+      </w:pPr>
+    </w:p>
+    <w:p>
+      <w:pPr>
+        <w:pStyle w:val="Titolo2"/>
         <w:rPr>
           <w:b/>
           <w:bCs/>
           <w:color w:val="auto"/>
         </w:rPr>
-        <w:t xml:space="preserve"> Prima idea di design</w:t>
-      </w:r>
-      <w:bookmarkEnd w:id="18"/>
-    </w:p>
-    <w:p/>
-    <w:p>
-      <w:pPr>
-        <w:pStyle w:val="Titolo3"/>
+      </w:pPr>
+    </w:p>
+    <w:p>
+      <w:pPr>
+        <w:pStyle w:val="Titolo2"/>
         <w:rPr>
           <w:b/>
           <w:bCs/>
           <w:color w:val="auto"/>
         </w:rPr>
       </w:pPr>
-      <w:bookmarkStart w:id="19" w:name="_Toc530606841"/>
-      <w:r>
+    </w:p>
+    <w:p>
+      <w:pPr>
+        <w:pStyle w:val="Titolo2"/>
         <w:rPr>
           <w:b/>
           <w:bCs/>
           <w:color w:val="auto"/>
         </w:rPr>
-        <w:t>4.1.1 Homepage cittadino</w:t>
+      </w:pPr>
+    </w:p>
+    <w:p>
+      <w:pPr>
+        <w:pStyle w:val="Titolo2"/>
+        <w:rPr>
+          <w:b/>
+          <w:bCs/>
+          <w:color w:val="auto"/>
+        </w:rPr>
+      </w:pPr>
+    </w:p>
+    <w:p>
+      <w:pPr>
+        <w:pStyle w:val="Titolo2"/>
+        <w:rPr>
+          <w:b/>
+          <w:bCs/>
+          <w:color w:val="auto"/>
+        </w:rPr>
+      </w:pPr>
+    </w:p>
+    <w:p>
+      <w:pPr>
+        <w:pStyle w:val="Titolo2"/>
+        <w:rPr>
+          <w:b/>
+          <w:bCs/>
+          <w:color w:val="auto"/>
+        </w:rPr>
+      </w:pPr>
+    </w:p>
+    <w:p/>
+    <w:p/>
+    <w:p>
+      <w:pPr>
+        <w:pStyle w:val="Titolo2"/>
+        <w:rPr>
+          <w:b/>
+          <w:bCs/>
+          <w:color w:val="auto"/>
+          <w:sz w:val="28"/>
+        </w:rPr>
+      </w:pPr>
+      <w:bookmarkStart w:id="19" w:name="_Toc531448836"/>
+      <w:r>
+        <w:rPr>
+          <w:b/>
+          <w:bCs/>
+          <w:color w:val="auto"/>
+          <w:sz w:val="28"/>
+        </w:rPr>
+        <w:lastRenderedPageBreak/>
+        <w:t>4.1</w:t>
+      </w:r>
+      <w:r>
+        <w:rPr>
+          <w:b/>
+          <w:bCs/>
+          <w:color w:val="auto"/>
+          <w:sz w:val="28"/>
+        </w:rPr>
+        <w:t xml:space="preserve"> Prima idea di </w:t>
+      </w:r>
+      <w:r>
+        <w:rPr>
+          <w:b/>
+          <w:bCs/>
+          <w:color w:val="auto"/>
+          <w:sz w:val="28"/>
+        </w:rPr>
+        <w:t>proget</w:t>
+      </w:r>
+      <w:r>
+        <w:rPr>
+          <w:b/>
+          <w:bCs/>
+          <w:color w:val="auto"/>
+          <w:sz w:val="28"/>
+        </w:rPr>
+        <w:t>to</w:t>
+      </w:r>
+      <w:r>
+        <w:rPr>
+          <w:b/>
+          <w:bCs/>
+          <w:color w:val="auto"/>
+          <w:sz w:val="28"/>
+        </w:rPr>
+        <w:t xml:space="preserve"> iRecycle</w:t>
       </w:r>
       <w:bookmarkEnd w:id="19"/>
     </w:p>
+    <w:p/>
+    <w:p>
+      <w:pPr>
+        <w:pStyle w:val="Titolo3"/>
+        <w:rPr>
+          <w:rFonts w:asciiTheme="minorHAnsi" w:hAnsiTheme="minorHAnsi"/>
+          <w:b/>
+          <w:color w:val="000000" w:themeColor="text1"/>
+          <w:sz w:val="28"/>
+          <w:szCs w:val="26"/>
+        </w:rPr>
+      </w:pPr>
+      <w:bookmarkStart w:id="20" w:name="_Toc531448837"/>
+      <w:r>
+        <w:rPr>
+          <w:rFonts w:asciiTheme="minorHAnsi" w:hAnsiTheme="minorHAnsi"/>
+          <w:b/>
+          <w:color w:val="000000" w:themeColor="text1"/>
+          <w:sz w:val="28"/>
+          <w:szCs w:val="26"/>
+        </w:rPr>
+        <w:t>4.1.1</w:t>
+      </w:r>
+      <w:r>
+        <w:rPr>
+          <w:rFonts w:asciiTheme="minorHAnsi" w:hAnsiTheme="minorHAnsi"/>
+          <w:b/>
+          <w:color w:val="000000" w:themeColor="text1"/>
+          <w:sz w:val="28"/>
+          <w:szCs w:val="26"/>
+        </w:rPr>
+        <w:t>Homepage cittadino</w:t>
+      </w:r>
+      <w:bookmarkEnd w:id="20"/>
+    </w:p>
+    <w:p/>
+    <w:p/>
     <w:p>
       <w:r>
         <w:rPr>
           <w:noProof/>
         </w:rPr>
         <w:drawing>
-          <wp:inline distT="0" distB="0" distL="0" distR="0">
-            <wp:extent cx="6115050" cy="4838700"/>
-            <wp:effectExtent l="0" t="0" r="0" b="0"/>
-            <wp:docPr id="8" name="Immagine 8"/>
+          <wp:anchor distT="0" distB="0" distL="114300" distR="114300" simplePos="0" relativeHeight="251671552" behindDoc="1" locked="0" layoutInCell="1" allowOverlap="1" wp14:anchorId="10DA18D4">
+            <wp:simplePos x="0" y="0"/>
+            <wp:positionH relativeFrom="column">
+              <wp:posOffset>5080</wp:posOffset>
+            </wp:positionH>
+            <wp:positionV relativeFrom="paragraph">
+              <wp:posOffset>298055</wp:posOffset>
+            </wp:positionV>
+            <wp:extent cx="6337300" cy="5154930"/>
+            <wp:effectExtent l="0" t="0" r="6350" b="7620"/>
+            <wp:wrapTight wrapText="bothSides">
+              <wp:wrapPolygon edited="0">
+                <wp:start x="0" y="0"/>
+                <wp:lineTo x="0" y="21552"/>
+                <wp:lineTo x="21557" y="21552"/>
+                <wp:lineTo x="21557" y="0"/>
+                <wp:lineTo x="0" y="0"/>
+              </wp:wrapPolygon>
+            </wp:wrapTight>
+            <wp:docPr id="23" name="Immagine 23"/>
             <wp:cNvGraphicFramePr>
               <a:graphicFrameLocks xmlns:a="http://schemas.openxmlformats.org/drawingml/2006/main" noChangeAspect="1"/>
             </wp:cNvGraphicFramePr>
@@ -6717,7 +7297,7 @@
               <a:graphicData uri="http://schemas.openxmlformats.org/drawingml/2006/picture">
                 <pic:pic xmlns:pic="http://schemas.openxmlformats.org/drawingml/2006/picture">
                   <pic:nvPicPr>
-                    <pic:cNvPr id="0" name="Picture 2"/>
+                    <pic:cNvPr id="0" name="Picture 6"/>
                     <pic:cNvPicPr>
                       <a:picLocks noChangeAspect="1" noChangeArrowheads="1"/>
                     </pic:cNvPicPr>
@@ -6738,7 +7318,7 @@
                   <pic:spPr bwMode="auto">
                     <a:xfrm>
                       <a:off x="0" y="0"/>
-                      <a:ext cx="6115050" cy="4838700"/>
+                      <a:ext cx="6337300" cy="5154930"/>
                     </a:xfrm>
                     <a:prstGeom prst="rect">
                       <a:avLst/>
@@ -6751,49 +7331,94 @@
                 </pic:pic>
               </a:graphicData>
             </a:graphic>
-          </wp:inline>
+            <wp14:sizeRelH relativeFrom="margin">
+              <wp14:pctWidth>0</wp14:pctWidth>
+            </wp14:sizeRelH>
+            <wp14:sizeRelV relativeFrom="margin">
+              <wp14:pctHeight>0</wp14:pctHeight>
+            </wp14:sizeRelV>
+          </wp:anchor>
         </w:drawing>
+      </w:r>
+    </w:p>
+    <w:p/>
+    <w:p/>
+    <w:p>
+      <w:pPr>
+        <w:rPr>
+          <w:sz w:val="24"/>
+        </w:rPr>
+      </w:pPr>
+      <w:r>
+        <w:rPr>
+          <w:sz w:val="24"/>
+        </w:rPr>
+        <w:t>Nella home</w:t>
+      </w:r>
+      <w:r>
+        <w:rPr>
+          <w:sz w:val="24"/>
+        </w:rPr>
+        <w:t xml:space="preserve"> </w:t>
+      </w:r>
+      <w:r>
+        <w:rPr>
+          <w:sz w:val="24"/>
+        </w:rPr>
+        <w:t>page si può visualizzare la tipologia di rifiuto che può essere conferita in un determinato giorno. Questa informazione permette all’utente di poter associare facilmente il giorno al tipo di rifiuto da conferire.</w:t>
       </w:r>
     </w:p>
     <w:p/>
     <w:p/>
     <w:p/>
     <w:p/>
+    <w:p>
+      <w:pPr>
+        <w:pStyle w:val="Titolo4"/>
+        <w:rPr>
+          <w:rFonts w:asciiTheme="minorHAnsi" w:hAnsiTheme="minorHAnsi"/>
+          <w:b/>
+          <w:color w:val="000000" w:themeColor="text1"/>
+          <w:sz w:val="24"/>
+          <w:szCs w:val="24"/>
+        </w:rPr>
+      </w:pPr>
+      <w:r>
+        <w:rPr>
+          <w:rFonts w:asciiTheme="minorHAnsi" w:hAnsiTheme="minorHAnsi"/>
+          <w:b/>
+          <w:color w:val="000000" w:themeColor="text1"/>
+          <w:sz w:val="24"/>
+          <w:szCs w:val="24"/>
+        </w:rPr>
+        <w:t>Calendario giorni conferimento</w:t>
+      </w:r>
+    </w:p>
     <w:p/>
+    <w:p>
+      <w:pPr>
+        <w:rPr>
+          <w:sz w:val="24"/>
+        </w:rPr>
+      </w:pPr>
+      <w:r>
+        <w:rPr>
+          <w:sz w:val="24"/>
+        </w:rPr>
+        <w:t>L’utente clicca sul pulsante calendario e gli viene mostrato una pagina contenente il calendario dei giorni di conferimento.</w:t>
+      </w:r>
+    </w:p>
     <w:p/>
-    <w:p/>
-    <w:p/>
-    <w:p>
-      <w:pPr>
-        <w:pStyle w:val="Titolo3"/>
-        <w:rPr>
-          <w:b/>
-          <w:bCs/>
-          <w:color w:val="auto"/>
-        </w:rPr>
-      </w:pPr>
-      <w:bookmarkStart w:id="20" w:name="_Toc530606842"/>
-      <w:r>
-        <w:rPr>
-          <w:b/>
-          <w:bCs/>
-          <w:color w:val="auto"/>
-        </w:rPr>
-        <w:t>4.1.2 Homepage operatore ecologico</w:t>
-      </w:r>
-      <w:bookmarkEnd w:id="20"/>
-    </w:p>
-    <w:p/>
     <w:p>
       <w:r>
         <w:rPr>
           <w:noProof/>
         </w:rPr>
         <w:drawing>
-          <wp:inline distT="0" distB="0" distL="0" distR="0">
-            <wp:extent cx="6115050" cy="5143500"/>
-            <wp:effectExtent l="0" t="0" r="0" b="0"/>
-            <wp:docPr id="15" name="Immagine 15"/>
+          <wp:inline distT="0" distB="0" distL="0" distR="0" wp14:anchorId="1592F4D6" wp14:editId="41C76A1E">
+            <wp:extent cx="4793217" cy="6002720"/>
+            <wp:effectExtent l="0" t="0" r="7620" b="0"/>
+            <wp:docPr id="24" name="Immagine 24"/>
             <wp:cNvGraphicFramePr>
               <a:graphicFrameLocks xmlns:a="http://schemas.openxmlformats.org/drawingml/2006/main" noChangeAspect="1"/>
             </wp:cNvGraphicFramePr>
@@ -6801,7 +7426,7 @@
               <a:graphicData uri="http://schemas.openxmlformats.org/drawingml/2006/picture">
                 <pic:pic xmlns:pic="http://schemas.openxmlformats.org/drawingml/2006/picture">
                   <pic:nvPicPr>
-                    <pic:cNvPr id="0" name="Picture 4"/>
+                    <pic:cNvPr id="0" name="Picture 7"/>
                     <pic:cNvPicPr>
                       <a:picLocks noChangeAspect="1" noChangeArrowheads="1"/>
                     </pic:cNvPicPr>
@@ -6822,7 +7447,7 @@
                   <pic:spPr bwMode="auto">
                     <a:xfrm>
                       <a:off x="0" y="0"/>
-                      <a:ext cx="6115050" cy="5143500"/>
+                      <a:ext cx="4796200" cy="6006456"/>
                     </a:xfrm>
                     <a:prstGeom prst="rect">
                       <a:avLst/>
@@ -6844,44 +7469,65 @@
     <w:p/>
     <w:p/>
     <w:p/>
+    <w:p>
+      <w:pPr>
+        <w:pStyle w:val="Titolo3"/>
+        <w:rPr>
+          <w:rFonts w:asciiTheme="minorHAnsi" w:hAnsiTheme="minorHAnsi"/>
+          <w:b/>
+          <w:color w:val="000000" w:themeColor="text1"/>
+          <w:sz w:val="28"/>
+        </w:rPr>
+      </w:pPr>
+      <w:bookmarkStart w:id="21" w:name="_Toc531448838"/>
+      <w:r>
+        <w:rPr>
+          <w:rFonts w:asciiTheme="minorHAnsi" w:hAnsiTheme="minorHAnsi"/>
+          <w:b/>
+          <w:color w:val="000000" w:themeColor="text1"/>
+          <w:sz w:val="28"/>
+        </w:rPr>
+        <w:lastRenderedPageBreak/>
+        <w:t xml:space="preserve">4.1.2 </w:t>
+      </w:r>
+      <w:r>
+        <w:rPr>
+          <w:rFonts w:asciiTheme="minorHAnsi" w:hAnsiTheme="minorHAnsi"/>
+          <w:b/>
+          <w:color w:val="000000" w:themeColor="text1"/>
+          <w:sz w:val="28"/>
+        </w:rPr>
+        <w:t>Homepage assessorato all’ambiente</w:t>
+      </w:r>
+      <w:bookmarkEnd w:id="21"/>
+    </w:p>
     <w:p/>
-    <w:p/>
-    <w:p/>
-    <w:p/>
-    <w:p/>
-    <w:p/>
-    <w:p>
-      <w:pPr>
-        <w:pStyle w:val="Titolo3"/>
-        <w:rPr>
-          <w:b/>
-          <w:bCs/>
-          <w:color w:val="auto"/>
-        </w:rPr>
-      </w:pPr>
-      <w:bookmarkStart w:id="21" w:name="_Toc530606843"/>
-      <w:r>
-        <w:rPr>
-          <w:b/>
-          <w:bCs/>
-          <w:color w:val="auto"/>
-        </w:rPr>
-        <w:t>4.1.3 Homepage assessorato all’ambiente</w:t>
-      </w:r>
-      <w:bookmarkEnd w:id="21"/>
-    </w:p>
-    <w:p/>
-    <w:p/>
     <w:p>
       <w:r>
         <w:rPr>
           <w:noProof/>
         </w:rPr>
         <w:drawing>
-          <wp:inline distT="0" distB="0" distL="0" distR="0">
-            <wp:extent cx="6115050" cy="4838700"/>
-            <wp:effectExtent l="0" t="0" r="0" b="0"/>
-            <wp:docPr id="16" name="Immagine 16"/>
+          <wp:anchor distT="0" distB="0" distL="114300" distR="114300" simplePos="0" relativeHeight="251672576" behindDoc="1" locked="0" layoutInCell="1" allowOverlap="1">
+            <wp:simplePos x="0" y="0"/>
+            <wp:positionH relativeFrom="column">
+              <wp:posOffset>2540</wp:posOffset>
+            </wp:positionH>
+            <wp:positionV relativeFrom="paragraph">
+              <wp:posOffset>281305</wp:posOffset>
+            </wp:positionV>
+            <wp:extent cx="6113780" cy="4975860"/>
+            <wp:effectExtent l="0" t="0" r="1270" b="0"/>
+            <wp:wrapTight wrapText="bothSides">
+              <wp:wrapPolygon edited="0">
+                <wp:start x="0" y="0"/>
+                <wp:lineTo x="0" y="21501"/>
+                <wp:lineTo x="21537" y="21501"/>
+                <wp:lineTo x="21537" y="0"/>
+                <wp:lineTo x="0" y="0"/>
+              </wp:wrapPolygon>
+            </wp:wrapTight>
+            <wp:docPr id="25" name="Immagine 25"/>
             <wp:cNvGraphicFramePr>
               <a:graphicFrameLocks xmlns:a="http://schemas.openxmlformats.org/drawingml/2006/main" noChangeAspect="1"/>
             </wp:cNvGraphicFramePr>
@@ -6889,7 +7535,7 @@
               <a:graphicData uri="http://schemas.openxmlformats.org/drawingml/2006/picture">
                 <pic:pic xmlns:pic="http://schemas.openxmlformats.org/drawingml/2006/picture">
                   <pic:nvPicPr>
-                    <pic:cNvPr id="0" name="Picture 5"/>
+                    <pic:cNvPr id="0" name="Picture 8"/>
                     <pic:cNvPicPr>
                       <a:picLocks noChangeAspect="1" noChangeArrowheads="1"/>
                     </pic:cNvPicPr>
@@ -6910,7 +7556,7 @@
                   <pic:spPr bwMode="auto">
                     <a:xfrm>
                       <a:off x="0" y="0"/>
-                      <a:ext cx="6115050" cy="4838700"/>
+                      <a:ext cx="6113780" cy="4975860"/>
                     </a:xfrm>
                     <a:prstGeom prst="rect">
                       <a:avLst/>
@@ -6923,90 +7569,168 @@
                 </pic:pic>
               </a:graphicData>
             </a:graphic>
-          </wp:inline>
+            <wp14:sizeRelV relativeFrom="margin">
+              <wp14:pctHeight>0</wp14:pctHeight>
+            </wp14:sizeRelV>
+          </wp:anchor>
         </w:drawing>
+      </w:r>
+    </w:p>
+    <w:p/>
+    <w:p>
+      <w:pPr>
+        <w:rPr>
+          <w:b/>
+        </w:rPr>
+      </w:pPr>
+    </w:p>
+    <w:p>
+      <w:pPr>
+        <w:rPr>
+          <w:b/>
+        </w:rPr>
+      </w:pPr>
+    </w:p>
+    <w:p>
+      <w:pPr>
+        <w:rPr>
+          <w:b/>
+        </w:rPr>
+      </w:pPr>
+    </w:p>
+    <w:p>
+      <w:pPr>
+        <w:rPr>
+          <w:b/>
+        </w:rPr>
+      </w:pPr>
+    </w:p>
+    <w:p>
+      <w:pPr>
+        <w:rPr>
+          <w:b/>
+        </w:rPr>
+      </w:pPr>
+    </w:p>
+    <w:p>
+      <w:pPr>
+        <w:rPr>
+          <w:b/>
+        </w:rPr>
+      </w:pPr>
+    </w:p>
+    <w:p>
+      <w:pPr>
+        <w:rPr>
+          <w:b/>
+        </w:rPr>
+      </w:pPr>
+    </w:p>
+    <w:p>
+      <w:pPr>
+        <w:rPr>
+          <w:b/>
+        </w:rPr>
+      </w:pPr>
+    </w:p>
+    <w:p>
+      <w:pPr>
+        <w:rPr>
+          <w:b/>
+        </w:rPr>
+      </w:pPr>
+    </w:p>
+    <w:p>
+      <w:pPr>
+        <w:pStyle w:val="Titolo4"/>
+        <w:rPr>
+          <w:rFonts w:asciiTheme="minorHAnsi" w:hAnsiTheme="minorHAnsi"/>
+          <w:b/>
+          <w:color w:val="000000" w:themeColor="text1"/>
+          <w:sz w:val="24"/>
+          <w:szCs w:val="24"/>
+        </w:rPr>
+      </w:pPr>
+      <w:r>
+        <w:rPr>
+          <w:rFonts w:asciiTheme="minorHAnsi" w:hAnsiTheme="minorHAnsi"/>
+          <w:b/>
+          <w:color w:val="000000" w:themeColor="text1"/>
+          <w:sz w:val="24"/>
+          <w:szCs w:val="24"/>
+        </w:rPr>
+        <w:lastRenderedPageBreak/>
+        <w:t>Invia</w:t>
+      </w:r>
+      <w:bookmarkStart w:id="22" w:name="_GoBack"/>
+      <w:bookmarkEnd w:id="22"/>
+      <w:r>
+        <w:rPr>
+          <w:rFonts w:asciiTheme="minorHAnsi" w:hAnsiTheme="minorHAnsi"/>
+          <w:b/>
+          <w:color w:val="000000" w:themeColor="text1"/>
+          <w:sz w:val="24"/>
+          <w:szCs w:val="24"/>
+        </w:rPr>
+        <w:t xml:space="preserve"> sanzione</w:t>
+      </w:r>
+    </w:p>
+    <w:p/>
+    <w:p>
+      <w:pPr>
+        <w:rPr>
+          <w:sz w:val="24"/>
+        </w:rPr>
+      </w:pPr>
+      <w:r>
+        <w:rPr>
+          <w:sz w:val="24"/>
+        </w:rPr>
+        <w:t xml:space="preserve">Quando </w:t>
+      </w:r>
+      <w:r>
+        <w:rPr>
+          <w:sz w:val="24"/>
+        </w:rPr>
+        <w:t xml:space="preserve">il </w:t>
+      </w:r>
+      <w:r>
+        <w:rPr>
+          <w:sz w:val="24"/>
+        </w:rPr>
+        <w:t>dipendente dell’assessorato all’ambiente clicca sul pulsante invia sanzione</w:t>
+      </w:r>
+      <w:r>
+        <w:rPr>
+          <w:sz w:val="24"/>
+        </w:rPr>
+        <w:t xml:space="preserve"> presente nella home page,</w:t>
+      </w:r>
+      <w:r>
+        <w:rPr>
+          <w:sz w:val="24"/>
+        </w:rPr>
+        <w:t xml:space="preserve"> gli viene mostrata una pagina che </w:t>
+      </w:r>
+      <w:r>
+        <w:rPr>
+          <w:sz w:val="24"/>
+        </w:rPr>
+        <w:t>gli permette di inviare una sanzione ad un cittadino.</w:t>
       </w:r>
     </w:p>
     <w:p/>
     <w:p/>
-    <w:p/>
-    <w:p/>
-    <w:p/>
-    <w:p/>
-    <w:p/>
-    <w:p/>
-    <w:p/>
-    <w:p/>
-    <w:p/>
-    <w:p>
-      <w:pPr>
-        <w:pStyle w:val="Titolo2"/>
-        <w:rPr>
-          <w:b/>
-          <w:bCs/>
-          <w:color w:val="auto"/>
-        </w:rPr>
-      </w:pPr>
-      <w:bookmarkStart w:id="22" w:name="_Toc530606844"/>
-      <w:r>
-        <w:rPr>
-          <w:b/>
-          <w:bCs/>
-          <w:color w:val="auto"/>
-        </w:rPr>
-        <w:t>4.2 Seconda idea di design</w:t>
-      </w:r>
-      <w:bookmarkEnd w:id="22"/>
-    </w:p>
-    <w:p/>
-    <w:p/>
-    <w:p>
-      <w:pPr>
-        <w:pStyle w:val="Titolo3"/>
-        <w:rPr>
-          <w:b/>
-          <w:bCs/>
-          <w:color w:val="auto"/>
-        </w:rPr>
-      </w:pPr>
-      <w:bookmarkStart w:id="23" w:name="_Toc530606845"/>
-      <w:r>
-        <w:rPr>
-          <w:b/>
-          <w:bCs/>
-          <w:color w:val="auto"/>
-        </w:rPr>
-        <w:t>4.2.1 Homepage cittadino</w:t>
-      </w:r>
-      <w:bookmarkEnd w:id="23"/>
-    </w:p>
-    <w:p/>
     <w:p>
       <w:r>
         <w:rPr>
           <w:noProof/>
         </w:rPr>
         <w:drawing>
-          <wp:anchor distT="0" distB="0" distL="114300" distR="114300" simplePos="0" relativeHeight="251672576" behindDoc="1" locked="0" layoutInCell="1" allowOverlap="1" wp14:anchorId="429AE63C">
-            <wp:simplePos x="0" y="0"/>
-            <wp:positionH relativeFrom="column">
-              <wp:posOffset>-15875</wp:posOffset>
-            </wp:positionH>
-            <wp:positionV relativeFrom="paragraph">
-              <wp:posOffset>304165</wp:posOffset>
-            </wp:positionV>
-            <wp:extent cx="6115050" cy="5267325"/>
-            <wp:effectExtent l="0" t="0" r="0" b="9525"/>
-            <wp:wrapTight wrapText="bothSides">
-              <wp:wrapPolygon edited="0">
-                <wp:start x="0" y="0"/>
-                <wp:lineTo x="0" y="21561"/>
-                <wp:lineTo x="21533" y="21561"/>
-                <wp:lineTo x="21533" y="0"/>
-                <wp:lineTo x="0" y="0"/>
-              </wp:wrapPolygon>
-            </wp:wrapTight>
-            <wp:docPr id="2" name="Immagine 2"/>
+          <wp:inline distT="0" distB="0" distL="0" distR="0">
+            <wp:extent cx="6113780" cy="5295265"/>
+            <wp:effectExtent l="0" t="0" r="1270" b="635"/>
+            <wp:docPr id="31" name="Immagine 31"/>
             <wp:cNvGraphicFramePr>
               <a:graphicFrameLocks xmlns:a="http://schemas.openxmlformats.org/drawingml/2006/main" noChangeAspect="1"/>
             </wp:cNvGraphicFramePr>
@@ -7014,7 +7738,7 @@
               <a:graphicData uri="http://schemas.openxmlformats.org/drawingml/2006/picture">
                 <pic:pic xmlns:pic="http://schemas.openxmlformats.org/drawingml/2006/picture">
                   <pic:nvPicPr>
-                    <pic:cNvPr id="0" name="Picture 1"/>
+                    <pic:cNvPr id="0" name="Picture 12"/>
                     <pic:cNvPicPr>
                       <a:picLocks noChangeAspect="1" noChangeArrowheads="1"/>
                     </pic:cNvPicPr>
@@ -7035,7 +7759,7 @@
                   <pic:spPr bwMode="auto">
                     <a:xfrm>
                       <a:off x="0" y="0"/>
-                      <a:ext cx="6115050" cy="5267325"/>
+                      <a:ext cx="6113780" cy="5295265"/>
                     </a:xfrm>
                     <a:prstGeom prst="rect">
                       <a:avLst/>
@@ -7048,7 +7772,7 @@
                 </pic:pic>
               </a:graphicData>
             </a:graphic>
-          </wp:anchor>
+          </wp:inline>
         </w:drawing>
       </w:r>
     </w:p>
@@ -7059,56 +7783,53 @@
     <w:p/>
     <w:p/>
     <w:p/>
+    <w:p>
+      <w:pPr>
+        <w:pStyle w:val="Titolo4"/>
+        <w:rPr>
+          <w:b/>
+          <w:color w:val="000000" w:themeColor="text1"/>
+          <w:sz w:val="24"/>
+        </w:rPr>
+      </w:pPr>
+      <w:r>
+        <w:rPr>
+          <w:b/>
+          <w:color w:val="000000" w:themeColor="text1"/>
+          <w:sz w:val="24"/>
+        </w:rPr>
+        <w:lastRenderedPageBreak/>
+        <w:t>Modifica calendario</w:t>
+      </w:r>
+    </w:p>
     <w:p/>
     <w:p>
       <w:pPr>
-        <w:pStyle w:val="Titolo3"/>
-        <w:rPr>
-          <w:b/>
-          <w:bCs/>
-          <w:color w:val="auto"/>
-        </w:rPr>
-      </w:pPr>
-      <w:bookmarkStart w:id="24" w:name="_Toc530606846"/>
-      <w:r>
-        <w:rPr>
-          <w:b/>
-          <w:bCs/>
-          <w:color w:val="auto"/>
-        </w:rPr>
-        <w:t>4.2.2 Homepage operatore ecologico</w:t>
-      </w:r>
-      <w:bookmarkEnd w:id="24"/>
+        <w:rPr>
+          <w:sz w:val="24"/>
+        </w:rPr>
+      </w:pPr>
+      <w:r>
+        <w:rPr>
+          <w:sz w:val="24"/>
+        </w:rPr>
+        <w:t>Quando il dipendente dell’assessorato all’ambiente clicca sul pulsante modifica calendario situato nella home page, gli viene mostrata una pagina per la modifica del calendario dei giorni di conferimento.</w:t>
+      </w:r>
     </w:p>
     <w:p/>
-    <w:p/>
-    <w:p>
-      <w:bookmarkStart w:id="25" w:name="_GoBack"/>
+    <w:p>
+      <w:r>
+        <w:t xml:space="preserve">                                                </w:t>
+      </w:r>
       <w:r>
         <w:rPr>
           <w:noProof/>
         </w:rPr>
         <w:drawing>
-          <wp:anchor distT="0" distB="0" distL="114300" distR="114300" simplePos="0" relativeHeight="251671552" behindDoc="1" locked="0" layoutInCell="1" allowOverlap="1">
-            <wp:simplePos x="0" y="0"/>
-            <wp:positionH relativeFrom="column">
-              <wp:posOffset>90805</wp:posOffset>
-            </wp:positionH>
-            <wp:positionV relativeFrom="paragraph">
-              <wp:posOffset>417830</wp:posOffset>
-            </wp:positionV>
-            <wp:extent cx="6115050" cy="5191125"/>
-            <wp:effectExtent l="0" t="0" r="0" b="9525"/>
-            <wp:wrapTight wrapText="bothSides">
-              <wp:wrapPolygon edited="0">
-                <wp:start x="0" y="0"/>
-                <wp:lineTo x="0" y="21560"/>
-                <wp:lineTo x="21533" y="21560"/>
-                <wp:lineTo x="21533" y="0"/>
-                <wp:lineTo x="0" y="0"/>
-              </wp:wrapPolygon>
-            </wp:wrapTight>
-            <wp:docPr id="5" name="Immagine 5"/>
+          <wp:inline distT="0" distB="0" distL="0" distR="0">
+            <wp:extent cx="4516474" cy="5050776"/>
+            <wp:effectExtent l="0" t="0" r="0" b="0"/>
+            <wp:docPr id="28" name="Immagine 28"/>
             <wp:cNvGraphicFramePr>
               <a:graphicFrameLocks xmlns:a="http://schemas.openxmlformats.org/drawingml/2006/main" noChangeAspect="1"/>
             </wp:cNvGraphicFramePr>
@@ -7116,7 +7837,7 @@
               <a:graphicData uri="http://schemas.openxmlformats.org/drawingml/2006/picture">
                 <pic:pic xmlns:pic="http://schemas.openxmlformats.org/drawingml/2006/picture">
                   <pic:nvPicPr>
-                    <pic:cNvPr id="0" name="Picture 2"/>
+                    <pic:cNvPr id="0" name="Picture 10"/>
                     <pic:cNvPicPr>
                       <a:picLocks noChangeAspect="1" noChangeArrowheads="1"/>
                     </pic:cNvPicPr>
@@ -7137,7 +7858,7 @@
                   <pic:spPr bwMode="auto">
                     <a:xfrm>
                       <a:off x="0" y="0"/>
-                      <a:ext cx="6115050" cy="5191125"/>
+                      <a:ext cx="4522304" cy="5057296"/>
                     </a:xfrm>
                     <a:prstGeom prst="rect">
                       <a:avLst/>
@@ -7150,10 +7871,9 @@
                 </pic:pic>
               </a:graphicData>
             </a:graphic>
-          </wp:anchor>
+          </wp:inline>
         </w:drawing>
       </w:r>
-      <w:bookmarkEnd w:id="25"/>
     </w:p>
     <w:p/>
     <w:p/>
@@ -7167,49 +7887,51 @@
       <w:pPr>
         <w:pStyle w:val="Titolo3"/>
         <w:rPr>
-          <w:b/>
-          <w:bCs/>
-          <w:color w:val="auto"/>
-        </w:rPr>
-      </w:pPr>
-      <w:bookmarkStart w:id="26" w:name="_Toc530606847"/>
-      <w:r>
-        <w:rPr>
-          <w:b/>
-          <w:bCs/>
-          <w:color w:val="auto"/>
-        </w:rPr>
-        <w:t>4.2.3 Homepage assessorato all’ambiente</w:t>
-      </w:r>
-      <w:bookmarkEnd w:id="26"/>
+          <w:rFonts w:asciiTheme="minorHAnsi" w:hAnsiTheme="minorHAnsi"/>
+          <w:b/>
+          <w:color w:val="000000" w:themeColor="text1"/>
+          <w:sz w:val="28"/>
+          <w:szCs w:val="26"/>
+        </w:rPr>
+      </w:pPr>
+      <w:bookmarkStart w:id="23" w:name="_Toc531448839"/>
+      <w:r>
+        <w:rPr>
+          <w:rFonts w:asciiTheme="minorHAnsi" w:hAnsiTheme="minorHAnsi"/>
+          <w:b/>
+          <w:color w:val="000000" w:themeColor="text1"/>
+          <w:sz w:val="28"/>
+          <w:szCs w:val="26"/>
+        </w:rPr>
+        <w:lastRenderedPageBreak/>
+        <w:t xml:space="preserve">4.1.3 </w:t>
+      </w:r>
+      <w:r>
+        <w:rPr>
+          <w:rFonts w:asciiTheme="minorHAnsi" w:hAnsiTheme="minorHAnsi"/>
+          <w:b/>
+          <w:color w:val="000000" w:themeColor="text1"/>
+          <w:sz w:val="28"/>
+          <w:szCs w:val="26"/>
+        </w:rPr>
+        <w:t>Homepage operatore ecologico</w:t>
+      </w:r>
+      <w:bookmarkEnd w:id="23"/>
     </w:p>
     <w:p/>
+    <w:p/>
+    <w:p/>
+    <w:p/>
     <w:p>
       <w:r>
         <w:rPr>
           <w:noProof/>
         </w:rPr>
         <w:drawing>
-          <wp:anchor distT="0" distB="0" distL="114300" distR="114300" simplePos="0" relativeHeight="251673600" behindDoc="1" locked="0" layoutInCell="1" allowOverlap="1" wp14:anchorId="361195AA">
-            <wp:simplePos x="0" y="0"/>
-            <wp:positionH relativeFrom="column">
-              <wp:posOffset>-55880</wp:posOffset>
-            </wp:positionH>
-            <wp:positionV relativeFrom="paragraph">
-              <wp:posOffset>249555</wp:posOffset>
-            </wp:positionV>
-            <wp:extent cx="6120130" cy="4760595"/>
-            <wp:effectExtent l="0" t="0" r="0" b="1905"/>
-            <wp:wrapTight wrapText="bothSides">
-              <wp:wrapPolygon edited="0">
-                <wp:start x="0" y="0"/>
-                <wp:lineTo x="0" y="21522"/>
-                <wp:lineTo x="21515" y="21522"/>
-                <wp:lineTo x="21515" y="0"/>
-                <wp:lineTo x="0" y="0"/>
-              </wp:wrapPolygon>
-            </wp:wrapTight>
-            <wp:docPr id="6" name="Immagine 6"/>
+          <wp:inline distT="0" distB="0" distL="0" distR="0">
+            <wp:extent cx="6113780" cy="4975860"/>
+            <wp:effectExtent l="0" t="0" r="1270" b="0"/>
+            <wp:docPr id="30" name="Immagine 30"/>
             <wp:cNvGraphicFramePr>
               <a:graphicFrameLocks xmlns:a="http://schemas.openxmlformats.org/drawingml/2006/main" noChangeAspect="1"/>
             </wp:cNvGraphicFramePr>
@@ -7217,7 +7939,7 @@
               <a:graphicData uri="http://schemas.openxmlformats.org/drawingml/2006/picture">
                 <pic:pic xmlns:pic="http://schemas.openxmlformats.org/drawingml/2006/picture">
                   <pic:nvPicPr>
-                    <pic:cNvPr id="0" name="Picture 3"/>
+                    <pic:cNvPr id="0" name="Picture 11"/>
                     <pic:cNvPicPr>
                       <a:picLocks noChangeAspect="1" noChangeArrowheads="1"/>
                     </pic:cNvPicPr>
@@ -7238,7 +7960,7 @@
                   <pic:spPr bwMode="auto">
                     <a:xfrm>
                       <a:off x="0" y="0"/>
-                      <a:ext cx="6120130" cy="4760595"/>
+                      <a:ext cx="6113780" cy="4975860"/>
                     </a:xfrm>
                     <a:prstGeom prst="rect">
                       <a:avLst/>
@@ -7251,62 +7973,620 @@
                 </pic:pic>
               </a:graphicData>
             </a:graphic>
-          </wp:anchor>
+          </wp:inline>
         </w:drawing>
       </w:r>
     </w:p>
     <w:p/>
-    <w:p>
-      <w:pPr>
-        <w:rPr>
-          <w:sz w:val="28"/>
-        </w:rPr>
-      </w:pPr>
-    </w:p>
-    <w:p>
-      <w:pPr>
-        <w:pStyle w:val="Titolo1"/>
-        <w:rPr>
+    <w:p/>
+    <w:p/>
+    <w:p/>
+    <w:p/>
+    <w:p/>
+    <w:p/>
+    <w:p/>
+    <w:p/>
+    <w:p>
+      <w:pPr>
+        <w:pStyle w:val="Titolo4"/>
+        <w:rPr>
+          <w:rFonts w:asciiTheme="minorHAnsi" w:hAnsiTheme="minorHAnsi"/>
+          <w:b/>
+          <w:color w:val="000000" w:themeColor="text1"/>
+          <w:sz w:val="24"/>
+        </w:rPr>
+      </w:pPr>
+      <w:r>
+        <w:rPr>
+          <w:rFonts w:asciiTheme="minorHAnsi" w:hAnsiTheme="minorHAnsi"/>
+          <w:b/>
+          <w:color w:val="000000" w:themeColor="text1"/>
+          <w:sz w:val="24"/>
+        </w:rPr>
+        <w:lastRenderedPageBreak/>
+        <w:t>Scansiona busta</w:t>
+      </w:r>
+    </w:p>
+    <w:p/>
+    <w:p>
+      <w:pPr>
+        <w:rPr>
+          <w:sz w:val="24"/>
+        </w:rPr>
+      </w:pPr>
+      <w:r>
+        <w:rPr>
+          <w:sz w:val="24"/>
+        </w:rPr>
+        <w:t xml:space="preserve">Quando l’operatore ecologico clicca sul pulsante “Clicca per iniziare la scansione” gli viene </w:t>
+      </w:r>
+      <w:r>
+        <w:rPr>
+          <w:sz w:val="24"/>
+        </w:rPr>
+        <w:t>mostrata una pagina dove è possibile effettuare la scansione e visualizzare i dati del cittadino proprietario di quella busta.</w:t>
+      </w:r>
+    </w:p>
+    <w:p>
+      <w:pPr>
+        <w:rPr>
+          <w:sz w:val="24"/>
+        </w:rPr>
+      </w:pPr>
+    </w:p>
+    <w:p>
+      <w:pPr>
+        <w:rPr>
+          <w:sz w:val="24"/>
+        </w:rPr>
+      </w:pPr>
+    </w:p>
+    <w:p>
+      <w:pPr>
+        <w:rPr>
+          <w:sz w:val="24"/>
+        </w:rPr>
+      </w:pPr>
+      <w:r>
+        <w:rPr>
+          <w:noProof/>
+          <w:sz w:val="24"/>
+        </w:rPr>
+        <w:drawing>
+          <wp:inline distT="0" distB="0" distL="0" distR="0">
+            <wp:extent cx="6113780" cy="5295265"/>
+            <wp:effectExtent l="0" t="0" r="1270" b="635"/>
+            <wp:docPr id="32" name="Immagine 32"/>
+            <wp:cNvGraphicFramePr>
+              <a:graphicFrameLocks xmlns:a="http://schemas.openxmlformats.org/drawingml/2006/main" noChangeAspect="1"/>
+            </wp:cNvGraphicFramePr>
+            <a:graphic xmlns:a="http://schemas.openxmlformats.org/drawingml/2006/main">
+              <a:graphicData uri="http://schemas.openxmlformats.org/drawingml/2006/picture">
+                <pic:pic xmlns:pic="http://schemas.openxmlformats.org/drawingml/2006/picture">
+                  <pic:nvPicPr>
+                    <pic:cNvPr id="0" name="Picture 13"/>
+                    <pic:cNvPicPr>
+                      <a:picLocks noChangeAspect="1" noChangeArrowheads="1"/>
+                    </pic:cNvPicPr>
+                  </pic:nvPicPr>
+                  <pic:blipFill>
+                    <a:blip r:embed="rId26">
+                      <a:extLst>
+                        <a:ext uri="{28A0092B-C50C-407E-A947-70E740481C1C}">
+                          <a14:useLocalDpi xmlns:a14="http://schemas.microsoft.com/office/drawing/2010/main" val="0"/>
+                        </a:ext>
+                      </a:extLst>
+                    </a:blip>
+                    <a:srcRect/>
+                    <a:stretch>
+                      <a:fillRect/>
+                    </a:stretch>
+                  </pic:blipFill>
+                  <pic:spPr bwMode="auto">
+                    <a:xfrm>
+                      <a:off x="0" y="0"/>
+                      <a:ext cx="6113780" cy="5295265"/>
+                    </a:xfrm>
+                    <a:prstGeom prst="rect">
+                      <a:avLst/>
+                    </a:prstGeom>
+                    <a:noFill/>
+                    <a:ln>
+                      <a:noFill/>
+                    </a:ln>
+                  </pic:spPr>
+                </pic:pic>
+              </a:graphicData>
+            </a:graphic>
+          </wp:inline>
+        </w:drawing>
+      </w:r>
+    </w:p>
+    <w:p/>
+    <w:p/>
+    <w:p/>
+    <w:p/>
+    <w:p/>
+    <w:p/>
+    <w:p>
+      <w:pPr>
+        <w:pStyle w:val="Titolo3"/>
+        <w:rPr>
+          <w:rFonts w:asciiTheme="minorHAnsi" w:hAnsiTheme="minorHAnsi"/>
+          <w:color w:val="000000" w:themeColor="text1"/>
+        </w:rPr>
+      </w:pPr>
+    </w:p>
+    <w:p>
+      <w:pPr>
+        <w:pStyle w:val="Titolo4"/>
+        <w:rPr>
+          <w:rFonts w:asciiTheme="minorHAnsi" w:hAnsiTheme="minorHAnsi"/>
+          <w:b/>
+          <w:color w:val="000000" w:themeColor="text1"/>
+          <w:sz w:val="24"/>
+        </w:rPr>
+      </w:pPr>
+      <w:r>
+        <w:rPr>
+          <w:rFonts w:asciiTheme="minorHAnsi" w:hAnsiTheme="minorHAnsi"/>
+          <w:b/>
+          <w:color w:val="000000" w:themeColor="text1"/>
+          <w:sz w:val="24"/>
+        </w:rPr>
+        <w:t>Invia segnalazione</w:t>
+      </w:r>
+    </w:p>
+    <w:p/>
+    <w:p>
+      <w:pPr>
+        <w:rPr>
+          <w:sz w:val="24"/>
+        </w:rPr>
+      </w:pPr>
+      <w:r>
+        <w:rPr>
+          <w:sz w:val="24"/>
+        </w:rPr>
+        <w:t>Quando l’operatore ecologico clicca sul pulsante “</w:t>
+      </w:r>
+      <w:r>
+        <w:rPr>
+          <w:sz w:val="24"/>
+        </w:rPr>
+        <w:t>Invia segnalazione</w:t>
+      </w:r>
+      <w:r>
+        <w:rPr>
+          <w:sz w:val="24"/>
+        </w:rPr>
+        <w:t xml:space="preserve">” gli viene mostrata una pagina dove è possibile </w:t>
+      </w:r>
+      <w:r>
+        <w:rPr>
+          <w:sz w:val="24"/>
+        </w:rPr>
+        <w:t>segnalare un infrazione commessa dal cittadino.</w:t>
+      </w:r>
+    </w:p>
+    <w:p/>
+    <w:p/>
+    <w:p/>
+    <w:p>
+      <w:r>
+        <w:rPr>
+          <w:noProof/>
+        </w:rPr>
+        <w:drawing>
+          <wp:inline distT="0" distB="0" distL="0" distR="0">
+            <wp:extent cx="6124575" cy="5039995"/>
+            <wp:effectExtent l="0" t="0" r="9525" b="8255"/>
+            <wp:docPr id="33" name="Immagine 33"/>
+            <wp:cNvGraphicFramePr>
+              <a:graphicFrameLocks xmlns:a="http://schemas.openxmlformats.org/drawingml/2006/main" noChangeAspect="1"/>
+            </wp:cNvGraphicFramePr>
+            <a:graphic xmlns:a="http://schemas.openxmlformats.org/drawingml/2006/main">
+              <a:graphicData uri="http://schemas.openxmlformats.org/drawingml/2006/picture">
+                <pic:pic xmlns:pic="http://schemas.openxmlformats.org/drawingml/2006/picture">
+                  <pic:nvPicPr>
+                    <pic:cNvPr id="0" name="Picture 14"/>
+                    <pic:cNvPicPr>
+                      <a:picLocks noChangeAspect="1" noChangeArrowheads="1"/>
+                    </pic:cNvPicPr>
+                  </pic:nvPicPr>
+                  <pic:blipFill>
+                    <a:blip r:embed="rId27">
+                      <a:extLst>
+                        <a:ext uri="{28A0092B-C50C-407E-A947-70E740481C1C}">
+                          <a14:useLocalDpi xmlns:a14="http://schemas.microsoft.com/office/drawing/2010/main" val="0"/>
+                        </a:ext>
+                      </a:extLst>
+                    </a:blip>
+                    <a:srcRect/>
+                    <a:stretch>
+                      <a:fillRect/>
+                    </a:stretch>
+                  </pic:blipFill>
+                  <pic:spPr bwMode="auto">
+                    <a:xfrm>
+                      <a:off x="0" y="0"/>
+                      <a:ext cx="6124575" cy="5039995"/>
+                    </a:xfrm>
+                    <a:prstGeom prst="rect">
+                      <a:avLst/>
+                    </a:prstGeom>
+                    <a:noFill/>
+                    <a:ln>
+                      <a:noFill/>
+                    </a:ln>
+                  </pic:spPr>
+                </pic:pic>
+              </a:graphicData>
+            </a:graphic>
+          </wp:inline>
+        </w:drawing>
+      </w:r>
+    </w:p>
+    <w:p/>
+    <w:p/>
+    <w:p/>
+    <w:p/>
+    <w:p/>
+    <w:p/>
+    <w:p>
+      <w:pPr>
+        <w:pStyle w:val="Titolo2"/>
+        <w:rPr>
+          <w:rFonts w:asciiTheme="minorHAnsi" w:hAnsiTheme="minorHAnsi"/>
           <w:b/>
           <w:bCs/>
           <w:color w:val="auto"/>
-        </w:rPr>
-      </w:pPr>
-      <w:bookmarkStart w:id="27" w:name="_Toc529205607"/>
-      <w:bookmarkStart w:id="28" w:name="_Toc530606848"/>
-      <w:r>
-        <w:rPr>
+          <w:sz w:val="28"/>
+        </w:rPr>
+      </w:pPr>
+      <w:bookmarkStart w:id="24" w:name="_Toc531448840"/>
+      <w:r>
+        <w:rPr>
+          <w:rFonts w:asciiTheme="minorHAnsi" w:hAnsiTheme="minorHAnsi"/>
           <w:b/>
           <w:bCs/>
           <w:color w:val="auto"/>
-        </w:rPr>
-        <w:t>5 – Lavoro Svolto</w:t>
-      </w:r>
-      <w:bookmarkEnd w:id="27"/>
-      <w:bookmarkEnd w:id="28"/>
-    </w:p>
-    <w:p/>
-    <w:p>
-      <w:pPr>
-        <w:pStyle w:val="Titolo3"/>
-        <w:rPr>
+          <w:sz w:val="28"/>
+        </w:rPr>
+        <w:lastRenderedPageBreak/>
+        <w:t xml:space="preserve">4.2 Seconda idea di </w:t>
+      </w:r>
+      <w:r>
+        <w:rPr>
+          <w:rFonts w:asciiTheme="minorHAnsi" w:hAnsiTheme="minorHAnsi"/>
           <w:b/>
           <w:bCs/>
           <w:color w:val="auto"/>
-        </w:rPr>
-      </w:pPr>
-      <w:bookmarkStart w:id="29" w:name="_Toc529205608"/>
-      <w:bookmarkStart w:id="30" w:name="_Toc530606849"/>
-      <w:r>
-        <w:rPr>
+          <w:sz w:val="28"/>
+        </w:rPr>
+        <w:t>progetto</w:t>
+      </w:r>
+      <w:r>
+        <w:rPr>
+          <w:rFonts w:asciiTheme="minorHAnsi" w:hAnsiTheme="minorHAnsi"/>
           <w:b/>
           <w:bCs/>
           <w:color w:val="auto"/>
+          <w:sz w:val="28"/>
+        </w:rPr>
+        <w:t xml:space="preserve"> RecycleApp</w:t>
+      </w:r>
+      <w:bookmarkEnd w:id="24"/>
+    </w:p>
+    <w:p/>
+    <w:p>
+      <w:pPr>
+        <w:rPr>
+          <w:b/>
+          <w:color w:val="000000" w:themeColor="text1"/>
+        </w:rPr>
+      </w:pPr>
+    </w:p>
+    <w:p>
+      <w:pPr>
+        <w:pStyle w:val="Titolo3"/>
+        <w:rPr>
+          <w:rFonts w:asciiTheme="minorHAnsi" w:hAnsiTheme="minorHAnsi"/>
+          <w:b/>
+          <w:color w:val="000000" w:themeColor="text1"/>
+          <w:sz w:val="28"/>
+        </w:rPr>
+      </w:pPr>
+      <w:bookmarkStart w:id="25" w:name="_Toc531448841"/>
+      <w:r>
+        <w:rPr>
+          <w:rFonts w:asciiTheme="minorHAnsi" w:hAnsiTheme="minorHAnsi"/>
+          <w:b/>
+          <w:color w:val="000000" w:themeColor="text1"/>
+          <w:sz w:val="28"/>
+        </w:rPr>
+        <w:t>4.2.1 Homepage cittadino</w:t>
+      </w:r>
+      <w:bookmarkEnd w:id="25"/>
+    </w:p>
+    <w:p>
+      <w:pPr>
+        <w:rPr>
+          <w:b/>
+          <w:color w:val="000000" w:themeColor="text1"/>
+        </w:rPr>
+      </w:pPr>
+    </w:p>
+    <w:p>
+      <w:pPr>
+        <w:rPr>
+          <w:b/>
+          <w:color w:val="000000" w:themeColor="text1"/>
+        </w:rPr>
+      </w:pPr>
+    </w:p>
+    <w:p>
+      <w:pPr>
+        <w:rPr>
+          <w:b/>
+          <w:color w:val="000000" w:themeColor="text1"/>
+        </w:rPr>
+      </w:pPr>
+    </w:p>
+    <w:p>
+      <w:pPr>
+        <w:rPr>
+          <w:b/>
+          <w:color w:val="000000" w:themeColor="text1"/>
+        </w:rPr>
+      </w:pPr>
+    </w:p>
+    <w:p>
+      <w:pPr>
+        <w:rPr>
+          <w:b/>
+          <w:color w:val="000000" w:themeColor="text1"/>
+        </w:rPr>
+      </w:pPr>
+    </w:p>
+    <w:p>
+      <w:pPr>
+        <w:rPr>
+          <w:b/>
+          <w:color w:val="000000" w:themeColor="text1"/>
+        </w:rPr>
+      </w:pPr>
+    </w:p>
+    <w:p>
+      <w:pPr>
+        <w:rPr>
+          <w:b/>
+          <w:color w:val="000000" w:themeColor="text1"/>
+        </w:rPr>
+      </w:pPr>
+    </w:p>
+    <w:p>
+      <w:pPr>
+        <w:rPr>
+          <w:b/>
+          <w:color w:val="000000" w:themeColor="text1"/>
+        </w:rPr>
+      </w:pPr>
+    </w:p>
+    <w:p>
+      <w:pPr>
+        <w:rPr>
+          <w:b/>
+          <w:color w:val="000000" w:themeColor="text1"/>
+        </w:rPr>
+      </w:pPr>
+    </w:p>
+    <w:p>
+      <w:pPr>
+        <w:pStyle w:val="Titolo3"/>
+        <w:rPr>
+          <w:rFonts w:asciiTheme="minorHAnsi" w:hAnsiTheme="minorHAnsi"/>
+          <w:b/>
+          <w:color w:val="000000" w:themeColor="text1"/>
+        </w:rPr>
+      </w:pPr>
+    </w:p>
+    <w:p>
+      <w:pPr>
+        <w:pStyle w:val="Titolo3"/>
+        <w:rPr>
+          <w:rFonts w:asciiTheme="minorHAnsi" w:hAnsiTheme="minorHAnsi"/>
+          <w:b/>
+          <w:color w:val="000000" w:themeColor="text1"/>
+          <w:sz w:val="28"/>
+        </w:rPr>
+      </w:pPr>
+      <w:bookmarkStart w:id="26" w:name="_Toc531448842"/>
+      <w:r>
+        <w:rPr>
+          <w:rFonts w:asciiTheme="minorHAnsi" w:hAnsiTheme="minorHAnsi"/>
+          <w:b/>
+          <w:color w:val="000000" w:themeColor="text1"/>
+          <w:sz w:val="28"/>
+        </w:rPr>
+        <w:t>4.2.2 Homepage operatore ecologico</w:t>
+      </w:r>
+      <w:bookmarkEnd w:id="26"/>
+    </w:p>
+    <w:p>
+      <w:pPr>
+        <w:rPr>
+          <w:b/>
+          <w:color w:val="000000" w:themeColor="text1"/>
+        </w:rPr>
+      </w:pPr>
+    </w:p>
+    <w:p>
+      <w:pPr>
+        <w:rPr>
+          <w:b/>
+          <w:color w:val="000000" w:themeColor="text1"/>
+        </w:rPr>
+      </w:pPr>
+    </w:p>
+    <w:p>
+      <w:pPr>
+        <w:rPr>
+          <w:b/>
+          <w:color w:val="000000" w:themeColor="text1"/>
+        </w:rPr>
+      </w:pPr>
+    </w:p>
+    <w:p>
+      <w:pPr>
+        <w:rPr>
+          <w:b/>
+          <w:color w:val="000000" w:themeColor="text1"/>
+        </w:rPr>
+      </w:pPr>
+    </w:p>
+    <w:p>
+      <w:pPr>
+        <w:rPr>
+          <w:b/>
+          <w:color w:val="000000" w:themeColor="text1"/>
+        </w:rPr>
+      </w:pPr>
+    </w:p>
+    <w:p>
+      <w:pPr>
+        <w:rPr>
+          <w:b/>
+          <w:color w:val="000000" w:themeColor="text1"/>
+        </w:rPr>
+      </w:pPr>
+    </w:p>
+    <w:p>
+      <w:pPr>
+        <w:rPr>
+          <w:b/>
+          <w:color w:val="000000" w:themeColor="text1"/>
+        </w:rPr>
+      </w:pPr>
+    </w:p>
+    <w:p>
+      <w:pPr>
+        <w:rPr>
+          <w:b/>
+          <w:color w:val="000000" w:themeColor="text1"/>
+        </w:rPr>
+      </w:pPr>
+    </w:p>
+    <w:p>
+      <w:pPr>
+        <w:rPr>
+          <w:b/>
+          <w:color w:val="000000" w:themeColor="text1"/>
+        </w:rPr>
+      </w:pPr>
+    </w:p>
+    <w:p>
+      <w:pPr>
+        <w:rPr>
+          <w:b/>
+          <w:color w:val="000000" w:themeColor="text1"/>
+        </w:rPr>
+      </w:pPr>
+    </w:p>
+    <w:p>
+      <w:pPr>
+        <w:pStyle w:val="Titolo2"/>
+        <w:rPr>
+          <w:rFonts w:asciiTheme="minorHAnsi" w:hAnsiTheme="minorHAnsi"/>
+          <w:b/>
+          <w:color w:val="000000" w:themeColor="text1"/>
+        </w:rPr>
+      </w:pPr>
+    </w:p>
+    <w:p>
+      <w:pPr>
+        <w:pStyle w:val="Titolo3"/>
+        <w:rPr>
+          <w:rFonts w:asciiTheme="minorHAnsi" w:hAnsiTheme="minorHAnsi"/>
+          <w:b/>
+          <w:color w:val="000000" w:themeColor="text1"/>
+          <w:sz w:val="28"/>
+        </w:rPr>
+      </w:pPr>
+      <w:bookmarkStart w:id="27" w:name="_Toc531448843"/>
+      <w:r>
+        <w:rPr>
+          <w:rFonts w:asciiTheme="minorHAnsi" w:hAnsiTheme="minorHAnsi"/>
+          <w:b/>
+          <w:color w:val="000000" w:themeColor="text1"/>
+          <w:sz w:val="28"/>
+        </w:rPr>
+        <w:t>4.2.3 Homepage assessorato all’ambiente</w:t>
+      </w:r>
+      <w:bookmarkEnd w:id="27"/>
+    </w:p>
+    <w:p>
+      <w:pPr>
+        <w:rPr>
+          <w:b/>
+          <w:color w:val="000000" w:themeColor="text1"/>
+        </w:rPr>
+      </w:pPr>
+    </w:p>
+    <w:p/>
+    <w:p/>
+    <w:p>
+      <w:pPr>
+        <w:rPr>
+          <w:sz w:val="28"/>
+        </w:rPr>
+      </w:pPr>
+    </w:p>
+    <w:p>
+      <w:pPr>
+        <w:pStyle w:val="Titolo1"/>
+        <w:rPr>
+          <w:b/>
+          <w:bCs/>
+          <w:color w:val="auto"/>
+        </w:rPr>
+      </w:pPr>
+      <w:bookmarkStart w:id="28" w:name="_Toc529205607"/>
+      <w:bookmarkStart w:id="29" w:name="_Toc531448844"/>
+      <w:r>
+        <w:rPr>
+          <w:b/>
+          <w:bCs/>
+          <w:color w:val="auto"/>
+        </w:rPr>
+        <w:lastRenderedPageBreak/>
+        <w:t>5 – Lavoro Svolto</w:t>
+      </w:r>
+      <w:bookmarkEnd w:id="28"/>
+      <w:bookmarkEnd w:id="29"/>
+    </w:p>
+    <w:p/>
+    <w:p>
+      <w:pPr>
+        <w:pStyle w:val="Titolo3"/>
+        <w:rPr>
+          <w:b/>
+          <w:bCs/>
+          <w:color w:val="auto"/>
+        </w:rPr>
+      </w:pPr>
+      <w:bookmarkStart w:id="30" w:name="_Toc529205608"/>
+      <w:bookmarkStart w:id="31" w:name="_Toc531448845"/>
+      <w:r>
+        <w:rPr>
+          <w:b/>
+          <w:bCs/>
+          <w:color w:val="auto"/>
         </w:rPr>
         <w:t>5.1 Descrizione del lavoro svolto dai componenti del gruppo</w:t>
       </w:r>
-      <w:bookmarkEnd w:id="29"/>
       <w:bookmarkEnd w:id="30"/>
+      <w:bookmarkEnd w:id="31"/>
     </w:p>
     <w:p/>
     <w:p>
@@ -7324,13 +8604,8 @@
         <w:t>secondo</w:t>
       </w:r>
       <w:r>
-        <w:t xml:space="preserve"> </w:t>
-      </w:r>
-      <w:proofErr w:type="spellStart"/>
-      <w:r>
-        <w:t>assignment</w:t>
-      </w:r>
-      <w:proofErr w:type="spellEnd"/>
+        <w:t xml:space="preserve"> assignment</w:t>
+      </w:r>
     </w:p>
     <w:p>
       <w:r>
@@ -7347,13 +8622,8 @@
         <w:t>secondo</w:t>
       </w:r>
       <w:r>
-        <w:t xml:space="preserve"> </w:t>
-      </w:r>
-      <w:proofErr w:type="spellStart"/>
-      <w:r>
-        <w:t>assignment</w:t>
-      </w:r>
-      <w:proofErr w:type="spellEnd"/>
+        <w:t xml:space="preserve"> assignment</w:t>
+      </w:r>
     </w:p>
     <w:p/>
     <w:p>
@@ -8051,6 +9321,119 @@
     </w:lvl>
   </w:abstractNum>
   <w:abstractNum w:abstractNumId="6" w15:restartNumberingAfterBreak="0">
+    <w:nsid w:val="3551245F"/>
+    <w:multiLevelType w:val="hybridMultilevel"/>
+    <w:tmpl w:val="233E4BE4"/>
+    <w:lvl w:ilvl="0" w:tplc="04100001">
+      <w:start w:val="1"/>
+      <w:numFmt w:val="bullet"/>
+      <w:lvlText w:val=""/>
+      <w:lvlJc w:val="left"/>
+      <w:pPr>
+        <w:ind w:left="720" w:hanging="360"/>
+      </w:pPr>
+      <w:rPr>
+        <w:rFonts w:ascii="Symbol" w:hAnsi="Symbol" w:hint="default"/>
+      </w:rPr>
+    </w:lvl>
+    <w:lvl w:ilvl="1" w:tplc="04100003">
+      <w:start w:val="1"/>
+      <w:numFmt w:val="bullet"/>
+      <w:lvlText w:val="o"/>
+      <w:lvlJc w:val="left"/>
+      <w:pPr>
+        <w:ind w:left="1440" w:hanging="360"/>
+      </w:pPr>
+      <w:rPr>
+        <w:rFonts w:ascii="Courier New" w:hAnsi="Courier New" w:cs="Courier New" w:hint="default"/>
+      </w:rPr>
+    </w:lvl>
+    <w:lvl w:ilvl="2" w:tplc="04100005" w:tentative="1">
+      <w:start w:val="1"/>
+      <w:numFmt w:val="bullet"/>
+      <w:lvlText w:val=""/>
+      <w:lvlJc w:val="left"/>
+      <w:pPr>
+        <w:ind w:left="2160" w:hanging="360"/>
+      </w:pPr>
+      <w:rPr>
+        <w:rFonts w:ascii="Wingdings" w:hAnsi="Wingdings" w:hint="default"/>
+      </w:rPr>
+    </w:lvl>
+    <w:lvl w:ilvl="3" w:tplc="04100001" w:tentative="1">
+      <w:start w:val="1"/>
+      <w:numFmt w:val="bullet"/>
+      <w:lvlText w:val=""/>
+      <w:lvlJc w:val="left"/>
+      <w:pPr>
+        <w:ind w:left="2880" w:hanging="360"/>
+      </w:pPr>
+      <w:rPr>
+        <w:rFonts w:ascii="Symbol" w:hAnsi="Symbol" w:hint="default"/>
+      </w:rPr>
+    </w:lvl>
+    <w:lvl w:ilvl="4" w:tplc="04100003" w:tentative="1">
+      <w:start w:val="1"/>
+      <w:numFmt w:val="bullet"/>
+      <w:lvlText w:val="o"/>
+      <w:lvlJc w:val="left"/>
+      <w:pPr>
+        <w:ind w:left="3600" w:hanging="360"/>
+      </w:pPr>
+      <w:rPr>
+        <w:rFonts w:ascii="Courier New" w:hAnsi="Courier New" w:cs="Courier New" w:hint="default"/>
+      </w:rPr>
+    </w:lvl>
+    <w:lvl w:ilvl="5" w:tplc="04100005" w:tentative="1">
+      <w:start w:val="1"/>
+      <w:numFmt w:val="bullet"/>
+      <w:lvlText w:val=""/>
+      <w:lvlJc w:val="left"/>
+      <w:pPr>
+        <w:ind w:left="4320" w:hanging="360"/>
+      </w:pPr>
+      <w:rPr>
+        <w:rFonts w:ascii="Wingdings" w:hAnsi="Wingdings" w:hint="default"/>
+      </w:rPr>
+    </w:lvl>
+    <w:lvl w:ilvl="6" w:tplc="04100001" w:tentative="1">
+      <w:start w:val="1"/>
+      <w:numFmt w:val="bullet"/>
+      <w:lvlText w:val=""/>
+      <w:lvlJc w:val="left"/>
+      <w:pPr>
+        <w:ind w:left="5040" w:hanging="360"/>
+      </w:pPr>
+      <w:rPr>
+        <w:rFonts w:ascii="Symbol" w:hAnsi="Symbol" w:hint="default"/>
+      </w:rPr>
+    </w:lvl>
+    <w:lvl w:ilvl="7" w:tplc="04100003" w:tentative="1">
+      <w:start w:val="1"/>
+      <w:numFmt w:val="bullet"/>
+      <w:lvlText w:val="o"/>
+      <w:lvlJc w:val="left"/>
+      <w:pPr>
+        <w:ind w:left="5760" w:hanging="360"/>
+      </w:pPr>
+      <w:rPr>
+        <w:rFonts w:ascii="Courier New" w:hAnsi="Courier New" w:cs="Courier New" w:hint="default"/>
+      </w:rPr>
+    </w:lvl>
+    <w:lvl w:ilvl="8" w:tplc="04100005" w:tentative="1">
+      <w:start w:val="1"/>
+      <w:numFmt w:val="bullet"/>
+      <w:lvlText w:val=""/>
+      <w:lvlJc w:val="left"/>
+      <w:pPr>
+        <w:ind w:left="6480" w:hanging="360"/>
+      </w:pPr>
+      <w:rPr>
+        <w:rFonts w:ascii="Wingdings" w:hAnsi="Wingdings" w:hint="default"/>
+      </w:rPr>
+    </w:lvl>
+  </w:abstractNum>
+  <w:abstractNum w:abstractNumId="7" w15:restartNumberingAfterBreak="0">
     <w:nsid w:val="396E6C24"/>
     <w:multiLevelType w:val="hybridMultilevel"/>
     <w:tmpl w:val="8DD0FA30"/>
@@ -8163,7 +9546,7 @@
       </w:rPr>
     </w:lvl>
   </w:abstractNum>
-  <w:abstractNum w:abstractNumId="7" w15:restartNumberingAfterBreak="0">
+  <w:abstractNum w:abstractNumId="8" w15:restartNumberingAfterBreak="0">
     <w:nsid w:val="3C704295"/>
     <w:multiLevelType w:val="hybridMultilevel"/>
     <w:tmpl w:val="8DD0FA30"/>
@@ -8276,7 +9659,7 @@
       </w:rPr>
     </w:lvl>
   </w:abstractNum>
-  <w:abstractNum w:abstractNumId="8" w15:restartNumberingAfterBreak="0">
+  <w:abstractNum w:abstractNumId="9" w15:restartNumberingAfterBreak="0">
     <w:nsid w:val="462D62CC"/>
     <w:multiLevelType w:val="hybridMultilevel"/>
     <w:tmpl w:val="8DD0FA30"/>
@@ -8389,7 +9772,7 @@
       </w:rPr>
     </w:lvl>
   </w:abstractNum>
-  <w:abstractNum w:abstractNumId="9" w15:restartNumberingAfterBreak="0">
+  <w:abstractNum w:abstractNumId="10" w15:restartNumberingAfterBreak="0">
     <w:nsid w:val="62510BB6"/>
     <w:multiLevelType w:val="hybridMultilevel"/>
     <w:tmpl w:val="0EA08EE2"/>
@@ -8475,7 +9858,7 @@
       </w:pPr>
     </w:lvl>
   </w:abstractNum>
-  <w:abstractNum w:abstractNumId="10" w15:restartNumberingAfterBreak="0">
+  <w:abstractNum w:abstractNumId="11" w15:restartNumberingAfterBreak="0">
     <w:nsid w:val="628C5444"/>
     <w:multiLevelType w:val="hybridMultilevel"/>
     <w:tmpl w:val="8DD0FA30"/>
@@ -8588,7 +9971,7 @@
       </w:rPr>
     </w:lvl>
   </w:abstractNum>
-  <w:abstractNum w:abstractNumId="11" w15:restartNumberingAfterBreak="0">
+  <w:abstractNum w:abstractNumId="12" w15:restartNumberingAfterBreak="0">
     <w:nsid w:val="69BB7C61"/>
     <w:multiLevelType w:val="hybridMultilevel"/>
     <w:tmpl w:val="8DD0FA30"/>
@@ -8701,7 +10084,7 @@
       </w:rPr>
     </w:lvl>
   </w:abstractNum>
-  <w:abstractNum w:abstractNumId="12" w15:restartNumberingAfterBreak="0">
+  <w:abstractNum w:abstractNumId="13" w15:restartNumberingAfterBreak="0">
     <w:nsid w:val="7ED44DD3"/>
     <w:multiLevelType w:val="multilevel"/>
     <w:tmpl w:val="5FD60B4E"/>
@@ -8816,7 +10199,7 @@
       </w:rPr>
     </w:lvl>
   </w:abstractNum>
-  <w:abstractNum w:abstractNumId="13" w15:restartNumberingAfterBreak="0">
+  <w:abstractNum w:abstractNumId="14" w15:restartNumberingAfterBreak="0">
     <w:nsid w:val="7FB1052D"/>
     <w:multiLevelType w:val="hybridMultilevel"/>
     <w:tmpl w:val="9BD0FEF2"/>
@@ -8930,13 +10313,13 @@
     </w:lvl>
   </w:abstractNum>
   <w:num w:numId="1">
-    <w:abstractNumId w:val="8"/>
+    <w:abstractNumId w:val="9"/>
   </w:num>
   <w:num w:numId="2">
     <w:abstractNumId w:val="4"/>
   </w:num>
   <w:num w:numId="3">
-    <w:abstractNumId w:val="7"/>
+    <w:abstractNumId w:val="8"/>
   </w:num>
   <w:num w:numId="4">
     <w:abstractNumId w:val="3"/>
@@ -8945,16 +10328,16 @@
     <w:abstractNumId w:val="0"/>
   </w:num>
   <w:num w:numId="6">
-    <w:abstractNumId w:val="13"/>
+    <w:abstractNumId w:val="14"/>
   </w:num>
   <w:num w:numId="7">
-    <w:abstractNumId w:val="6"/>
+    <w:abstractNumId w:val="7"/>
   </w:num>
   <w:num w:numId="8">
-    <w:abstractNumId w:val="10"/>
+    <w:abstractNumId w:val="11"/>
   </w:num>
   <w:num w:numId="9">
-    <w:abstractNumId w:val="11"/>
+    <w:abstractNumId w:val="12"/>
   </w:num>
   <w:num w:numId="10">
     <w:abstractNumId w:val="5"/>
@@ -8990,7 +10373,7 @@
     <w:abstractNumId w:val="1"/>
   </w:num>
   <w:num w:numId="12">
-    <w:abstractNumId w:val="9"/>
+    <w:abstractNumId w:val="10"/>
     <w:lvlOverride w:ilvl="0">
       <w:startOverride w:val="1"/>
     </w:lvlOverride>
@@ -9026,7 +10409,10 @@
     <w:abstractNumId w:val="2"/>
   </w:num>
   <w:num w:numId="15">
-    <w:abstractNumId w:val="12"/>
+    <w:abstractNumId w:val="13"/>
+  </w:num>
+  <w:num w:numId="16">
+    <w:abstractNumId w:val="6"/>
   </w:num>
 </w:numbering>
 </file>
@@ -9494,6 +10880,28 @@
       <w:szCs w:val="24"/>
     </w:rPr>
   </w:style>
+  <w:style w:type="paragraph" w:styleId="Titolo4">
+    <w:name w:val="heading 4"/>
+    <w:basedOn w:val="Normale"/>
+    <w:next w:val="Normale"/>
+    <w:link w:val="Titolo4Carattere"/>
+    <w:uiPriority w:val="9"/>
+    <w:unhideWhenUsed/>
+    <w:qFormat/>
+    <w:rsid w:val="004267F7"/>
+    <w:pPr>
+      <w:keepNext/>
+      <w:keepLines/>
+      <w:spacing w:before="40" w:after="0"/>
+      <w:outlineLvl w:val="3"/>
+    </w:pPr>
+    <w:rPr>
+      <w:rFonts w:asciiTheme="majorHAnsi" w:eastAsiaTheme="majorEastAsia" w:hAnsiTheme="majorHAnsi" w:cstheme="majorBidi"/>
+      <w:i/>
+      <w:iCs/>
+      <w:color w:val="2F5496" w:themeColor="accent1" w:themeShade="BF"/>
+    </w:rPr>
+  </w:style>
   <w:style w:type="character" w:default="1" w:styleId="Carpredefinitoparagrafo">
     <w:name w:val="Default Paragraph Font"/>
     <w:uiPriority w:val="1"/>
@@ -9796,6 +11204,19 @@
       <w:spacing w:after="100"/>
       <w:ind w:left="440"/>
     </w:pPr>
+  </w:style>
+  <w:style w:type="character" w:customStyle="1" w:styleId="Titolo4Carattere">
+    <w:name w:val="Titolo 4 Carattere"/>
+    <w:basedOn w:val="Carpredefinitoparagrafo"/>
+    <w:link w:val="Titolo4"/>
+    <w:uiPriority w:val="9"/>
+    <w:rsid w:val="004267F7"/>
+    <w:rPr>
+      <w:rFonts w:asciiTheme="majorHAnsi" w:eastAsiaTheme="majorEastAsia" w:hAnsiTheme="majorHAnsi" w:cstheme="majorBidi"/>
+      <w:i/>
+      <w:iCs/>
+      <w:color w:val="2F5496" w:themeColor="accent1" w:themeShade="BF"/>
+    </w:rPr>
   </w:style>
 </w:styles>
 </file>
@@ -10100,7 +11521,7 @@
 </file>
 
 <file path=customXml/itemProps1.xml><?xml version="1.0" encoding="utf-8"?>
-<ds:datastoreItem xmlns:ds="http://schemas.openxmlformats.org/officeDocument/2006/customXml" ds:itemID="{A67654EF-7665-419E-8B0C-93A670941990}">
+<ds:datastoreItem xmlns:ds="http://schemas.openxmlformats.org/officeDocument/2006/customXml" ds:itemID="{711B01F3-1A8E-47BC-A603-CFB04DB52FBF}">
   <ds:schemaRefs>
     <ds:schemaRef ds:uri="http://schemas.openxmlformats.org/officeDocument/2006/bibliography"/>
   </ds:schemaRefs>

--- a/Assignment 2/Assignment 2 1.0.docx
+++ b/Assignment 2/Assignment 2 1.0.docx
@@ -570,7 +570,7 @@
             </w:rPr>
             <w:fldChar w:fldCharType="separate"/>
           </w:r>
-          <w:hyperlink w:anchor="_Toc531448821" w:history="1">
+          <w:hyperlink w:anchor="_Toc531454744" w:history="1">
             <w:r>
               <w:rPr>
                 <w:rStyle w:val="Collegamentoipertestuale"/>
@@ -599,7 +599,7 @@
                 <w:noProof/>
                 <w:webHidden/>
               </w:rPr>
-              <w:instrText xml:space="preserve"> PAGEREF _Toc531448821 \h </w:instrText>
+              <w:instrText xml:space="preserve"> PAGEREF _Toc531454744 \h </w:instrText>
             </w:r>
             <w:r>
               <w:rPr>
@@ -641,7 +641,7 @@
               <w:noProof/>
             </w:rPr>
           </w:pPr>
-          <w:hyperlink w:anchor="_Toc531448822" w:history="1">
+          <w:hyperlink w:anchor="_Toc531454745" w:history="1">
             <w:r>
               <w:rPr>
                 <w:rStyle w:val="Collegamentoipertestuale"/>
@@ -670,7 +670,7 @@
                 <w:noProof/>
                 <w:webHidden/>
               </w:rPr>
-              <w:instrText xml:space="preserve"> PAGEREF _Toc531448822 \h </w:instrText>
+              <w:instrText xml:space="preserve"> PAGEREF _Toc531454745 \h </w:instrText>
             </w:r>
             <w:r>
               <w:rPr>
@@ -712,7 +712,7 @@
               <w:noProof/>
             </w:rPr>
           </w:pPr>
-          <w:hyperlink w:anchor="_Toc531448823" w:history="1">
+          <w:hyperlink w:anchor="_Toc531454746" w:history="1">
             <w:r>
               <w:rPr>
                 <w:rStyle w:val="Collegamentoipertestuale"/>
@@ -741,7 +741,7 @@
                 <w:noProof/>
                 <w:webHidden/>
               </w:rPr>
-              <w:instrText xml:space="preserve"> PAGEREF _Toc531448823 \h </w:instrText>
+              <w:instrText xml:space="preserve"> PAGEREF _Toc531454746 \h </w:instrText>
             </w:r>
             <w:r>
               <w:rPr>
@@ -783,7 +783,7 @@
               <w:noProof/>
             </w:rPr>
           </w:pPr>
-          <w:hyperlink w:anchor="_Toc531448824" w:history="1">
+          <w:hyperlink w:anchor="_Toc531454747" w:history="1">
             <w:r>
               <w:rPr>
                 <w:rStyle w:val="Collegamentoipertestuale"/>
@@ -812,7 +812,7 @@
                 <w:noProof/>
                 <w:webHidden/>
               </w:rPr>
-              <w:instrText xml:space="preserve"> PAGEREF _Toc531448824 \h </w:instrText>
+              <w:instrText xml:space="preserve"> PAGEREF _Toc531454747 \h </w:instrText>
             </w:r>
             <w:r>
               <w:rPr>
@@ -854,7 +854,7 @@
               <w:noProof/>
             </w:rPr>
           </w:pPr>
-          <w:hyperlink w:anchor="_Toc531448825" w:history="1">
+          <w:hyperlink w:anchor="_Toc531454748" w:history="1">
             <w:r>
               <w:rPr>
                 <w:rStyle w:val="Collegamentoipertestuale"/>
@@ -884,7 +884,7 @@
                 <w:noProof/>
                 <w:webHidden/>
               </w:rPr>
-              <w:instrText xml:space="preserve"> PAGEREF _Toc531448825 \h </w:instrText>
+              <w:instrText xml:space="preserve"> PAGEREF _Toc531454748 \h </w:instrText>
             </w:r>
             <w:r>
               <w:rPr>
@@ -926,7 +926,7 @@
               <w:noProof/>
             </w:rPr>
           </w:pPr>
-          <w:hyperlink w:anchor="_Toc531448826" w:history="1">
+          <w:hyperlink w:anchor="_Toc531454749" w:history="1">
             <w:r>
               <w:rPr>
                 <w:rStyle w:val="Collegamentoipertestuale"/>
@@ -955,7 +955,7 @@
                 <w:noProof/>
                 <w:webHidden/>
               </w:rPr>
-              <w:instrText xml:space="preserve"> PAGEREF _Toc531448826 \h </w:instrText>
+              <w:instrText xml:space="preserve"> PAGEREF _Toc531454749 \h </w:instrText>
             </w:r>
             <w:r>
               <w:rPr>
@@ -997,7 +997,7 @@
               <w:noProof/>
             </w:rPr>
           </w:pPr>
-          <w:hyperlink w:anchor="_Toc531448827" w:history="1">
+          <w:hyperlink w:anchor="_Toc531454750" w:history="1">
             <w:r>
               <w:rPr>
                 <w:rStyle w:val="Collegamentoipertestuale"/>
@@ -1026,7 +1026,7 @@
                 <w:noProof/>
                 <w:webHidden/>
               </w:rPr>
-              <w:instrText xml:space="preserve"> PAGEREF _Toc531448827 \h </w:instrText>
+              <w:instrText xml:space="preserve"> PAGEREF _Toc531454750 \h </w:instrText>
             </w:r>
             <w:r>
               <w:rPr>
@@ -1068,7 +1068,7 @@
               <w:noProof/>
             </w:rPr>
           </w:pPr>
-          <w:hyperlink w:anchor="_Toc531448828" w:history="1">
+          <w:hyperlink w:anchor="_Toc531454751" w:history="1">
             <w:r>
               <w:rPr>
                 <w:rStyle w:val="Collegamentoipertestuale"/>
@@ -1107,7 +1107,7 @@
                 <w:noProof/>
                 <w:webHidden/>
               </w:rPr>
-              <w:instrText xml:space="preserve"> PAGEREF _Toc531448828 \h </w:instrText>
+              <w:instrText xml:space="preserve"> PAGEREF _Toc531454751 \h </w:instrText>
             </w:r>
             <w:r>
               <w:rPr>
@@ -1149,7 +1149,7 @@
               <w:noProof/>
             </w:rPr>
           </w:pPr>
-          <w:hyperlink w:anchor="_Toc531448829" w:history="1">
+          <w:hyperlink w:anchor="_Toc531454752" w:history="1">
             <w:r>
               <w:rPr>
                 <w:rStyle w:val="Collegamentoipertestuale"/>
@@ -1178,7 +1178,7 @@
                 <w:noProof/>
                 <w:webHidden/>
               </w:rPr>
-              <w:instrText xml:space="preserve"> PAGEREF _Toc531448829 \h </w:instrText>
+              <w:instrText xml:space="preserve"> PAGEREF _Toc531454752 \h </w:instrText>
             </w:r>
             <w:r>
               <w:rPr>
@@ -1220,7 +1220,7 @@
               <w:noProof/>
             </w:rPr>
           </w:pPr>
-          <w:hyperlink w:anchor="_Toc531448830" w:history="1">
+          <w:hyperlink w:anchor="_Toc531454753" w:history="1">
             <w:r>
               <w:rPr>
                 <w:rStyle w:val="Collegamentoipertestuale"/>
@@ -1249,7 +1249,7 @@
                 <w:noProof/>
                 <w:webHidden/>
               </w:rPr>
-              <w:instrText xml:space="preserve"> PAGEREF _Toc531448830 \h </w:instrText>
+              <w:instrText xml:space="preserve"> PAGEREF _Toc531454753 \h </w:instrText>
             </w:r>
             <w:r>
               <w:rPr>
@@ -1291,7 +1291,7 @@
               <w:noProof/>
             </w:rPr>
           </w:pPr>
-          <w:hyperlink w:anchor="_Toc531448831" w:history="1">
+          <w:hyperlink w:anchor="_Toc531454754" w:history="1">
             <w:r>
               <w:rPr>
                 <w:rStyle w:val="Collegamentoipertestuale"/>
@@ -1320,7 +1320,7 @@
                 <w:noProof/>
                 <w:webHidden/>
               </w:rPr>
-              <w:instrText xml:space="preserve"> PAGEREF _Toc531448831 \h </w:instrText>
+              <w:instrText xml:space="preserve"> PAGEREF _Toc531454754 \h </w:instrText>
             </w:r>
             <w:r>
               <w:rPr>
@@ -1362,7 +1362,7 @@
               <w:noProof/>
             </w:rPr>
           </w:pPr>
-          <w:hyperlink w:anchor="_Toc531448832" w:history="1">
+          <w:hyperlink w:anchor="_Toc531454755" w:history="1">
             <w:r>
               <w:rPr>
                 <w:rStyle w:val="Collegamentoipertestuale"/>
@@ -1391,7 +1391,7 @@
                 <w:noProof/>
                 <w:webHidden/>
               </w:rPr>
-              <w:instrText xml:space="preserve"> PAGEREF _Toc531448832 \h </w:instrText>
+              <w:instrText xml:space="preserve"> PAGEREF _Toc531454755 \h </w:instrText>
             </w:r>
             <w:r>
               <w:rPr>
@@ -1433,7 +1433,7 @@
               <w:noProof/>
             </w:rPr>
           </w:pPr>
-          <w:hyperlink w:anchor="_Toc531448833" w:history="1">
+          <w:hyperlink w:anchor="_Toc531454756" w:history="1">
             <w:r>
               <w:rPr>
                 <w:rStyle w:val="Collegamentoipertestuale"/>
@@ -1462,7 +1462,7 @@
                 <w:noProof/>
                 <w:webHidden/>
               </w:rPr>
-              <w:instrText xml:space="preserve"> PAGEREF _Toc531448833 \h </w:instrText>
+              <w:instrText xml:space="preserve"> PAGEREF _Toc531454756 \h </w:instrText>
             </w:r>
             <w:r>
               <w:rPr>
@@ -1504,13 +1504,15 @@
               <w:noProof/>
             </w:rPr>
           </w:pPr>
-          <w:hyperlink w:anchor="_Toc531448834" w:history="1">
+          <w:hyperlink w:anchor="_Toc531454757" w:history="1">
             <w:r>
               <w:rPr>
                 <w:rStyle w:val="Collegamentoipertestuale"/>
-                <w:noProof/>
-              </w:rPr>
-              <w:t>4 Idee iniziali di progetto (storyboard per le 2 idee di progetto):</w:t>
+                <w:b/>
+                <w:bCs/>
+                <w:noProof/>
+              </w:rPr>
+              <w:t>4 – Idee iniziali di progetto (storyboard per le 2 idee di progetto):</w:t>
             </w:r>
             <w:r>
               <w:rPr>
@@ -1531,7 +1533,7 @@
                 <w:noProof/>
                 <w:webHidden/>
               </w:rPr>
-              <w:instrText xml:space="preserve"> PAGEREF _Toc531448834 \h </w:instrText>
+              <w:instrText xml:space="preserve"> PAGEREF _Toc531454757 \h </w:instrText>
             </w:r>
             <w:r>
               <w:rPr>
@@ -1573,10 +1575,12 @@
               <w:noProof/>
             </w:rPr>
           </w:pPr>
-          <w:hyperlink w:anchor="_Toc531448835" w:history="1">
+          <w:hyperlink w:anchor="_Toc531454758" w:history="1">
             <w:r>
               <w:rPr>
                 <w:rStyle w:val="Collegamentoipertestuale"/>
+                <w:b/>
+                <w:bCs/>
                 <w:noProof/>
               </w:rPr>
               <w:t>Idea di base</w:t>
@@ -1600,7 +1604,7 @@
                 <w:noProof/>
                 <w:webHidden/>
               </w:rPr>
-              <w:instrText xml:space="preserve"> PAGEREF _Toc531448835 \h </w:instrText>
+              <w:instrText xml:space="preserve"> PAGEREF _Toc531454758 \h </w:instrText>
             </w:r>
             <w:r>
               <w:rPr>
@@ -1642,7 +1646,7 @@
               <w:noProof/>
             </w:rPr>
           </w:pPr>
-          <w:hyperlink w:anchor="_Toc531448836" w:history="1">
+          <w:hyperlink w:anchor="_Toc531454759" w:history="1">
             <w:r>
               <w:rPr>
                 <w:rStyle w:val="Collegamentoipertestuale"/>
@@ -1671,7 +1675,7 @@
                 <w:noProof/>
                 <w:webHidden/>
               </w:rPr>
-              <w:instrText xml:space="preserve"> PAGEREF _Toc531448836 \h </w:instrText>
+              <w:instrText xml:space="preserve"> PAGEREF _Toc531454759 \h </w:instrText>
             </w:r>
             <w:r>
               <w:rPr>
@@ -1714,14 +1718,14 @@
               <w:lang w:eastAsia="it-IT"/>
             </w:rPr>
           </w:pPr>
-          <w:hyperlink w:anchor="_Toc531448837" w:history="1">
+          <w:hyperlink w:anchor="_Toc531454760" w:history="1">
             <w:r>
               <w:rPr>
                 <w:rStyle w:val="Collegamentoipertestuale"/>
                 <w:b/>
                 <w:noProof/>
               </w:rPr>
-              <w:t>4.1.1Homepage cittadino</w:t>
+              <w:t>4.1.1 Homepage cittadino</w:t>
             </w:r>
             <w:r>
               <w:rPr>
@@ -1742,7 +1746,7 @@
                 <w:noProof/>
                 <w:webHidden/>
               </w:rPr>
-              <w:instrText xml:space="preserve"> PAGEREF _Toc531448837 \h </w:instrText>
+              <w:instrText xml:space="preserve"> PAGEREF _Toc531454760 \h </w:instrText>
             </w:r>
             <w:r>
               <w:rPr>
@@ -1785,7 +1789,7 @@
               <w:lang w:eastAsia="it-IT"/>
             </w:rPr>
           </w:pPr>
-          <w:hyperlink w:anchor="_Toc531448838" w:history="1">
+          <w:hyperlink w:anchor="_Toc531454761" w:history="1">
             <w:r>
               <w:rPr>
                 <w:rStyle w:val="Collegamentoipertestuale"/>
@@ -1813,7 +1817,7 @@
                 <w:noProof/>
                 <w:webHidden/>
               </w:rPr>
-              <w:instrText xml:space="preserve"> PAGEREF _Toc531448838 \h </w:instrText>
+              <w:instrText xml:space="preserve"> PAGEREF _Toc531454761 \h </w:instrText>
             </w:r>
             <w:r>
               <w:rPr>
@@ -1856,7 +1860,7 @@
               <w:lang w:eastAsia="it-IT"/>
             </w:rPr>
           </w:pPr>
-          <w:hyperlink w:anchor="_Toc531448839" w:history="1">
+          <w:hyperlink w:anchor="_Toc531454762" w:history="1">
             <w:r>
               <w:rPr>
                 <w:rStyle w:val="Collegamentoipertestuale"/>
@@ -1884,7 +1888,7 @@
                 <w:noProof/>
                 <w:webHidden/>
               </w:rPr>
-              <w:instrText xml:space="preserve"> PAGEREF _Toc531448839 \h </w:instrText>
+              <w:instrText xml:space="preserve"> PAGEREF _Toc531454762 \h </w:instrText>
             </w:r>
             <w:r>
               <w:rPr>
@@ -1926,7 +1930,7 @@
               <w:noProof/>
             </w:rPr>
           </w:pPr>
-          <w:hyperlink w:anchor="_Toc531448840" w:history="1">
+          <w:hyperlink w:anchor="_Toc531454763" w:history="1">
             <w:r>
               <w:rPr>
                 <w:rStyle w:val="Collegamentoipertestuale"/>
@@ -1934,7 +1938,7 @@
                 <w:bCs/>
                 <w:noProof/>
               </w:rPr>
-              <w:t>4.2 Seconda idea di progetto RecycleApp</w:t>
+              <w:t>4.2 Seconda idea di progetto RecyclApp</w:t>
             </w:r>
             <w:r>
               <w:rPr>
@@ -1955,7 +1959,7 @@
                 <w:noProof/>
                 <w:webHidden/>
               </w:rPr>
-              <w:instrText xml:space="preserve"> PAGEREF _Toc531448840 \h </w:instrText>
+              <w:instrText xml:space="preserve"> PAGEREF _Toc531454763 \h </w:instrText>
             </w:r>
             <w:r>
               <w:rPr>
@@ -1998,7 +2002,7 @@
               <w:lang w:eastAsia="it-IT"/>
             </w:rPr>
           </w:pPr>
-          <w:hyperlink w:anchor="_Toc531448841" w:history="1">
+          <w:hyperlink w:anchor="_Toc531454764" w:history="1">
             <w:r>
               <w:rPr>
                 <w:rStyle w:val="Collegamentoipertestuale"/>
@@ -2026,7 +2030,7 @@
                 <w:noProof/>
                 <w:webHidden/>
               </w:rPr>
-              <w:instrText xml:space="preserve"> PAGEREF _Toc531448841 \h </w:instrText>
+              <w:instrText xml:space="preserve"> PAGEREF _Toc531454764 \h </w:instrText>
             </w:r>
             <w:r>
               <w:rPr>
@@ -2069,14 +2073,14 @@
               <w:lang w:eastAsia="it-IT"/>
             </w:rPr>
           </w:pPr>
-          <w:hyperlink w:anchor="_Toc531448842" w:history="1">
+          <w:hyperlink w:anchor="_Toc531454765" w:history="1">
             <w:r>
               <w:rPr>
                 <w:rStyle w:val="Collegamentoipertestuale"/>
                 <w:b/>
                 <w:noProof/>
               </w:rPr>
-              <w:t>4.2.2 Homepage operatore ecologico</w:t>
+              <w:t>4.2.2 Homepage assessorato all’ambiente</w:t>
             </w:r>
             <w:r>
               <w:rPr>
@@ -2097,7 +2101,7 @@
                 <w:noProof/>
                 <w:webHidden/>
               </w:rPr>
-              <w:instrText xml:space="preserve"> PAGEREF _Toc531448842 \h </w:instrText>
+              <w:instrText xml:space="preserve"> PAGEREF _Toc531454765 \h </w:instrText>
             </w:r>
             <w:r>
               <w:rPr>
@@ -2117,7 +2121,7 @@
                 <w:noProof/>
                 <w:webHidden/>
               </w:rPr>
-              <w:t>19</w:t>
+              <w:t>21</w:t>
             </w:r>
             <w:r>
               <w:rPr>
@@ -2140,14 +2144,14 @@
               <w:lang w:eastAsia="it-IT"/>
             </w:rPr>
           </w:pPr>
-          <w:hyperlink w:anchor="_Toc531448843" w:history="1">
+          <w:hyperlink w:anchor="_Toc531454766" w:history="1">
             <w:r>
               <w:rPr>
                 <w:rStyle w:val="Collegamentoipertestuale"/>
                 <w:b/>
                 <w:noProof/>
               </w:rPr>
-              <w:t>4.2.3 Homepage assessorato all’ambiente</w:t>
+              <w:t>4.2.3 Homepage operatore ecologico</w:t>
             </w:r>
             <w:r>
               <w:rPr>
@@ -2168,7 +2172,7 @@
                 <w:noProof/>
                 <w:webHidden/>
               </w:rPr>
-              <w:instrText xml:space="preserve"> PAGEREF _Toc531448843 \h </w:instrText>
+              <w:instrText xml:space="preserve"> PAGEREF _Toc531454766 \h </w:instrText>
             </w:r>
             <w:r>
               <w:rPr>
@@ -2188,7 +2192,7 @@
                 <w:noProof/>
                 <w:webHidden/>
               </w:rPr>
-              <w:t>19</w:t>
+              <w:t>25</w:t>
             </w:r>
             <w:r>
               <w:rPr>
@@ -2210,7 +2214,7 @@
               <w:noProof/>
             </w:rPr>
           </w:pPr>
-          <w:hyperlink w:anchor="_Toc531448844" w:history="1">
+          <w:hyperlink w:anchor="_Toc531454767" w:history="1">
             <w:r>
               <w:rPr>
                 <w:rStyle w:val="Collegamentoipertestuale"/>
@@ -2239,7 +2243,7 @@
                 <w:noProof/>
                 <w:webHidden/>
               </w:rPr>
-              <w:instrText xml:space="preserve"> PAGEREF _Toc531448844 \h </w:instrText>
+              <w:instrText xml:space="preserve"> PAGEREF _Toc531454767 \h </w:instrText>
             </w:r>
             <w:r>
               <w:rPr>
@@ -2259,7 +2263,7 @@
                 <w:noProof/>
                 <w:webHidden/>
               </w:rPr>
-              <w:t>20</w:t>
+              <w:t>27</w:t>
             </w:r>
             <w:r>
               <w:rPr>
@@ -2282,7 +2286,7 @@
               <w:lang w:eastAsia="it-IT"/>
             </w:rPr>
           </w:pPr>
-          <w:hyperlink w:anchor="_Toc531448845" w:history="1">
+          <w:hyperlink w:anchor="_Toc531454768" w:history="1">
             <w:r>
               <w:rPr>
                 <w:rStyle w:val="Collegamentoipertestuale"/>
@@ -2311,7 +2315,7 @@
                 <w:noProof/>
                 <w:webHidden/>
               </w:rPr>
-              <w:instrText xml:space="preserve"> PAGEREF _Toc531448845 \h </w:instrText>
+              <w:instrText xml:space="preserve"> PAGEREF _Toc531454768 \h </w:instrText>
             </w:r>
             <w:r>
               <w:rPr>
@@ -2331,7 +2335,7 @@
                 <w:noProof/>
                 <w:webHidden/>
               </w:rPr>
-              <w:t>20</w:t>
+              <w:t>27</w:t>
             </w:r>
             <w:r>
               <w:rPr>
@@ -2379,7 +2383,7 @@
         </w:rPr>
       </w:pPr>
       <w:bookmarkStart w:id="1" w:name="_Toc529205593"/>
-      <w:bookmarkStart w:id="2" w:name="_Toc531448821"/>
+      <w:bookmarkStart w:id="2" w:name="_Toc531454744"/>
       <w:r>
         <w:rPr>
           <w:b/>
@@ -2401,7 +2405,7 @@
           <w:color w:val="auto"/>
         </w:rPr>
       </w:pPr>
-      <w:bookmarkStart w:id="3" w:name="_Toc531448822"/>
+      <w:bookmarkStart w:id="3" w:name="_Toc531454745"/>
       <w:r>
         <w:rPr>
           <w:b/>
@@ -2557,7 +2561,7 @@
         </w:rPr>
       </w:pPr>
       <w:bookmarkStart w:id="4" w:name="_Toc529205595"/>
-      <w:bookmarkStart w:id="5" w:name="_Toc531448823"/>
+      <w:bookmarkStart w:id="5" w:name="_Toc531454746"/>
       <w:r>
         <w:rPr>
           <w:b/>
@@ -2831,7 +2835,7 @@
           <w:color w:val="auto"/>
         </w:rPr>
       </w:pPr>
-      <w:bookmarkStart w:id="6" w:name="_Toc531448824"/>
+      <w:bookmarkStart w:id="6" w:name="_Toc531454747"/>
       <w:r>
         <w:rPr>
           <w:b/>
@@ -2886,7 +2890,7 @@
           <w:color w:val="auto"/>
         </w:rPr>
       </w:pPr>
-      <w:bookmarkStart w:id="7" w:name="_Toc531448825"/>
+      <w:bookmarkStart w:id="7" w:name="_Toc531454748"/>
       <w:r>
         <w:rPr>
           <w:rFonts w:eastAsia="ArialMT"/>
@@ -3130,7 +3134,7 @@
           <w:color w:val="auto"/>
         </w:rPr>
       </w:pPr>
-      <w:bookmarkStart w:id="9" w:name="_Toc531448826"/>
+      <w:bookmarkStart w:id="9" w:name="_Toc531454749"/>
       <w:r>
         <w:rPr>
           <w:b/>
@@ -3408,7 +3412,7 @@
           <w:color w:val="auto"/>
         </w:rPr>
       </w:pPr>
-      <w:bookmarkStart w:id="10" w:name="_Toc531448827"/>
+      <w:bookmarkStart w:id="10" w:name="_Toc531454750"/>
       <w:r>
         <w:rPr>
           <w:b/>
@@ -3670,7 +3674,7 @@
           <w:color w:val="auto"/>
         </w:rPr>
       </w:pPr>
-      <w:bookmarkStart w:id="11" w:name="_Toc531448828"/>
+      <w:bookmarkStart w:id="11" w:name="_Toc531454751"/>
       <w:r>
         <w:rPr>
           <w:b/>
@@ -3947,7 +3951,7 @@
           <w:color w:val="auto"/>
         </w:rPr>
       </w:pPr>
-      <w:bookmarkStart w:id="12" w:name="_Toc531448829"/>
+      <w:bookmarkStart w:id="12" w:name="_Toc531454752"/>
       <w:r>
         <w:rPr>
           <w:b/>
@@ -4388,7 +4392,7 @@
           <w:color w:val="auto"/>
         </w:rPr>
       </w:pPr>
-      <w:bookmarkStart w:id="13" w:name="_Toc531448830"/>
+      <w:bookmarkStart w:id="13" w:name="_Toc531454753"/>
       <w:r>
         <w:rPr>
           <w:b/>
@@ -4808,7 +4812,7 @@
           <w:color w:val="auto"/>
         </w:rPr>
       </w:pPr>
-      <w:bookmarkStart w:id="14" w:name="_Toc531448831"/>
+      <w:bookmarkStart w:id="14" w:name="_Toc531454754"/>
       <w:r>
         <w:rPr>
           <w:b/>
@@ -5044,7 +5048,7 @@
           <w:color w:val="auto"/>
         </w:rPr>
       </w:pPr>
-      <w:bookmarkStart w:id="15" w:name="_Toc531448832"/>
+      <w:bookmarkStart w:id="15" w:name="_Toc531454755"/>
       <w:r>
         <w:rPr>
           <w:noProof/>
@@ -5813,7 +5817,7 @@
       <w:pPr>
         <w:pStyle w:val="Titolo2"/>
       </w:pPr>
-      <w:bookmarkStart w:id="16" w:name="_Toc531448833"/>
+      <w:bookmarkStart w:id="16" w:name="_Toc531454756"/>
       <w:r>
         <w:rPr>
           <w:b/>
@@ -6511,40 +6515,55 @@
       <w:pPr>
         <w:pStyle w:val="Titolo1"/>
         <w:rPr>
+          <w:b/>
+          <w:bCs/>
+          <w:color w:val="000000" w:themeColor="text1"/>
+        </w:rPr>
+      </w:pPr>
+      <w:bookmarkStart w:id="17" w:name="_Toc531454757"/>
+      <w:r>
+        <w:rPr>
+          <w:b/>
+          <w:bCs/>
+          <w:color w:val="000000" w:themeColor="text1"/>
+        </w:rPr>
+        <w:t>4 – Idee iniziali di progetto (storyboard per le 2 idee di progetto):</w:t>
+      </w:r>
+      <w:bookmarkEnd w:id="17"/>
+    </w:p>
+    <w:p>
+      <w:pPr>
+        <w:pStyle w:val="Titolo1"/>
+        <w:rPr>
           <w:rFonts w:asciiTheme="minorHAnsi" w:hAnsiTheme="minorHAnsi"/>
           <w:color w:val="000000" w:themeColor="text1"/>
         </w:rPr>
       </w:pPr>
-      <w:bookmarkStart w:id="17" w:name="_Toc531448834"/>
       <w:r>
         <w:rPr>
           <w:rFonts w:asciiTheme="minorHAnsi" w:hAnsiTheme="minorHAnsi"/>
           <w:color w:val="000000" w:themeColor="text1"/>
         </w:rPr>
-        <w:t xml:space="preserve">4 </w:t>
-      </w:r>
-      <w:r>
+        <w:t xml:space="preserve"> </w:t>
+      </w:r>
+    </w:p>
+    <w:p/>
+    <w:p>
+      <w:pPr>
+        <w:pStyle w:val="Titolo2"/>
         <w:rPr>
           <w:rFonts w:asciiTheme="minorHAnsi" w:hAnsiTheme="minorHAnsi"/>
+          <w:b/>
+          <w:bCs/>
           <w:color w:val="000000" w:themeColor="text1"/>
         </w:rPr>
-        <w:t>Idee iniziali di progetto (storyboard per le 2 idee di progetto):</w:t>
-      </w:r>
-      <w:bookmarkEnd w:id="17"/>
-    </w:p>
-    <w:p/>
-    <w:p>
-      <w:pPr>
-        <w:pStyle w:val="Titolo2"/>
+      </w:pPr>
+      <w:bookmarkStart w:id="18" w:name="_Toc531454758"/>
+      <w:r>
         <w:rPr>
           <w:rFonts w:asciiTheme="minorHAnsi" w:hAnsiTheme="minorHAnsi"/>
-          <w:color w:val="000000" w:themeColor="text1"/>
-        </w:rPr>
-      </w:pPr>
-      <w:bookmarkStart w:id="18" w:name="_Toc531448835"/>
-      <w:r>
-        <w:rPr>
-          <w:rFonts w:asciiTheme="minorHAnsi" w:hAnsiTheme="minorHAnsi"/>
+          <w:b/>
+          <w:bCs/>
           <w:color w:val="000000" w:themeColor="text1"/>
         </w:rPr>
         <w:t>Idea di base</w:t>
@@ -6559,14 +6578,14 @@
         <w:adjustRightInd w:val="0"/>
         <w:spacing w:after="0" w:line="240" w:lineRule="auto"/>
         <w:rPr>
-          <w:rFonts w:ascii="Montserrat-Regular" w:hAnsi="Montserrat-Regular" w:cs="Montserrat-Regular"/>
-          <w:sz w:val="24"/>
-          <w:szCs w:val="24"/>
-        </w:rPr>
-      </w:pPr>
-      <w:r>
-        <w:rPr>
-          <w:rFonts w:ascii="Montserrat-Regular" w:hAnsi="Montserrat-Regular" w:cs="Montserrat-Regular"/>
+          <w:rFonts w:cstheme="minorHAnsi"/>
+          <w:sz w:val="24"/>
+          <w:szCs w:val="24"/>
+        </w:rPr>
+      </w:pPr>
+      <w:r>
+        <w:rPr>
+          <w:rFonts w:cstheme="minorHAnsi"/>
           <w:sz w:val="24"/>
           <w:szCs w:val="24"/>
         </w:rPr>
@@ -6580,7 +6599,7 @@
         <w:adjustRightInd w:val="0"/>
         <w:spacing w:after="0" w:line="240" w:lineRule="auto"/>
         <w:rPr>
-          <w:rFonts w:ascii="Montserrat-Regular" w:hAnsi="Montserrat-Regular" w:cs="Montserrat-Regular"/>
+          <w:rFonts w:cstheme="minorHAnsi"/>
           <w:sz w:val="24"/>
           <w:szCs w:val="24"/>
         </w:rPr>
@@ -6598,14 +6617,14 @@
         <w:adjustRightInd w:val="0"/>
         <w:spacing w:after="0" w:line="240" w:lineRule="auto"/>
         <w:rPr>
-          <w:rFonts w:ascii="Montserrat-Regular" w:hAnsi="Montserrat-Regular" w:cs="Montserrat-Regular"/>
-          <w:sz w:val="24"/>
-          <w:szCs w:val="24"/>
-        </w:rPr>
-      </w:pPr>
-      <w:r>
-        <w:rPr>
-          <w:rFonts w:ascii="Montserrat-Regular" w:hAnsi="Montserrat-Regular" w:cs="Montserrat-Regular"/>
+          <w:rFonts w:cstheme="minorHAnsi"/>
+          <w:sz w:val="24"/>
+          <w:szCs w:val="24"/>
+        </w:rPr>
+      </w:pPr>
+      <w:r>
+        <w:rPr>
+          <w:rFonts w:cstheme="minorHAnsi"/>
           <w:sz w:val="24"/>
           <w:szCs w:val="24"/>
         </w:rPr>
@@ -6613,7 +6632,7 @@
       </w:r>
       <w:r>
         <w:rPr>
-          <w:rFonts w:ascii="Montserrat-Regular" w:hAnsi="Montserrat-Regular" w:cs="Montserrat-Regular"/>
+          <w:rFonts w:cstheme="minorHAnsi"/>
           <w:sz w:val="24"/>
           <w:szCs w:val="24"/>
         </w:rPr>
@@ -6632,14 +6651,14 @@
         <w:adjustRightInd w:val="0"/>
         <w:spacing w:after="0" w:line="240" w:lineRule="auto"/>
         <w:rPr>
-          <w:rFonts w:ascii="Montserrat-Regular" w:hAnsi="Montserrat-Regular" w:cs="Montserrat-Regular"/>
-          <w:sz w:val="24"/>
-          <w:szCs w:val="24"/>
-        </w:rPr>
-      </w:pPr>
-      <w:r>
-        <w:rPr>
-          <w:rFonts w:ascii="Montserrat-Regular" w:hAnsi="Montserrat-Regular" w:cs="Montserrat-Regular"/>
+          <w:rFonts w:cstheme="minorHAnsi"/>
+          <w:sz w:val="24"/>
+          <w:szCs w:val="24"/>
+        </w:rPr>
+      </w:pPr>
+      <w:r>
+        <w:rPr>
+          <w:rFonts w:cstheme="minorHAnsi"/>
           <w:sz w:val="24"/>
           <w:szCs w:val="24"/>
         </w:rPr>
@@ -6658,14 +6677,14 @@
         <w:adjustRightInd w:val="0"/>
         <w:spacing w:after="0" w:line="240" w:lineRule="auto"/>
         <w:rPr>
-          <w:rFonts w:ascii="Montserrat-Regular" w:hAnsi="Montserrat-Regular" w:cs="Montserrat-Regular"/>
-          <w:sz w:val="24"/>
-          <w:szCs w:val="24"/>
-        </w:rPr>
-      </w:pPr>
-      <w:r>
-        <w:rPr>
-          <w:rFonts w:ascii="Montserrat-Regular" w:hAnsi="Montserrat-Regular" w:cs="Montserrat-Regular"/>
+          <w:rFonts w:cstheme="minorHAnsi"/>
+          <w:sz w:val="24"/>
+          <w:szCs w:val="24"/>
+        </w:rPr>
+      </w:pPr>
+      <w:r>
+        <w:rPr>
+          <w:rFonts w:cstheme="minorHAnsi"/>
           <w:sz w:val="24"/>
           <w:szCs w:val="24"/>
         </w:rPr>
@@ -6684,14 +6703,14 @@
         <w:adjustRightInd w:val="0"/>
         <w:spacing w:after="0" w:line="240" w:lineRule="auto"/>
         <w:rPr>
-          <w:rFonts w:ascii="Montserrat-Regular" w:hAnsi="Montserrat-Regular" w:cs="Montserrat-Regular"/>
-          <w:sz w:val="24"/>
-          <w:szCs w:val="24"/>
-        </w:rPr>
-      </w:pPr>
-      <w:r>
-        <w:rPr>
-          <w:rFonts w:ascii="Montserrat-Regular" w:hAnsi="Montserrat-Regular" w:cs="Montserrat-Regular"/>
+          <w:rFonts w:cstheme="minorHAnsi"/>
+          <w:sz w:val="24"/>
+          <w:szCs w:val="24"/>
+        </w:rPr>
+      </w:pPr>
+      <w:r>
+        <w:rPr>
+          <w:rFonts w:cstheme="minorHAnsi"/>
           <w:sz w:val="24"/>
           <w:szCs w:val="24"/>
         </w:rPr>
@@ -6710,14 +6729,14 @@
         <w:adjustRightInd w:val="0"/>
         <w:spacing w:after="0" w:line="240" w:lineRule="auto"/>
         <w:rPr>
-          <w:rFonts w:ascii="Montserrat-Regular" w:hAnsi="Montserrat-Regular" w:cs="Montserrat-Regular"/>
-          <w:sz w:val="24"/>
-          <w:szCs w:val="24"/>
-        </w:rPr>
-      </w:pPr>
-      <w:r>
-        <w:rPr>
-          <w:rFonts w:ascii="Montserrat-Regular" w:hAnsi="Montserrat-Regular" w:cs="Montserrat-Regular"/>
+          <w:rFonts w:cstheme="minorHAnsi"/>
+          <w:sz w:val="24"/>
+          <w:szCs w:val="24"/>
+        </w:rPr>
+      </w:pPr>
+      <w:r>
+        <w:rPr>
+          <w:rFonts w:cstheme="minorHAnsi"/>
           <w:sz w:val="24"/>
           <w:szCs w:val="24"/>
         </w:rPr>
@@ -6736,14 +6755,14 @@
         <w:adjustRightInd w:val="0"/>
         <w:spacing w:after="0" w:line="240" w:lineRule="auto"/>
         <w:rPr>
-          <w:rFonts w:ascii="Montserrat-Regular" w:hAnsi="Montserrat-Regular" w:cs="Montserrat-Regular"/>
-          <w:sz w:val="24"/>
-          <w:szCs w:val="24"/>
-        </w:rPr>
-      </w:pPr>
-      <w:r>
-        <w:rPr>
-          <w:rFonts w:ascii="Montserrat-Regular" w:hAnsi="Montserrat-Regular" w:cs="Montserrat-Regular"/>
+          <w:rFonts w:cstheme="minorHAnsi"/>
+          <w:sz w:val="24"/>
+          <w:szCs w:val="24"/>
+        </w:rPr>
+      </w:pPr>
+      <w:r>
+        <w:rPr>
+          <w:rFonts w:cstheme="minorHAnsi"/>
           <w:sz w:val="24"/>
           <w:szCs w:val="24"/>
         </w:rPr>
@@ -6759,7 +6778,7 @@
         <w:spacing w:after="0" w:line="240" w:lineRule="auto"/>
         <w:ind w:left="1440"/>
         <w:rPr>
-          <w:rFonts w:ascii="Montserrat-Regular" w:hAnsi="Montserrat-Regular" w:cs="Montserrat-Regular"/>
+          <w:rFonts w:cstheme="minorHAnsi"/>
           <w:sz w:val="24"/>
           <w:szCs w:val="24"/>
         </w:rPr>
@@ -6777,17 +6796,22 @@
         <w:adjustRightInd w:val="0"/>
         <w:spacing w:after="0" w:line="240" w:lineRule="auto"/>
         <w:rPr>
-          <w:rFonts w:ascii="Montserrat-Regular" w:hAnsi="Montserrat-Regular" w:cs="Montserrat-Regular"/>
-          <w:sz w:val="24"/>
-          <w:szCs w:val="24"/>
-        </w:rPr>
-      </w:pPr>
-      <w:r>
+          <w:rFonts w:cstheme="minorHAnsi"/>
+          <w:sz w:val="24"/>
+          <w:szCs w:val="24"/>
+        </w:rPr>
+      </w:pPr>
+      <w:r>
+        <w:rPr>
+          <w:rFonts w:cstheme="minorHAnsi"/>
+          <w:sz w:val="24"/>
+          <w:szCs w:val="24"/>
+        </w:rPr>
         <w:t xml:space="preserve"> </w:t>
       </w:r>
       <w:r>
         <w:rPr>
-          <w:rFonts w:ascii="Montserrat-Regular" w:hAnsi="Montserrat-Regular" w:cs="Montserrat-Regular"/>
+          <w:rFonts w:cstheme="minorHAnsi"/>
           <w:sz w:val="24"/>
           <w:szCs w:val="24"/>
         </w:rPr>
@@ -6795,7 +6819,7 @@
       </w:r>
       <w:r>
         <w:rPr>
-          <w:rFonts w:ascii="Montserrat-Regular" w:hAnsi="Montserrat-Regular" w:cs="Montserrat-Regular"/>
+          <w:rFonts w:cstheme="minorHAnsi"/>
           <w:sz w:val="24"/>
           <w:szCs w:val="24"/>
         </w:rPr>
@@ -6814,14 +6838,14 @@
         <w:adjustRightInd w:val="0"/>
         <w:spacing w:after="0" w:line="240" w:lineRule="auto"/>
         <w:rPr>
-          <w:rFonts w:ascii="Montserrat-Regular" w:hAnsi="Montserrat-Regular" w:cs="Montserrat-Regular"/>
-          <w:sz w:val="24"/>
-          <w:szCs w:val="24"/>
-        </w:rPr>
-      </w:pPr>
-      <w:r>
-        <w:rPr>
-          <w:rFonts w:ascii="Montserrat-Regular" w:hAnsi="Montserrat-Regular" w:cs="Montserrat-Regular"/>
+          <w:rFonts w:cstheme="minorHAnsi"/>
+          <w:sz w:val="24"/>
+          <w:szCs w:val="24"/>
+        </w:rPr>
+      </w:pPr>
+      <w:r>
+        <w:rPr>
+          <w:rFonts w:cstheme="minorHAnsi"/>
           <w:sz w:val="24"/>
           <w:szCs w:val="24"/>
         </w:rPr>
@@ -6840,14 +6864,14 @@
         <w:adjustRightInd w:val="0"/>
         <w:spacing w:after="0" w:line="240" w:lineRule="auto"/>
         <w:rPr>
-          <w:rFonts w:ascii="Montserrat-Regular" w:hAnsi="Montserrat-Regular" w:cs="Montserrat-Regular"/>
-          <w:sz w:val="24"/>
-          <w:szCs w:val="24"/>
-        </w:rPr>
-      </w:pPr>
-      <w:r>
-        <w:rPr>
-          <w:rFonts w:ascii="Montserrat-Regular" w:hAnsi="Montserrat-Regular" w:cs="Montserrat-Regular"/>
+          <w:rFonts w:cstheme="minorHAnsi"/>
+          <w:sz w:val="24"/>
+          <w:szCs w:val="24"/>
+        </w:rPr>
+      </w:pPr>
+      <w:r>
+        <w:rPr>
+          <w:rFonts w:cstheme="minorHAnsi"/>
           <w:sz w:val="24"/>
           <w:szCs w:val="24"/>
         </w:rPr>
@@ -6866,14 +6890,14 @@
         <w:adjustRightInd w:val="0"/>
         <w:spacing w:after="0" w:line="240" w:lineRule="auto"/>
         <w:rPr>
-          <w:rFonts w:ascii="Montserrat-Regular" w:hAnsi="Montserrat-Regular" w:cs="Montserrat-Regular"/>
-          <w:sz w:val="24"/>
-          <w:szCs w:val="24"/>
-        </w:rPr>
-      </w:pPr>
-      <w:r>
-        <w:rPr>
-          <w:rFonts w:ascii="Montserrat-Regular" w:hAnsi="Montserrat-Regular" w:cs="Montserrat-Regular"/>
+          <w:rFonts w:cstheme="minorHAnsi"/>
+          <w:sz w:val="24"/>
+          <w:szCs w:val="24"/>
+        </w:rPr>
+      </w:pPr>
+      <w:r>
+        <w:rPr>
+          <w:rFonts w:cstheme="minorHAnsi"/>
           <w:sz w:val="24"/>
           <w:szCs w:val="24"/>
         </w:rPr>
@@ -6892,14 +6916,14 @@
         <w:adjustRightInd w:val="0"/>
         <w:spacing w:after="0" w:line="240" w:lineRule="auto"/>
         <w:rPr>
-          <w:rFonts w:ascii="Montserrat-Regular" w:hAnsi="Montserrat-Regular" w:cs="Montserrat-Regular"/>
-          <w:sz w:val="24"/>
-          <w:szCs w:val="24"/>
-        </w:rPr>
-      </w:pPr>
-      <w:r>
-        <w:rPr>
-          <w:rFonts w:ascii="Montserrat-Regular" w:hAnsi="Montserrat-Regular" w:cs="Montserrat-Regular"/>
+          <w:rFonts w:cstheme="minorHAnsi"/>
+          <w:sz w:val="24"/>
+          <w:szCs w:val="24"/>
+        </w:rPr>
+      </w:pPr>
+      <w:r>
+        <w:rPr>
+          <w:rFonts w:cstheme="minorHAnsi"/>
           <w:sz w:val="24"/>
           <w:szCs w:val="24"/>
         </w:rPr>
@@ -6907,7 +6931,19 @@
       </w:r>
     </w:p>
     <w:p>
-      <w:r>
+      <w:pPr>
+        <w:rPr>
+          <w:rFonts w:cstheme="minorHAnsi"/>
+          <w:sz w:val="24"/>
+          <w:szCs w:val="24"/>
+        </w:rPr>
+      </w:pPr>
+      <w:r>
+        <w:rPr>
+          <w:rFonts w:cstheme="minorHAnsi"/>
+          <w:sz w:val="24"/>
+          <w:szCs w:val="24"/>
+        </w:rPr>
         <w:t xml:space="preserve">     </w:t>
       </w:r>
     </w:p>
@@ -6923,14 +6959,14 @@
         <w:adjustRightInd w:val="0"/>
         <w:spacing w:after="0" w:line="240" w:lineRule="auto"/>
         <w:rPr>
-          <w:rFonts w:ascii="Montserrat-Regular" w:hAnsi="Montserrat-Regular" w:cs="Montserrat-Regular"/>
-          <w:sz w:val="24"/>
-          <w:szCs w:val="24"/>
-        </w:rPr>
-      </w:pPr>
-      <w:r>
-        <w:rPr>
-          <w:rFonts w:ascii="Montserrat-Regular" w:hAnsi="Montserrat-Regular" w:cs="Montserrat-Regular"/>
+          <w:rFonts w:cstheme="minorHAnsi"/>
+          <w:sz w:val="24"/>
+          <w:szCs w:val="24"/>
+        </w:rPr>
+      </w:pPr>
+      <w:r>
+        <w:rPr>
+          <w:rFonts w:cstheme="minorHAnsi"/>
           <w:sz w:val="24"/>
           <w:szCs w:val="24"/>
         </w:rPr>
@@ -6949,14 +6985,14 @@
         <w:adjustRightInd w:val="0"/>
         <w:spacing w:after="0" w:line="240" w:lineRule="auto"/>
         <w:rPr>
-          <w:rFonts w:ascii="Montserrat-Regular" w:hAnsi="Montserrat-Regular" w:cs="Montserrat-Regular"/>
-          <w:sz w:val="24"/>
-          <w:szCs w:val="24"/>
-        </w:rPr>
-      </w:pPr>
-      <w:r>
-        <w:rPr>
-          <w:rFonts w:ascii="Montserrat-Regular" w:hAnsi="Montserrat-Regular" w:cs="Montserrat-Regular"/>
+          <w:rFonts w:cstheme="minorHAnsi"/>
+          <w:sz w:val="24"/>
+          <w:szCs w:val="24"/>
+        </w:rPr>
+      </w:pPr>
+      <w:r>
+        <w:rPr>
+          <w:rFonts w:cstheme="minorHAnsi"/>
           <w:sz w:val="24"/>
           <w:szCs w:val="24"/>
         </w:rPr>
@@ -6975,14 +7011,14 @@
         <w:adjustRightInd w:val="0"/>
         <w:spacing w:after="0" w:line="240" w:lineRule="auto"/>
         <w:rPr>
-          <w:rFonts w:ascii="Montserrat-Regular" w:hAnsi="Montserrat-Regular" w:cs="Montserrat-Regular"/>
-          <w:sz w:val="24"/>
-          <w:szCs w:val="24"/>
-        </w:rPr>
-      </w:pPr>
-      <w:r>
-        <w:rPr>
-          <w:rFonts w:ascii="Montserrat-Regular" w:hAnsi="Montserrat-Regular" w:cs="Montserrat-Regular"/>
+          <w:rFonts w:cstheme="minorHAnsi"/>
+          <w:sz w:val="24"/>
+          <w:szCs w:val="24"/>
+        </w:rPr>
+      </w:pPr>
+      <w:r>
+        <w:rPr>
+          <w:rFonts w:cstheme="minorHAnsi"/>
           <w:sz w:val="24"/>
           <w:szCs w:val="24"/>
         </w:rPr>
@@ -7001,14 +7037,14 @@
         <w:adjustRightInd w:val="0"/>
         <w:spacing w:after="0" w:line="240" w:lineRule="auto"/>
         <w:rPr>
-          <w:rFonts w:ascii="Montserrat-Regular" w:hAnsi="Montserrat-Regular" w:cs="Montserrat-Regular"/>
-          <w:sz w:val="24"/>
-          <w:szCs w:val="24"/>
-        </w:rPr>
-      </w:pPr>
-      <w:r>
-        <w:rPr>
-          <w:rFonts w:ascii="Montserrat-Regular" w:hAnsi="Montserrat-Regular" w:cs="Montserrat-Regular"/>
+          <w:rFonts w:cstheme="minorHAnsi"/>
+          <w:sz w:val="24"/>
+          <w:szCs w:val="24"/>
+        </w:rPr>
+      </w:pPr>
+      <w:r>
+        <w:rPr>
+          <w:rFonts w:cstheme="minorHAnsi"/>
           <w:sz w:val="24"/>
           <w:szCs w:val="24"/>
         </w:rPr>
@@ -7027,48 +7063,68 @@
         <w:adjustRightInd w:val="0"/>
         <w:spacing w:after="0" w:line="240" w:lineRule="auto"/>
         <w:rPr>
-          <w:rFonts w:ascii="Montserrat-Regular" w:hAnsi="Montserrat-Regular" w:cs="Montserrat-Regular"/>
-          <w:sz w:val="24"/>
-          <w:szCs w:val="24"/>
-        </w:rPr>
-      </w:pPr>
-      <w:r>
-        <w:rPr>
-          <w:rFonts w:ascii="Montserrat-Regular" w:hAnsi="Montserrat-Regular" w:cs="Montserrat-Regular"/>
+          <w:rFonts w:cstheme="minorHAnsi"/>
+          <w:sz w:val="24"/>
+          <w:szCs w:val="24"/>
+        </w:rPr>
+      </w:pPr>
+      <w:r>
+        <w:rPr>
+          <w:rFonts w:cstheme="minorHAnsi"/>
           <w:sz w:val="24"/>
           <w:szCs w:val="24"/>
         </w:rPr>
         <w:t>Visualizzare eventuali segnalazioni effettuate dai cittadini</w:t>
       </w:r>
     </w:p>
-    <w:p/>
-    <w:p>
-      <w:r>
-        <w:rPr>
-          <w:sz w:val="24"/>
+    <w:p>
+      <w:pPr>
+        <w:rPr>
+          <w:rFonts w:cstheme="minorHAnsi"/>
+          <w:sz w:val="24"/>
+          <w:szCs w:val="24"/>
+        </w:rPr>
+      </w:pPr>
+    </w:p>
+    <w:p>
+      <w:pPr>
+        <w:rPr>
+          <w:rFonts w:cstheme="minorHAnsi"/>
+          <w:sz w:val="24"/>
+          <w:szCs w:val="24"/>
+        </w:rPr>
+      </w:pPr>
+      <w:r>
+        <w:rPr>
+          <w:rFonts w:cstheme="minorHAnsi"/>
+          <w:sz w:val="24"/>
+          <w:szCs w:val="24"/>
         </w:rPr>
         <w:t>Inoltre,</w:t>
       </w:r>
       <w:r>
         <w:rPr>
-          <w:sz w:val="24"/>
+          <w:rFonts w:cstheme="minorHAnsi"/>
+          <w:sz w:val="24"/>
+          <w:szCs w:val="24"/>
         </w:rPr>
         <w:t xml:space="preserve"> </w:t>
       </w:r>
       <w:r>
         <w:rPr>
-          <w:sz w:val="24"/>
+          <w:rFonts w:cstheme="minorHAnsi"/>
+          <w:sz w:val="24"/>
+          <w:szCs w:val="24"/>
         </w:rPr>
         <w:t>i</w:t>
       </w:r>
       <w:r>
         <w:rPr>
-          <w:sz w:val="24"/>
-        </w:rPr>
-        <w:t>l sistema prevede anche una visualizzazione semplificata in modo da permettere anche a coloro che non sono pratici nell’uso di applicativi di questo tipo di poter usufruire del servizio</w:t>
-      </w:r>
-      <w:r>
-        <w:t>.</w:t>
+          <w:rFonts w:cstheme="minorHAnsi"/>
+          <w:sz w:val="24"/>
+          <w:szCs w:val="24"/>
+        </w:rPr>
+        <w:t>l sistema prevede anche una visualizzazione semplificata in modo da permettere anche a coloro che non sono pratici nell’uso di applicativi di questo tipo di poter usufruire del servizio.</w:t>
       </w:r>
     </w:p>
     <w:p>
@@ -7178,7 +7234,7 @@
           <w:sz w:val="28"/>
         </w:rPr>
       </w:pPr>
-      <w:bookmarkStart w:id="19" w:name="_Toc531448836"/>
+      <w:bookmarkStart w:id="19" w:name="_Toc531454759"/>
       <w:r>
         <w:rPr>
           <w:b/>
@@ -7186,7 +7242,6 @@
           <w:color w:val="auto"/>
           <w:sz w:val="28"/>
         </w:rPr>
-        <w:lastRenderedPageBreak/>
         <w:t>4.1</w:t>
       </w:r>
       <w:r>
@@ -7239,7 +7294,7 @@
           <w:szCs w:val="26"/>
         </w:rPr>
       </w:pPr>
-      <w:bookmarkStart w:id="20" w:name="_Toc531448837"/>
+      <w:bookmarkStart w:id="20" w:name="_Toc531454760"/>
       <w:r>
         <w:rPr>
           <w:rFonts w:asciiTheme="minorHAnsi" w:hAnsiTheme="minorHAnsi"/>
@@ -7249,6 +7304,16 @@
           <w:szCs w:val="26"/>
         </w:rPr>
         <w:t>4.1.1</w:t>
+      </w:r>
+      <w:r>
+        <w:rPr>
+          <w:rFonts w:asciiTheme="minorHAnsi" w:hAnsiTheme="minorHAnsi"/>
+          <w:b/>
+          <w:color w:val="000000" w:themeColor="text1"/>
+          <w:sz w:val="28"/>
+          <w:szCs w:val="26"/>
+        </w:rPr>
+        <w:t xml:space="preserve"> </w:t>
       </w:r>
       <w:r>
         <w:rPr>
@@ -7479,7 +7544,7 @@
           <w:sz w:val="28"/>
         </w:rPr>
       </w:pPr>
-      <w:bookmarkStart w:id="21" w:name="_Toc531448838"/>
+      <w:bookmarkStart w:id="21" w:name="_Toc531454761"/>
       <w:r>
         <w:rPr>
           <w:rFonts w:asciiTheme="minorHAnsi" w:hAnsiTheme="minorHAnsi"/>
@@ -7487,7 +7552,6 @@
           <w:color w:val="000000" w:themeColor="text1"/>
           <w:sz w:val="28"/>
         </w:rPr>
-        <w:lastRenderedPageBreak/>
         <w:t xml:space="preserve">4.1.2 </w:t>
       </w:r>
       <w:r>
@@ -7660,19 +7724,7 @@
           <w:szCs w:val="24"/>
         </w:rPr>
         <w:lastRenderedPageBreak/>
-        <w:t>Invia</w:t>
-      </w:r>
-      <w:bookmarkStart w:id="22" w:name="_GoBack"/>
-      <w:bookmarkEnd w:id="22"/>
-      <w:r>
-        <w:rPr>
-          <w:rFonts w:asciiTheme="minorHAnsi" w:hAnsiTheme="minorHAnsi"/>
-          <w:b/>
-          <w:color w:val="000000" w:themeColor="text1"/>
-          <w:sz w:val="24"/>
-          <w:szCs w:val="24"/>
-        </w:rPr>
-        <w:t xml:space="preserve"> sanzione</w:t>
+        <w:t>Invia sanzione</w:t>
       </w:r>
     </w:p>
     <w:p/>
@@ -7894,7 +7946,7 @@
           <w:szCs w:val="26"/>
         </w:rPr>
       </w:pPr>
-      <w:bookmarkStart w:id="23" w:name="_Toc531448839"/>
+      <w:bookmarkStart w:id="22" w:name="_Toc531454762"/>
       <w:r>
         <w:rPr>
           <w:rFonts w:asciiTheme="minorHAnsi" w:hAnsiTheme="minorHAnsi"/>
@@ -7916,7 +7968,7 @@
         </w:rPr>
         <w:t>Homepage operatore ecologico</w:t>
       </w:r>
-      <w:bookmarkEnd w:id="23"/>
+      <w:bookmarkEnd w:id="22"/>
     </w:p>
     <w:p/>
     <w:p/>
@@ -8244,7 +8296,7 @@
           <w:sz w:val="28"/>
         </w:rPr>
       </w:pPr>
-      <w:bookmarkStart w:id="24" w:name="_Toc531448840"/>
+      <w:bookmarkStart w:id="23" w:name="_Toc531454763"/>
       <w:r>
         <w:rPr>
           <w:rFonts w:asciiTheme="minorHAnsi" w:hAnsiTheme="minorHAnsi"/>
@@ -8274,9 +8326,21 @@
           <w:color w:val="auto"/>
           <w:sz w:val="28"/>
         </w:rPr>
-        <w:t xml:space="preserve"> RecycleApp</w:t>
-      </w:r>
-      <w:bookmarkEnd w:id="24"/>
+        <w:t xml:space="preserve"> </w:t>
+      </w:r>
+      <w:proofErr w:type="spellStart"/>
+      <w:r>
+        <w:rPr>
+          <w:rFonts w:asciiTheme="minorHAnsi" w:hAnsiTheme="minorHAnsi"/>
+          <w:b/>
+          <w:bCs/>
+          <w:color w:val="auto"/>
+          <w:sz w:val="28"/>
+        </w:rPr>
+        <w:t>RecyclApp</w:t>
+      </w:r>
+      <w:bookmarkEnd w:id="23"/>
+      <w:proofErr w:type="spellEnd"/>
     </w:p>
     <w:p/>
     <w:p>
@@ -8297,7 +8361,7 @@
           <w:sz w:val="28"/>
         </w:rPr>
       </w:pPr>
-      <w:bookmarkStart w:id="25" w:name="_Toc531448841"/>
+      <w:bookmarkStart w:id="24" w:name="_Toc531454764"/>
       <w:r>
         <w:rPr>
           <w:rFonts w:asciiTheme="minorHAnsi" w:hAnsiTheme="minorHAnsi"/>
@@ -8307,23 +8371,86 @@
         </w:rPr>
         <w:t>4.2.1 Homepage cittadino</w:t>
       </w:r>
-      <w:bookmarkEnd w:id="25"/>
-    </w:p>
-    <w:p>
-      <w:pPr>
-        <w:rPr>
-          <w:b/>
+      <w:bookmarkEnd w:id="24"/>
+    </w:p>
+    <w:p>
+      <w:pPr>
+        <w:rPr>
+          <w:bCs/>
           <w:color w:val="000000" w:themeColor="text1"/>
         </w:rPr>
       </w:pPr>
-    </w:p>
-    <w:p>
-      <w:pPr>
-        <w:rPr>
-          <w:b/>
+      <w:r>
+        <w:rPr>
+          <w:bCs/>
+          <w:noProof/>
           <w:color w:val="000000" w:themeColor="text1"/>
         </w:rPr>
-      </w:pPr>
+        <w:drawing>
+          <wp:anchor distT="0" distB="0" distL="114300" distR="114300" simplePos="0" relativeHeight="251673600" behindDoc="1" locked="0" layoutInCell="1" allowOverlap="1">
+            <wp:simplePos x="0" y="0"/>
+            <wp:positionH relativeFrom="column">
+              <wp:posOffset>-177165</wp:posOffset>
+            </wp:positionH>
+            <wp:positionV relativeFrom="paragraph">
+              <wp:posOffset>286385</wp:posOffset>
+            </wp:positionV>
+            <wp:extent cx="6105525" cy="5105400"/>
+            <wp:effectExtent l="0" t="0" r="9525" b="0"/>
+            <wp:wrapTight wrapText="bothSides">
+              <wp:wrapPolygon edited="0">
+                <wp:start x="0" y="0"/>
+                <wp:lineTo x="0" y="21519"/>
+                <wp:lineTo x="21566" y="21519"/>
+                <wp:lineTo x="21566" y="0"/>
+                <wp:lineTo x="0" y="0"/>
+              </wp:wrapPolygon>
+            </wp:wrapTight>
+            <wp:docPr id="2" name="Immagine 2"/>
+            <wp:cNvGraphicFramePr>
+              <a:graphicFrameLocks xmlns:a="http://schemas.openxmlformats.org/drawingml/2006/main" noChangeAspect="1"/>
+            </wp:cNvGraphicFramePr>
+            <a:graphic xmlns:a="http://schemas.openxmlformats.org/drawingml/2006/main">
+              <a:graphicData uri="http://schemas.openxmlformats.org/drawingml/2006/picture">
+                <pic:pic xmlns:pic="http://schemas.openxmlformats.org/drawingml/2006/picture">
+                  <pic:nvPicPr>
+                    <pic:cNvPr id="0" name="Picture 1"/>
+                    <pic:cNvPicPr>
+                      <a:picLocks noChangeAspect="1" noChangeArrowheads="1"/>
+                    </pic:cNvPicPr>
+                  </pic:nvPicPr>
+                  <pic:blipFill>
+                    <a:blip r:embed="rId28">
+                      <a:extLst>
+                        <a:ext uri="{28A0092B-C50C-407E-A947-70E740481C1C}">
+                          <a14:useLocalDpi xmlns:a14="http://schemas.microsoft.com/office/drawing/2010/main" val="0"/>
+                        </a:ext>
+                      </a:extLst>
+                    </a:blip>
+                    <a:srcRect/>
+                    <a:stretch>
+                      <a:fillRect/>
+                    </a:stretch>
+                  </pic:blipFill>
+                  <pic:spPr bwMode="auto">
+                    <a:xfrm>
+                      <a:off x="0" y="0"/>
+                      <a:ext cx="6105525" cy="5105400"/>
+                    </a:xfrm>
+                    <a:prstGeom prst="rect">
+                      <a:avLst/>
+                    </a:prstGeom>
+                    <a:noFill/>
+                    <a:ln>
+                      <a:noFill/>
+                    </a:ln>
+                  </pic:spPr>
+                </pic:pic>
+              </a:graphicData>
+            </a:graphic>
+          </wp:anchor>
+        </w:drawing>
+      </w:r>
     </w:p>
     <w:p>
       <w:pPr>
@@ -8336,7 +8463,7 @@
     <w:p>
       <w:pPr>
         <w:rPr>
-          <w:b/>
+          <w:bCs/>
           <w:color w:val="000000" w:themeColor="text1"/>
         </w:rPr>
       </w:pPr>
@@ -8344,46 +8471,429 @@
     <w:p>
       <w:pPr>
         <w:rPr>
-          <w:b/>
+          <w:bCs/>
           <w:color w:val="000000" w:themeColor="text1"/>
-        </w:rPr>
-      </w:pPr>
-    </w:p>
-    <w:p>
-      <w:pPr>
-        <w:rPr>
-          <w:b/>
+          <w:sz w:val="24"/>
+          <w:szCs w:val="24"/>
+        </w:rPr>
+      </w:pPr>
+      <w:r>
+        <w:rPr>
+          <w:bCs/>
           <w:color w:val="000000" w:themeColor="text1"/>
-        </w:rPr>
-      </w:pPr>
-    </w:p>
-    <w:p>
-      <w:pPr>
-        <w:rPr>
-          <w:b/>
+          <w:sz w:val="24"/>
+          <w:szCs w:val="24"/>
+        </w:rPr>
+        <w:t xml:space="preserve">Nell’homepage del cittadino è possibile visualizzare le informazioni principali </w:t>
+      </w:r>
+      <w:r>
+        <w:rPr>
+          <w:bCs/>
           <w:color w:val="000000" w:themeColor="text1"/>
-        </w:rPr>
-      </w:pPr>
-    </w:p>
-    <w:p>
-      <w:pPr>
-        <w:rPr>
-          <w:b/>
+          <w:sz w:val="24"/>
+          <w:szCs w:val="24"/>
+        </w:rPr>
+        <w:t xml:space="preserve">e rilevanti che potrebbero interessagli. </w:t>
+      </w:r>
+      <w:proofErr w:type="gramStart"/>
+      <w:r>
+        <w:rPr>
+          <w:bCs/>
           <w:color w:val="000000" w:themeColor="text1"/>
-        </w:rPr>
-      </w:pPr>
-    </w:p>
-    <w:p>
-      <w:pPr>
-        <w:rPr>
-          <w:b/>
+          <w:sz w:val="24"/>
+          <w:szCs w:val="24"/>
+        </w:rPr>
+        <w:t>In particolare</w:t>
+      </w:r>
+      <w:proofErr w:type="gramEnd"/>
+      <w:r>
+        <w:rPr>
+          <w:bCs/>
           <w:color w:val="000000" w:themeColor="text1"/>
-        </w:rPr>
-      </w:pPr>
-    </w:p>
-    <w:p>
-      <w:pPr>
-        <w:pStyle w:val="Titolo3"/>
+          <w:sz w:val="24"/>
+          <w:szCs w:val="24"/>
+        </w:rPr>
+        <w:t xml:space="preserve"> è presente una sezione che gli permette rapidamente di associare il giorno corrente con la tipologia di rifiuto da conferire</w:t>
+      </w:r>
+    </w:p>
+    <w:p>
+      <w:pPr>
+        <w:rPr>
+          <w:b/>
+          <w:color w:val="000000" w:themeColor="text1"/>
+          <w:sz w:val="24"/>
+          <w:szCs w:val="24"/>
+        </w:rPr>
+      </w:pPr>
+    </w:p>
+    <w:p>
+      <w:pPr>
+        <w:rPr>
+          <w:b/>
+          <w:color w:val="000000" w:themeColor="text1"/>
+          <w:sz w:val="24"/>
+          <w:szCs w:val="24"/>
+        </w:rPr>
+      </w:pPr>
+    </w:p>
+    <w:p>
+      <w:pPr>
+        <w:rPr>
+          <w:b/>
+          <w:color w:val="000000" w:themeColor="text1"/>
+          <w:sz w:val="24"/>
+          <w:szCs w:val="24"/>
+        </w:rPr>
+      </w:pPr>
+    </w:p>
+    <w:p>
+      <w:pPr>
+        <w:rPr>
+          <w:b/>
+          <w:color w:val="000000" w:themeColor="text1"/>
+          <w:sz w:val="24"/>
+          <w:szCs w:val="24"/>
+        </w:rPr>
+      </w:pPr>
+    </w:p>
+    <w:p>
+      <w:pPr>
+        <w:rPr>
+          <w:b/>
+          <w:color w:val="000000" w:themeColor="text1"/>
+          <w:sz w:val="24"/>
+          <w:szCs w:val="24"/>
+        </w:rPr>
+      </w:pPr>
+    </w:p>
+    <w:p>
+      <w:pPr>
+        <w:rPr>
+          <w:b/>
+          <w:color w:val="000000" w:themeColor="text1"/>
+          <w:sz w:val="24"/>
+          <w:szCs w:val="24"/>
+        </w:rPr>
+      </w:pPr>
+    </w:p>
+    <w:p>
+      <w:pPr>
+        <w:rPr>
+          <w:b/>
+          <w:i/>
+          <w:iCs/>
+          <w:color w:val="000000" w:themeColor="text1"/>
+          <w:sz w:val="24"/>
+          <w:szCs w:val="24"/>
+        </w:rPr>
+      </w:pPr>
+      <w:r>
+        <w:rPr>
+          <w:b/>
+          <w:i/>
+          <w:iCs/>
+          <w:color w:val="000000" w:themeColor="text1"/>
+          <w:sz w:val="24"/>
+          <w:szCs w:val="24"/>
+        </w:rPr>
+        <w:t>Calendario giorni conferimento</w:t>
+      </w:r>
+    </w:p>
+    <w:p>
+      <w:pPr>
+        <w:rPr>
+          <w:b/>
+          <w:i/>
+          <w:iCs/>
+          <w:color w:val="000000" w:themeColor="text1"/>
+        </w:rPr>
+      </w:pPr>
+    </w:p>
+    <w:p>
+      <w:pPr>
+        <w:rPr>
+          <w:bCs/>
+          <w:color w:val="000000" w:themeColor="text1"/>
+          <w:sz w:val="24"/>
+          <w:szCs w:val="24"/>
+        </w:rPr>
+      </w:pPr>
+      <w:r>
+        <w:rPr>
+          <w:bCs/>
+          <w:color w:val="000000" w:themeColor="text1"/>
+          <w:sz w:val="24"/>
+          <w:szCs w:val="24"/>
+        </w:rPr>
+        <w:t>Il cittadino, cliccando sul pulsante “Calendario Conferimento” presente nella homepage, può accedere ad una schermata che gli permette di visualizzare il calendario di conferimento dei rifiuti dell’intera settimana</w:t>
+      </w:r>
+    </w:p>
+    <w:p>
+      <w:pPr>
+        <w:rPr>
+          <w:b/>
+          <w:color w:val="000000" w:themeColor="text1"/>
+        </w:rPr>
+      </w:pPr>
+    </w:p>
+    <w:p>
+      <w:pPr>
+        <w:rPr>
+          <w:b/>
+          <w:color w:val="000000" w:themeColor="text1"/>
+        </w:rPr>
+      </w:pPr>
+    </w:p>
+    <w:p>
+      <w:pPr>
+        <w:rPr>
+          <w:b/>
+          <w:color w:val="000000" w:themeColor="text1"/>
+        </w:rPr>
+      </w:pPr>
+      <w:r>
+        <w:rPr>
+          <w:b/>
+          <w:noProof/>
+          <w:color w:val="000000" w:themeColor="text1"/>
+          <w:sz w:val="24"/>
+          <w:szCs w:val="24"/>
+        </w:rPr>
+        <w:drawing>
+          <wp:anchor distT="0" distB="0" distL="114300" distR="114300" simplePos="0" relativeHeight="251674624" behindDoc="1" locked="0" layoutInCell="1" allowOverlap="1" wp14:anchorId="5204CF32">
+            <wp:simplePos x="0" y="0"/>
+            <wp:positionH relativeFrom="column">
+              <wp:posOffset>1556385</wp:posOffset>
+            </wp:positionH>
+            <wp:positionV relativeFrom="paragraph">
+              <wp:posOffset>134620</wp:posOffset>
+            </wp:positionV>
+            <wp:extent cx="2352675" cy="4653280"/>
+            <wp:effectExtent l="0" t="0" r="9525" b="0"/>
+            <wp:wrapSquare wrapText="bothSides"/>
+            <wp:docPr id="5" name="Immagine 5"/>
+            <wp:cNvGraphicFramePr>
+              <a:graphicFrameLocks xmlns:a="http://schemas.openxmlformats.org/drawingml/2006/main" noChangeAspect="1"/>
+            </wp:cNvGraphicFramePr>
+            <a:graphic xmlns:a="http://schemas.openxmlformats.org/drawingml/2006/main">
+              <a:graphicData uri="http://schemas.openxmlformats.org/drawingml/2006/picture">
+                <pic:pic xmlns:pic="http://schemas.openxmlformats.org/drawingml/2006/picture">
+                  <pic:nvPicPr>
+                    <pic:cNvPr id="0" name="Picture 2"/>
+                    <pic:cNvPicPr>
+                      <a:picLocks noChangeAspect="1" noChangeArrowheads="1"/>
+                    </pic:cNvPicPr>
+                  </pic:nvPicPr>
+                  <pic:blipFill>
+                    <a:blip r:embed="rId29">
+                      <a:extLst>
+                        <a:ext uri="{28A0092B-C50C-407E-A947-70E740481C1C}">
+                          <a14:useLocalDpi xmlns:a14="http://schemas.microsoft.com/office/drawing/2010/main" val="0"/>
+                        </a:ext>
+                      </a:extLst>
+                    </a:blip>
+                    <a:srcRect/>
+                    <a:stretch>
+                      <a:fillRect/>
+                    </a:stretch>
+                  </pic:blipFill>
+                  <pic:spPr bwMode="auto">
+                    <a:xfrm>
+                      <a:off x="0" y="0"/>
+                      <a:ext cx="2352675" cy="4653280"/>
+                    </a:xfrm>
+                    <a:prstGeom prst="rect">
+                      <a:avLst/>
+                    </a:prstGeom>
+                    <a:noFill/>
+                    <a:ln>
+                      <a:noFill/>
+                    </a:ln>
+                  </pic:spPr>
+                </pic:pic>
+              </a:graphicData>
+            </a:graphic>
+            <wp14:sizeRelH relativeFrom="margin">
+              <wp14:pctWidth>0</wp14:pctWidth>
+            </wp14:sizeRelH>
+            <wp14:sizeRelV relativeFrom="margin">
+              <wp14:pctHeight>0</wp14:pctHeight>
+            </wp14:sizeRelV>
+          </wp:anchor>
+        </w:drawing>
+      </w:r>
+    </w:p>
+    <w:p>
+      <w:pPr>
+        <w:rPr>
+          <w:b/>
+          <w:color w:val="000000" w:themeColor="text1"/>
+        </w:rPr>
+      </w:pPr>
+    </w:p>
+    <w:p>
+      <w:pPr>
+        <w:rPr>
+          <w:b/>
+          <w:color w:val="000000" w:themeColor="text1"/>
+        </w:rPr>
+      </w:pPr>
+    </w:p>
+    <w:p>
+      <w:pPr>
+        <w:rPr>
+          <w:b/>
+          <w:color w:val="000000" w:themeColor="text1"/>
+        </w:rPr>
+      </w:pPr>
+    </w:p>
+    <w:p>
+      <w:pPr>
+        <w:rPr>
+          <w:b/>
+          <w:color w:val="000000" w:themeColor="text1"/>
+        </w:rPr>
+      </w:pPr>
+    </w:p>
+    <w:p>
+      <w:pPr>
+        <w:rPr>
+          <w:b/>
+          <w:color w:val="000000" w:themeColor="text1"/>
+        </w:rPr>
+      </w:pPr>
+    </w:p>
+    <w:p>
+      <w:pPr>
+        <w:rPr>
+          <w:b/>
+          <w:color w:val="000000" w:themeColor="text1"/>
+        </w:rPr>
+      </w:pPr>
+    </w:p>
+    <w:p>
+      <w:pPr>
+        <w:rPr>
+          <w:b/>
+          <w:color w:val="000000" w:themeColor="text1"/>
+        </w:rPr>
+      </w:pPr>
+    </w:p>
+    <w:p>
+      <w:pPr>
+        <w:rPr>
+          <w:b/>
+          <w:color w:val="000000" w:themeColor="text1"/>
+        </w:rPr>
+      </w:pPr>
+    </w:p>
+    <w:p>
+      <w:pPr>
+        <w:rPr>
+          <w:b/>
+          <w:color w:val="000000" w:themeColor="text1"/>
+        </w:rPr>
+      </w:pPr>
+    </w:p>
+    <w:p>
+      <w:pPr>
+        <w:rPr>
+          <w:b/>
+          <w:color w:val="000000" w:themeColor="text1"/>
+        </w:rPr>
+      </w:pPr>
+    </w:p>
+    <w:p>
+      <w:pPr>
+        <w:rPr>
+          <w:b/>
+          <w:color w:val="000000" w:themeColor="text1"/>
+        </w:rPr>
+      </w:pPr>
+    </w:p>
+    <w:p>
+      <w:pPr>
+        <w:rPr>
+          <w:b/>
+          <w:color w:val="000000" w:themeColor="text1"/>
+        </w:rPr>
+      </w:pPr>
+    </w:p>
+    <w:p>
+      <w:pPr>
+        <w:rPr>
+          <w:b/>
+          <w:color w:val="000000" w:themeColor="text1"/>
+        </w:rPr>
+      </w:pPr>
+    </w:p>
+    <w:p>
+      <w:pPr>
+        <w:rPr>
+          <w:b/>
+          <w:color w:val="000000" w:themeColor="text1"/>
+        </w:rPr>
+      </w:pPr>
+    </w:p>
+    <w:p>
+      <w:pPr>
+        <w:rPr>
+          <w:b/>
+          <w:color w:val="000000" w:themeColor="text1"/>
+        </w:rPr>
+      </w:pPr>
+    </w:p>
+    <w:p>
+      <w:pPr>
+        <w:rPr>
+          <w:b/>
+          <w:color w:val="000000" w:themeColor="text1"/>
+        </w:rPr>
+      </w:pPr>
+    </w:p>
+    <w:p>
+      <w:pPr>
+        <w:rPr>
+          <w:b/>
+          <w:color w:val="000000" w:themeColor="text1"/>
+        </w:rPr>
+      </w:pPr>
+    </w:p>
+    <w:p>
+      <w:pPr>
+        <w:rPr>
+          <w:b/>
+          <w:color w:val="000000" w:themeColor="text1"/>
+        </w:rPr>
+      </w:pPr>
+    </w:p>
+    <w:p>
+      <w:pPr>
+        <w:rPr>
+          <w:b/>
+          <w:color w:val="000000" w:themeColor="text1"/>
+        </w:rPr>
+      </w:pPr>
+    </w:p>
+    <w:p>
+      <w:pPr>
+        <w:rPr>
+          <w:b/>
+          <w:color w:val="000000" w:themeColor="text1"/>
+        </w:rPr>
+      </w:pPr>
+    </w:p>
+    <w:p>
+      <w:pPr>
+        <w:rPr>
+          <w:b/>
+          <w:color w:val="000000" w:themeColor="text1"/>
+        </w:rPr>
+      </w:pPr>
+    </w:p>
+    <w:p>
+      <w:pPr>
+        <w:pStyle w:val="Titolo2"/>
         <w:rPr>
           <w:rFonts w:asciiTheme="minorHAnsi" w:hAnsiTheme="minorHAnsi"/>
           <w:b/>
@@ -8391,6 +8901,10 @@
         </w:rPr>
       </w:pPr>
     </w:p>
+    <w:p/>
+    <w:p/>
+    <w:p/>
+    <w:p/>
     <w:p>
       <w:pPr>
         <w:pStyle w:val="Titolo3"/>
@@ -8401,7 +8915,7 @@
           <w:sz w:val="28"/>
         </w:rPr>
       </w:pPr>
-      <w:bookmarkStart w:id="26" w:name="_Toc531448842"/>
+      <w:bookmarkStart w:id="25" w:name="_Toc531454765"/>
       <w:r>
         <w:rPr>
           <w:rFonts w:asciiTheme="minorHAnsi" w:hAnsiTheme="minorHAnsi"/>
@@ -8409,111 +8923,17 @@
           <w:color w:val="000000" w:themeColor="text1"/>
           <w:sz w:val="28"/>
         </w:rPr>
-        <w:t>4.2.2 Homepage operatore ecologico</w:t>
-      </w:r>
-      <w:bookmarkEnd w:id="26"/>
-    </w:p>
-    <w:p>
-      <w:pPr>
-        <w:rPr>
-          <w:b/>
-          <w:color w:val="000000" w:themeColor="text1"/>
-        </w:rPr>
-      </w:pPr>
-    </w:p>
-    <w:p>
-      <w:pPr>
-        <w:rPr>
-          <w:b/>
-          <w:color w:val="000000" w:themeColor="text1"/>
-        </w:rPr>
-      </w:pPr>
-    </w:p>
-    <w:p>
-      <w:pPr>
-        <w:rPr>
-          <w:b/>
-          <w:color w:val="000000" w:themeColor="text1"/>
-        </w:rPr>
-      </w:pPr>
-    </w:p>
-    <w:p>
-      <w:pPr>
-        <w:rPr>
-          <w:b/>
-          <w:color w:val="000000" w:themeColor="text1"/>
-        </w:rPr>
-      </w:pPr>
-    </w:p>
-    <w:p>
-      <w:pPr>
-        <w:rPr>
-          <w:b/>
-          <w:color w:val="000000" w:themeColor="text1"/>
-        </w:rPr>
-      </w:pPr>
-    </w:p>
-    <w:p>
-      <w:pPr>
-        <w:rPr>
-          <w:b/>
-          <w:color w:val="000000" w:themeColor="text1"/>
-        </w:rPr>
-      </w:pPr>
-    </w:p>
-    <w:p>
-      <w:pPr>
-        <w:rPr>
-          <w:b/>
-          <w:color w:val="000000" w:themeColor="text1"/>
-        </w:rPr>
-      </w:pPr>
-    </w:p>
-    <w:p>
-      <w:pPr>
-        <w:rPr>
-          <w:b/>
-          <w:color w:val="000000" w:themeColor="text1"/>
-        </w:rPr>
-      </w:pPr>
-    </w:p>
-    <w:p>
-      <w:pPr>
-        <w:rPr>
-          <w:b/>
-          <w:color w:val="000000" w:themeColor="text1"/>
-        </w:rPr>
-      </w:pPr>
-    </w:p>
-    <w:p>
-      <w:pPr>
-        <w:rPr>
-          <w:b/>
-          <w:color w:val="000000" w:themeColor="text1"/>
-        </w:rPr>
-      </w:pPr>
-    </w:p>
-    <w:p>
-      <w:pPr>
-        <w:pStyle w:val="Titolo2"/>
-        <w:rPr>
-          <w:rFonts w:asciiTheme="minorHAnsi" w:hAnsiTheme="minorHAnsi"/>
-          <w:b/>
-          <w:color w:val="000000" w:themeColor="text1"/>
-        </w:rPr>
-      </w:pPr>
-    </w:p>
-    <w:p>
-      <w:pPr>
-        <w:pStyle w:val="Titolo3"/>
+        <w:t>4.2.</w:t>
+      </w:r>
+      <w:r>
         <w:rPr>
           <w:rFonts w:asciiTheme="minorHAnsi" w:hAnsiTheme="minorHAnsi"/>
           <w:b/>
           <w:color w:val="000000" w:themeColor="text1"/>
           <w:sz w:val="28"/>
         </w:rPr>
-      </w:pPr>
-      <w:bookmarkStart w:id="27" w:name="_Toc531448843"/>
+        <w:t>2</w:t>
+      </w:r>
       <w:r>
         <w:rPr>
           <w:rFonts w:asciiTheme="minorHAnsi" w:hAnsiTheme="minorHAnsi"/>
@@ -8521,9 +8941,9 @@
           <w:color w:val="000000" w:themeColor="text1"/>
           <w:sz w:val="28"/>
         </w:rPr>
-        <w:t>4.2.3 Homepage assessorato all’ambiente</w:t>
-      </w:r>
-      <w:bookmarkEnd w:id="27"/>
+        <w:t xml:space="preserve"> Homepage assessorato all’ambiente</w:t>
+      </w:r>
+      <w:bookmarkEnd w:id="25"/>
     </w:p>
     <w:p>
       <w:pPr>
@@ -8532,9 +8952,903 @@
           <w:color w:val="000000" w:themeColor="text1"/>
         </w:rPr>
       </w:pPr>
+    </w:p>
+    <w:p/>
+    <w:p>
+      <w:r>
+        <w:rPr>
+          <w:noProof/>
+        </w:rPr>
+        <w:drawing>
+          <wp:inline distT="0" distB="0" distL="0" distR="0">
+            <wp:extent cx="6120130" cy="4871085"/>
+            <wp:effectExtent l="0" t="0" r="0" b="5715"/>
+            <wp:docPr id="16" name="Immagine 16"/>
+            <wp:cNvGraphicFramePr>
+              <a:graphicFrameLocks xmlns:a="http://schemas.openxmlformats.org/drawingml/2006/main" noChangeAspect="1"/>
+            </wp:cNvGraphicFramePr>
+            <a:graphic xmlns:a="http://schemas.openxmlformats.org/drawingml/2006/main">
+              <a:graphicData uri="http://schemas.openxmlformats.org/drawingml/2006/picture">
+                <pic:pic xmlns:pic="http://schemas.openxmlformats.org/drawingml/2006/picture">
+                  <pic:nvPicPr>
+                    <pic:cNvPr id="0" name="Picture 8"/>
+                    <pic:cNvPicPr>
+                      <a:picLocks noChangeAspect="1" noChangeArrowheads="1"/>
+                    </pic:cNvPicPr>
+                  </pic:nvPicPr>
+                  <pic:blipFill>
+                    <a:blip r:embed="rId30">
+                      <a:extLst>
+                        <a:ext uri="{28A0092B-C50C-407E-A947-70E740481C1C}">
+                          <a14:useLocalDpi xmlns:a14="http://schemas.microsoft.com/office/drawing/2010/main" val="0"/>
+                        </a:ext>
+                      </a:extLst>
+                    </a:blip>
+                    <a:srcRect/>
+                    <a:stretch>
+                      <a:fillRect/>
+                    </a:stretch>
+                  </pic:blipFill>
+                  <pic:spPr bwMode="auto">
+                    <a:xfrm>
+                      <a:off x="0" y="0"/>
+                      <a:ext cx="6120130" cy="4871085"/>
+                    </a:xfrm>
+                    <a:prstGeom prst="rect">
+                      <a:avLst/>
+                    </a:prstGeom>
+                    <a:noFill/>
+                    <a:ln>
+                      <a:noFill/>
+                    </a:ln>
+                  </pic:spPr>
+                </pic:pic>
+              </a:graphicData>
+            </a:graphic>
+          </wp:inline>
+        </w:drawing>
+      </w:r>
+    </w:p>
+    <w:p>
+      <w:pPr>
+        <w:rPr>
+          <w:sz w:val="28"/>
+        </w:rPr>
+      </w:pPr>
+    </w:p>
+    <w:p>
+      <w:pPr>
+        <w:rPr>
+          <w:sz w:val="28"/>
+        </w:rPr>
+      </w:pPr>
+    </w:p>
+    <w:p>
+      <w:pPr>
+        <w:rPr>
+          <w:sz w:val="28"/>
+        </w:rPr>
+      </w:pPr>
+    </w:p>
+    <w:p>
+      <w:pPr>
+        <w:rPr>
+          <w:sz w:val="28"/>
+        </w:rPr>
+      </w:pPr>
+    </w:p>
+    <w:p>
+      <w:pPr>
+        <w:rPr>
+          <w:sz w:val="28"/>
+        </w:rPr>
+      </w:pPr>
+    </w:p>
+    <w:p>
+      <w:pPr>
+        <w:rPr>
+          <w:sz w:val="28"/>
+        </w:rPr>
+      </w:pPr>
+    </w:p>
+    <w:p>
+      <w:pPr>
+        <w:rPr>
+          <w:sz w:val="28"/>
+        </w:rPr>
+      </w:pPr>
+    </w:p>
+    <w:p>
+      <w:pPr>
+        <w:pStyle w:val="Titolo4"/>
+        <w:rPr>
+          <w:rFonts w:asciiTheme="minorHAnsi" w:hAnsiTheme="minorHAnsi"/>
+          <w:b/>
+          <w:color w:val="000000" w:themeColor="text1"/>
+          <w:sz w:val="24"/>
+        </w:rPr>
+      </w:pPr>
+      <w:r>
+        <w:rPr>
+          <w:rFonts w:asciiTheme="minorHAnsi" w:hAnsiTheme="minorHAnsi"/>
+          <w:b/>
+          <w:color w:val="000000" w:themeColor="text1"/>
+          <w:sz w:val="24"/>
+        </w:rPr>
+        <w:t>Invia</w:t>
+      </w:r>
+      <w:r>
+        <w:rPr>
+          <w:rFonts w:asciiTheme="minorHAnsi" w:hAnsiTheme="minorHAnsi"/>
+          <w:b/>
+          <w:color w:val="000000" w:themeColor="text1"/>
+          <w:sz w:val="24"/>
+        </w:rPr>
+        <w:t xml:space="preserve"> sanzione</w:t>
+      </w:r>
+    </w:p>
+    <w:p/>
+    <w:p>
+      <w:pPr>
+        <w:rPr>
+          <w:sz w:val="24"/>
+          <w:szCs w:val="24"/>
+        </w:rPr>
+      </w:pPr>
+      <w:r>
+        <w:rPr>
+          <w:noProof/>
+        </w:rPr>
+        <w:drawing>
+          <wp:anchor distT="0" distB="0" distL="114300" distR="114300" simplePos="0" relativeHeight="251677696" behindDoc="1" locked="0" layoutInCell="1" allowOverlap="1" wp14:anchorId="67B8DDFC">
+            <wp:simplePos x="0" y="0"/>
+            <wp:positionH relativeFrom="column">
+              <wp:posOffset>-78740</wp:posOffset>
+            </wp:positionH>
+            <wp:positionV relativeFrom="paragraph">
+              <wp:posOffset>713740</wp:posOffset>
+            </wp:positionV>
+            <wp:extent cx="6120130" cy="6015355"/>
+            <wp:effectExtent l="0" t="0" r="0" b="4445"/>
+            <wp:wrapTight wrapText="bothSides">
+              <wp:wrapPolygon edited="0">
+                <wp:start x="0" y="0"/>
+                <wp:lineTo x="0" y="21548"/>
+                <wp:lineTo x="21515" y="21548"/>
+                <wp:lineTo x="21515" y="0"/>
+                <wp:lineTo x="0" y="0"/>
+              </wp:wrapPolygon>
+            </wp:wrapTight>
+            <wp:docPr id="17" name="Immagine 17"/>
+            <wp:cNvGraphicFramePr>
+              <a:graphicFrameLocks xmlns:a="http://schemas.openxmlformats.org/drawingml/2006/main" noChangeAspect="1"/>
+            </wp:cNvGraphicFramePr>
+            <a:graphic xmlns:a="http://schemas.openxmlformats.org/drawingml/2006/main">
+              <a:graphicData uri="http://schemas.openxmlformats.org/drawingml/2006/picture">
+                <pic:pic xmlns:pic="http://schemas.openxmlformats.org/drawingml/2006/picture">
+                  <pic:nvPicPr>
+                    <pic:cNvPr id="0" name="Picture 10"/>
+                    <pic:cNvPicPr>
+                      <a:picLocks noChangeAspect="1" noChangeArrowheads="1"/>
+                    </pic:cNvPicPr>
+                  </pic:nvPicPr>
+                  <pic:blipFill>
+                    <a:blip r:embed="rId31">
+                      <a:extLst>
+                        <a:ext uri="{28A0092B-C50C-407E-A947-70E740481C1C}">
+                          <a14:useLocalDpi xmlns:a14="http://schemas.microsoft.com/office/drawing/2010/main" val="0"/>
+                        </a:ext>
+                      </a:extLst>
+                    </a:blip>
+                    <a:srcRect/>
+                    <a:stretch>
+                      <a:fillRect/>
+                    </a:stretch>
+                  </pic:blipFill>
+                  <pic:spPr bwMode="auto">
+                    <a:xfrm>
+                      <a:off x="0" y="0"/>
+                      <a:ext cx="6120130" cy="6015355"/>
+                    </a:xfrm>
+                    <a:prstGeom prst="rect">
+                      <a:avLst/>
+                    </a:prstGeom>
+                    <a:noFill/>
+                    <a:ln>
+                      <a:noFill/>
+                    </a:ln>
+                  </pic:spPr>
+                </pic:pic>
+              </a:graphicData>
+            </a:graphic>
+          </wp:anchor>
+        </w:drawing>
+      </w:r>
+      <w:r>
+        <w:rPr>
+          <w:sz w:val="24"/>
+          <w:szCs w:val="24"/>
+        </w:rPr>
+        <w:t>Quando il dipendente dell’assessorato all’ambiente clicca sul pulsante “Invia Sanzione” presente nell’homepage, il sistema gli mostra una pagina dove è possibile creare la sanzione da inviare al cittadino.</w:t>
+      </w:r>
     </w:p>
     <w:p/>
     <w:p/>
+    <w:p/>
+    <w:p/>
+    <w:p/>
+    <w:p/>
+    <w:p>
+      <w:pPr>
+        <w:rPr>
+          <w:b/>
+          <w:i/>
+          <w:iCs/>
+          <w:color w:val="000000" w:themeColor="text1"/>
+          <w:sz w:val="24"/>
+        </w:rPr>
+      </w:pPr>
+      <w:r>
+        <w:rPr>
+          <w:b/>
+          <w:i/>
+          <w:iCs/>
+          <w:color w:val="000000" w:themeColor="text1"/>
+          <w:sz w:val="24"/>
+        </w:rPr>
+        <w:t>Modifica calendario</w:t>
+      </w:r>
+    </w:p>
+    <w:p>
+      <w:pPr>
+        <w:rPr>
+          <w:b/>
+          <w:color w:val="000000" w:themeColor="text1"/>
+          <w:sz w:val="24"/>
+        </w:rPr>
+      </w:pPr>
+    </w:p>
+    <w:p>
+      <w:pPr>
+        <w:rPr>
+          <w:sz w:val="24"/>
+          <w:szCs w:val="24"/>
+        </w:rPr>
+      </w:pPr>
+      <w:r>
+        <w:rPr>
+          <w:sz w:val="24"/>
+          <w:szCs w:val="24"/>
+        </w:rPr>
+        <w:t>Quando il dipendente dell’assessorato all’ambiente clicca sul pulsante “</w:t>
+      </w:r>
+      <w:r>
+        <w:rPr>
+          <w:sz w:val="24"/>
+          <w:szCs w:val="24"/>
+        </w:rPr>
+        <w:t>Modifica Calendario</w:t>
+      </w:r>
+      <w:r>
+        <w:rPr>
+          <w:sz w:val="24"/>
+          <w:szCs w:val="24"/>
+        </w:rPr>
+        <w:t xml:space="preserve">” presente nell’homepage, il sistema gli mostra </w:t>
+      </w:r>
+      <w:r>
+        <w:rPr>
+          <w:sz w:val="24"/>
+          <w:szCs w:val="24"/>
+        </w:rPr>
+        <w:t>dove è possibile modificare il calendario della raccolta differenziata</w:t>
+      </w:r>
+    </w:p>
+    <w:p/>
+    <w:p>
+      <w:r>
+        <w:rPr>
+          <w:noProof/>
+        </w:rPr>
+        <w:drawing>
+          <wp:inline distT="0" distB="0" distL="0" distR="0" wp14:anchorId="2AF60C56" wp14:editId="3C440A2C">
+            <wp:extent cx="6120130" cy="7065645"/>
+            <wp:effectExtent l="0" t="0" r="0" b="1905"/>
+            <wp:docPr id="19" name="Immagine 19"/>
+            <wp:cNvGraphicFramePr>
+              <a:graphicFrameLocks xmlns:a="http://schemas.openxmlformats.org/drawingml/2006/main" noChangeAspect="1"/>
+            </wp:cNvGraphicFramePr>
+            <a:graphic xmlns:a="http://schemas.openxmlformats.org/drawingml/2006/main">
+              <a:graphicData uri="http://schemas.openxmlformats.org/drawingml/2006/picture">
+                <pic:pic xmlns:pic="http://schemas.openxmlformats.org/drawingml/2006/picture">
+                  <pic:nvPicPr>
+                    <pic:cNvPr id="0" name="Picture 12"/>
+                    <pic:cNvPicPr>
+                      <a:picLocks noChangeAspect="1" noChangeArrowheads="1"/>
+                    </pic:cNvPicPr>
+                  </pic:nvPicPr>
+                  <pic:blipFill>
+                    <a:blip r:embed="rId32">
+                      <a:extLst>
+                        <a:ext uri="{28A0092B-C50C-407E-A947-70E740481C1C}">
+                          <a14:useLocalDpi xmlns:a14="http://schemas.microsoft.com/office/drawing/2010/main" val="0"/>
+                        </a:ext>
+                      </a:extLst>
+                    </a:blip>
+                    <a:srcRect/>
+                    <a:stretch>
+                      <a:fillRect/>
+                    </a:stretch>
+                  </pic:blipFill>
+                  <pic:spPr bwMode="auto">
+                    <a:xfrm>
+                      <a:off x="0" y="0"/>
+                      <a:ext cx="6120130" cy="7065645"/>
+                    </a:xfrm>
+                    <a:prstGeom prst="rect">
+                      <a:avLst/>
+                    </a:prstGeom>
+                    <a:noFill/>
+                    <a:ln>
+                      <a:noFill/>
+                    </a:ln>
+                  </pic:spPr>
+                </pic:pic>
+              </a:graphicData>
+            </a:graphic>
+          </wp:inline>
+        </w:drawing>
+      </w:r>
+    </w:p>
+    <w:p>
+      <w:pPr>
+        <w:rPr>
+          <w:sz w:val="28"/>
+        </w:rPr>
+      </w:pPr>
+    </w:p>
+    <w:p>
+      <w:pPr>
+        <w:rPr>
+          <w:sz w:val="28"/>
+        </w:rPr>
+      </w:pPr>
+    </w:p>
+    <w:p>
+      <w:pPr>
+        <w:rPr>
+          <w:sz w:val="24"/>
+          <w:szCs w:val="20"/>
+        </w:rPr>
+      </w:pPr>
+      <w:r>
+        <w:rPr>
+          <w:sz w:val="24"/>
+          <w:szCs w:val="20"/>
+        </w:rPr>
+        <w:t>Quando viene cliccato su “Modifica”</w:t>
+      </w:r>
+      <w:r>
+        <w:rPr>
+          <w:sz w:val="24"/>
+          <w:szCs w:val="20"/>
+        </w:rPr>
+        <w:t xml:space="preserve"> gli viene mostrata una pagina dove è possibile selezionare il nuovo tipo di rifiuto da inserire per il determinato giorno.</w:t>
+      </w:r>
+    </w:p>
+    <w:p>
+      <w:pPr>
+        <w:rPr>
+          <w:sz w:val="28"/>
+        </w:rPr>
+      </w:pPr>
+    </w:p>
+    <w:p>
+      <w:pPr>
+        <w:rPr>
+          <w:sz w:val="28"/>
+        </w:rPr>
+      </w:pPr>
+      <w:r>
+        <w:rPr>
+          <w:noProof/>
+        </w:rPr>
+        <w:drawing>
+          <wp:inline distT="0" distB="0" distL="0" distR="0">
+            <wp:extent cx="6120130" cy="6640830"/>
+            <wp:effectExtent l="0" t="0" r="0" b="7620"/>
+            <wp:docPr id="20" name="Immagine 20"/>
+            <wp:cNvGraphicFramePr>
+              <a:graphicFrameLocks xmlns:a="http://schemas.openxmlformats.org/drawingml/2006/main" noChangeAspect="1"/>
+            </wp:cNvGraphicFramePr>
+            <a:graphic xmlns:a="http://schemas.openxmlformats.org/drawingml/2006/main">
+              <a:graphicData uri="http://schemas.openxmlformats.org/drawingml/2006/picture">
+                <pic:pic xmlns:pic="http://schemas.openxmlformats.org/drawingml/2006/picture">
+                  <pic:nvPicPr>
+                    <pic:cNvPr id="0" name="Picture 14"/>
+                    <pic:cNvPicPr>
+                      <a:picLocks noChangeAspect="1" noChangeArrowheads="1"/>
+                    </pic:cNvPicPr>
+                  </pic:nvPicPr>
+                  <pic:blipFill>
+                    <a:blip r:embed="rId33">
+                      <a:extLst>
+                        <a:ext uri="{28A0092B-C50C-407E-A947-70E740481C1C}">
+                          <a14:useLocalDpi xmlns:a14="http://schemas.microsoft.com/office/drawing/2010/main" val="0"/>
+                        </a:ext>
+                      </a:extLst>
+                    </a:blip>
+                    <a:srcRect/>
+                    <a:stretch>
+                      <a:fillRect/>
+                    </a:stretch>
+                  </pic:blipFill>
+                  <pic:spPr bwMode="auto">
+                    <a:xfrm>
+                      <a:off x="0" y="0"/>
+                      <a:ext cx="6120130" cy="6640830"/>
+                    </a:xfrm>
+                    <a:prstGeom prst="rect">
+                      <a:avLst/>
+                    </a:prstGeom>
+                    <a:noFill/>
+                    <a:ln>
+                      <a:noFill/>
+                    </a:ln>
+                  </pic:spPr>
+                </pic:pic>
+              </a:graphicData>
+            </a:graphic>
+          </wp:inline>
+        </w:drawing>
+      </w:r>
+    </w:p>
+    <w:p>
+      <w:pPr>
+        <w:rPr>
+          <w:sz w:val="28"/>
+        </w:rPr>
+      </w:pPr>
+    </w:p>
+    <w:p>
+      <w:pPr>
+        <w:rPr>
+          <w:sz w:val="28"/>
+        </w:rPr>
+      </w:pPr>
+    </w:p>
+    <w:p>
+      <w:pPr>
+        <w:rPr>
+          <w:sz w:val="28"/>
+        </w:rPr>
+      </w:pPr>
+    </w:p>
+    <w:p>
+      <w:pPr>
+        <w:rPr>
+          <w:sz w:val="28"/>
+        </w:rPr>
+      </w:pPr>
+    </w:p>
+    <w:p>
+      <w:pPr>
+        <w:rPr>
+          <w:sz w:val="28"/>
+        </w:rPr>
+      </w:pPr>
+    </w:p>
+    <w:p>
+      <w:pPr>
+        <w:pStyle w:val="Titolo3"/>
+        <w:rPr>
+          <w:rFonts w:asciiTheme="minorHAnsi" w:hAnsiTheme="minorHAnsi"/>
+          <w:b/>
+          <w:color w:val="000000" w:themeColor="text1"/>
+          <w:sz w:val="28"/>
+        </w:rPr>
+      </w:pPr>
+      <w:bookmarkStart w:id="26" w:name="_Toc531454766"/>
+      <w:r>
+        <w:rPr>
+          <w:rFonts w:asciiTheme="minorHAnsi" w:hAnsiTheme="minorHAnsi"/>
+          <w:b/>
+          <w:color w:val="000000" w:themeColor="text1"/>
+          <w:sz w:val="28"/>
+        </w:rPr>
+        <w:t>4.2.</w:t>
+      </w:r>
+      <w:r>
+        <w:rPr>
+          <w:rFonts w:asciiTheme="minorHAnsi" w:hAnsiTheme="minorHAnsi"/>
+          <w:b/>
+          <w:color w:val="000000" w:themeColor="text1"/>
+          <w:sz w:val="28"/>
+        </w:rPr>
+        <w:t>3</w:t>
+      </w:r>
+      <w:r>
+        <w:rPr>
+          <w:rFonts w:asciiTheme="minorHAnsi" w:hAnsiTheme="minorHAnsi"/>
+          <w:b/>
+          <w:color w:val="000000" w:themeColor="text1"/>
+          <w:sz w:val="28"/>
+        </w:rPr>
+        <w:t xml:space="preserve"> Homepage operatore ecologico</w:t>
+      </w:r>
+      <w:bookmarkEnd w:id="26"/>
+    </w:p>
+    <w:p>
+      <w:pPr>
+        <w:rPr>
+          <w:b/>
+          <w:color w:val="000000" w:themeColor="text1"/>
+        </w:rPr>
+      </w:pPr>
+    </w:p>
+    <w:p>
+      <w:pPr>
+        <w:rPr>
+          <w:b/>
+          <w:color w:val="000000" w:themeColor="text1"/>
+        </w:rPr>
+      </w:pPr>
+      <w:r>
+        <w:rPr>
+          <w:noProof/>
+        </w:rPr>
+        <w:drawing>
+          <wp:anchor distT="0" distB="0" distL="114300" distR="114300" simplePos="0" relativeHeight="251676672" behindDoc="1" locked="0" layoutInCell="1" allowOverlap="1" wp14:anchorId="3773E860" wp14:editId="74A6732E">
+            <wp:simplePos x="0" y="0"/>
+            <wp:positionH relativeFrom="column">
+              <wp:posOffset>3810</wp:posOffset>
+            </wp:positionH>
+            <wp:positionV relativeFrom="paragraph">
+              <wp:posOffset>417830</wp:posOffset>
+            </wp:positionV>
+            <wp:extent cx="6120130" cy="4928870"/>
+            <wp:effectExtent l="0" t="0" r="0" b="5080"/>
+            <wp:wrapTight wrapText="bothSides">
+              <wp:wrapPolygon edited="0">
+                <wp:start x="0" y="0"/>
+                <wp:lineTo x="0" y="21539"/>
+                <wp:lineTo x="21515" y="21539"/>
+                <wp:lineTo x="21515" y="0"/>
+                <wp:lineTo x="0" y="0"/>
+              </wp:wrapPolygon>
+            </wp:wrapTight>
+            <wp:docPr id="8" name="Immagine 8"/>
+            <wp:cNvGraphicFramePr>
+              <a:graphicFrameLocks xmlns:a="http://schemas.openxmlformats.org/drawingml/2006/main" noChangeAspect="1"/>
+            </wp:cNvGraphicFramePr>
+            <a:graphic xmlns:a="http://schemas.openxmlformats.org/drawingml/2006/main">
+              <a:graphicData uri="http://schemas.openxmlformats.org/drawingml/2006/picture">
+                <pic:pic xmlns:pic="http://schemas.openxmlformats.org/drawingml/2006/picture">
+                  <pic:nvPicPr>
+                    <pic:cNvPr id="0" name="Picture 4"/>
+                    <pic:cNvPicPr>
+                      <a:picLocks noChangeAspect="1" noChangeArrowheads="1"/>
+                    </pic:cNvPicPr>
+                  </pic:nvPicPr>
+                  <pic:blipFill>
+                    <a:blip r:embed="rId34">
+                      <a:extLst>
+                        <a:ext uri="{28A0092B-C50C-407E-A947-70E740481C1C}">
+                          <a14:useLocalDpi xmlns:a14="http://schemas.microsoft.com/office/drawing/2010/main" val="0"/>
+                        </a:ext>
+                      </a:extLst>
+                    </a:blip>
+                    <a:srcRect/>
+                    <a:stretch>
+                      <a:fillRect/>
+                    </a:stretch>
+                  </pic:blipFill>
+                  <pic:spPr bwMode="auto">
+                    <a:xfrm>
+                      <a:off x="0" y="0"/>
+                      <a:ext cx="6120130" cy="4928870"/>
+                    </a:xfrm>
+                    <a:prstGeom prst="rect">
+                      <a:avLst/>
+                    </a:prstGeom>
+                    <a:noFill/>
+                    <a:ln>
+                      <a:noFill/>
+                    </a:ln>
+                  </pic:spPr>
+                </pic:pic>
+              </a:graphicData>
+            </a:graphic>
+          </wp:anchor>
+        </w:drawing>
+      </w:r>
+    </w:p>
+    <w:p>
+      <w:pPr>
+        <w:rPr>
+          <w:b/>
+          <w:color w:val="000000" w:themeColor="text1"/>
+        </w:rPr>
+      </w:pPr>
+    </w:p>
+    <w:p>
+      <w:pPr>
+        <w:rPr>
+          <w:b/>
+          <w:color w:val="000000" w:themeColor="text1"/>
+        </w:rPr>
+      </w:pPr>
+    </w:p>
+    <w:p>
+      <w:pPr>
+        <w:rPr>
+          <w:bCs/>
+          <w:color w:val="000000" w:themeColor="text1"/>
+          <w:sz w:val="24"/>
+          <w:szCs w:val="24"/>
+        </w:rPr>
+      </w:pPr>
+      <w:r>
+        <w:rPr>
+          <w:bCs/>
+          <w:color w:val="000000" w:themeColor="text1"/>
+          <w:sz w:val="24"/>
+          <w:szCs w:val="24"/>
+        </w:rPr>
+        <w:t xml:space="preserve">L’homepage dell’operatore ecologico permette di effettuare rapidamente le funzioni importanti per il suo lavoro. </w:t>
+      </w:r>
+      <w:proofErr w:type="gramStart"/>
+      <w:r>
+        <w:rPr>
+          <w:bCs/>
+          <w:color w:val="000000" w:themeColor="text1"/>
+          <w:sz w:val="24"/>
+          <w:szCs w:val="24"/>
+        </w:rPr>
+        <w:t>In particolare</w:t>
+      </w:r>
+      <w:proofErr w:type="gramEnd"/>
+      <w:r>
+        <w:rPr>
+          <w:bCs/>
+          <w:color w:val="000000" w:themeColor="text1"/>
+          <w:sz w:val="24"/>
+          <w:szCs w:val="24"/>
+        </w:rPr>
+        <w:t xml:space="preserve"> è possibile scannerizzare il codice QR presente sulla busta e visualizzare i dati del proprietario nella stessa pagina.</w:t>
+      </w:r>
+    </w:p>
+    <w:p>
+      <w:pPr>
+        <w:rPr>
+          <w:bCs/>
+          <w:color w:val="000000" w:themeColor="text1"/>
+        </w:rPr>
+      </w:pPr>
+    </w:p>
+    <w:p>
+      <w:pPr>
+        <w:rPr>
+          <w:bCs/>
+          <w:color w:val="000000" w:themeColor="text1"/>
+        </w:rPr>
+      </w:pPr>
+    </w:p>
+    <w:p>
+      <w:pPr>
+        <w:rPr>
+          <w:bCs/>
+          <w:color w:val="000000" w:themeColor="text1"/>
+        </w:rPr>
+      </w:pPr>
+    </w:p>
+    <w:p>
+      <w:pPr>
+        <w:rPr>
+          <w:bCs/>
+          <w:color w:val="000000" w:themeColor="text1"/>
+        </w:rPr>
+      </w:pPr>
+    </w:p>
+    <w:p>
+      <w:pPr>
+        <w:rPr>
+          <w:bCs/>
+          <w:color w:val="000000" w:themeColor="text1"/>
+        </w:rPr>
+      </w:pPr>
+    </w:p>
+    <w:p>
+      <w:pPr>
+        <w:rPr>
+          <w:bCs/>
+          <w:color w:val="000000" w:themeColor="text1"/>
+        </w:rPr>
+      </w:pPr>
+    </w:p>
+    <w:p>
+      <w:pPr>
+        <w:pStyle w:val="Titolo4"/>
+        <w:rPr>
+          <w:rFonts w:asciiTheme="minorHAnsi" w:hAnsiTheme="minorHAnsi"/>
+          <w:b/>
+          <w:color w:val="000000" w:themeColor="text1"/>
+          <w:sz w:val="24"/>
+        </w:rPr>
+      </w:pPr>
+      <w:r>
+        <w:rPr>
+          <w:rFonts w:asciiTheme="minorHAnsi" w:hAnsiTheme="minorHAnsi"/>
+          <w:b/>
+          <w:color w:val="000000" w:themeColor="text1"/>
+          <w:sz w:val="24"/>
+        </w:rPr>
+        <w:t>Invia segnalazione</w:t>
+      </w:r>
+    </w:p>
+    <w:p>
+      <w:pPr>
+        <w:rPr>
+          <w:b/>
+          <w:color w:val="000000" w:themeColor="text1"/>
+        </w:rPr>
+      </w:pPr>
+    </w:p>
+    <w:p>
+      <w:pPr>
+        <w:rPr>
+          <w:bCs/>
+          <w:color w:val="000000" w:themeColor="text1"/>
+          <w:sz w:val="24"/>
+          <w:szCs w:val="24"/>
+        </w:rPr>
+      </w:pPr>
+      <w:bookmarkStart w:id="27" w:name="_GoBack"/>
+      <w:r>
+        <w:rPr>
+          <w:bCs/>
+          <w:color w:val="000000" w:themeColor="text1"/>
+          <w:sz w:val="24"/>
+          <w:szCs w:val="24"/>
+        </w:rPr>
+        <w:t>Quando l’operatore ecologico deve segnalare una infrazione al responsabile comunale, preme sul tasto “Infrazione” presente nella homepage.</w:t>
+      </w:r>
+    </w:p>
+    <w:p>
+      <w:pPr>
+        <w:rPr>
+          <w:bCs/>
+          <w:color w:val="000000" w:themeColor="text1"/>
+          <w:sz w:val="24"/>
+          <w:szCs w:val="24"/>
+        </w:rPr>
+      </w:pPr>
+      <w:r>
+        <w:rPr>
+          <w:bCs/>
+          <w:color w:val="000000" w:themeColor="text1"/>
+          <w:sz w:val="24"/>
+          <w:szCs w:val="24"/>
+        </w:rPr>
+        <w:t>Nella pagina che il sistema gli mostrerà sarà presente un breve riepilogo dei dati del cittadino e un’area dove l’operatore potrà selezionare il tipo di infrazione commessa dal cittadino.</w:t>
+      </w:r>
+    </w:p>
+    <w:bookmarkEnd w:id="27"/>
+    <w:p>
+      <w:pPr>
+        <w:rPr>
+          <w:bCs/>
+          <w:color w:val="000000" w:themeColor="text1"/>
+        </w:rPr>
+      </w:pPr>
+    </w:p>
+    <w:p>
+      <w:pPr>
+        <w:rPr>
+          <w:bCs/>
+          <w:color w:val="000000" w:themeColor="text1"/>
+        </w:rPr>
+      </w:pPr>
+    </w:p>
+    <w:p>
+      <w:pPr>
+        <w:rPr>
+          <w:bCs/>
+          <w:color w:val="000000" w:themeColor="text1"/>
+        </w:rPr>
+      </w:pPr>
+    </w:p>
+    <w:p>
+      <w:pPr>
+        <w:rPr>
+          <w:bCs/>
+          <w:color w:val="000000" w:themeColor="text1"/>
+        </w:rPr>
+      </w:pPr>
+      <w:r>
+        <w:rPr>
+          <w:noProof/>
+        </w:rPr>
+        <w:drawing>
+          <wp:inline distT="0" distB="0" distL="0" distR="0" wp14:anchorId="309D906A" wp14:editId="27BA1125">
+            <wp:extent cx="6120130" cy="4588510"/>
+            <wp:effectExtent l="0" t="0" r="0" b="2540"/>
+            <wp:docPr id="15" name="Immagine 15"/>
+            <wp:cNvGraphicFramePr>
+              <a:graphicFrameLocks xmlns:a="http://schemas.openxmlformats.org/drawingml/2006/main" noChangeAspect="1"/>
+            </wp:cNvGraphicFramePr>
+            <a:graphic xmlns:a="http://schemas.openxmlformats.org/drawingml/2006/main">
+              <a:graphicData uri="http://schemas.openxmlformats.org/drawingml/2006/picture">
+                <pic:pic xmlns:pic="http://schemas.openxmlformats.org/drawingml/2006/picture">
+                  <pic:nvPicPr>
+                    <pic:cNvPr id="0" name="Picture 6"/>
+                    <pic:cNvPicPr>
+                      <a:picLocks noChangeAspect="1" noChangeArrowheads="1"/>
+                    </pic:cNvPicPr>
+                  </pic:nvPicPr>
+                  <pic:blipFill>
+                    <a:blip r:embed="rId35">
+                      <a:extLst>
+                        <a:ext uri="{28A0092B-C50C-407E-A947-70E740481C1C}">
+                          <a14:useLocalDpi xmlns:a14="http://schemas.microsoft.com/office/drawing/2010/main" val="0"/>
+                        </a:ext>
+                      </a:extLst>
+                    </a:blip>
+                    <a:srcRect/>
+                    <a:stretch>
+                      <a:fillRect/>
+                    </a:stretch>
+                  </pic:blipFill>
+                  <pic:spPr bwMode="auto">
+                    <a:xfrm>
+                      <a:off x="0" y="0"/>
+                      <a:ext cx="6120130" cy="4588510"/>
+                    </a:xfrm>
+                    <a:prstGeom prst="rect">
+                      <a:avLst/>
+                    </a:prstGeom>
+                    <a:noFill/>
+                    <a:ln>
+                      <a:noFill/>
+                    </a:ln>
+                  </pic:spPr>
+                </pic:pic>
+              </a:graphicData>
+            </a:graphic>
+          </wp:inline>
+        </w:drawing>
+      </w:r>
+    </w:p>
+    <w:p>
+      <w:pPr>
+        <w:rPr>
+          <w:b/>
+          <w:color w:val="000000" w:themeColor="text1"/>
+        </w:rPr>
+      </w:pPr>
+    </w:p>
+    <w:p>
+      <w:pPr>
+        <w:rPr>
+          <w:b/>
+          <w:color w:val="000000" w:themeColor="text1"/>
+        </w:rPr>
+      </w:pPr>
+    </w:p>
+    <w:p>
+      <w:pPr>
+        <w:rPr>
+          <w:sz w:val="28"/>
+        </w:rPr>
+      </w:pPr>
+    </w:p>
+    <w:p>
+      <w:pPr>
+        <w:rPr>
+          <w:sz w:val="28"/>
+        </w:rPr>
+      </w:pPr>
+    </w:p>
     <w:p>
       <w:pPr>
         <w:rPr>
@@ -8552,14 +9866,13 @@
         </w:rPr>
       </w:pPr>
       <w:bookmarkStart w:id="28" w:name="_Toc529205607"/>
-      <w:bookmarkStart w:id="29" w:name="_Toc531448844"/>
+      <w:bookmarkStart w:id="29" w:name="_Toc531454767"/>
       <w:r>
         <w:rPr>
           <w:b/>
           <w:bCs/>
           <w:color w:val="auto"/>
         </w:rPr>
-        <w:lastRenderedPageBreak/>
         <w:t>5 – Lavoro Svolto</w:t>
       </w:r>
       <w:bookmarkEnd w:id="28"/>
@@ -8576,7 +9889,7 @@
         </w:rPr>
       </w:pPr>
       <w:bookmarkStart w:id="30" w:name="_Toc529205608"/>
-      <w:bookmarkStart w:id="31" w:name="_Toc531448845"/>
+      <w:bookmarkStart w:id="31" w:name="_Toc531454768"/>
       <w:r>
         <w:rPr>
           <w:b/>
@@ -11218,6 +12531,40 @@
       <w:color w:val="2F5496" w:themeColor="accent1" w:themeShade="BF"/>
     </w:rPr>
   </w:style>
+  <w:style w:type="paragraph" w:styleId="Titolo">
+    <w:name w:val="Title"/>
+    <w:basedOn w:val="Normale"/>
+    <w:next w:val="Normale"/>
+    <w:link w:val="TitoloCarattere"/>
+    <w:uiPriority w:val="10"/>
+    <w:qFormat/>
+    <w:rsid w:val="001B5581"/>
+    <w:pPr>
+      <w:spacing w:after="0" w:line="240" w:lineRule="auto"/>
+      <w:contextualSpacing/>
+    </w:pPr>
+    <w:rPr>
+      <w:rFonts w:asciiTheme="majorHAnsi" w:eastAsiaTheme="majorEastAsia" w:hAnsiTheme="majorHAnsi" w:cstheme="majorBidi"/>
+      <w:spacing w:val="-10"/>
+      <w:kern w:val="28"/>
+      <w:sz w:val="56"/>
+      <w:szCs w:val="56"/>
+    </w:rPr>
+  </w:style>
+  <w:style w:type="character" w:customStyle="1" w:styleId="TitoloCarattere">
+    <w:name w:val="Titolo Carattere"/>
+    <w:basedOn w:val="Carpredefinitoparagrafo"/>
+    <w:link w:val="Titolo"/>
+    <w:uiPriority w:val="10"/>
+    <w:rsid w:val="001B5581"/>
+    <w:rPr>
+      <w:rFonts w:asciiTheme="majorHAnsi" w:eastAsiaTheme="majorEastAsia" w:hAnsiTheme="majorHAnsi" w:cstheme="majorBidi"/>
+      <w:spacing w:val="-10"/>
+      <w:kern w:val="28"/>
+      <w:sz w:val="56"/>
+      <w:szCs w:val="56"/>
+    </w:rPr>
+  </w:style>
 </w:styles>
 </file>
 
@@ -11521,7 +12868,7 @@
 </file>
 
 <file path=customXml/itemProps1.xml><?xml version="1.0" encoding="utf-8"?>
-<ds:datastoreItem xmlns:ds="http://schemas.openxmlformats.org/officeDocument/2006/customXml" ds:itemID="{711B01F3-1A8E-47BC-A603-CFB04DB52FBF}">
+<ds:datastoreItem xmlns:ds="http://schemas.openxmlformats.org/officeDocument/2006/customXml" ds:itemID="{67C14B39-4A58-472A-A401-810E8D9A13AB}">
   <ds:schemaRefs>
     <ds:schemaRef ds:uri="http://schemas.openxmlformats.org/officeDocument/2006/bibliography"/>
   </ds:schemaRefs>
